--- a/Modelos/TESIS FINAL.docx
+++ b/Modelos/TESIS FINAL.docx
@@ -462,16 +462,8 @@
         <w:rPr>
           <w:rFonts w:ascii="Arial" w:hAnsi="Arial" w:cs="Arial"/>
         </w:rPr>
-        <w:t xml:space="preserve">- Conexión </w:t>
-      </w:r>
-      <w:proofErr w:type="spellStart"/>
-      <w:r>
-        <w:rPr>
-          <w:rFonts w:ascii="Arial" w:hAnsi="Arial" w:cs="Arial"/>
-        </w:rPr>
-        <w:t>WiFi</w:t>
-      </w:r>
-      <w:proofErr w:type="spellEnd"/>
+        <w:t>- Conexión WiFi</w:t>
+      </w:r>
     </w:p>
     <w:p>
       <w:pPr>
@@ -1044,6 +1036,7 @@
           <w:rFonts w:ascii="Arial" w:hAnsi="Arial" w:cs="Arial"/>
           <w:b/>
           <w:bCs/>
+          <w:noProof/>
           <w:u w:val="single"/>
         </w:rPr>
         <w:drawing>
@@ -1136,6 +1129,7 @@
           <w:rFonts w:ascii="Arial" w:hAnsi="Arial" w:cs="Arial"/>
           <w:b/>
           <w:bCs/>
+          <w:noProof/>
           <w:u w:val="single"/>
         </w:rPr>
         <w:drawing>
@@ -1218,6 +1212,7 @@
           <w:rFonts w:ascii="Arial" w:hAnsi="Arial" w:cs="Arial"/>
           <w:b/>
           <w:bCs/>
+          <w:noProof/>
           <w:u w:val="single"/>
         </w:rPr>
         <w:drawing>
@@ -1271,6 +1266,7 @@
           <w:rFonts w:ascii="Arial" w:hAnsi="Arial" w:cs="Arial"/>
           <w:b/>
           <w:bCs/>
+          <w:noProof/>
           <w:u w:val="single"/>
         </w:rPr>
         <w:drawing>
@@ -1363,6 +1359,7 @@
           <w:rFonts w:ascii="Arial" w:hAnsi="Arial" w:cs="Arial"/>
           <w:b/>
           <w:bCs/>
+          <w:noProof/>
           <w:u w:val="single"/>
         </w:rPr>
         <w:drawing>
@@ -1416,6 +1413,7 @@
           <w:rFonts w:ascii="Arial" w:hAnsi="Arial" w:cs="Arial"/>
           <w:b/>
           <w:bCs/>
+          <w:noProof/>
           <w:u w:val="single"/>
         </w:rPr>
         <w:lastRenderedPageBreak/>
@@ -1500,6 +1498,7 @@
           <w:rFonts w:ascii="Arial" w:hAnsi="Arial" w:cs="Arial"/>
           <w:b/>
           <w:bCs/>
+          <w:noProof/>
           <w:u w:val="single"/>
         </w:rPr>
         <w:lastRenderedPageBreak/>
@@ -1554,6 +1553,7 @@
           <w:rFonts w:ascii="Arial" w:hAnsi="Arial" w:cs="Arial"/>
           <w:b/>
           <w:bCs/>
+          <w:noProof/>
           <w:u w:val="single"/>
         </w:rPr>
         <w:lastRenderedPageBreak/>
@@ -2392,12 +2392,7 @@
     </w:p>
     <w:p>
       <w:r>
-        <w:t>FIN SI</w:t>
-      </w:r>
-    </w:p>
-    <w:p>
-      <w:r>
-        <w:t>FIN</w:t>
+        <w:t>FIN SI FIN</w:t>
       </w:r>
     </w:p>
     <w:p>
@@ -2422,6 +2417,8 @@
         </w:rPr>
         <w:t>Pagar Servicio</w:t>
       </w:r>
+    </w:p>
+    <w:p>
       <w:bookmarkStart w:id="2" w:name="_Hlk213533128"/>
     </w:p>
     <w:tbl>
@@ -2563,7 +2560,7 @@
           </w:tcPr>
           <w:p>
             <w:r>
-              <w:t>Si el socio existe</w:t>
+              <w:t>Si el cliente existe</w:t>
             </w:r>
           </w:p>
         </w:tc>
@@ -2730,7 +2727,7 @@
           </w:tcPr>
           <w:p>
             <w:r>
-              <w:t>Informe socio no existe</w:t>
+              <w:t>Informe cliente no existe</w:t>
             </w:r>
           </w:p>
         </w:tc>
@@ -3002,7 +2999,7 @@
     </w:p>
     <w:p>
       <w:r>
-        <w:t xml:space="preserve">LEER socioExiste        </w:t>
+        <w:t xml:space="preserve">LEER clienteExiste        </w:t>
       </w:r>
     </w:p>
     <w:p>
@@ -3012,7 +3009,7 @@
     </w:p>
     <w:p>
       <w:r>
-        <w:t>SI socioExiste = "S" ENTONCES</w:t>
+        <w:t>SI clienteExiste = "S" ENTONCES</w:t>
       </w:r>
     </w:p>
     <w:p>
@@ -3052,7 +3049,7 @@
     </w:p>
     <w:p>
       <w:r>
-        <w:t xml:space="preserve">        MOSTRAR "Error: El socio no existe."</w:t>
+        <w:t xml:space="preserve">        MOSTRAR "Error: El cliente no existe."</w:t>
       </w:r>
     </w:p>
     <w:p>
@@ -3062,7 +3059,7 @@
     </w:p>
     <w:p>
       <w:r>
-        <w:t xml:space="preserve">        MOSTRAR "Error: El socio no existe."</w:t>
+        <w:t xml:space="preserve">        MOSTRAR "Error: El cliente no existe."</w:t>
       </w:r>
     </w:p>
     <w:p>
@@ -3083,12 +3080,7 @@
     </w:p>
     <w:p>
       <w:r>
-        <w:t xml:space="preserve">FIN SI  </w:t>
-      </w:r>
-    </w:p>
-    <w:p>
-      <w:r>
-        <w:t>FIN</w:t>
+        <w:t>FIN SI      FIN</w:t>
       </w:r>
     </w:p>
     <w:p>
@@ -3133,25 +3125,17 @@
     </w:p>
     <w:p>
       <w:pPr>
-        <w:rPr>
-          <w:rFonts w:ascii="Arial" w:hAnsi="Arial" w:cs="Arial"/>
-          <w:b/>
-          <w:bCs/>
-          <w:u w:val="single"/>
-        </w:rPr>
-      </w:pPr>
-      <w:r>
-        <w:rPr>
-          <w:rFonts w:ascii="Arial" w:hAnsi="Arial" w:cs="Arial"/>
-          <w:b/>
-          <w:bCs/>
-          <w:u w:val="single"/>
+        <w:pStyle w:val="NormalWeb"/>
+      </w:pPr>
+      <w:r>
+        <w:rPr>
+          <w:noProof/>
         </w:rPr>
         <w:drawing>
-          <wp:inline distT="0" distB="0" distL="0" distR="0" wp14:anchorId="3459E9C3" wp14:editId="3120EC29">
-            <wp:extent cx="6172200" cy="3294404"/>
-            <wp:effectExtent l="0" t="0" r="0" b="1270"/>
-            <wp:docPr id="11" name="Imagen 11"/>
+          <wp:inline distT="0" distB="0" distL="0" distR="0" wp14:anchorId="24EE5966" wp14:editId="44E70D73">
+            <wp:extent cx="6297295" cy="3901440"/>
+            <wp:effectExtent l="0" t="0" r="8255" b="3810"/>
+            <wp:docPr id="22" name="Imagen 22"/>
             <wp:cNvGraphicFramePr>
               <a:graphicFrameLocks xmlns:a="http://schemas.openxmlformats.org/drawingml/2006/main" noChangeAspect="1"/>
             </wp:cNvGraphicFramePr>
@@ -3159,23 +3143,36 @@
               <a:graphicData uri="http://schemas.openxmlformats.org/drawingml/2006/picture">
                 <pic:pic xmlns:pic="http://schemas.openxmlformats.org/drawingml/2006/picture">
                   <pic:nvPicPr>
-                    <pic:cNvPr id="1" name=""/>
-                    <pic:cNvPicPr/>
+                    <pic:cNvPr id="0" name="Picture 1"/>
+                    <pic:cNvPicPr>
+                      <a:picLocks noChangeAspect="1" noChangeArrowheads="1"/>
+                    </pic:cNvPicPr>
                   </pic:nvPicPr>
                   <pic:blipFill>
-                    <a:blip r:embed="rId13"/>
+                    <a:blip r:embed="rId13">
+                      <a:extLst>
+                        <a:ext uri="{28A0092B-C50C-407E-A947-70E740481C1C}">
+                          <a14:useLocalDpi xmlns:a14="http://schemas.microsoft.com/office/drawing/2010/main" val="0"/>
+                        </a:ext>
+                      </a:extLst>
+                    </a:blip>
+                    <a:srcRect/>
                     <a:stretch>
                       <a:fillRect/>
                     </a:stretch>
                   </pic:blipFill>
-                  <pic:spPr>
+                  <pic:spPr bwMode="auto">
                     <a:xfrm>
                       <a:off x="0" y="0"/>
-                      <a:ext cx="6176460" cy="3296678"/>
+                      <a:ext cx="6316221" cy="3913165"/>
                     </a:xfrm>
                     <a:prstGeom prst="rect">
                       <a:avLst/>
                     </a:prstGeom>
+                    <a:noFill/>
+                    <a:ln>
+                      <a:noFill/>
+                    </a:ln>
                   </pic:spPr>
                 </pic:pic>
               </a:graphicData>
@@ -3186,16 +3183,6 @@
     </w:p>
     <w:p>
       <w:pPr>
-        <w:rPr>
-          <w:rFonts w:ascii="Arial" w:hAnsi="Arial" w:cs="Arial"/>
-          <w:b/>
-          <w:bCs/>
-          <w:u w:val="single"/>
-        </w:rPr>
-      </w:pPr>
-    </w:p>
-    <w:p>
-      <w:pPr>
         <w:pBdr>
           <w:bottom w:val="single" w:sz="4" w:space="1" w:color="auto"/>
         </w:pBdr>
@@ -3209,19 +3196,6 @@
     </w:p>
     <w:p>
       <w:pPr>
-        <w:pBdr>
-          <w:bottom w:val="single" w:sz="4" w:space="1" w:color="auto"/>
-        </w:pBdr>
-        <w:rPr>
-          <w:rFonts w:ascii="Arial" w:hAnsi="Arial" w:cs="Arial"/>
-          <w:b/>
-          <w:bCs/>
-          <w:u w:val="single"/>
-        </w:rPr>
-      </w:pPr>
-    </w:p>
-    <w:p>
-      <w:pPr>
         <w:rPr>
           <w:rFonts w:ascii="Arial" w:hAnsi="Arial" w:cs="Arial"/>
           <w:b/>
@@ -3346,59 +3320,8 @@
           <w:u w:val="single"/>
           <w:lang w:val="es-MX"/>
         </w:rPr>
-        <w:t xml:space="preserve">MANUAL DE </w:t>
-      </w:r>
-      <w:proofErr w:type="gramStart"/>
-      <w:r>
-        <w:rPr>
-          <w:sz w:val="40"/>
-          <w:szCs w:val="40"/>
-          <w:u w:val="single"/>
-          <w:lang w:val="es-MX"/>
-        </w:rPr>
-        <w:t>USUARIO  -</w:t>
-      </w:r>
-      <w:proofErr w:type="gramEnd"/>
-      <w:r>
-        <w:rPr>
-          <w:sz w:val="40"/>
-          <w:szCs w:val="40"/>
-          <w:u w:val="single"/>
-          <w:lang w:val="es-MX"/>
-        </w:rPr>
-        <w:t xml:space="preserve"> </w:t>
-      </w:r>
-      <w:proofErr w:type="spellStart"/>
-      <w:r>
-        <w:rPr>
-          <w:sz w:val="40"/>
-          <w:szCs w:val="40"/>
-          <w:u w:val="single"/>
-          <w:lang w:val="es-MX"/>
-        </w:rPr>
-        <w:t>TeraFix</w:t>
-      </w:r>
-      <w:proofErr w:type="spellEnd"/>
-      <w:r>
-        <w:rPr>
-          <w:sz w:val="40"/>
-          <w:szCs w:val="40"/>
-          <w:u w:val="single"/>
-          <w:lang w:val="es-MX"/>
-        </w:rPr>
-        <w:t xml:space="preserve"> Servicio </w:t>
-      </w:r>
-      <w:proofErr w:type="spellStart"/>
-      <w:r>
-        <w:rPr>
-          <w:sz w:val="40"/>
-          <w:szCs w:val="40"/>
-          <w:u w:val="single"/>
-          <w:lang w:val="es-MX"/>
-        </w:rPr>
-        <w:t>Tecnico</w:t>
-      </w:r>
-      <w:proofErr w:type="spellEnd"/>
+        <w:t>MANUAL DE USUARIO  - TeraFix Servicio Tecnico</w:t>
+      </w:r>
     </w:p>
     <w:p>
       <w:pPr>
@@ -3637,18 +3560,8 @@
           <w:szCs w:val="24"/>
           <w:lang w:val="es-MX"/>
         </w:rPr>
-        <w:t xml:space="preserve">En caso de tener el usuario creado, deberá poner sus datos y darle al botón </w:t>
-      </w:r>
-      <w:proofErr w:type="spellStart"/>
-      <w:r>
-        <w:rPr>
-          <w:sz w:val="24"/>
-          <w:szCs w:val="24"/>
-          <w:lang w:val="es-MX"/>
-        </w:rPr>
-        <w:t>Login</w:t>
-      </w:r>
-      <w:proofErr w:type="spellEnd"/>
+        <w:t>En caso de tener el usuario creado, deberá poner sus datos y darle al botón Login</w:t>
+      </w:r>
     </w:p>
     <w:p>
       <w:pPr>
@@ -3902,25 +3815,7 @@
           <w:szCs w:val="24"/>
           <w:lang w:val="es-MX"/>
         </w:rPr>
-        <w:t xml:space="preserve"> En caso de necesitar modificar algún dato deberá seleccionar haciendo doble </w:t>
-      </w:r>
-      <w:proofErr w:type="spellStart"/>
-      <w:r>
-        <w:rPr>
-          <w:sz w:val="24"/>
-          <w:szCs w:val="24"/>
-          <w:lang w:val="es-MX"/>
-        </w:rPr>
-        <w:t>click</w:t>
-      </w:r>
-      <w:proofErr w:type="spellEnd"/>
-      <w:r>
-        <w:rPr>
-          <w:sz w:val="24"/>
-          <w:szCs w:val="24"/>
-          <w:lang w:val="es-MX"/>
-        </w:rPr>
-        <w:t xml:space="preserve"> en su nombre en el panel y luego sobrescribirá los datos que necesite, por último, darle al botón modificar.</w:t>
+        <w:t xml:space="preserve"> En caso de necesitar modificar algún dato deberá seleccionar haciendo doble click en su nombre en el panel y luego sobrescribirá los datos que necesite, por último, darle al botón modificar.</w:t>
       </w:r>
     </w:p>
     <w:p>
@@ -3945,25 +3840,7 @@
           <w:szCs w:val="24"/>
           <w:lang w:val="es-MX"/>
         </w:rPr>
-        <w:t xml:space="preserve"> Si necesita borrar algún usuario deberá hacer doble </w:t>
-      </w:r>
-      <w:proofErr w:type="spellStart"/>
-      <w:r>
-        <w:rPr>
-          <w:sz w:val="24"/>
-          <w:szCs w:val="24"/>
-          <w:lang w:val="es-MX"/>
-        </w:rPr>
-        <w:t>click</w:t>
-      </w:r>
-      <w:proofErr w:type="spellEnd"/>
-      <w:r>
-        <w:rPr>
-          <w:sz w:val="24"/>
-          <w:szCs w:val="24"/>
-          <w:lang w:val="es-MX"/>
-        </w:rPr>
-        <w:t xml:space="preserve"> para seleccionarlo y tocará el botón borrar.</w:t>
+        <w:t xml:space="preserve"> Si necesita borrar algún usuario deberá hacer doble click para seleccionarlo y tocará el botón borrar.</w:t>
       </w:r>
       <w:r>
         <w:rPr>
@@ -4320,25 +4197,7 @@
           <w:szCs w:val="24"/>
           <w:lang w:val="es-MX"/>
         </w:rPr>
-        <w:t xml:space="preserve">El formulario principal </w:t>
-      </w:r>
-      <w:proofErr w:type="gramStart"/>
-      <w:r>
-        <w:rPr>
-          <w:sz w:val="24"/>
-          <w:szCs w:val="24"/>
-          <w:lang w:val="es-MX"/>
-        </w:rPr>
-        <w:t>le</w:t>
-      </w:r>
-      <w:proofErr w:type="gramEnd"/>
-      <w:r>
-        <w:rPr>
-          <w:sz w:val="24"/>
-          <w:szCs w:val="24"/>
-          <w:lang w:val="es-MX"/>
-        </w:rPr>
-        <w:t xml:space="preserve"> dará acceso a todos los demás formularios. </w:t>
+        <w:t xml:space="preserve">El formulario principal le dará acceso a todos los demás formularios. </w:t>
       </w:r>
     </w:p>
     <w:p>
@@ -4382,25 +4241,7 @@
           <w:szCs w:val="24"/>
           <w:lang w:val="es-MX"/>
         </w:rPr>
-        <w:t xml:space="preserve">Además, tiene un botón Salir que lo enviara de nuevo al </w:t>
-      </w:r>
-      <w:proofErr w:type="spellStart"/>
-      <w:r>
-        <w:rPr>
-          <w:sz w:val="24"/>
-          <w:szCs w:val="24"/>
-          <w:lang w:val="es-MX"/>
-        </w:rPr>
-        <w:t>Login</w:t>
-      </w:r>
-      <w:proofErr w:type="spellEnd"/>
-      <w:r>
-        <w:rPr>
-          <w:sz w:val="24"/>
-          <w:szCs w:val="24"/>
-          <w:lang w:val="es-MX"/>
-        </w:rPr>
-        <w:t>.</w:t>
+        <w:t>Además, tiene un botón Salir que lo enviara de nuevo al Login.</w:t>
       </w:r>
     </w:p>
     <w:p>
@@ -4705,25 +4546,7 @@
           <w:szCs w:val="24"/>
           <w:lang w:val="es-MX"/>
         </w:rPr>
-        <w:t xml:space="preserve"> En caso de necesitar una modificación le dará doble </w:t>
-      </w:r>
-      <w:proofErr w:type="spellStart"/>
-      <w:r>
-        <w:rPr>
-          <w:sz w:val="24"/>
-          <w:szCs w:val="24"/>
-          <w:lang w:val="es-MX"/>
-        </w:rPr>
-        <w:t>click</w:t>
-      </w:r>
-      <w:proofErr w:type="spellEnd"/>
-      <w:r>
-        <w:rPr>
-          <w:sz w:val="24"/>
-          <w:szCs w:val="24"/>
-          <w:lang w:val="es-MX"/>
-        </w:rPr>
-        <w:t xml:space="preserve"> al id y le podrá modificar el nombre y teléfono (No su id).</w:t>
+        <w:t xml:space="preserve"> En caso de necesitar una modificación le dará doble click al id y le podrá modificar el nombre y teléfono (No su id).</w:t>
       </w:r>
     </w:p>
     <w:p>
@@ -4748,25 +4571,7 @@
           <w:szCs w:val="24"/>
           <w:lang w:val="es-MX"/>
         </w:rPr>
-        <w:t xml:space="preserve"> En caso de necesitar borrar, le dará doble </w:t>
-      </w:r>
-      <w:proofErr w:type="spellStart"/>
-      <w:r>
-        <w:rPr>
-          <w:sz w:val="24"/>
-          <w:szCs w:val="24"/>
-          <w:lang w:val="es-MX"/>
-        </w:rPr>
-        <w:t>click</w:t>
-      </w:r>
-      <w:proofErr w:type="spellEnd"/>
-      <w:r>
-        <w:rPr>
-          <w:sz w:val="24"/>
-          <w:szCs w:val="24"/>
-          <w:lang w:val="es-MX"/>
-        </w:rPr>
-        <w:t xml:space="preserve"> al usuario y al botón borrar.</w:t>
+        <w:t xml:space="preserve"> En caso de necesitar borrar, le dará doble click al usuario y al botón borrar.</w:t>
       </w:r>
     </w:p>
     <w:p>
@@ -4816,25 +4621,7 @@
           <w:szCs w:val="24"/>
           <w:lang w:val="es-MX"/>
         </w:rPr>
-        <w:t xml:space="preserve">Para observar todos los datos correctamente utilizar </w:t>
-      </w:r>
-      <w:proofErr w:type="spellStart"/>
-      <w:r>
-        <w:rPr>
-          <w:sz w:val="24"/>
-          <w:szCs w:val="24"/>
-          <w:lang w:val="es-MX"/>
-        </w:rPr>
-        <w:t>scrollbar</w:t>
-      </w:r>
-      <w:proofErr w:type="spellEnd"/>
-      <w:r>
-        <w:rPr>
-          <w:sz w:val="24"/>
-          <w:szCs w:val="24"/>
-          <w:lang w:val="es-MX"/>
-        </w:rPr>
-        <w:t xml:space="preserve"> del panel</w:t>
+        <w:t>Para observar todos los datos correctamente utilizar scrollbar del panel</w:t>
       </w:r>
     </w:p>
     <w:p>
@@ -5210,25 +4997,7 @@
           <w:szCs w:val="24"/>
           <w:lang w:val="es-MX"/>
         </w:rPr>
-        <w:t xml:space="preserve">En caso de necesitar modificar algún dato deberá seleccionar haciendo doble </w:t>
-      </w:r>
-      <w:proofErr w:type="spellStart"/>
-      <w:r>
-        <w:rPr>
-          <w:sz w:val="24"/>
-          <w:szCs w:val="24"/>
-          <w:lang w:val="es-MX"/>
-        </w:rPr>
-        <w:t>click</w:t>
-      </w:r>
-      <w:proofErr w:type="spellEnd"/>
-      <w:r>
-        <w:rPr>
-          <w:sz w:val="24"/>
-          <w:szCs w:val="24"/>
-          <w:lang w:val="es-MX"/>
-        </w:rPr>
-        <w:t xml:space="preserve"> en el panel y luego sobrescribirá los datos que necesite, por último, darle al botón modificar.</w:t>
+        <w:t>En caso de necesitar modificar algún dato deberá seleccionar haciendo doble click en el panel y luego sobrescribirá los datos que necesite, por último, darle al botón modificar.</w:t>
       </w:r>
     </w:p>
     <w:p>
@@ -5270,25 +5039,7 @@
           <w:szCs w:val="24"/>
           <w:lang w:val="es-MX"/>
         </w:rPr>
-        <w:t xml:space="preserve"> deberá hacer doble </w:t>
-      </w:r>
-      <w:proofErr w:type="spellStart"/>
-      <w:r>
-        <w:rPr>
-          <w:sz w:val="24"/>
-          <w:szCs w:val="24"/>
-          <w:lang w:val="es-MX"/>
-        </w:rPr>
-        <w:t>click</w:t>
-      </w:r>
-      <w:proofErr w:type="spellEnd"/>
-      <w:r>
-        <w:rPr>
-          <w:sz w:val="24"/>
-          <w:szCs w:val="24"/>
-          <w:lang w:val="es-MX"/>
-        </w:rPr>
-        <w:t xml:space="preserve"> para seleccionarlo y tocará el botón borrar.</w:t>
+        <w:t xml:space="preserve"> deberá hacer doble click para seleccionarlo y tocará el botón borrar.</w:t>
       </w:r>
       <w:r>
         <w:rPr>
@@ -5348,25 +5099,7 @@
           <w:szCs w:val="24"/>
           <w:lang w:val="es-MX"/>
         </w:rPr>
-        <w:t xml:space="preserve">Para observar todos los datos correctamente utilizar </w:t>
-      </w:r>
-      <w:proofErr w:type="spellStart"/>
-      <w:r>
-        <w:rPr>
-          <w:sz w:val="24"/>
-          <w:szCs w:val="24"/>
-          <w:lang w:val="es-MX"/>
-        </w:rPr>
-        <w:t>scrollbar</w:t>
-      </w:r>
-      <w:proofErr w:type="spellEnd"/>
-      <w:r>
-        <w:rPr>
-          <w:sz w:val="24"/>
-          <w:szCs w:val="24"/>
-          <w:lang w:val="es-MX"/>
-        </w:rPr>
-        <w:t xml:space="preserve"> del panel</w:t>
+        <w:t>Para observar todos los datos correctamente utilizar scrollbar del panel</w:t>
       </w:r>
     </w:p>
     <w:p>
@@ -5682,25 +5415,7 @@
           <w:szCs w:val="24"/>
           <w:lang w:val="es-MX"/>
         </w:rPr>
-        <w:t xml:space="preserve">En caso de necesitar modificar algún dato deberá seleccionar haciendo doble </w:t>
-      </w:r>
-      <w:proofErr w:type="spellStart"/>
-      <w:r>
-        <w:rPr>
-          <w:sz w:val="24"/>
-          <w:szCs w:val="24"/>
-          <w:lang w:val="es-MX"/>
-        </w:rPr>
-        <w:t>click</w:t>
-      </w:r>
-      <w:proofErr w:type="spellEnd"/>
-      <w:r>
-        <w:rPr>
-          <w:sz w:val="24"/>
-          <w:szCs w:val="24"/>
-          <w:lang w:val="es-MX"/>
-        </w:rPr>
-        <w:t xml:space="preserve"> en el panel y luego sobrescribirá los datos que necesite, por último, darle al botón modificar.</w:t>
+        <w:t>En caso de necesitar modificar algún dato deberá seleccionar haciendo doble click en el panel y luego sobrescribirá los datos que necesite, por último, darle al botón modificar.</w:t>
       </w:r>
     </w:p>
     <w:p>
@@ -5738,25 +5453,7 @@
           <w:szCs w:val="24"/>
           <w:lang w:val="es-MX"/>
         </w:rPr>
-        <w:t xml:space="preserve"> deberá hacer doble </w:t>
-      </w:r>
-      <w:proofErr w:type="spellStart"/>
-      <w:r>
-        <w:rPr>
-          <w:sz w:val="24"/>
-          <w:szCs w:val="24"/>
-          <w:lang w:val="es-MX"/>
-        </w:rPr>
-        <w:t>click</w:t>
-      </w:r>
-      <w:proofErr w:type="spellEnd"/>
-      <w:r>
-        <w:rPr>
-          <w:sz w:val="24"/>
-          <w:szCs w:val="24"/>
-          <w:lang w:val="es-MX"/>
-        </w:rPr>
-        <w:t xml:space="preserve"> para seleccionarlo y tocará el botón borrar.</w:t>
+        <w:t xml:space="preserve"> deberá hacer doble click para seleccionarlo y tocará el botón borrar.</w:t>
       </w:r>
     </w:p>
     <w:p>
@@ -5803,25 +5500,7 @@
           <w:szCs w:val="24"/>
           <w:lang w:val="es-MX"/>
         </w:rPr>
-        <w:t xml:space="preserve">Para observar todos los datos correctamente utilizar </w:t>
-      </w:r>
-      <w:proofErr w:type="spellStart"/>
-      <w:r>
-        <w:rPr>
-          <w:sz w:val="24"/>
-          <w:szCs w:val="24"/>
-          <w:lang w:val="es-MX"/>
-        </w:rPr>
-        <w:t>scrollbar</w:t>
-      </w:r>
-      <w:proofErr w:type="spellEnd"/>
-      <w:r>
-        <w:rPr>
-          <w:sz w:val="24"/>
-          <w:szCs w:val="24"/>
-          <w:lang w:val="es-MX"/>
-        </w:rPr>
-        <w:t xml:space="preserve"> del panel.</w:t>
+        <w:t>Para observar todos los datos correctamente utilizar scrollbar del panel.</w:t>
       </w:r>
     </w:p>
     <w:p>
@@ -6177,25 +5856,7 @@
           <w:szCs w:val="24"/>
           <w:lang w:val="es-MX"/>
         </w:rPr>
-        <w:t xml:space="preserve">En caso de necesitar modificar algún dato deberá seleccionar haciendo doble </w:t>
-      </w:r>
-      <w:proofErr w:type="spellStart"/>
-      <w:r>
-        <w:rPr>
-          <w:sz w:val="24"/>
-          <w:szCs w:val="24"/>
-          <w:lang w:val="es-MX"/>
-        </w:rPr>
-        <w:t>click</w:t>
-      </w:r>
-      <w:proofErr w:type="spellEnd"/>
-      <w:r>
-        <w:rPr>
-          <w:sz w:val="24"/>
-          <w:szCs w:val="24"/>
-          <w:lang w:val="es-MX"/>
-        </w:rPr>
-        <w:t xml:space="preserve"> en el panel y luego sobrescribirá los datos que necesite, por último, darle al botón modificar. </w:t>
+        <w:t xml:space="preserve">En caso de necesitar modificar algún dato deberá seleccionar haciendo doble click en el panel y luego sobrescribirá los datos que necesite, por último, darle al botón modificar. </w:t>
       </w:r>
     </w:p>
     <w:p>
@@ -6236,25 +5897,7 @@
           <w:szCs w:val="24"/>
           <w:lang w:val="es-MX"/>
         </w:rPr>
-        <w:t xml:space="preserve"> deberá hacer doble </w:t>
-      </w:r>
-      <w:proofErr w:type="spellStart"/>
-      <w:r>
-        <w:rPr>
-          <w:sz w:val="24"/>
-          <w:szCs w:val="24"/>
-          <w:lang w:val="es-MX"/>
-        </w:rPr>
-        <w:t>click</w:t>
-      </w:r>
-      <w:proofErr w:type="spellEnd"/>
-      <w:r>
-        <w:rPr>
-          <w:sz w:val="24"/>
-          <w:szCs w:val="24"/>
-          <w:lang w:val="es-MX"/>
-        </w:rPr>
-        <w:t xml:space="preserve"> para seleccionarlo y tocará el botón borrar.</w:t>
+        <w:t xml:space="preserve"> deberá hacer doble click para seleccionarlo y tocará el botón borrar.</w:t>
       </w:r>
     </w:p>
     <w:p>
@@ -6279,25 +5922,7 @@
           <w:szCs w:val="24"/>
           <w:lang w:val="es-MX"/>
         </w:rPr>
-        <w:t xml:space="preserve">Para observar todos los datos correctamente utilizar </w:t>
-      </w:r>
-      <w:proofErr w:type="spellStart"/>
-      <w:r>
-        <w:rPr>
-          <w:sz w:val="24"/>
-          <w:szCs w:val="24"/>
-          <w:lang w:val="es-MX"/>
-        </w:rPr>
-        <w:t>scrollbar</w:t>
-      </w:r>
-      <w:proofErr w:type="spellEnd"/>
-      <w:r>
-        <w:rPr>
-          <w:sz w:val="24"/>
-          <w:szCs w:val="24"/>
-          <w:lang w:val="es-MX"/>
-        </w:rPr>
-        <w:t xml:space="preserve"> del panel.</w:t>
+        <w:t>Para observar todos los datos correctamente utilizar scrollbar del panel.</w:t>
       </w:r>
     </w:p>
     <w:p>
@@ -6656,25 +6281,7 @@
           <w:szCs w:val="24"/>
           <w:lang w:val="es-MX"/>
         </w:rPr>
-        <w:t xml:space="preserve">En caso de necesitar modificar algún dato deberá seleccionar haciendo doble </w:t>
-      </w:r>
-      <w:proofErr w:type="spellStart"/>
-      <w:r>
-        <w:rPr>
-          <w:sz w:val="24"/>
-          <w:szCs w:val="24"/>
-          <w:lang w:val="es-MX"/>
-        </w:rPr>
-        <w:t>click</w:t>
-      </w:r>
-      <w:proofErr w:type="spellEnd"/>
-      <w:r>
-        <w:rPr>
-          <w:sz w:val="24"/>
-          <w:szCs w:val="24"/>
-          <w:lang w:val="es-MX"/>
-        </w:rPr>
-        <w:t xml:space="preserve"> en el panel y luego sobrescribirá los datos que necesite, por último, darle al botón modificar. </w:t>
+        <w:t xml:space="preserve">En caso de necesitar modificar algún dato deberá seleccionar haciendo doble click en el panel y luego sobrescribirá los datos que necesite, por último, darle al botón modificar. </w:t>
       </w:r>
     </w:p>
     <w:p>
@@ -6715,25 +6322,7 @@
           <w:szCs w:val="24"/>
           <w:lang w:val="es-MX"/>
         </w:rPr>
-        <w:t xml:space="preserve"> deberá hacer doble </w:t>
-      </w:r>
-      <w:proofErr w:type="spellStart"/>
-      <w:r>
-        <w:rPr>
-          <w:sz w:val="24"/>
-          <w:szCs w:val="24"/>
-          <w:lang w:val="es-MX"/>
-        </w:rPr>
-        <w:t>click</w:t>
-      </w:r>
-      <w:proofErr w:type="spellEnd"/>
-      <w:r>
-        <w:rPr>
-          <w:sz w:val="24"/>
-          <w:szCs w:val="24"/>
-          <w:lang w:val="es-MX"/>
-        </w:rPr>
-        <w:t xml:space="preserve"> para seleccionarlo y tocará el botón borrar.</w:t>
+        <w:t xml:space="preserve"> deberá hacer doble click para seleccionarlo y tocará el botón borrar.</w:t>
       </w:r>
     </w:p>
     <w:p>
@@ -6758,25 +6347,7 @@
           <w:szCs w:val="24"/>
           <w:lang w:val="es-MX"/>
         </w:rPr>
-        <w:t xml:space="preserve">Para observar todos los datos correctamente utilizar </w:t>
-      </w:r>
-      <w:proofErr w:type="spellStart"/>
-      <w:r>
-        <w:rPr>
-          <w:sz w:val="24"/>
-          <w:szCs w:val="24"/>
-          <w:lang w:val="es-MX"/>
-        </w:rPr>
-        <w:t>scrollbar</w:t>
-      </w:r>
-      <w:proofErr w:type="spellEnd"/>
-      <w:r>
-        <w:rPr>
-          <w:sz w:val="24"/>
-          <w:szCs w:val="24"/>
-          <w:lang w:val="es-MX"/>
-        </w:rPr>
-        <w:t xml:space="preserve"> del panel.</w:t>
+        <w:t>Para observar todos los datos correctamente utilizar scrollbar del panel.</w:t>
       </w:r>
     </w:p>
     <w:p>
@@ -6904,6 +6475,7 @@
           <w:rFonts w:ascii="Arial" w:hAnsi="Arial" w:cs="Arial"/>
           <w:b/>
           <w:bCs/>
+          <w:noProof/>
           <w:sz w:val="36"/>
           <w:szCs w:val="36"/>
           <w:u w:val="single"/>
@@ -7009,6 +6581,7 @@
           <w:rFonts w:ascii="Arial" w:hAnsi="Arial" w:cs="Arial"/>
           <w:b/>
           <w:bCs/>
+          <w:noProof/>
           <w:sz w:val="36"/>
           <w:szCs w:val="36"/>
           <w:u w:val="single"/>
@@ -7114,6 +6687,7 @@
           <w:rFonts w:ascii="Arial" w:hAnsi="Arial" w:cs="Arial"/>
           <w:b/>
           <w:bCs/>
+          <w:noProof/>
           <w:sz w:val="36"/>
           <w:szCs w:val="36"/>
           <w:u w:val="single"/>
@@ -7206,6 +6780,7 @@
           <w:rFonts w:ascii="Arial" w:hAnsi="Arial" w:cs="Arial"/>
           <w:b/>
           <w:bCs/>
+          <w:noProof/>
           <w:sz w:val="36"/>
           <w:szCs w:val="36"/>
           <w:u w:val="single"/>
@@ -8506,6 +8081,22 @@
       <w:contextualSpacing/>
     </w:pPr>
   </w:style>
+  <w:style w:type="paragraph" w:styleId="NormalWeb">
+    <w:name w:val="Normal (Web)"/>
+    <w:basedOn w:val="Normal"/>
+    <w:uiPriority w:val="99"/>
+    <w:unhideWhenUsed/>
+    <w:rsid w:val="00A50AED"/>
+    <w:pPr>
+      <w:spacing w:before="100" w:beforeAutospacing="1" w:after="100" w:afterAutospacing="1" w:line="240" w:lineRule="auto"/>
+    </w:pPr>
+    <w:rPr>
+      <w:rFonts w:ascii="Times New Roman" w:eastAsia="Times New Roman" w:hAnsi="Times New Roman" w:cs="Times New Roman"/>
+      <w:sz w:val="24"/>
+      <w:szCs w:val="24"/>
+      <w:lang w:eastAsia="es-AR"/>
+    </w:rPr>
+  </w:style>
 </w:styles>
 </file>
 

--- a/Modelos/TESIS FINAL.docx
+++ b/Modelos/TESIS FINAL.docx
@@ -1044,6 +1044,7 @@
           <w:rFonts w:ascii="Arial" w:hAnsi="Arial" w:cs="Arial"/>
           <w:b/>
           <w:bCs/>
+          <w:noProof/>
           <w:u w:val="single"/>
         </w:rPr>
         <w:drawing>
@@ -1136,6 +1137,7 @@
           <w:rFonts w:ascii="Arial" w:hAnsi="Arial" w:cs="Arial"/>
           <w:b/>
           <w:bCs/>
+          <w:noProof/>
           <w:u w:val="single"/>
         </w:rPr>
         <w:drawing>
@@ -1218,6 +1220,7 @@
           <w:rFonts w:ascii="Arial" w:hAnsi="Arial" w:cs="Arial"/>
           <w:b/>
           <w:bCs/>
+          <w:noProof/>
           <w:u w:val="single"/>
         </w:rPr>
         <w:drawing>
@@ -1271,6 +1274,7 @@
           <w:rFonts w:ascii="Arial" w:hAnsi="Arial" w:cs="Arial"/>
           <w:b/>
           <w:bCs/>
+          <w:noProof/>
           <w:u w:val="single"/>
         </w:rPr>
         <w:lastRenderedPageBreak/>
@@ -1473,6 +1477,7 @@
           <w:rFonts w:ascii="Arial" w:hAnsi="Arial" w:cs="Arial"/>
           <w:b/>
           <w:bCs/>
+          <w:noProof/>
           <w:u w:val="single"/>
         </w:rPr>
         <w:lastRenderedPageBreak/>
@@ -1676,6 +1681,7 @@
           <w:rFonts w:ascii="Arial" w:hAnsi="Arial" w:cs="Arial"/>
           <w:b/>
           <w:bCs/>
+          <w:noProof/>
           <w:u w:val="single"/>
         </w:rPr>
         <w:lastRenderedPageBreak/>
@@ -7572,6 +7578,78 @@
     <w:p>
       <w:pPr>
         <w:spacing w:before="100" w:beforeAutospacing="1" w:after="100" w:afterAutospacing="1" w:line="240" w:lineRule="auto"/>
+        <w:outlineLvl w:val="0"/>
+        <w:rPr>
+          <w:rFonts w:ascii="Arial" w:eastAsia="Times New Roman" w:hAnsi="Arial" w:cs="Arial"/>
+          <w:b/>
+          <w:bCs/>
+          <w:kern w:val="36"/>
+          <w:sz w:val="48"/>
+          <w:szCs w:val="48"/>
+          <w:u w:val="single"/>
+          <w:lang w:eastAsia="es-AR"/>
+        </w:rPr>
+      </w:pPr>
+      <w:r>
+        <w:rPr>
+          <w:rFonts w:ascii="Arial" w:eastAsia="Times New Roman" w:hAnsi="Arial" w:cs="Arial"/>
+          <w:b/>
+          <w:bCs/>
+          <w:kern w:val="36"/>
+          <w:sz w:val="48"/>
+          <w:szCs w:val="48"/>
+          <w:u w:val="single"/>
+          <w:lang w:eastAsia="es-AR"/>
+        </w:rPr>
+        <w:lastRenderedPageBreak/>
+        <w:t xml:space="preserve">DICCIONARIO DE DATOS </w:t>
+      </w:r>
+    </w:p>
+    <w:p>
+      <w:pPr>
+        <w:spacing w:before="100" w:beforeAutospacing="1" w:after="100" w:afterAutospacing="1" w:line="240" w:lineRule="auto"/>
+        <w:outlineLvl w:val="0"/>
+        <w:rPr>
+          <w:rFonts w:ascii="Arial" w:eastAsia="Times New Roman" w:hAnsi="Arial" w:cs="Arial"/>
+          <w:b/>
+          <w:bCs/>
+          <w:kern w:val="36"/>
+          <w:sz w:val="48"/>
+          <w:szCs w:val="48"/>
+          <w:u w:val="single"/>
+          <w:lang w:eastAsia="es-AR"/>
+        </w:rPr>
+      </w:pPr>
+      <w:r>
+        <w:rPr>
+          <w:rFonts w:ascii="Arial" w:eastAsia="Times New Roman" w:hAnsi="Arial" w:cs="Arial"/>
+          <w:b/>
+          <w:bCs/>
+          <w:kern w:val="36"/>
+          <w:sz w:val="48"/>
+          <w:szCs w:val="48"/>
+          <w:u w:val="single"/>
+          <w:lang w:eastAsia="es-AR"/>
+        </w:rPr>
+        <w:t>ALMACENAMIENTOS</w:t>
+      </w:r>
+      <w:r>
+        <w:rPr>
+          <w:rFonts w:ascii="Arial" w:eastAsia="Times New Roman" w:hAnsi="Arial" w:cs="Arial"/>
+          <w:b/>
+          <w:bCs/>
+          <w:kern w:val="36"/>
+          <w:sz w:val="48"/>
+          <w:szCs w:val="48"/>
+          <w:u w:val="single"/>
+          <w:lang w:eastAsia="es-AR"/>
+        </w:rPr>
+        <w:t>:</w:t>
+      </w:r>
+    </w:p>
+    <w:p>
+      <w:pPr>
+        <w:spacing w:before="100" w:beforeAutospacing="1" w:after="100" w:afterAutospacing="1" w:line="240" w:lineRule="auto"/>
         <w:outlineLvl w:val="1"/>
         <w:rPr>
           <w:rFonts w:ascii="Arial" w:eastAsia="Times New Roman" w:hAnsi="Arial" w:cs="Arial"/>
@@ -7587,13 +7665,248 @@
           <w:rFonts w:ascii="Arial" w:eastAsia="Times New Roman" w:hAnsi="Arial" w:cs="Arial"/>
           <w:b/>
           <w:bCs/>
-          <w:sz w:val="52"/>
-          <w:szCs w:val="52"/>
-          <w:u w:val="single"/>
-          <w:lang w:eastAsia="es-AR"/>
-        </w:rPr>
-        <w:lastRenderedPageBreak/>
-        <w:t>Datos Confirmados</w:t>
+          <w:sz w:val="36"/>
+          <w:szCs w:val="36"/>
+          <w:lang w:eastAsia="es-AR"/>
+        </w:rPr>
+        <w:t>ALMACENAMIENTO: CLIENTES</w:t>
+      </w:r>
+    </w:p>
+    <w:p>
+      <w:pPr>
+        <w:spacing w:before="100" w:beforeAutospacing="1" w:after="100" w:afterAutospacing="1" w:line="240" w:lineRule="auto"/>
+        <w:rPr>
+          <w:rFonts w:ascii="Arial" w:eastAsia="Times New Roman" w:hAnsi="Arial" w:cs="Arial"/>
+          <w:sz w:val="24"/>
+          <w:szCs w:val="24"/>
+          <w:lang w:eastAsia="es-AR"/>
+        </w:rPr>
+      </w:pPr>
+      <w:r>
+        <w:rPr>
+          <w:rFonts w:ascii="Arial" w:eastAsia="Times New Roman" w:hAnsi="Arial" w:cs="Arial"/>
+          <w:b/>
+          <w:bCs/>
+          <w:sz w:val="24"/>
+          <w:szCs w:val="24"/>
+          <w:lang w:eastAsia="es-AR"/>
+        </w:rPr>
+        <w:t>Nombre:</w:t>
+      </w:r>
+      <w:r>
+        <w:rPr>
+          <w:rFonts w:ascii="Arial" w:eastAsia="Times New Roman" w:hAnsi="Arial" w:cs="Arial"/>
+          <w:sz w:val="24"/>
+          <w:szCs w:val="24"/>
+          <w:lang w:eastAsia="es-AR"/>
+        </w:rPr>
+        <w:t xml:space="preserve"> CLIENTES</w:t>
+      </w:r>
+      <w:r>
+        <w:rPr>
+          <w:rFonts w:ascii="Arial" w:eastAsia="Times New Roman" w:hAnsi="Arial" w:cs="Arial"/>
+          <w:sz w:val="24"/>
+          <w:szCs w:val="24"/>
+          <w:lang w:eastAsia="es-AR"/>
+        </w:rPr>
+        <w:br/>
+      </w:r>
+      <w:r>
+        <w:rPr>
+          <w:rFonts w:ascii="Arial" w:eastAsia="Times New Roman" w:hAnsi="Arial" w:cs="Arial"/>
+          <w:b/>
+          <w:bCs/>
+          <w:sz w:val="24"/>
+          <w:szCs w:val="24"/>
+          <w:lang w:eastAsia="es-AR"/>
+        </w:rPr>
+        <w:t>Código:</w:t>
+      </w:r>
+      <w:r>
+        <w:rPr>
+          <w:rFonts w:ascii="Arial" w:eastAsia="Times New Roman" w:hAnsi="Arial" w:cs="Arial"/>
+          <w:sz w:val="24"/>
+          <w:szCs w:val="24"/>
+          <w:lang w:eastAsia="es-AR"/>
+        </w:rPr>
+        <w:t xml:space="preserve"> A01</w:t>
+      </w:r>
+      <w:r>
+        <w:rPr>
+          <w:rFonts w:ascii="Arial" w:eastAsia="Times New Roman" w:hAnsi="Arial" w:cs="Arial"/>
+          <w:sz w:val="24"/>
+          <w:szCs w:val="24"/>
+          <w:lang w:eastAsia="es-AR"/>
+        </w:rPr>
+        <w:br/>
+      </w:r>
+      <w:r>
+        <w:rPr>
+          <w:rFonts w:ascii="Arial" w:eastAsia="Times New Roman" w:hAnsi="Arial" w:cs="Arial"/>
+          <w:b/>
+          <w:bCs/>
+          <w:sz w:val="24"/>
+          <w:szCs w:val="24"/>
+          <w:lang w:eastAsia="es-AR"/>
+        </w:rPr>
+        <w:t>Sinónimo:</w:t>
+      </w:r>
+      <w:r>
+        <w:rPr>
+          <w:rFonts w:ascii="Arial" w:eastAsia="Times New Roman" w:hAnsi="Arial" w:cs="Arial"/>
+          <w:sz w:val="24"/>
+          <w:szCs w:val="24"/>
+          <w:lang w:eastAsia="es-AR"/>
+        </w:rPr>
+        <w:t xml:space="preserve"> tabla_clientes</w:t>
+      </w:r>
+    </w:p>
+    <w:p>
+      <w:pPr>
+        <w:spacing w:before="100" w:beforeAutospacing="1" w:after="100" w:afterAutospacing="1" w:line="240" w:lineRule="auto"/>
+        <w:rPr>
+          <w:rFonts w:ascii="Arial" w:eastAsia="Times New Roman" w:hAnsi="Arial" w:cs="Arial"/>
+          <w:sz w:val="24"/>
+          <w:szCs w:val="24"/>
+          <w:lang w:eastAsia="es-AR"/>
+        </w:rPr>
+      </w:pPr>
+      <w:r>
+        <w:rPr>
+          <w:rFonts w:ascii="Arial" w:eastAsia="Times New Roman" w:hAnsi="Arial" w:cs="Arial"/>
+          <w:b/>
+          <w:bCs/>
+          <w:sz w:val="24"/>
+          <w:szCs w:val="24"/>
+          <w:lang w:eastAsia="es-AR"/>
+        </w:rPr>
+        <w:t>Descripción:</w:t>
+      </w:r>
+      <w:r>
+        <w:rPr>
+          <w:rFonts w:ascii="Arial" w:eastAsia="Times New Roman" w:hAnsi="Arial" w:cs="Arial"/>
+          <w:sz w:val="24"/>
+          <w:szCs w:val="24"/>
+          <w:lang w:eastAsia="es-AR"/>
+        </w:rPr>
+        <w:br/>
+      </w:r>
+      <w:r>
+        <w:rPr>
+          <w:rFonts w:ascii="Segoe UI Symbol" w:eastAsia="Times New Roman" w:hAnsi="Segoe UI Symbol" w:cs="Segoe UI Symbol"/>
+          <w:sz w:val="24"/>
+          <w:szCs w:val="24"/>
+          <w:lang w:eastAsia="es-AR"/>
+        </w:rPr>
+        <w:t>☑</w:t>
+      </w:r>
+      <w:r>
+        <w:rPr>
+          <w:rFonts w:ascii="Arial" w:eastAsia="Times New Roman" w:hAnsi="Arial" w:cs="Arial"/>
+          <w:sz w:val="24"/>
+          <w:szCs w:val="24"/>
+          <w:lang w:eastAsia="es-AR"/>
+        </w:rPr>
+        <w:t xml:space="preserve"> Almacenamiento</w:t>
+      </w:r>
+      <w:r>
+        <w:rPr>
+          <w:rFonts w:ascii="Arial" w:eastAsia="Times New Roman" w:hAnsi="Arial" w:cs="Arial"/>
+          <w:sz w:val="24"/>
+          <w:szCs w:val="24"/>
+          <w:lang w:eastAsia="es-AR"/>
+        </w:rPr>
+        <w:t> </w:t>
+      </w:r>
+      <w:r>
+        <w:rPr>
+          <w:rFonts w:ascii="Arial" w:eastAsia="Times New Roman" w:hAnsi="Arial" w:cs="Arial"/>
+          <w:sz w:val="24"/>
+          <w:szCs w:val="24"/>
+          <w:lang w:eastAsia="es-AR"/>
+        </w:rPr>
+        <w:t> </w:t>
+      </w:r>
+      <w:r>
+        <w:rPr>
+          <w:rFonts w:ascii="Segoe UI Symbol" w:eastAsia="Times New Roman" w:hAnsi="Segoe UI Symbol" w:cs="Segoe UI Symbol"/>
+          <w:sz w:val="24"/>
+          <w:szCs w:val="24"/>
+          <w:lang w:eastAsia="es-AR"/>
+        </w:rPr>
+        <w:t>☑</w:t>
+      </w:r>
+      <w:r>
+        <w:rPr>
+          <w:rFonts w:ascii="Arial" w:eastAsia="Times New Roman" w:hAnsi="Arial" w:cs="Arial"/>
+          <w:sz w:val="24"/>
+          <w:szCs w:val="24"/>
+          <w:lang w:eastAsia="es-AR"/>
+        </w:rPr>
+        <w:t xml:space="preserve"> Estructura</w:t>
+      </w:r>
+    </w:p>
+    <w:p>
+      <w:pPr>
+        <w:spacing w:before="100" w:beforeAutospacing="1" w:after="100" w:afterAutospacing="1" w:line="240" w:lineRule="auto"/>
+        <w:rPr>
+          <w:rFonts w:ascii="Arial" w:eastAsia="Times New Roman" w:hAnsi="Arial" w:cs="Arial"/>
+          <w:sz w:val="24"/>
+          <w:szCs w:val="24"/>
+          <w:lang w:eastAsia="es-AR"/>
+        </w:rPr>
+      </w:pPr>
+      <w:r>
+        <w:rPr>
+          <w:rFonts w:ascii="Arial" w:eastAsia="Times New Roman" w:hAnsi="Arial" w:cs="Arial"/>
+          <w:b/>
+          <w:bCs/>
+          <w:sz w:val="24"/>
+          <w:szCs w:val="24"/>
+          <w:lang w:eastAsia="es-AR"/>
+        </w:rPr>
+        <w:t>Componentes:</w:t>
+      </w:r>
+      <w:r>
+        <w:rPr>
+          <w:rFonts w:ascii="Arial" w:eastAsia="Times New Roman" w:hAnsi="Arial" w:cs="Arial"/>
+          <w:sz w:val="24"/>
+          <w:szCs w:val="24"/>
+          <w:lang w:eastAsia="es-AR"/>
+        </w:rPr>
+        <w:br/>
+        <w:t>CLIENTES = id_cliente + nombre + telefono</w:t>
+      </w:r>
+    </w:p>
+    <w:p>
+      <w:pPr>
+        <w:spacing w:before="100" w:beforeAutospacing="1" w:after="100" w:afterAutospacing="1" w:line="240" w:lineRule="auto"/>
+        <w:rPr>
+          <w:rFonts w:ascii="Arial" w:eastAsia="Times New Roman" w:hAnsi="Arial" w:cs="Arial"/>
+          <w:sz w:val="24"/>
+          <w:szCs w:val="24"/>
+          <w:lang w:eastAsia="es-AR"/>
+        </w:rPr>
+      </w:pPr>
+      <w:r>
+        <w:rPr>
+          <w:rFonts w:ascii="Arial" w:eastAsia="Times New Roman" w:hAnsi="Arial" w:cs="Arial"/>
+          <w:b/>
+          <w:bCs/>
+          <w:sz w:val="24"/>
+          <w:szCs w:val="24"/>
+          <w:lang w:eastAsia="es-AR"/>
+        </w:rPr>
+        <w:t>Organización:</w:t>
+      </w:r>
+      <w:r>
+        <w:rPr>
+          <w:rFonts w:ascii="Arial" w:eastAsia="Times New Roman" w:hAnsi="Arial" w:cs="Arial"/>
+          <w:sz w:val="24"/>
+          <w:szCs w:val="24"/>
+          <w:lang w:eastAsia="es-AR"/>
+        </w:rPr>
+        <w:t xml:space="preserve"> Base de datos relacional</w:t>
       </w:r>
     </w:p>
     <w:p>
@@ -7618,7 +7931,7 @@
           <w:szCs w:val="36"/>
           <w:lang w:eastAsia="es-AR"/>
         </w:rPr>
-        <w:t>Flujo de entrada</w:t>
+        <w:t>ALMACENAMIENTO: REPARACIONES</w:t>
       </w:r>
     </w:p>
     <w:p>
@@ -7634,11 +7947,2626 @@
       <w:r>
         <w:rPr>
           <w:rFonts w:ascii="Arial" w:eastAsia="Times New Roman" w:hAnsi="Arial" w:cs="Arial"/>
-          <w:sz w:val="24"/>
-          <w:szCs w:val="24"/>
-          <w:lang w:eastAsia="es-AR"/>
-        </w:rPr>
-        <w:t>novedades_reparaciones</w:t>
+          <w:b/>
+          <w:bCs/>
+          <w:sz w:val="24"/>
+          <w:szCs w:val="24"/>
+          <w:lang w:eastAsia="es-AR"/>
+        </w:rPr>
+        <w:t>Nombre:</w:t>
+      </w:r>
+      <w:r>
+        <w:rPr>
+          <w:rFonts w:ascii="Arial" w:eastAsia="Times New Roman" w:hAnsi="Arial" w:cs="Arial"/>
+          <w:sz w:val="24"/>
+          <w:szCs w:val="24"/>
+          <w:lang w:eastAsia="es-AR"/>
+        </w:rPr>
+        <w:t xml:space="preserve"> REPARACIONES</w:t>
+      </w:r>
+      <w:r>
+        <w:rPr>
+          <w:rFonts w:ascii="Arial" w:eastAsia="Times New Roman" w:hAnsi="Arial" w:cs="Arial"/>
+          <w:sz w:val="24"/>
+          <w:szCs w:val="24"/>
+          <w:lang w:eastAsia="es-AR"/>
+        </w:rPr>
+        <w:br/>
+      </w:r>
+      <w:r>
+        <w:rPr>
+          <w:rFonts w:ascii="Arial" w:eastAsia="Times New Roman" w:hAnsi="Arial" w:cs="Arial"/>
+          <w:b/>
+          <w:bCs/>
+          <w:sz w:val="24"/>
+          <w:szCs w:val="24"/>
+          <w:lang w:eastAsia="es-AR"/>
+        </w:rPr>
+        <w:t>Código:</w:t>
+      </w:r>
+      <w:r>
+        <w:rPr>
+          <w:rFonts w:ascii="Arial" w:eastAsia="Times New Roman" w:hAnsi="Arial" w:cs="Arial"/>
+          <w:sz w:val="24"/>
+          <w:szCs w:val="24"/>
+          <w:lang w:eastAsia="es-AR"/>
+        </w:rPr>
+        <w:t xml:space="preserve"> A02</w:t>
+      </w:r>
+      <w:r>
+        <w:rPr>
+          <w:rFonts w:ascii="Arial" w:eastAsia="Times New Roman" w:hAnsi="Arial" w:cs="Arial"/>
+          <w:sz w:val="24"/>
+          <w:szCs w:val="24"/>
+          <w:lang w:eastAsia="es-AR"/>
+        </w:rPr>
+        <w:br/>
+      </w:r>
+      <w:r>
+        <w:rPr>
+          <w:rFonts w:ascii="Arial" w:eastAsia="Times New Roman" w:hAnsi="Arial" w:cs="Arial"/>
+          <w:b/>
+          <w:bCs/>
+          <w:sz w:val="24"/>
+          <w:szCs w:val="24"/>
+          <w:lang w:eastAsia="es-AR"/>
+        </w:rPr>
+        <w:t>Sinónimo:</w:t>
+      </w:r>
+      <w:r>
+        <w:rPr>
+          <w:rFonts w:ascii="Arial" w:eastAsia="Times New Roman" w:hAnsi="Arial" w:cs="Arial"/>
+          <w:sz w:val="24"/>
+          <w:szCs w:val="24"/>
+          <w:lang w:eastAsia="es-AR"/>
+        </w:rPr>
+        <w:t xml:space="preserve"> tabla_reparaciones</w:t>
+      </w:r>
+    </w:p>
+    <w:p>
+      <w:pPr>
+        <w:spacing w:before="100" w:beforeAutospacing="1" w:after="100" w:afterAutospacing="1" w:line="240" w:lineRule="auto"/>
+        <w:rPr>
+          <w:rFonts w:ascii="Arial" w:eastAsia="Times New Roman" w:hAnsi="Arial" w:cs="Arial"/>
+          <w:sz w:val="24"/>
+          <w:szCs w:val="24"/>
+          <w:lang w:eastAsia="es-AR"/>
+        </w:rPr>
+      </w:pPr>
+      <w:r>
+        <w:rPr>
+          <w:rFonts w:ascii="Arial" w:eastAsia="Times New Roman" w:hAnsi="Arial" w:cs="Arial"/>
+          <w:b/>
+          <w:bCs/>
+          <w:sz w:val="24"/>
+          <w:szCs w:val="24"/>
+          <w:lang w:eastAsia="es-AR"/>
+        </w:rPr>
+        <w:t>Descripción:</w:t>
+      </w:r>
+      <w:r>
+        <w:rPr>
+          <w:rFonts w:ascii="Arial" w:eastAsia="Times New Roman" w:hAnsi="Arial" w:cs="Arial"/>
+          <w:sz w:val="24"/>
+          <w:szCs w:val="24"/>
+          <w:lang w:eastAsia="es-AR"/>
+        </w:rPr>
+        <w:br/>
+      </w:r>
+      <w:r>
+        <w:rPr>
+          <w:rFonts w:ascii="Segoe UI Symbol" w:eastAsia="Times New Roman" w:hAnsi="Segoe UI Symbol" w:cs="Segoe UI Symbol"/>
+          <w:sz w:val="24"/>
+          <w:szCs w:val="24"/>
+          <w:lang w:eastAsia="es-AR"/>
+        </w:rPr>
+        <w:t>☑</w:t>
+      </w:r>
+      <w:r>
+        <w:rPr>
+          <w:rFonts w:ascii="Arial" w:eastAsia="Times New Roman" w:hAnsi="Arial" w:cs="Arial"/>
+          <w:sz w:val="24"/>
+          <w:szCs w:val="24"/>
+          <w:lang w:eastAsia="es-AR"/>
+        </w:rPr>
+        <w:t xml:space="preserve"> Almacenamiento</w:t>
+      </w:r>
+      <w:r>
+        <w:rPr>
+          <w:rFonts w:ascii="Arial" w:eastAsia="Times New Roman" w:hAnsi="Arial" w:cs="Arial"/>
+          <w:sz w:val="24"/>
+          <w:szCs w:val="24"/>
+          <w:lang w:eastAsia="es-AR"/>
+        </w:rPr>
+        <w:t> </w:t>
+      </w:r>
+      <w:r>
+        <w:rPr>
+          <w:rFonts w:ascii="Arial" w:eastAsia="Times New Roman" w:hAnsi="Arial" w:cs="Arial"/>
+          <w:sz w:val="24"/>
+          <w:szCs w:val="24"/>
+          <w:lang w:eastAsia="es-AR"/>
+        </w:rPr>
+        <w:t> </w:t>
+      </w:r>
+      <w:r>
+        <w:rPr>
+          <w:rFonts w:ascii="Segoe UI Symbol" w:eastAsia="Times New Roman" w:hAnsi="Segoe UI Symbol" w:cs="Segoe UI Symbol"/>
+          <w:sz w:val="24"/>
+          <w:szCs w:val="24"/>
+          <w:lang w:eastAsia="es-AR"/>
+        </w:rPr>
+        <w:t>☑</w:t>
+      </w:r>
+      <w:r>
+        <w:rPr>
+          <w:rFonts w:ascii="Arial" w:eastAsia="Times New Roman" w:hAnsi="Arial" w:cs="Arial"/>
+          <w:sz w:val="24"/>
+          <w:szCs w:val="24"/>
+          <w:lang w:eastAsia="es-AR"/>
+        </w:rPr>
+        <w:t xml:space="preserve"> Estructura</w:t>
+      </w:r>
+    </w:p>
+    <w:p>
+      <w:pPr>
+        <w:spacing w:before="100" w:beforeAutospacing="1" w:after="100" w:afterAutospacing="1" w:line="240" w:lineRule="auto"/>
+        <w:rPr>
+          <w:rFonts w:ascii="Arial" w:eastAsia="Times New Roman" w:hAnsi="Arial" w:cs="Arial"/>
+          <w:sz w:val="24"/>
+          <w:szCs w:val="24"/>
+          <w:lang w:eastAsia="es-AR"/>
+        </w:rPr>
+      </w:pPr>
+      <w:r>
+        <w:rPr>
+          <w:rFonts w:ascii="Arial" w:eastAsia="Times New Roman" w:hAnsi="Arial" w:cs="Arial"/>
+          <w:b/>
+          <w:bCs/>
+          <w:sz w:val="24"/>
+          <w:szCs w:val="24"/>
+          <w:lang w:eastAsia="es-AR"/>
+        </w:rPr>
+        <w:t>Componentes:</w:t>
+      </w:r>
+      <w:r>
+        <w:rPr>
+          <w:rFonts w:ascii="Arial" w:eastAsia="Times New Roman" w:hAnsi="Arial" w:cs="Arial"/>
+          <w:sz w:val="24"/>
+          <w:szCs w:val="24"/>
+          <w:lang w:eastAsia="es-AR"/>
+        </w:rPr>
+        <w:br/>
+        <w:t>REPARACIONES = id_reparacion + diagnostico + id_repuesto + fecha_estimada + id_equipo</w:t>
+      </w:r>
+    </w:p>
+    <w:p>
+      <w:pPr>
+        <w:spacing w:before="100" w:beforeAutospacing="1" w:after="100" w:afterAutospacing="1" w:line="240" w:lineRule="auto"/>
+        <w:rPr>
+          <w:rFonts w:ascii="Arial" w:eastAsia="Times New Roman" w:hAnsi="Arial" w:cs="Arial"/>
+          <w:sz w:val="24"/>
+          <w:szCs w:val="24"/>
+          <w:lang w:eastAsia="es-AR"/>
+        </w:rPr>
+      </w:pPr>
+      <w:r>
+        <w:rPr>
+          <w:rFonts w:ascii="Arial" w:eastAsia="Times New Roman" w:hAnsi="Arial" w:cs="Arial"/>
+          <w:b/>
+          <w:bCs/>
+          <w:sz w:val="24"/>
+          <w:szCs w:val="24"/>
+          <w:lang w:eastAsia="es-AR"/>
+        </w:rPr>
+        <w:t>Organización:</w:t>
+      </w:r>
+      <w:r>
+        <w:rPr>
+          <w:rFonts w:ascii="Arial" w:eastAsia="Times New Roman" w:hAnsi="Arial" w:cs="Arial"/>
+          <w:sz w:val="24"/>
+          <w:szCs w:val="24"/>
+          <w:lang w:eastAsia="es-AR"/>
+        </w:rPr>
+        <w:t xml:space="preserve"> Base de datos relacional</w:t>
+      </w:r>
+    </w:p>
+    <w:p>
+      <w:pPr>
+        <w:spacing w:before="100" w:beforeAutospacing="1" w:after="100" w:afterAutospacing="1" w:line="240" w:lineRule="auto"/>
+        <w:outlineLvl w:val="1"/>
+        <w:rPr>
+          <w:rFonts w:ascii="Arial" w:eastAsia="Times New Roman" w:hAnsi="Arial" w:cs="Arial"/>
+          <w:b/>
+          <w:bCs/>
+          <w:sz w:val="36"/>
+          <w:szCs w:val="36"/>
+          <w:lang w:eastAsia="es-AR"/>
+        </w:rPr>
+      </w:pPr>
+      <w:r>
+        <w:rPr>
+          <w:rFonts w:ascii="Arial" w:eastAsia="Times New Roman" w:hAnsi="Arial" w:cs="Arial"/>
+          <w:b/>
+          <w:bCs/>
+          <w:sz w:val="36"/>
+          <w:szCs w:val="36"/>
+          <w:lang w:eastAsia="es-AR"/>
+        </w:rPr>
+        <w:t>ALMACENAMIENTO: REPUESTOS</w:t>
+      </w:r>
+    </w:p>
+    <w:p>
+      <w:pPr>
+        <w:spacing w:before="100" w:beforeAutospacing="1" w:after="100" w:afterAutospacing="1" w:line="240" w:lineRule="auto"/>
+        <w:rPr>
+          <w:rFonts w:ascii="Arial" w:eastAsia="Times New Roman" w:hAnsi="Arial" w:cs="Arial"/>
+          <w:sz w:val="24"/>
+          <w:szCs w:val="24"/>
+          <w:lang w:eastAsia="es-AR"/>
+        </w:rPr>
+      </w:pPr>
+      <w:r>
+        <w:rPr>
+          <w:rFonts w:ascii="Arial" w:eastAsia="Times New Roman" w:hAnsi="Arial" w:cs="Arial"/>
+          <w:b/>
+          <w:bCs/>
+          <w:sz w:val="24"/>
+          <w:szCs w:val="24"/>
+          <w:lang w:eastAsia="es-AR"/>
+        </w:rPr>
+        <w:t>Nombre:</w:t>
+      </w:r>
+      <w:r>
+        <w:rPr>
+          <w:rFonts w:ascii="Arial" w:eastAsia="Times New Roman" w:hAnsi="Arial" w:cs="Arial"/>
+          <w:sz w:val="24"/>
+          <w:szCs w:val="24"/>
+          <w:lang w:eastAsia="es-AR"/>
+        </w:rPr>
+        <w:t xml:space="preserve"> REPUESTOS</w:t>
+      </w:r>
+      <w:r>
+        <w:rPr>
+          <w:rFonts w:ascii="Arial" w:eastAsia="Times New Roman" w:hAnsi="Arial" w:cs="Arial"/>
+          <w:sz w:val="24"/>
+          <w:szCs w:val="24"/>
+          <w:lang w:eastAsia="es-AR"/>
+        </w:rPr>
+        <w:br/>
+      </w:r>
+      <w:r>
+        <w:rPr>
+          <w:rFonts w:ascii="Arial" w:eastAsia="Times New Roman" w:hAnsi="Arial" w:cs="Arial"/>
+          <w:b/>
+          <w:bCs/>
+          <w:sz w:val="24"/>
+          <w:szCs w:val="24"/>
+          <w:lang w:eastAsia="es-AR"/>
+        </w:rPr>
+        <w:t>Código:</w:t>
+      </w:r>
+      <w:r>
+        <w:rPr>
+          <w:rFonts w:ascii="Arial" w:eastAsia="Times New Roman" w:hAnsi="Arial" w:cs="Arial"/>
+          <w:sz w:val="24"/>
+          <w:szCs w:val="24"/>
+          <w:lang w:eastAsia="es-AR"/>
+        </w:rPr>
+        <w:t xml:space="preserve"> A03</w:t>
+      </w:r>
+      <w:r>
+        <w:rPr>
+          <w:rFonts w:ascii="Arial" w:eastAsia="Times New Roman" w:hAnsi="Arial" w:cs="Arial"/>
+          <w:sz w:val="24"/>
+          <w:szCs w:val="24"/>
+          <w:lang w:eastAsia="es-AR"/>
+        </w:rPr>
+        <w:br/>
+      </w:r>
+      <w:r>
+        <w:rPr>
+          <w:rFonts w:ascii="Arial" w:eastAsia="Times New Roman" w:hAnsi="Arial" w:cs="Arial"/>
+          <w:b/>
+          <w:bCs/>
+          <w:sz w:val="24"/>
+          <w:szCs w:val="24"/>
+          <w:lang w:eastAsia="es-AR"/>
+        </w:rPr>
+        <w:t>Sinónimo:</w:t>
+      </w:r>
+      <w:r>
+        <w:rPr>
+          <w:rFonts w:ascii="Arial" w:eastAsia="Times New Roman" w:hAnsi="Arial" w:cs="Arial"/>
+          <w:sz w:val="24"/>
+          <w:szCs w:val="24"/>
+          <w:lang w:eastAsia="es-AR"/>
+        </w:rPr>
+        <w:t xml:space="preserve"> tabla_repuestos</w:t>
+      </w:r>
+    </w:p>
+    <w:p>
+      <w:pPr>
+        <w:spacing w:before="100" w:beforeAutospacing="1" w:after="100" w:afterAutospacing="1" w:line="240" w:lineRule="auto"/>
+        <w:rPr>
+          <w:rFonts w:ascii="Arial" w:eastAsia="Times New Roman" w:hAnsi="Arial" w:cs="Arial"/>
+          <w:sz w:val="24"/>
+          <w:szCs w:val="24"/>
+          <w:lang w:eastAsia="es-AR"/>
+        </w:rPr>
+      </w:pPr>
+      <w:r>
+        <w:rPr>
+          <w:rFonts w:ascii="Arial" w:eastAsia="Times New Roman" w:hAnsi="Arial" w:cs="Arial"/>
+          <w:b/>
+          <w:bCs/>
+          <w:sz w:val="24"/>
+          <w:szCs w:val="24"/>
+          <w:lang w:eastAsia="es-AR"/>
+        </w:rPr>
+        <w:t>Descripción:</w:t>
+      </w:r>
+      <w:r>
+        <w:rPr>
+          <w:rFonts w:ascii="Arial" w:eastAsia="Times New Roman" w:hAnsi="Arial" w:cs="Arial"/>
+          <w:sz w:val="24"/>
+          <w:szCs w:val="24"/>
+          <w:lang w:eastAsia="es-AR"/>
+        </w:rPr>
+        <w:br/>
+      </w:r>
+      <w:r>
+        <w:rPr>
+          <w:rFonts w:ascii="Segoe UI Symbol" w:eastAsia="Times New Roman" w:hAnsi="Segoe UI Symbol" w:cs="Segoe UI Symbol"/>
+          <w:sz w:val="24"/>
+          <w:szCs w:val="24"/>
+          <w:lang w:eastAsia="es-AR"/>
+        </w:rPr>
+        <w:t>☑</w:t>
+      </w:r>
+      <w:r>
+        <w:rPr>
+          <w:rFonts w:ascii="Arial" w:eastAsia="Times New Roman" w:hAnsi="Arial" w:cs="Arial"/>
+          <w:sz w:val="24"/>
+          <w:szCs w:val="24"/>
+          <w:lang w:eastAsia="es-AR"/>
+        </w:rPr>
+        <w:t xml:space="preserve"> Almacenamiento</w:t>
+      </w:r>
+      <w:r>
+        <w:rPr>
+          <w:rFonts w:ascii="Arial" w:eastAsia="Times New Roman" w:hAnsi="Arial" w:cs="Arial"/>
+          <w:sz w:val="24"/>
+          <w:szCs w:val="24"/>
+          <w:lang w:eastAsia="es-AR"/>
+        </w:rPr>
+        <w:t> </w:t>
+      </w:r>
+      <w:r>
+        <w:rPr>
+          <w:rFonts w:ascii="Arial" w:eastAsia="Times New Roman" w:hAnsi="Arial" w:cs="Arial"/>
+          <w:sz w:val="24"/>
+          <w:szCs w:val="24"/>
+          <w:lang w:eastAsia="es-AR"/>
+        </w:rPr>
+        <w:t> </w:t>
+      </w:r>
+      <w:r>
+        <w:rPr>
+          <w:rFonts w:ascii="Segoe UI Symbol" w:eastAsia="Times New Roman" w:hAnsi="Segoe UI Symbol" w:cs="Segoe UI Symbol"/>
+          <w:sz w:val="24"/>
+          <w:szCs w:val="24"/>
+          <w:lang w:eastAsia="es-AR"/>
+        </w:rPr>
+        <w:t>☑</w:t>
+      </w:r>
+      <w:r>
+        <w:rPr>
+          <w:rFonts w:ascii="Arial" w:eastAsia="Times New Roman" w:hAnsi="Arial" w:cs="Arial"/>
+          <w:sz w:val="24"/>
+          <w:szCs w:val="24"/>
+          <w:lang w:eastAsia="es-AR"/>
+        </w:rPr>
+        <w:t xml:space="preserve"> Estructura</w:t>
+      </w:r>
+    </w:p>
+    <w:p>
+      <w:pPr>
+        <w:spacing w:before="100" w:beforeAutospacing="1" w:after="100" w:afterAutospacing="1" w:line="240" w:lineRule="auto"/>
+        <w:rPr>
+          <w:rFonts w:ascii="Arial" w:eastAsia="Times New Roman" w:hAnsi="Arial" w:cs="Arial"/>
+          <w:sz w:val="24"/>
+          <w:szCs w:val="24"/>
+          <w:lang w:eastAsia="es-AR"/>
+        </w:rPr>
+      </w:pPr>
+      <w:r>
+        <w:rPr>
+          <w:rFonts w:ascii="Arial" w:eastAsia="Times New Roman" w:hAnsi="Arial" w:cs="Arial"/>
+          <w:b/>
+          <w:bCs/>
+          <w:sz w:val="24"/>
+          <w:szCs w:val="24"/>
+          <w:lang w:eastAsia="es-AR"/>
+        </w:rPr>
+        <w:t>Componentes:</w:t>
+      </w:r>
+      <w:r>
+        <w:rPr>
+          <w:rFonts w:ascii="Arial" w:eastAsia="Times New Roman" w:hAnsi="Arial" w:cs="Arial"/>
+          <w:sz w:val="24"/>
+          <w:szCs w:val="24"/>
+          <w:lang w:eastAsia="es-AR"/>
+        </w:rPr>
+        <w:br/>
+        <w:t>REPUESTOS = id_repuesto + precio + nombre + cantidad</w:t>
+      </w:r>
+    </w:p>
+    <w:p>
+      <w:pPr>
+        <w:spacing w:before="100" w:beforeAutospacing="1" w:after="100" w:afterAutospacing="1" w:line="240" w:lineRule="auto"/>
+        <w:rPr>
+          <w:rFonts w:ascii="Arial" w:eastAsia="Times New Roman" w:hAnsi="Arial" w:cs="Arial"/>
+          <w:sz w:val="24"/>
+          <w:szCs w:val="24"/>
+          <w:lang w:eastAsia="es-AR"/>
+        </w:rPr>
+      </w:pPr>
+      <w:r>
+        <w:rPr>
+          <w:rFonts w:ascii="Arial" w:eastAsia="Times New Roman" w:hAnsi="Arial" w:cs="Arial"/>
+          <w:b/>
+          <w:bCs/>
+          <w:sz w:val="24"/>
+          <w:szCs w:val="24"/>
+          <w:lang w:eastAsia="es-AR"/>
+        </w:rPr>
+        <w:t>Organización:</w:t>
+      </w:r>
+      <w:r>
+        <w:rPr>
+          <w:rFonts w:ascii="Arial" w:eastAsia="Times New Roman" w:hAnsi="Arial" w:cs="Arial"/>
+          <w:sz w:val="24"/>
+          <w:szCs w:val="24"/>
+          <w:lang w:eastAsia="es-AR"/>
+        </w:rPr>
+        <w:t xml:space="preserve"> Base de datos relacional</w:t>
+      </w:r>
+    </w:p>
+    <w:p>
+      <w:pPr>
+        <w:spacing w:before="100" w:beforeAutospacing="1" w:after="100" w:afterAutospacing="1" w:line="240" w:lineRule="auto"/>
+        <w:outlineLvl w:val="1"/>
+        <w:rPr>
+          <w:rFonts w:ascii="Arial" w:eastAsia="Times New Roman" w:hAnsi="Arial" w:cs="Arial"/>
+          <w:b/>
+          <w:bCs/>
+          <w:sz w:val="36"/>
+          <w:szCs w:val="36"/>
+          <w:lang w:eastAsia="es-AR"/>
+        </w:rPr>
+      </w:pPr>
+      <w:r>
+        <w:rPr>
+          <w:rFonts w:ascii="Arial" w:eastAsia="Times New Roman" w:hAnsi="Arial" w:cs="Arial"/>
+          <w:b/>
+          <w:bCs/>
+          <w:sz w:val="36"/>
+          <w:szCs w:val="36"/>
+          <w:lang w:eastAsia="es-AR"/>
+        </w:rPr>
+        <w:lastRenderedPageBreak/>
+        <w:t>ALMACENAMIENTO: EQUIPOS</w:t>
+      </w:r>
+    </w:p>
+    <w:p>
+      <w:pPr>
+        <w:spacing w:before="100" w:beforeAutospacing="1" w:after="100" w:afterAutospacing="1" w:line="240" w:lineRule="auto"/>
+        <w:rPr>
+          <w:rFonts w:ascii="Arial" w:eastAsia="Times New Roman" w:hAnsi="Arial" w:cs="Arial"/>
+          <w:sz w:val="24"/>
+          <w:szCs w:val="24"/>
+          <w:lang w:eastAsia="es-AR"/>
+        </w:rPr>
+      </w:pPr>
+      <w:r>
+        <w:rPr>
+          <w:rFonts w:ascii="Arial" w:eastAsia="Times New Roman" w:hAnsi="Arial" w:cs="Arial"/>
+          <w:b/>
+          <w:bCs/>
+          <w:sz w:val="24"/>
+          <w:szCs w:val="24"/>
+          <w:lang w:eastAsia="es-AR"/>
+        </w:rPr>
+        <w:t>Nombre:</w:t>
+      </w:r>
+      <w:r>
+        <w:rPr>
+          <w:rFonts w:ascii="Arial" w:eastAsia="Times New Roman" w:hAnsi="Arial" w:cs="Arial"/>
+          <w:sz w:val="24"/>
+          <w:szCs w:val="24"/>
+          <w:lang w:eastAsia="es-AR"/>
+        </w:rPr>
+        <w:t xml:space="preserve"> EQUIPOS</w:t>
+      </w:r>
+      <w:r>
+        <w:rPr>
+          <w:rFonts w:ascii="Arial" w:eastAsia="Times New Roman" w:hAnsi="Arial" w:cs="Arial"/>
+          <w:sz w:val="24"/>
+          <w:szCs w:val="24"/>
+          <w:lang w:eastAsia="es-AR"/>
+        </w:rPr>
+        <w:br/>
+      </w:r>
+      <w:r>
+        <w:rPr>
+          <w:rFonts w:ascii="Arial" w:eastAsia="Times New Roman" w:hAnsi="Arial" w:cs="Arial"/>
+          <w:b/>
+          <w:bCs/>
+          <w:sz w:val="24"/>
+          <w:szCs w:val="24"/>
+          <w:lang w:eastAsia="es-AR"/>
+        </w:rPr>
+        <w:t>Código:</w:t>
+      </w:r>
+      <w:r>
+        <w:rPr>
+          <w:rFonts w:ascii="Arial" w:eastAsia="Times New Roman" w:hAnsi="Arial" w:cs="Arial"/>
+          <w:sz w:val="24"/>
+          <w:szCs w:val="24"/>
+          <w:lang w:eastAsia="es-AR"/>
+        </w:rPr>
+        <w:t xml:space="preserve"> A04</w:t>
+      </w:r>
+      <w:r>
+        <w:rPr>
+          <w:rFonts w:ascii="Arial" w:eastAsia="Times New Roman" w:hAnsi="Arial" w:cs="Arial"/>
+          <w:sz w:val="24"/>
+          <w:szCs w:val="24"/>
+          <w:lang w:eastAsia="es-AR"/>
+        </w:rPr>
+        <w:br/>
+      </w:r>
+      <w:r>
+        <w:rPr>
+          <w:rFonts w:ascii="Arial" w:eastAsia="Times New Roman" w:hAnsi="Arial" w:cs="Arial"/>
+          <w:b/>
+          <w:bCs/>
+          <w:sz w:val="24"/>
+          <w:szCs w:val="24"/>
+          <w:lang w:eastAsia="es-AR"/>
+        </w:rPr>
+        <w:t>Sinónimo:</w:t>
+      </w:r>
+      <w:r>
+        <w:rPr>
+          <w:rFonts w:ascii="Arial" w:eastAsia="Times New Roman" w:hAnsi="Arial" w:cs="Arial"/>
+          <w:sz w:val="24"/>
+          <w:szCs w:val="24"/>
+          <w:lang w:eastAsia="es-AR"/>
+        </w:rPr>
+        <w:t xml:space="preserve"> tabla_equipos</w:t>
+      </w:r>
+    </w:p>
+    <w:p>
+      <w:pPr>
+        <w:spacing w:before="100" w:beforeAutospacing="1" w:after="100" w:afterAutospacing="1" w:line="240" w:lineRule="auto"/>
+        <w:rPr>
+          <w:rFonts w:ascii="Arial" w:eastAsia="Times New Roman" w:hAnsi="Arial" w:cs="Arial"/>
+          <w:sz w:val="24"/>
+          <w:szCs w:val="24"/>
+          <w:lang w:eastAsia="es-AR"/>
+        </w:rPr>
+      </w:pPr>
+      <w:r>
+        <w:rPr>
+          <w:rFonts w:ascii="Arial" w:eastAsia="Times New Roman" w:hAnsi="Arial" w:cs="Arial"/>
+          <w:b/>
+          <w:bCs/>
+          <w:sz w:val="24"/>
+          <w:szCs w:val="24"/>
+          <w:lang w:eastAsia="es-AR"/>
+        </w:rPr>
+        <w:t>Descripción:</w:t>
+      </w:r>
+      <w:r>
+        <w:rPr>
+          <w:rFonts w:ascii="Arial" w:eastAsia="Times New Roman" w:hAnsi="Arial" w:cs="Arial"/>
+          <w:sz w:val="24"/>
+          <w:szCs w:val="24"/>
+          <w:lang w:eastAsia="es-AR"/>
+        </w:rPr>
+        <w:br/>
+      </w:r>
+      <w:r>
+        <w:rPr>
+          <w:rFonts w:ascii="Segoe UI Symbol" w:eastAsia="Times New Roman" w:hAnsi="Segoe UI Symbol" w:cs="Segoe UI Symbol"/>
+          <w:sz w:val="24"/>
+          <w:szCs w:val="24"/>
+          <w:lang w:eastAsia="es-AR"/>
+        </w:rPr>
+        <w:t>☑</w:t>
+      </w:r>
+      <w:r>
+        <w:rPr>
+          <w:rFonts w:ascii="Arial" w:eastAsia="Times New Roman" w:hAnsi="Arial" w:cs="Arial"/>
+          <w:sz w:val="24"/>
+          <w:szCs w:val="24"/>
+          <w:lang w:eastAsia="es-AR"/>
+        </w:rPr>
+        <w:t xml:space="preserve"> Almacenamiento</w:t>
+      </w:r>
+      <w:r>
+        <w:rPr>
+          <w:rFonts w:ascii="Arial" w:eastAsia="Times New Roman" w:hAnsi="Arial" w:cs="Arial"/>
+          <w:sz w:val="24"/>
+          <w:szCs w:val="24"/>
+          <w:lang w:eastAsia="es-AR"/>
+        </w:rPr>
+        <w:t> </w:t>
+      </w:r>
+      <w:r>
+        <w:rPr>
+          <w:rFonts w:ascii="Arial" w:eastAsia="Times New Roman" w:hAnsi="Arial" w:cs="Arial"/>
+          <w:sz w:val="24"/>
+          <w:szCs w:val="24"/>
+          <w:lang w:eastAsia="es-AR"/>
+        </w:rPr>
+        <w:t> </w:t>
+      </w:r>
+      <w:r>
+        <w:rPr>
+          <w:rFonts w:ascii="Segoe UI Symbol" w:eastAsia="Times New Roman" w:hAnsi="Segoe UI Symbol" w:cs="Segoe UI Symbol"/>
+          <w:sz w:val="24"/>
+          <w:szCs w:val="24"/>
+          <w:lang w:eastAsia="es-AR"/>
+        </w:rPr>
+        <w:t>☑</w:t>
+      </w:r>
+      <w:r>
+        <w:rPr>
+          <w:rFonts w:ascii="Arial" w:eastAsia="Times New Roman" w:hAnsi="Arial" w:cs="Arial"/>
+          <w:sz w:val="24"/>
+          <w:szCs w:val="24"/>
+          <w:lang w:eastAsia="es-AR"/>
+        </w:rPr>
+        <w:t xml:space="preserve"> Estructura</w:t>
+      </w:r>
+    </w:p>
+    <w:p>
+      <w:pPr>
+        <w:spacing w:before="100" w:beforeAutospacing="1" w:after="100" w:afterAutospacing="1" w:line="240" w:lineRule="auto"/>
+        <w:rPr>
+          <w:rFonts w:ascii="Arial" w:eastAsia="Times New Roman" w:hAnsi="Arial" w:cs="Arial"/>
+          <w:sz w:val="24"/>
+          <w:szCs w:val="24"/>
+          <w:lang w:eastAsia="es-AR"/>
+        </w:rPr>
+      </w:pPr>
+      <w:r>
+        <w:rPr>
+          <w:rFonts w:ascii="Arial" w:eastAsia="Times New Roman" w:hAnsi="Arial" w:cs="Arial"/>
+          <w:b/>
+          <w:bCs/>
+          <w:sz w:val="24"/>
+          <w:szCs w:val="24"/>
+          <w:lang w:eastAsia="es-AR"/>
+        </w:rPr>
+        <w:t>Componentes:</w:t>
+      </w:r>
+      <w:r>
+        <w:rPr>
+          <w:rFonts w:ascii="Arial" w:eastAsia="Times New Roman" w:hAnsi="Arial" w:cs="Arial"/>
+          <w:sz w:val="24"/>
+          <w:szCs w:val="24"/>
+          <w:lang w:eastAsia="es-AR"/>
+        </w:rPr>
+        <w:br/>
+        <w:t>EQUIPOS = id_equipo + procesador + fecha_ingreso + tipo + id_cliente + ram + fuente + almacenamiento + gpu</w:t>
+      </w:r>
+    </w:p>
+    <w:p>
+      <w:pPr>
+        <w:spacing w:before="100" w:beforeAutospacing="1" w:after="100" w:afterAutospacing="1" w:line="240" w:lineRule="auto"/>
+        <w:rPr>
+          <w:rFonts w:ascii="Arial" w:eastAsia="Times New Roman" w:hAnsi="Arial" w:cs="Arial"/>
+          <w:sz w:val="24"/>
+          <w:szCs w:val="24"/>
+          <w:lang w:eastAsia="es-AR"/>
+        </w:rPr>
+      </w:pPr>
+      <w:r>
+        <w:rPr>
+          <w:rFonts w:ascii="Arial" w:eastAsia="Times New Roman" w:hAnsi="Arial" w:cs="Arial"/>
+          <w:b/>
+          <w:bCs/>
+          <w:sz w:val="24"/>
+          <w:szCs w:val="24"/>
+          <w:lang w:eastAsia="es-AR"/>
+        </w:rPr>
+        <w:t>Organización:</w:t>
+      </w:r>
+      <w:r>
+        <w:rPr>
+          <w:rFonts w:ascii="Arial" w:eastAsia="Times New Roman" w:hAnsi="Arial" w:cs="Arial"/>
+          <w:sz w:val="24"/>
+          <w:szCs w:val="24"/>
+          <w:lang w:eastAsia="es-AR"/>
+        </w:rPr>
+        <w:t xml:space="preserve"> Base de datos relacional</w:t>
+      </w:r>
+    </w:p>
+    <w:p>
+      <w:pPr>
+        <w:spacing w:before="100" w:beforeAutospacing="1" w:after="100" w:afterAutospacing="1" w:line="240" w:lineRule="auto"/>
+        <w:outlineLvl w:val="1"/>
+        <w:rPr>
+          <w:rFonts w:ascii="Arial" w:eastAsia="Times New Roman" w:hAnsi="Arial" w:cs="Arial"/>
+          <w:b/>
+          <w:bCs/>
+          <w:sz w:val="36"/>
+          <w:szCs w:val="36"/>
+          <w:lang w:eastAsia="es-AR"/>
+        </w:rPr>
+      </w:pPr>
+      <w:r>
+        <w:rPr>
+          <w:rFonts w:ascii="Arial" w:eastAsia="Times New Roman" w:hAnsi="Arial" w:cs="Arial"/>
+          <w:b/>
+          <w:bCs/>
+          <w:sz w:val="36"/>
+          <w:szCs w:val="36"/>
+          <w:lang w:eastAsia="es-AR"/>
+        </w:rPr>
+        <w:t>ALMACENAMIENTO: PAGO</w:t>
+      </w:r>
+    </w:p>
+    <w:p>
+      <w:pPr>
+        <w:spacing w:before="100" w:beforeAutospacing="1" w:after="100" w:afterAutospacing="1" w:line="240" w:lineRule="auto"/>
+        <w:rPr>
+          <w:rFonts w:ascii="Arial" w:eastAsia="Times New Roman" w:hAnsi="Arial" w:cs="Arial"/>
+          <w:sz w:val="24"/>
+          <w:szCs w:val="24"/>
+          <w:lang w:eastAsia="es-AR"/>
+        </w:rPr>
+      </w:pPr>
+      <w:r>
+        <w:rPr>
+          <w:rFonts w:ascii="Arial" w:eastAsia="Times New Roman" w:hAnsi="Arial" w:cs="Arial"/>
+          <w:b/>
+          <w:bCs/>
+          <w:sz w:val="24"/>
+          <w:szCs w:val="24"/>
+          <w:lang w:eastAsia="es-AR"/>
+        </w:rPr>
+        <w:t>Nombre:</w:t>
+      </w:r>
+      <w:r>
+        <w:rPr>
+          <w:rFonts w:ascii="Arial" w:eastAsia="Times New Roman" w:hAnsi="Arial" w:cs="Arial"/>
+          <w:sz w:val="24"/>
+          <w:szCs w:val="24"/>
+          <w:lang w:eastAsia="es-AR"/>
+        </w:rPr>
+        <w:t xml:space="preserve"> PAGO</w:t>
+      </w:r>
+      <w:r>
+        <w:rPr>
+          <w:rFonts w:ascii="Arial" w:eastAsia="Times New Roman" w:hAnsi="Arial" w:cs="Arial"/>
+          <w:sz w:val="24"/>
+          <w:szCs w:val="24"/>
+          <w:lang w:eastAsia="es-AR"/>
+        </w:rPr>
+        <w:br/>
+      </w:r>
+      <w:r>
+        <w:rPr>
+          <w:rFonts w:ascii="Arial" w:eastAsia="Times New Roman" w:hAnsi="Arial" w:cs="Arial"/>
+          <w:b/>
+          <w:bCs/>
+          <w:sz w:val="24"/>
+          <w:szCs w:val="24"/>
+          <w:lang w:eastAsia="es-AR"/>
+        </w:rPr>
+        <w:t>Código:</w:t>
+      </w:r>
+      <w:r>
+        <w:rPr>
+          <w:rFonts w:ascii="Arial" w:eastAsia="Times New Roman" w:hAnsi="Arial" w:cs="Arial"/>
+          <w:sz w:val="24"/>
+          <w:szCs w:val="24"/>
+          <w:lang w:eastAsia="es-AR"/>
+        </w:rPr>
+        <w:t xml:space="preserve"> A05</w:t>
+      </w:r>
+      <w:r>
+        <w:rPr>
+          <w:rFonts w:ascii="Arial" w:eastAsia="Times New Roman" w:hAnsi="Arial" w:cs="Arial"/>
+          <w:sz w:val="24"/>
+          <w:szCs w:val="24"/>
+          <w:lang w:eastAsia="es-AR"/>
+        </w:rPr>
+        <w:br/>
+      </w:r>
+      <w:r>
+        <w:rPr>
+          <w:rFonts w:ascii="Arial" w:eastAsia="Times New Roman" w:hAnsi="Arial" w:cs="Arial"/>
+          <w:b/>
+          <w:bCs/>
+          <w:sz w:val="24"/>
+          <w:szCs w:val="24"/>
+          <w:lang w:eastAsia="es-AR"/>
+        </w:rPr>
+        <w:t>Sinónimo:</w:t>
+      </w:r>
+      <w:r>
+        <w:rPr>
+          <w:rFonts w:ascii="Arial" w:eastAsia="Times New Roman" w:hAnsi="Arial" w:cs="Arial"/>
+          <w:sz w:val="24"/>
+          <w:szCs w:val="24"/>
+          <w:lang w:eastAsia="es-AR"/>
+        </w:rPr>
+        <w:t xml:space="preserve"> tabla_pago</w:t>
+      </w:r>
+    </w:p>
+    <w:p>
+      <w:pPr>
+        <w:spacing w:before="100" w:beforeAutospacing="1" w:after="100" w:afterAutospacing="1" w:line="240" w:lineRule="auto"/>
+        <w:rPr>
+          <w:rFonts w:ascii="Arial" w:eastAsia="Times New Roman" w:hAnsi="Arial" w:cs="Arial"/>
+          <w:sz w:val="24"/>
+          <w:szCs w:val="24"/>
+          <w:lang w:eastAsia="es-AR"/>
+        </w:rPr>
+      </w:pPr>
+      <w:r>
+        <w:rPr>
+          <w:rFonts w:ascii="Arial" w:eastAsia="Times New Roman" w:hAnsi="Arial" w:cs="Arial"/>
+          <w:b/>
+          <w:bCs/>
+          <w:sz w:val="24"/>
+          <w:szCs w:val="24"/>
+          <w:lang w:eastAsia="es-AR"/>
+        </w:rPr>
+        <w:t>Descripción:</w:t>
+      </w:r>
+      <w:r>
+        <w:rPr>
+          <w:rFonts w:ascii="Arial" w:eastAsia="Times New Roman" w:hAnsi="Arial" w:cs="Arial"/>
+          <w:sz w:val="24"/>
+          <w:szCs w:val="24"/>
+          <w:lang w:eastAsia="es-AR"/>
+        </w:rPr>
+        <w:br/>
+      </w:r>
+      <w:r>
+        <w:rPr>
+          <w:rFonts w:ascii="Segoe UI Symbol" w:eastAsia="Times New Roman" w:hAnsi="Segoe UI Symbol" w:cs="Segoe UI Symbol"/>
+          <w:sz w:val="24"/>
+          <w:szCs w:val="24"/>
+          <w:lang w:eastAsia="es-AR"/>
+        </w:rPr>
+        <w:t>☑</w:t>
+      </w:r>
+      <w:r>
+        <w:rPr>
+          <w:rFonts w:ascii="Arial" w:eastAsia="Times New Roman" w:hAnsi="Arial" w:cs="Arial"/>
+          <w:sz w:val="24"/>
+          <w:szCs w:val="24"/>
+          <w:lang w:eastAsia="es-AR"/>
+        </w:rPr>
+        <w:t xml:space="preserve"> Almacenamiento</w:t>
+      </w:r>
+      <w:r>
+        <w:rPr>
+          <w:rFonts w:ascii="Arial" w:eastAsia="Times New Roman" w:hAnsi="Arial" w:cs="Arial"/>
+          <w:sz w:val="24"/>
+          <w:szCs w:val="24"/>
+          <w:lang w:eastAsia="es-AR"/>
+        </w:rPr>
+        <w:t> </w:t>
+      </w:r>
+      <w:r>
+        <w:rPr>
+          <w:rFonts w:ascii="Arial" w:eastAsia="Times New Roman" w:hAnsi="Arial" w:cs="Arial"/>
+          <w:sz w:val="24"/>
+          <w:szCs w:val="24"/>
+          <w:lang w:eastAsia="es-AR"/>
+        </w:rPr>
+        <w:t> </w:t>
+      </w:r>
+      <w:r>
+        <w:rPr>
+          <w:rFonts w:ascii="Segoe UI Symbol" w:eastAsia="Times New Roman" w:hAnsi="Segoe UI Symbol" w:cs="Segoe UI Symbol"/>
+          <w:sz w:val="24"/>
+          <w:szCs w:val="24"/>
+          <w:lang w:eastAsia="es-AR"/>
+        </w:rPr>
+        <w:t>☑</w:t>
+      </w:r>
+      <w:r>
+        <w:rPr>
+          <w:rFonts w:ascii="Arial" w:eastAsia="Times New Roman" w:hAnsi="Arial" w:cs="Arial"/>
+          <w:sz w:val="24"/>
+          <w:szCs w:val="24"/>
+          <w:lang w:eastAsia="es-AR"/>
+        </w:rPr>
+        <w:t xml:space="preserve"> Estructura</w:t>
+      </w:r>
+    </w:p>
+    <w:p>
+      <w:pPr>
+        <w:spacing w:before="100" w:beforeAutospacing="1" w:after="100" w:afterAutospacing="1" w:line="240" w:lineRule="auto"/>
+        <w:rPr>
+          <w:rFonts w:ascii="Arial" w:eastAsia="Times New Roman" w:hAnsi="Arial" w:cs="Arial"/>
+          <w:sz w:val="24"/>
+          <w:szCs w:val="24"/>
+          <w:lang w:eastAsia="es-AR"/>
+        </w:rPr>
+      </w:pPr>
+      <w:r>
+        <w:rPr>
+          <w:rFonts w:ascii="Arial" w:eastAsia="Times New Roman" w:hAnsi="Arial" w:cs="Arial"/>
+          <w:b/>
+          <w:bCs/>
+          <w:sz w:val="24"/>
+          <w:szCs w:val="24"/>
+          <w:lang w:eastAsia="es-AR"/>
+        </w:rPr>
+        <w:t>Componentes:</w:t>
+      </w:r>
+      <w:r>
+        <w:rPr>
+          <w:rFonts w:ascii="Arial" w:eastAsia="Times New Roman" w:hAnsi="Arial" w:cs="Arial"/>
+          <w:sz w:val="24"/>
+          <w:szCs w:val="24"/>
+          <w:lang w:eastAsia="es-AR"/>
+        </w:rPr>
+        <w:br/>
+        <w:t>PAGO = id_pago + fecha_pago + precio_total + tipo_pago + id_cliente + precio_servicio + precio_repuesto</w:t>
+      </w:r>
+    </w:p>
+    <w:p>
+      <w:pPr>
+        <w:spacing w:before="100" w:beforeAutospacing="1" w:after="100" w:afterAutospacing="1" w:line="240" w:lineRule="auto"/>
+        <w:rPr>
+          <w:rFonts w:ascii="Arial" w:eastAsia="Times New Roman" w:hAnsi="Arial" w:cs="Arial"/>
+          <w:sz w:val="24"/>
+          <w:szCs w:val="24"/>
+          <w:lang w:eastAsia="es-AR"/>
+        </w:rPr>
+      </w:pPr>
+      <w:r>
+        <w:rPr>
+          <w:rFonts w:ascii="Arial" w:eastAsia="Times New Roman" w:hAnsi="Arial" w:cs="Arial"/>
+          <w:b/>
+          <w:bCs/>
+          <w:sz w:val="24"/>
+          <w:szCs w:val="24"/>
+          <w:lang w:eastAsia="es-AR"/>
+        </w:rPr>
+        <w:t>Organización:</w:t>
+      </w:r>
+      <w:r>
+        <w:rPr>
+          <w:rFonts w:ascii="Arial" w:eastAsia="Times New Roman" w:hAnsi="Arial" w:cs="Arial"/>
+          <w:sz w:val="24"/>
+          <w:szCs w:val="24"/>
+          <w:lang w:eastAsia="es-AR"/>
+        </w:rPr>
+        <w:t xml:space="preserve"> Base de datos relacional</w:t>
+      </w:r>
+    </w:p>
+    <w:p>
+      <w:pPr>
+        <w:spacing w:before="100" w:beforeAutospacing="1" w:after="100" w:afterAutospacing="1" w:line="240" w:lineRule="auto"/>
+        <w:outlineLvl w:val="1"/>
+        <w:rPr>
+          <w:rFonts w:ascii="Arial" w:eastAsia="Times New Roman" w:hAnsi="Arial" w:cs="Arial"/>
+          <w:b/>
+          <w:bCs/>
+          <w:sz w:val="36"/>
+          <w:szCs w:val="36"/>
+          <w:lang w:eastAsia="es-AR"/>
+        </w:rPr>
+      </w:pPr>
+      <w:r>
+        <w:rPr>
+          <w:rFonts w:ascii="Arial" w:eastAsia="Times New Roman" w:hAnsi="Arial" w:cs="Arial"/>
+          <w:b/>
+          <w:bCs/>
+          <w:sz w:val="36"/>
+          <w:szCs w:val="36"/>
+          <w:lang w:eastAsia="es-AR"/>
+        </w:rPr>
+        <w:t>ALMACENAMIENTO: TECNICO</w:t>
+      </w:r>
+    </w:p>
+    <w:p>
+      <w:pPr>
+        <w:spacing w:before="100" w:beforeAutospacing="1" w:after="100" w:afterAutospacing="1" w:line="240" w:lineRule="auto"/>
+        <w:rPr>
+          <w:rFonts w:ascii="Arial" w:eastAsia="Times New Roman" w:hAnsi="Arial" w:cs="Arial"/>
+          <w:sz w:val="24"/>
+          <w:szCs w:val="24"/>
+          <w:lang w:eastAsia="es-AR"/>
+        </w:rPr>
+      </w:pPr>
+      <w:r>
+        <w:rPr>
+          <w:rFonts w:ascii="Arial" w:eastAsia="Times New Roman" w:hAnsi="Arial" w:cs="Arial"/>
+          <w:b/>
+          <w:bCs/>
+          <w:sz w:val="24"/>
+          <w:szCs w:val="24"/>
+          <w:lang w:eastAsia="es-AR"/>
+        </w:rPr>
+        <w:t>Nombre:</w:t>
+      </w:r>
+      <w:r>
+        <w:rPr>
+          <w:rFonts w:ascii="Arial" w:eastAsia="Times New Roman" w:hAnsi="Arial" w:cs="Arial"/>
+          <w:sz w:val="24"/>
+          <w:szCs w:val="24"/>
+          <w:lang w:eastAsia="es-AR"/>
+        </w:rPr>
+        <w:t xml:space="preserve"> TECNICO</w:t>
+      </w:r>
+      <w:r>
+        <w:rPr>
+          <w:rFonts w:ascii="Arial" w:eastAsia="Times New Roman" w:hAnsi="Arial" w:cs="Arial"/>
+          <w:sz w:val="24"/>
+          <w:szCs w:val="24"/>
+          <w:lang w:eastAsia="es-AR"/>
+        </w:rPr>
+        <w:br/>
+      </w:r>
+      <w:r>
+        <w:rPr>
+          <w:rFonts w:ascii="Arial" w:eastAsia="Times New Roman" w:hAnsi="Arial" w:cs="Arial"/>
+          <w:b/>
+          <w:bCs/>
+          <w:sz w:val="24"/>
+          <w:szCs w:val="24"/>
+          <w:lang w:eastAsia="es-AR"/>
+        </w:rPr>
+        <w:t>Código:</w:t>
+      </w:r>
+      <w:r>
+        <w:rPr>
+          <w:rFonts w:ascii="Arial" w:eastAsia="Times New Roman" w:hAnsi="Arial" w:cs="Arial"/>
+          <w:sz w:val="24"/>
+          <w:szCs w:val="24"/>
+          <w:lang w:eastAsia="es-AR"/>
+        </w:rPr>
+        <w:t xml:space="preserve"> A06</w:t>
+      </w:r>
+      <w:r>
+        <w:rPr>
+          <w:rFonts w:ascii="Arial" w:eastAsia="Times New Roman" w:hAnsi="Arial" w:cs="Arial"/>
+          <w:sz w:val="24"/>
+          <w:szCs w:val="24"/>
+          <w:lang w:eastAsia="es-AR"/>
+        </w:rPr>
+        <w:br/>
+      </w:r>
+      <w:r>
+        <w:rPr>
+          <w:rFonts w:ascii="Arial" w:eastAsia="Times New Roman" w:hAnsi="Arial" w:cs="Arial"/>
+          <w:b/>
+          <w:bCs/>
+          <w:sz w:val="24"/>
+          <w:szCs w:val="24"/>
+          <w:lang w:eastAsia="es-AR"/>
+        </w:rPr>
+        <w:t>Sinónimo:</w:t>
+      </w:r>
+      <w:r>
+        <w:rPr>
+          <w:rFonts w:ascii="Arial" w:eastAsia="Times New Roman" w:hAnsi="Arial" w:cs="Arial"/>
+          <w:sz w:val="24"/>
+          <w:szCs w:val="24"/>
+          <w:lang w:eastAsia="es-AR"/>
+        </w:rPr>
+        <w:t xml:space="preserve"> tabla_tecnico</w:t>
+      </w:r>
+    </w:p>
+    <w:p>
+      <w:pPr>
+        <w:spacing w:before="100" w:beforeAutospacing="1" w:after="100" w:afterAutospacing="1" w:line="240" w:lineRule="auto"/>
+        <w:rPr>
+          <w:rFonts w:ascii="Arial" w:eastAsia="Times New Roman" w:hAnsi="Arial" w:cs="Arial"/>
+          <w:sz w:val="24"/>
+          <w:szCs w:val="24"/>
+          <w:lang w:eastAsia="es-AR"/>
+        </w:rPr>
+      </w:pPr>
+      <w:r>
+        <w:rPr>
+          <w:rFonts w:ascii="Arial" w:eastAsia="Times New Roman" w:hAnsi="Arial" w:cs="Arial"/>
+          <w:b/>
+          <w:bCs/>
+          <w:sz w:val="24"/>
+          <w:szCs w:val="24"/>
+          <w:lang w:eastAsia="es-AR"/>
+        </w:rPr>
+        <w:t>Descripción:</w:t>
+      </w:r>
+      <w:r>
+        <w:rPr>
+          <w:rFonts w:ascii="Arial" w:eastAsia="Times New Roman" w:hAnsi="Arial" w:cs="Arial"/>
+          <w:sz w:val="24"/>
+          <w:szCs w:val="24"/>
+          <w:lang w:eastAsia="es-AR"/>
+        </w:rPr>
+        <w:br/>
+      </w:r>
+      <w:r>
+        <w:rPr>
+          <w:rFonts w:ascii="Segoe UI Symbol" w:eastAsia="Times New Roman" w:hAnsi="Segoe UI Symbol" w:cs="Segoe UI Symbol"/>
+          <w:sz w:val="24"/>
+          <w:szCs w:val="24"/>
+          <w:lang w:eastAsia="es-AR"/>
+        </w:rPr>
+        <w:t>☑</w:t>
+      </w:r>
+      <w:r>
+        <w:rPr>
+          <w:rFonts w:ascii="Arial" w:eastAsia="Times New Roman" w:hAnsi="Arial" w:cs="Arial"/>
+          <w:sz w:val="24"/>
+          <w:szCs w:val="24"/>
+          <w:lang w:eastAsia="es-AR"/>
+        </w:rPr>
+        <w:t xml:space="preserve"> Almacenamiento</w:t>
+      </w:r>
+      <w:r>
+        <w:rPr>
+          <w:rFonts w:ascii="Arial" w:eastAsia="Times New Roman" w:hAnsi="Arial" w:cs="Arial"/>
+          <w:sz w:val="24"/>
+          <w:szCs w:val="24"/>
+          <w:lang w:eastAsia="es-AR"/>
+        </w:rPr>
+        <w:t> </w:t>
+      </w:r>
+      <w:r>
+        <w:rPr>
+          <w:rFonts w:ascii="Arial" w:eastAsia="Times New Roman" w:hAnsi="Arial" w:cs="Arial"/>
+          <w:sz w:val="24"/>
+          <w:szCs w:val="24"/>
+          <w:lang w:eastAsia="es-AR"/>
+        </w:rPr>
+        <w:t> </w:t>
+      </w:r>
+      <w:r>
+        <w:rPr>
+          <w:rFonts w:ascii="Segoe UI Symbol" w:eastAsia="Times New Roman" w:hAnsi="Segoe UI Symbol" w:cs="Segoe UI Symbol"/>
+          <w:sz w:val="24"/>
+          <w:szCs w:val="24"/>
+          <w:lang w:eastAsia="es-AR"/>
+        </w:rPr>
+        <w:t>☑</w:t>
+      </w:r>
+      <w:r>
+        <w:rPr>
+          <w:rFonts w:ascii="Arial" w:eastAsia="Times New Roman" w:hAnsi="Arial" w:cs="Arial"/>
+          <w:sz w:val="24"/>
+          <w:szCs w:val="24"/>
+          <w:lang w:eastAsia="es-AR"/>
+        </w:rPr>
+        <w:t xml:space="preserve"> Estructura</w:t>
+      </w:r>
+    </w:p>
+    <w:p>
+      <w:pPr>
+        <w:spacing w:before="100" w:beforeAutospacing="1" w:after="100" w:afterAutospacing="1" w:line="240" w:lineRule="auto"/>
+        <w:rPr>
+          <w:rFonts w:ascii="Arial" w:eastAsia="Times New Roman" w:hAnsi="Arial" w:cs="Arial"/>
+          <w:sz w:val="24"/>
+          <w:szCs w:val="24"/>
+          <w:lang w:eastAsia="es-AR"/>
+        </w:rPr>
+      </w:pPr>
+      <w:r>
+        <w:rPr>
+          <w:rFonts w:ascii="Arial" w:eastAsia="Times New Roman" w:hAnsi="Arial" w:cs="Arial"/>
+          <w:b/>
+          <w:bCs/>
+          <w:sz w:val="24"/>
+          <w:szCs w:val="24"/>
+          <w:lang w:eastAsia="es-AR"/>
+        </w:rPr>
+        <w:t>Componentes:</w:t>
+      </w:r>
+      <w:r>
+        <w:rPr>
+          <w:rFonts w:ascii="Arial" w:eastAsia="Times New Roman" w:hAnsi="Arial" w:cs="Arial"/>
+          <w:sz w:val="24"/>
+          <w:szCs w:val="24"/>
+          <w:lang w:eastAsia="es-AR"/>
+        </w:rPr>
+        <w:br/>
+        <w:t>TECNICO = id_tecnico + nombre + apellido</w:t>
+      </w:r>
+    </w:p>
+    <w:p>
+      <w:pPr>
+        <w:spacing w:before="100" w:beforeAutospacing="1" w:after="100" w:afterAutospacing="1" w:line="240" w:lineRule="auto"/>
+        <w:rPr>
+          <w:rFonts w:ascii="Arial" w:eastAsia="Times New Roman" w:hAnsi="Arial" w:cs="Arial"/>
+          <w:sz w:val="24"/>
+          <w:szCs w:val="24"/>
+          <w:lang w:eastAsia="es-AR"/>
+        </w:rPr>
+      </w:pPr>
+      <w:r>
+        <w:rPr>
+          <w:rFonts w:ascii="Arial" w:eastAsia="Times New Roman" w:hAnsi="Arial" w:cs="Arial"/>
+          <w:b/>
+          <w:bCs/>
+          <w:sz w:val="24"/>
+          <w:szCs w:val="24"/>
+          <w:lang w:eastAsia="es-AR"/>
+        </w:rPr>
+        <w:t>Organización:</w:t>
+      </w:r>
+      <w:r>
+        <w:rPr>
+          <w:rFonts w:ascii="Arial" w:eastAsia="Times New Roman" w:hAnsi="Arial" w:cs="Arial"/>
+          <w:sz w:val="24"/>
+          <w:szCs w:val="24"/>
+          <w:lang w:eastAsia="es-AR"/>
+        </w:rPr>
+        <w:t xml:space="preserve"> Base de datos relacional</w:t>
+      </w:r>
+    </w:p>
+    <w:p>
+      <w:pPr>
+        <w:spacing w:before="100" w:beforeAutospacing="1" w:after="100" w:afterAutospacing="1" w:line="240" w:lineRule="auto"/>
+        <w:rPr>
+          <w:rFonts w:ascii="Arial" w:eastAsia="Times New Roman" w:hAnsi="Arial" w:cs="Arial"/>
+          <w:sz w:val="24"/>
+          <w:szCs w:val="24"/>
+          <w:lang w:eastAsia="es-AR"/>
+        </w:rPr>
+      </w:pPr>
+    </w:p>
+    <w:p>
+      <w:pPr>
+        <w:spacing w:after="0" w:line="240" w:lineRule="auto"/>
+        <w:rPr>
+          <w:rFonts w:ascii="Arial" w:eastAsia="Times New Roman" w:hAnsi="Arial" w:cs="Arial"/>
+          <w:sz w:val="24"/>
+          <w:szCs w:val="24"/>
+          <w:lang w:eastAsia="es-AR"/>
+        </w:rPr>
+      </w:pPr>
+    </w:p>
+    <w:p>
+      <w:pPr>
+        <w:spacing w:before="100" w:beforeAutospacing="1" w:after="100" w:afterAutospacing="1" w:line="240" w:lineRule="auto"/>
+        <w:outlineLvl w:val="0"/>
+        <w:rPr>
+          <w:rFonts w:ascii="Arial" w:eastAsia="Times New Roman" w:hAnsi="Arial" w:cs="Arial"/>
+          <w:b/>
+          <w:bCs/>
+          <w:kern w:val="36"/>
+          <w:sz w:val="48"/>
+          <w:szCs w:val="48"/>
+          <w:lang w:eastAsia="es-AR"/>
+        </w:rPr>
+      </w:pPr>
+      <w:r>
+        <w:rPr>
+          <w:rFonts w:ascii="Arial" w:eastAsia="Times New Roman" w:hAnsi="Arial" w:cs="Arial"/>
+          <w:b/>
+          <w:bCs/>
+          <w:kern w:val="36"/>
+          <w:sz w:val="48"/>
+          <w:szCs w:val="48"/>
+          <w:lang w:eastAsia="es-AR"/>
+        </w:rPr>
+        <w:lastRenderedPageBreak/>
+        <w:t xml:space="preserve"> FLUJOS DE DATOS</w:t>
+      </w:r>
+    </w:p>
+    <w:p>
+      <w:pPr>
+        <w:spacing w:before="100" w:beforeAutospacing="1" w:after="100" w:afterAutospacing="1" w:line="240" w:lineRule="auto"/>
+        <w:outlineLvl w:val="1"/>
+        <w:rPr>
+          <w:rFonts w:ascii="Arial" w:eastAsia="Times New Roman" w:hAnsi="Arial" w:cs="Arial"/>
+          <w:b/>
+          <w:bCs/>
+          <w:sz w:val="36"/>
+          <w:szCs w:val="36"/>
+          <w:lang w:eastAsia="es-AR"/>
+        </w:rPr>
+      </w:pPr>
+      <w:r>
+        <w:rPr>
+          <w:rFonts w:ascii="Arial" w:eastAsia="Times New Roman" w:hAnsi="Arial" w:cs="Arial"/>
+          <w:b/>
+          <w:bCs/>
+          <w:sz w:val="36"/>
+          <w:szCs w:val="36"/>
+          <w:lang w:eastAsia="es-AR"/>
+        </w:rPr>
+        <w:t>FLUJO: novedades_cliente</w:t>
+      </w:r>
+    </w:p>
+    <w:p>
+      <w:pPr>
+        <w:spacing w:before="100" w:beforeAutospacing="1" w:after="100" w:afterAutospacing="1" w:line="240" w:lineRule="auto"/>
+        <w:rPr>
+          <w:rFonts w:ascii="Arial" w:eastAsia="Times New Roman" w:hAnsi="Arial" w:cs="Arial"/>
+          <w:sz w:val="24"/>
+          <w:szCs w:val="24"/>
+          <w:lang w:eastAsia="es-AR"/>
+        </w:rPr>
+      </w:pPr>
+      <w:r>
+        <w:rPr>
+          <w:rFonts w:ascii="Arial" w:eastAsia="Times New Roman" w:hAnsi="Arial" w:cs="Arial"/>
+          <w:b/>
+          <w:bCs/>
+          <w:sz w:val="24"/>
+          <w:szCs w:val="24"/>
+          <w:lang w:eastAsia="es-AR"/>
+        </w:rPr>
+        <w:t>Código:</w:t>
+      </w:r>
+      <w:r>
+        <w:rPr>
+          <w:rFonts w:ascii="Arial" w:eastAsia="Times New Roman" w:hAnsi="Arial" w:cs="Arial"/>
+          <w:sz w:val="24"/>
+          <w:szCs w:val="24"/>
+          <w:lang w:eastAsia="es-AR"/>
+        </w:rPr>
+        <w:t xml:space="preserve"> F01</w:t>
+      </w:r>
+      <w:r>
+        <w:rPr>
+          <w:rFonts w:ascii="Arial" w:eastAsia="Times New Roman" w:hAnsi="Arial" w:cs="Arial"/>
+          <w:sz w:val="24"/>
+          <w:szCs w:val="24"/>
+          <w:lang w:eastAsia="es-AR"/>
+        </w:rPr>
+        <w:br/>
+      </w:r>
+      <w:r>
+        <w:rPr>
+          <w:rFonts w:ascii="Arial" w:eastAsia="Times New Roman" w:hAnsi="Arial" w:cs="Arial"/>
+          <w:b/>
+          <w:bCs/>
+          <w:sz w:val="24"/>
+          <w:szCs w:val="24"/>
+          <w:lang w:eastAsia="es-AR"/>
+        </w:rPr>
+        <w:t>Descripción:</w:t>
+      </w:r>
+      <w:r>
+        <w:rPr>
+          <w:rFonts w:ascii="Arial" w:eastAsia="Times New Roman" w:hAnsi="Arial" w:cs="Arial"/>
+          <w:sz w:val="24"/>
+          <w:szCs w:val="24"/>
+          <w:lang w:eastAsia="es-AR"/>
+        </w:rPr>
+        <w:br/>
+      </w:r>
+      <w:r>
+        <w:rPr>
+          <w:rFonts w:ascii="Segoe UI Symbol" w:eastAsia="Times New Roman" w:hAnsi="Segoe UI Symbol" w:cs="Segoe UI Symbol"/>
+          <w:sz w:val="24"/>
+          <w:szCs w:val="24"/>
+          <w:lang w:eastAsia="es-AR"/>
+        </w:rPr>
+        <w:t>☑</w:t>
+      </w:r>
+      <w:r>
+        <w:rPr>
+          <w:rFonts w:ascii="Arial" w:eastAsia="Times New Roman" w:hAnsi="Arial" w:cs="Arial"/>
+          <w:sz w:val="24"/>
+          <w:szCs w:val="24"/>
+          <w:lang w:eastAsia="es-AR"/>
+        </w:rPr>
+        <w:t xml:space="preserve"> Flujo de datos</w:t>
+      </w:r>
+      <w:r>
+        <w:rPr>
+          <w:rFonts w:ascii="Arial" w:eastAsia="Times New Roman" w:hAnsi="Arial" w:cs="Arial"/>
+          <w:sz w:val="24"/>
+          <w:szCs w:val="24"/>
+          <w:lang w:eastAsia="es-AR"/>
+        </w:rPr>
+        <w:t> </w:t>
+      </w:r>
+      <w:r>
+        <w:rPr>
+          <w:rFonts w:ascii="Arial" w:eastAsia="Times New Roman" w:hAnsi="Arial" w:cs="Arial"/>
+          <w:sz w:val="24"/>
+          <w:szCs w:val="24"/>
+          <w:lang w:eastAsia="es-AR"/>
+        </w:rPr>
+        <w:t> </w:t>
+      </w:r>
+      <w:r>
+        <w:rPr>
+          <w:rFonts w:ascii="Segoe UI Symbol" w:eastAsia="Times New Roman" w:hAnsi="Segoe UI Symbol" w:cs="Segoe UI Symbol"/>
+          <w:sz w:val="24"/>
+          <w:szCs w:val="24"/>
+          <w:lang w:eastAsia="es-AR"/>
+        </w:rPr>
+        <w:t>☑</w:t>
+      </w:r>
+      <w:r>
+        <w:rPr>
+          <w:rFonts w:ascii="Arial" w:eastAsia="Times New Roman" w:hAnsi="Arial" w:cs="Arial"/>
+          <w:sz w:val="24"/>
+          <w:szCs w:val="24"/>
+          <w:lang w:eastAsia="es-AR"/>
+        </w:rPr>
+        <w:t xml:space="preserve"> Estructura</w:t>
+      </w:r>
+    </w:p>
+    <w:p>
+      <w:pPr>
+        <w:spacing w:before="100" w:beforeAutospacing="1" w:after="100" w:afterAutospacing="1" w:line="240" w:lineRule="auto"/>
+        <w:rPr>
+          <w:rFonts w:ascii="Arial" w:eastAsia="Times New Roman" w:hAnsi="Arial" w:cs="Arial"/>
+          <w:sz w:val="24"/>
+          <w:szCs w:val="24"/>
+          <w:lang w:eastAsia="es-AR"/>
+        </w:rPr>
+      </w:pPr>
+      <w:r>
+        <w:rPr>
+          <w:rFonts w:ascii="Arial" w:eastAsia="Times New Roman" w:hAnsi="Arial" w:cs="Arial"/>
+          <w:b/>
+          <w:bCs/>
+          <w:sz w:val="24"/>
+          <w:szCs w:val="24"/>
+          <w:lang w:eastAsia="es-AR"/>
+        </w:rPr>
+        <w:t>Componentes:</w:t>
+      </w:r>
+      <w:r>
+        <w:rPr>
+          <w:rFonts w:ascii="Arial" w:eastAsia="Times New Roman" w:hAnsi="Arial" w:cs="Arial"/>
+          <w:sz w:val="24"/>
+          <w:szCs w:val="24"/>
+          <w:lang w:eastAsia="es-AR"/>
+        </w:rPr>
+        <w:br/>
+        <w:t>novedades_cliente = id_cliente + nombre + telefono</w:t>
+      </w:r>
+    </w:p>
+    <w:p>
+      <w:pPr>
+        <w:spacing w:before="100" w:beforeAutospacing="1" w:after="100" w:afterAutospacing="1" w:line="240" w:lineRule="auto"/>
+        <w:outlineLvl w:val="1"/>
+        <w:rPr>
+          <w:rFonts w:ascii="Arial" w:eastAsia="Times New Roman" w:hAnsi="Arial" w:cs="Arial"/>
+          <w:b/>
+          <w:bCs/>
+          <w:sz w:val="36"/>
+          <w:szCs w:val="36"/>
+          <w:lang w:eastAsia="es-AR"/>
+        </w:rPr>
+      </w:pPr>
+      <w:r>
+        <w:rPr>
+          <w:rFonts w:ascii="Arial" w:eastAsia="Times New Roman" w:hAnsi="Arial" w:cs="Arial"/>
+          <w:b/>
+          <w:bCs/>
+          <w:sz w:val="36"/>
+          <w:szCs w:val="36"/>
+          <w:lang w:eastAsia="es-AR"/>
+        </w:rPr>
+        <w:t>FLUJO: novedades_tecnico</w:t>
+      </w:r>
+    </w:p>
+    <w:p>
+      <w:pPr>
+        <w:spacing w:before="100" w:beforeAutospacing="1" w:after="100" w:afterAutospacing="1" w:line="240" w:lineRule="auto"/>
+        <w:rPr>
+          <w:rFonts w:ascii="Arial" w:eastAsia="Times New Roman" w:hAnsi="Arial" w:cs="Arial"/>
+          <w:sz w:val="24"/>
+          <w:szCs w:val="24"/>
+          <w:lang w:eastAsia="es-AR"/>
+        </w:rPr>
+      </w:pPr>
+      <w:r>
+        <w:rPr>
+          <w:rFonts w:ascii="Arial" w:eastAsia="Times New Roman" w:hAnsi="Arial" w:cs="Arial"/>
+          <w:b/>
+          <w:bCs/>
+          <w:sz w:val="24"/>
+          <w:szCs w:val="24"/>
+          <w:lang w:eastAsia="es-AR"/>
+        </w:rPr>
+        <w:t>Código:</w:t>
+      </w:r>
+      <w:r>
+        <w:rPr>
+          <w:rFonts w:ascii="Arial" w:eastAsia="Times New Roman" w:hAnsi="Arial" w:cs="Arial"/>
+          <w:sz w:val="24"/>
+          <w:szCs w:val="24"/>
+          <w:lang w:eastAsia="es-AR"/>
+        </w:rPr>
+        <w:t xml:space="preserve"> F02</w:t>
+      </w:r>
+    </w:p>
+    <w:p>
+      <w:pPr>
+        <w:spacing w:before="100" w:beforeAutospacing="1" w:after="100" w:afterAutospacing="1" w:line="240" w:lineRule="auto"/>
+        <w:rPr>
+          <w:rFonts w:ascii="Arial" w:eastAsia="Times New Roman" w:hAnsi="Arial" w:cs="Arial"/>
+          <w:sz w:val="24"/>
+          <w:szCs w:val="24"/>
+          <w:lang w:eastAsia="es-AR"/>
+        </w:rPr>
+      </w:pPr>
+      <w:r>
+        <w:rPr>
+          <w:rFonts w:ascii="Arial" w:eastAsia="Times New Roman" w:hAnsi="Arial" w:cs="Arial"/>
+          <w:b/>
+          <w:bCs/>
+          <w:sz w:val="24"/>
+          <w:szCs w:val="24"/>
+          <w:lang w:eastAsia="es-AR"/>
+        </w:rPr>
+        <w:t>Componentes:</w:t>
+      </w:r>
+      <w:r>
+        <w:rPr>
+          <w:rFonts w:ascii="Arial" w:eastAsia="Times New Roman" w:hAnsi="Arial" w:cs="Arial"/>
+          <w:sz w:val="24"/>
+          <w:szCs w:val="24"/>
+          <w:lang w:eastAsia="es-AR"/>
+        </w:rPr>
+        <w:br/>
+        <w:t>novedades_tecnico = id_tecnico + nombre + apellido</w:t>
+      </w:r>
+    </w:p>
+    <w:p>
+      <w:pPr>
+        <w:spacing w:before="100" w:beforeAutospacing="1" w:after="100" w:afterAutospacing="1" w:line="240" w:lineRule="auto"/>
+        <w:outlineLvl w:val="1"/>
+        <w:rPr>
+          <w:rFonts w:ascii="Arial" w:eastAsia="Times New Roman" w:hAnsi="Arial" w:cs="Arial"/>
+          <w:b/>
+          <w:bCs/>
+          <w:sz w:val="36"/>
+          <w:szCs w:val="36"/>
+          <w:lang w:eastAsia="es-AR"/>
+        </w:rPr>
+      </w:pPr>
+      <w:r>
+        <w:rPr>
+          <w:rFonts w:ascii="Arial" w:eastAsia="Times New Roman" w:hAnsi="Arial" w:cs="Arial"/>
+          <w:b/>
+          <w:bCs/>
+          <w:sz w:val="36"/>
+          <w:szCs w:val="36"/>
+          <w:lang w:eastAsia="es-AR"/>
+        </w:rPr>
+        <w:t>FLUJO: novedades_reparaciones</w:t>
+      </w:r>
+    </w:p>
+    <w:p>
+      <w:pPr>
+        <w:spacing w:before="100" w:beforeAutospacing="1" w:after="100" w:afterAutospacing="1" w:line="240" w:lineRule="auto"/>
+        <w:rPr>
+          <w:rFonts w:ascii="Arial" w:eastAsia="Times New Roman" w:hAnsi="Arial" w:cs="Arial"/>
+          <w:sz w:val="24"/>
+          <w:szCs w:val="24"/>
+          <w:lang w:eastAsia="es-AR"/>
+        </w:rPr>
+      </w:pPr>
+      <w:r>
+        <w:rPr>
+          <w:rFonts w:ascii="Arial" w:eastAsia="Times New Roman" w:hAnsi="Arial" w:cs="Arial"/>
+          <w:b/>
+          <w:bCs/>
+          <w:sz w:val="24"/>
+          <w:szCs w:val="24"/>
+          <w:lang w:eastAsia="es-AR"/>
+        </w:rPr>
+        <w:t>Código:</w:t>
+      </w:r>
+      <w:r>
+        <w:rPr>
+          <w:rFonts w:ascii="Arial" w:eastAsia="Times New Roman" w:hAnsi="Arial" w:cs="Arial"/>
+          <w:sz w:val="24"/>
+          <w:szCs w:val="24"/>
+          <w:lang w:eastAsia="es-AR"/>
+        </w:rPr>
+        <w:t xml:space="preserve"> F03</w:t>
+      </w:r>
+    </w:p>
+    <w:p>
+      <w:pPr>
+        <w:spacing w:before="100" w:beforeAutospacing="1" w:after="100" w:afterAutospacing="1" w:line="240" w:lineRule="auto"/>
+        <w:rPr>
+          <w:rFonts w:ascii="Arial" w:eastAsia="Times New Roman" w:hAnsi="Arial" w:cs="Arial"/>
+          <w:sz w:val="24"/>
+          <w:szCs w:val="24"/>
+          <w:lang w:eastAsia="es-AR"/>
+        </w:rPr>
+      </w:pPr>
+      <w:r>
+        <w:rPr>
+          <w:rFonts w:ascii="Arial" w:eastAsia="Times New Roman" w:hAnsi="Arial" w:cs="Arial"/>
+          <w:b/>
+          <w:bCs/>
+          <w:sz w:val="24"/>
+          <w:szCs w:val="24"/>
+          <w:lang w:eastAsia="es-AR"/>
+        </w:rPr>
+        <w:t>Componentes:</w:t>
+      </w:r>
+      <w:r>
+        <w:rPr>
+          <w:rFonts w:ascii="Arial" w:eastAsia="Times New Roman" w:hAnsi="Arial" w:cs="Arial"/>
+          <w:sz w:val="24"/>
+          <w:szCs w:val="24"/>
+          <w:lang w:eastAsia="es-AR"/>
+        </w:rPr>
+        <w:br/>
+        <w:t>novedades_reparaciones = id_reparacion + diagnostico + id_repuesto + fecha_estimada + id_equipo</w:t>
+      </w:r>
+    </w:p>
+    <w:p>
+      <w:pPr>
+        <w:spacing w:before="100" w:beforeAutospacing="1" w:after="100" w:afterAutospacing="1" w:line="240" w:lineRule="auto"/>
+        <w:outlineLvl w:val="1"/>
+        <w:rPr>
+          <w:rFonts w:ascii="Arial" w:eastAsia="Times New Roman" w:hAnsi="Arial" w:cs="Arial"/>
+          <w:b/>
+          <w:bCs/>
+          <w:sz w:val="36"/>
+          <w:szCs w:val="36"/>
+          <w:lang w:eastAsia="es-AR"/>
+        </w:rPr>
+      </w:pPr>
+      <w:r>
+        <w:rPr>
+          <w:rFonts w:ascii="Arial" w:eastAsia="Times New Roman" w:hAnsi="Arial" w:cs="Arial"/>
+          <w:b/>
+          <w:bCs/>
+          <w:sz w:val="36"/>
+          <w:szCs w:val="36"/>
+          <w:lang w:eastAsia="es-AR"/>
+        </w:rPr>
+        <w:t>FLUJO: novedades_repuestos</w:t>
+      </w:r>
+    </w:p>
+    <w:p>
+      <w:pPr>
+        <w:spacing w:before="100" w:beforeAutospacing="1" w:after="100" w:afterAutospacing="1" w:line="240" w:lineRule="auto"/>
+        <w:rPr>
+          <w:rFonts w:ascii="Arial" w:eastAsia="Times New Roman" w:hAnsi="Arial" w:cs="Arial"/>
+          <w:sz w:val="24"/>
+          <w:szCs w:val="24"/>
+          <w:lang w:eastAsia="es-AR"/>
+        </w:rPr>
+      </w:pPr>
+      <w:r>
+        <w:rPr>
+          <w:rFonts w:ascii="Arial" w:eastAsia="Times New Roman" w:hAnsi="Arial" w:cs="Arial"/>
+          <w:b/>
+          <w:bCs/>
+          <w:sz w:val="24"/>
+          <w:szCs w:val="24"/>
+          <w:lang w:eastAsia="es-AR"/>
+        </w:rPr>
+        <w:t>Código:</w:t>
+      </w:r>
+      <w:r>
+        <w:rPr>
+          <w:rFonts w:ascii="Arial" w:eastAsia="Times New Roman" w:hAnsi="Arial" w:cs="Arial"/>
+          <w:sz w:val="24"/>
+          <w:szCs w:val="24"/>
+          <w:lang w:eastAsia="es-AR"/>
+        </w:rPr>
+        <w:t xml:space="preserve"> F04</w:t>
+      </w:r>
+    </w:p>
+    <w:p>
+      <w:pPr>
+        <w:spacing w:before="100" w:beforeAutospacing="1" w:after="100" w:afterAutospacing="1" w:line="240" w:lineRule="auto"/>
+        <w:rPr>
+          <w:rFonts w:ascii="Arial" w:eastAsia="Times New Roman" w:hAnsi="Arial" w:cs="Arial"/>
+          <w:sz w:val="24"/>
+          <w:szCs w:val="24"/>
+          <w:lang w:eastAsia="es-AR"/>
+        </w:rPr>
+      </w:pPr>
+      <w:r>
+        <w:rPr>
+          <w:rFonts w:ascii="Arial" w:eastAsia="Times New Roman" w:hAnsi="Arial" w:cs="Arial"/>
+          <w:b/>
+          <w:bCs/>
+          <w:sz w:val="24"/>
+          <w:szCs w:val="24"/>
+          <w:lang w:eastAsia="es-AR"/>
+        </w:rPr>
+        <w:t>Componentes:</w:t>
+      </w:r>
+      <w:r>
+        <w:rPr>
+          <w:rFonts w:ascii="Arial" w:eastAsia="Times New Roman" w:hAnsi="Arial" w:cs="Arial"/>
+          <w:sz w:val="24"/>
+          <w:szCs w:val="24"/>
+          <w:lang w:eastAsia="es-AR"/>
+        </w:rPr>
+        <w:br/>
+        <w:t>novedades_repuestos = id_repuesto + precio + nombre + cantidad</w:t>
+      </w:r>
+    </w:p>
+    <w:p>
+      <w:pPr>
+        <w:spacing w:before="100" w:beforeAutospacing="1" w:after="100" w:afterAutospacing="1" w:line="240" w:lineRule="auto"/>
+        <w:outlineLvl w:val="1"/>
+        <w:rPr>
+          <w:rFonts w:ascii="Arial" w:eastAsia="Times New Roman" w:hAnsi="Arial" w:cs="Arial"/>
+          <w:b/>
+          <w:bCs/>
+          <w:sz w:val="36"/>
+          <w:szCs w:val="36"/>
+          <w:lang w:eastAsia="es-AR"/>
+        </w:rPr>
+      </w:pPr>
+      <w:r>
+        <w:rPr>
+          <w:rFonts w:ascii="Arial" w:eastAsia="Times New Roman" w:hAnsi="Arial" w:cs="Arial"/>
+          <w:b/>
+          <w:bCs/>
+          <w:sz w:val="36"/>
+          <w:szCs w:val="36"/>
+          <w:lang w:eastAsia="es-AR"/>
+        </w:rPr>
+        <w:t>FLUJO: novedades_diagnosticoEquipo</w:t>
+      </w:r>
+    </w:p>
+    <w:p>
+      <w:pPr>
+        <w:spacing w:before="100" w:beforeAutospacing="1" w:after="100" w:afterAutospacing="1" w:line="240" w:lineRule="auto"/>
+        <w:rPr>
+          <w:rFonts w:ascii="Arial" w:eastAsia="Times New Roman" w:hAnsi="Arial" w:cs="Arial"/>
+          <w:sz w:val="24"/>
+          <w:szCs w:val="24"/>
+          <w:lang w:eastAsia="es-AR"/>
+        </w:rPr>
+      </w:pPr>
+      <w:r>
+        <w:rPr>
+          <w:rFonts w:ascii="Arial" w:eastAsia="Times New Roman" w:hAnsi="Arial" w:cs="Arial"/>
+          <w:b/>
+          <w:bCs/>
+          <w:sz w:val="24"/>
+          <w:szCs w:val="24"/>
+          <w:lang w:eastAsia="es-AR"/>
+        </w:rPr>
+        <w:t>Código:</w:t>
+      </w:r>
+      <w:r>
+        <w:rPr>
+          <w:rFonts w:ascii="Arial" w:eastAsia="Times New Roman" w:hAnsi="Arial" w:cs="Arial"/>
+          <w:sz w:val="24"/>
+          <w:szCs w:val="24"/>
+          <w:lang w:eastAsia="es-AR"/>
+        </w:rPr>
+        <w:t xml:space="preserve"> F05</w:t>
+      </w:r>
+    </w:p>
+    <w:p>
+      <w:pPr>
+        <w:spacing w:before="100" w:beforeAutospacing="1" w:after="100" w:afterAutospacing="1" w:line="240" w:lineRule="auto"/>
+        <w:rPr>
+          <w:rFonts w:ascii="Arial" w:eastAsia="Times New Roman" w:hAnsi="Arial" w:cs="Arial"/>
+          <w:sz w:val="24"/>
+          <w:szCs w:val="24"/>
+          <w:lang w:eastAsia="es-AR"/>
+        </w:rPr>
+      </w:pPr>
+      <w:r>
+        <w:rPr>
+          <w:rFonts w:ascii="Arial" w:eastAsia="Times New Roman" w:hAnsi="Arial" w:cs="Arial"/>
+          <w:b/>
+          <w:bCs/>
+          <w:sz w:val="24"/>
+          <w:szCs w:val="24"/>
+          <w:lang w:eastAsia="es-AR"/>
+        </w:rPr>
+        <w:t>Componentes:</w:t>
+      </w:r>
+      <w:r>
+        <w:rPr>
+          <w:rFonts w:ascii="Arial" w:eastAsia="Times New Roman" w:hAnsi="Arial" w:cs="Arial"/>
+          <w:sz w:val="24"/>
+          <w:szCs w:val="24"/>
+          <w:lang w:eastAsia="es-AR"/>
+        </w:rPr>
+        <w:br/>
+        <w:t>novedades_diagnosticoEquipo = diagnostico + id_equipo</w:t>
+      </w:r>
+    </w:p>
+    <w:p>
+      <w:pPr>
+        <w:spacing w:before="100" w:beforeAutospacing="1" w:after="100" w:afterAutospacing="1" w:line="240" w:lineRule="auto"/>
+        <w:outlineLvl w:val="1"/>
+        <w:rPr>
+          <w:rFonts w:ascii="Arial" w:eastAsia="Times New Roman" w:hAnsi="Arial" w:cs="Arial"/>
+          <w:b/>
+          <w:bCs/>
+          <w:sz w:val="36"/>
+          <w:szCs w:val="36"/>
+          <w:lang w:eastAsia="es-AR"/>
+        </w:rPr>
+      </w:pPr>
+      <w:r>
+        <w:rPr>
+          <w:rFonts w:ascii="Arial" w:eastAsia="Times New Roman" w:hAnsi="Arial" w:cs="Arial"/>
+          <w:b/>
+          <w:bCs/>
+          <w:sz w:val="36"/>
+          <w:szCs w:val="36"/>
+          <w:lang w:eastAsia="es-AR"/>
+        </w:rPr>
+        <w:t>FLUJO: novedades_tiempoEstimado</w:t>
+      </w:r>
+    </w:p>
+    <w:p>
+      <w:pPr>
+        <w:spacing w:before="100" w:beforeAutospacing="1" w:after="100" w:afterAutospacing="1" w:line="240" w:lineRule="auto"/>
+        <w:rPr>
+          <w:rFonts w:ascii="Arial" w:eastAsia="Times New Roman" w:hAnsi="Arial" w:cs="Arial"/>
+          <w:sz w:val="24"/>
+          <w:szCs w:val="24"/>
+          <w:lang w:eastAsia="es-AR"/>
+        </w:rPr>
+      </w:pPr>
+      <w:r>
+        <w:rPr>
+          <w:rFonts w:ascii="Arial" w:eastAsia="Times New Roman" w:hAnsi="Arial" w:cs="Arial"/>
+          <w:b/>
+          <w:bCs/>
+          <w:sz w:val="24"/>
+          <w:szCs w:val="24"/>
+          <w:lang w:eastAsia="es-AR"/>
+        </w:rPr>
+        <w:t>Código:</w:t>
+      </w:r>
+      <w:r>
+        <w:rPr>
+          <w:rFonts w:ascii="Arial" w:eastAsia="Times New Roman" w:hAnsi="Arial" w:cs="Arial"/>
+          <w:sz w:val="24"/>
+          <w:szCs w:val="24"/>
+          <w:lang w:eastAsia="es-AR"/>
+        </w:rPr>
+        <w:t xml:space="preserve"> F06</w:t>
+      </w:r>
+    </w:p>
+    <w:p>
+      <w:pPr>
+        <w:spacing w:before="100" w:beforeAutospacing="1" w:after="100" w:afterAutospacing="1" w:line="240" w:lineRule="auto"/>
+        <w:rPr>
+          <w:rFonts w:ascii="Arial" w:eastAsia="Times New Roman" w:hAnsi="Arial" w:cs="Arial"/>
+          <w:sz w:val="24"/>
+          <w:szCs w:val="24"/>
+          <w:lang w:eastAsia="es-AR"/>
+        </w:rPr>
+      </w:pPr>
+      <w:r>
+        <w:rPr>
+          <w:rFonts w:ascii="Arial" w:eastAsia="Times New Roman" w:hAnsi="Arial" w:cs="Arial"/>
+          <w:b/>
+          <w:bCs/>
+          <w:sz w:val="24"/>
+          <w:szCs w:val="24"/>
+          <w:lang w:eastAsia="es-AR"/>
+        </w:rPr>
+        <w:t>Componentes:</w:t>
+      </w:r>
+      <w:r>
+        <w:rPr>
+          <w:rFonts w:ascii="Arial" w:eastAsia="Times New Roman" w:hAnsi="Arial" w:cs="Arial"/>
+          <w:sz w:val="24"/>
+          <w:szCs w:val="24"/>
+          <w:lang w:eastAsia="es-AR"/>
+        </w:rPr>
+        <w:br/>
+        <w:t>novedades_tiempoEstimado = fecha_estimada</w:t>
+      </w:r>
+    </w:p>
+    <w:p>
+      <w:pPr>
+        <w:spacing w:before="100" w:beforeAutospacing="1" w:after="100" w:afterAutospacing="1" w:line="240" w:lineRule="auto"/>
+        <w:outlineLvl w:val="1"/>
+        <w:rPr>
+          <w:rFonts w:ascii="Arial" w:eastAsia="Times New Roman" w:hAnsi="Arial" w:cs="Arial"/>
+          <w:b/>
+          <w:bCs/>
+          <w:sz w:val="36"/>
+          <w:szCs w:val="36"/>
+          <w:lang w:eastAsia="es-AR"/>
+        </w:rPr>
+      </w:pPr>
+      <w:r>
+        <w:rPr>
+          <w:rFonts w:ascii="Arial" w:eastAsia="Times New Roman" w:hAnsi="Arial" w:cs="Arial"/>
+          <w:b/>
+          <w:bCs/>
+          <w:sz w:val="36"/>
+          <w:szCs w:val="36"/>
+          <w:lang w:eastAsia="es-AR"/>
+        </w:rPr>
+        <w:lastRenderedPageBreak/>
+        <w:t>FLUJO: novedades_pago</w:t>
+      </w:r>
+    </w:p>
+    <w:p>
+      <w:pPr>
+        <w:spacing w:before="100" w:beforeAutospacing="1" w:after="100" w:afterAutospacing="1" w:line="240" w:lineRule="auto"/>
+        <w:rPr>
+          <w:rFonts w:ascii="Arial" w:eastAsia="Times New Roman" w:hAnsi="Arial" w:cs="Arial"/>
+          <w:sz w:val="24"/>
+          <w:szCs w:val="24"/>
+          <w:lang w:eastAsia="es-AR"/>
+        </w:rPr>
+      </w:pPr>
+      <w:r>
+        <w:rPr>
+          <w:rFonts w:ascii="Arial" w:eastAsia="Times New Roman" w:hAnsi="Arial" w:cs="Arial"/>
+          <w:b/>
+          <w:bCs/>
+          <w:sz w:val="24"/>
+          <w:szCs w:val="24"/>
+          <w:lang w:eastAsia="es-AR"/>
+        </w:rPr>
+        <w:t>Código:</w:t>
+      </w:r>
+      <w:r>
+        <w:rPr>
+          <w:rFonts w:ascii="Arial" w:eastAsia="Times New Roman" w:hAnsi="Arial" w:cs="Arial"/>
+          <w:sz w:val="24"/>
+          <w:szCs w:val="24"/>
+          <w:lang w:eastAsia="es-AR"/>
+        </w:rPr>
+        <w:t xml:space="preserve"> F07</w:t>
+      </w:r>
+    </w:p>
+    <w:p>
+      <w:pPr>
+        <w:spacing w:before="100" w:beforeAutospacing="1" w:after="100" w:afterAutospacing="1" w:line="240" w:lineRule="auto"/>
+        <w:rPr>
+          <w:rFonts w:ascii="Arial" w:eastAsia="Times New Roman" w:hAnsi="Arial" w:cs="Arial"/>
+          <w:sz w:val="24"/>
+          <w:szCs w:val="24"/>
+          <w:lang w:eastAsia="es-AR"/>
+        </w:rPr>
+      </w:pPr>
+      <w:r>
+        <w:rPr>
+          <w:rFonts w:ascii="Arial" w:eastAsia="Times New Roman" w:hAnsi="Arial" w:cs="Arial"/>
+          <w:b/>
+          <w:bCs/>
+          <w:sz w:val="24"/>
+          <w:szCs w:val="24"/>
+          <w:lang w:eastAsia="es-AR"/>
+        </w:rPr>
+        <w:t>Componentes:</w:t>
+      </w:r>
+      <w:r>
+        <w:rPr>
+          <w:rFonts w:ascii="Arial" w:eastAsia="Times New Roman" w:hAnsi="Arial" w:cs="Arial"/>
+          <w:sz w:val="24"/>
+          <w:szCs w:val="24"/>
+          <w:lang w:eastAsia="es-AR"/>
+        </w:rPr>
+        <w:br/>
+        <w:t>novedades_pago = id_pago + fecha_pago + precio_total + tipo_pago + id_cliente + precio_servicio + precio_repuesto</w:t>
+      </w:r>
+    </w:p>
+    <w:p>
+      <w:pPr>
+        <w:spacing w:before="100" w:beforeAutospacing="1" w:after="100" w:afterAutospacing="1" w:line="240" w:lineRule="auto"/>
+        <w:rPr>
+          <w:rFonts w:ascii="Arial" w:eastAsia="Times New Roman" w:hAnsi="Arial" w:cs="Arial"/>
+          <w:sz w:val="24"/>
+          <w:szCs w:val="24"/>
+          <w:lang w:eastAsia="es-AR"/>
+        </w:rPr>
+      </w:pPr>
+    </w:p>
+    <w:p>
+      <w:pPr>
+        <w:spacing w:before="100" w:beforeAutospacing="1" w:after="100" w:afterAutospacing="1" w:line="240" w:lineRule="auto"/>
+        <w:outlineLvl w:val="0"/>
+        <w:rPr>
+          <w:rFonts w:ascii="Arial" w:eastAsia="Times New Roman" w:hAnsi="Arial" w:cs="Arial"/>
+          <w:b/>
+          <w:bCs/>
+          <w:kern w:val="36"/>
+          <w:sz w:val="48"/>
+          <w:szCs w:val="48"/>
+          <w:lang w:eastAsia="es-AR"/>
+        </w:rPr>
+      </w:pPr>
+      <w:r>
+        <w:rPr>
+          <w:rFonts w:ascii="Arial" w:eastAsia="Times New Roman" w:hAnsi="Arial" w:cs="Arial"/>
+          <w:b/>
+          <w:bCs/>
+          <w:kern w:val="36"/>
+          <w:sz w:val="48"/>
+          <w:szCs w:val="48"/>
+          <w:lang w:eastAsia="es-AR"/>
+        </w:rPr>
+        <w:t>CONSULTAS</w:t>
+      </w:r>
+    </w:p>
+    <w:p>
+      <w:pPr>
+        <w:spacing w:before="100" w:beforeAutospacing="1" w:after="100" w:afterAutospacing="1" w:line="240" w:lineRule="auto"/>
+        <w:outlineLvl w:val="1"/>
+        <w:rPr>
+          <w:rFonts w:ascii="Arial" w:eastAsia="Times New Roman" w:hAnsi="Arial" w:cs="Arial"/>
+          <w:b/>
+          <w:bCs/>
+          <w:sz w:val="36"/>
+          <w:szCs w:val="36"/>
+          <w:lang w:eastAsia="es-AR"/>
+        </w:rPr>
+      </w:pPr>
+      <w:r>
+        <w:rPr>
+          <w:rFonts w:ascii="Arial" w:eastAsia="Times New Roman" w:hAnsi="Arial" w:cs="Arial"/>
+          <w:b/>
+          <w:bCs/>
+          <w:sz w:val="36"/>
+          <w:szCs w:val="36"/>
+          <w:lang w:eastAsia="es-AR"/>
+        </w:rPr>
+        <w:t>consulta_cliente</w:t>
+      </w:r>
+    </w:p>
+    <w:p>
+      <w:pPr>
+        <w:spacing w:before="100" w:beforeAutospacing="1" w:after="100" w:afterAutospacing="1" w:line="240" w:lineRule="auto"/>
+        <w:rPr>
+          <w:rFonts w:ascii="Arial" w:eastAsia="Times New Roman" w:hAnsi="Arial" w:cs="Arial"/>
+          <w:sz w:val="24"/>
+          <w:szCs w:val="24"/>
+          <w:lang w:eastAsia="es-AR"/>
+        </w:rPr>
+      </w:pPr>
+      <w:r>
+        <w:rPr>
+          <w:rFonts w:ascii="Arial" w:eastAsia="Times New Roman" w:hAnsi="Arial" w:cs="Arial"/>
+          <w:sz w:val="24"/>
+          <w:szCs w:val="24"/>
+          <w:lang w:eastAsia="es-AR"/>
+        </w:rPr>
+        <w:t>consulta_cliente = id_cliente</w:t>
+      </w:r>
+    </w:p>
+    <w:p>
+      <w:pPr>
+        <w:spacing w:before="100" w:beforeAutospacing="1" w:after="100" w:afterAutospacing="1" w:line="240" w:lineRule="auto"/>
+        <w:outlineLvl w:val="1"/>
+        <w:rPr>
+          <w:rFonts w:ascii="Arial" w:eastAsia="Times New Roman" w:hAnsi="Arial" w:cs="Arial"/>
+          <w:b/>
+          <w:bCs/>
+          <w:sz w:val="36"/>
+          <w:szCs w:val="36"/>
+          <w:lang w:eastAsia="es-AR"/>
+        </w:rPr>
+      </w:pPr>
+      <w:r>
+        <w:rPr>
+          <w:rFonts w:ascii="Arial" w:eastAsia="Times New Roman" w:hAnsi="Arial" w:cs="Arial"/>
+          <w:b/>
+          <w:bCs/>
+          <w:sz w:val="36"/>
+          <w:szCs w:val="36"/>
+          <w:lang w:eastAsia="es-AR"/>
+        </w:rPr>
+        <w:t>consulta_equipo</w:t>
+      </w:r>
+    </w:p>
+    <w:p>
+      <w:pPr>
+        <w:spacing w:before="100" w:beforeAutospacing="1" w:after="100" w:afterAutospacing="1" w:line="240" w:lineRule="auto"/>
+        <w:rPr>
+          <w:rFonts w:ascii="Arial" w:eastAsia="Times New Roman" w:hAnsi="Arial" w:cs="Arial"/>
+          <w:sz w:val="24"/>
+          <w:szCs w:val="24"/>
+          <w:lang w:eastAsia="es-AR"/>
+        </w:rPr>
+      </w:pPr>
+      <w:r>
+        <w:rPr>
+          <w:rFonts w:ascii="Arial" w:eastAsia="Times New Roman" w:hAnsi="Arial" w:cs="Arial"/>
+          <w:sz w:val="24"/>
+          <w:szCs w:val="24"/>
+          <w:lang w:eastAsia="es-AR"/>
+        </w:rPr>
+        <w:t>consulta_equipo = id_equipo</w:t>
+      </w:r>
+    </w:p>
+    <w:p>
+      <w:pPr>
+        <w:spacing w:before="100" w:beforeAutospacing="1" w:after="100" w:afterAutospacing="1" w:line="240" w:lineRule="auto"/>
+        <w:outlineLvl w:val="1"/>
+        <w:rPr>
+          <w:rFonts w:ascii="Arial" w:eastAsia="Times New Roman" w:hAnsi="Arial" w:cs="Arial"/>
+          <w:b/>
+          <w:bCs/>
+          <w:sz w:val="36"/>
+          <w:szCs w:val="36"/>
+          <w:lang w:eastAsia="es-AR"/>
+        </w:rPr>
+      </w:pPr>
+      <w:r>
+        <w:rPr>
+          <w:rFonts w:ascii="Arial" w:eastAsia="Times New Roman" w:hAnsi="Arial" w:cs="Arial"/>
+          <w:b/>
+          <w:bCs/>
+          <w:sz w:val="36"/>
+          <w:szCs w:val="36"/>
+          <w:lang w:eastAsia="es-AR"/>
+        </w:rPr>
+        <w:t>consulta_reparaciones</w:t>
+      </w:r>
+    </w:p>
+    <w:p>
+      <w:pPr>
+        <w:spacing w:before="100" w:beforeAutospacing="1" w:after="100" w:afterAutospacing="1" w:line="240" w:lineRule="auto"/>
+        <w:rPr>
+          <w:rFonts w:ascii="Arial" w:eastAsia="Times New Roman" w:hAnsi="Arial" w:cs="Arial"/>
+          <w:sz w:val="24"/>
+          <w:szCs w:val="24"/>
+          <w:lang w:eastAsia="es-AR"/>
+        </w:rPr>
+      </w:pPr>
+      <w:r>
+        <w:rPr>
+          <w:rFonts w:ascii="Arial" w:eastAsia="Times New Roman" w:hAnsi="Arial" w:cs="Arial"/>
+          <w:sz w:val="24"/>
+          <w:szCs w:val="24"/>
+          <w:lang w:eastAsia="es-AR"/>
+        </w:rPr>
+        <w:t>consulta_reparaciones = id_reparacion</w:t>
+      </w:r>
+    </w:p>
+    <w:p>
+      <w:pPr>
+        <w:spacing w:before="100" w:beforeAutospacing="1" w:after="100" w:afterAutospacing="1" w:line="240" w:lineRule="auto"/>
+        <w:outlineLvl w:val="1"/>
+        <w:rPr>
+          <w:rFonts w:ascii="Arial" w:eastAsia="Times New Roman" w:hAnsi="Arial" w:cs="Arial"/>
+          <w:b/>
+          <w:bCs/>
+          <w:sz w:val="36"/>
+          <w:szCs w:val="36"/>
+          <w:lang w:eastAsia="es-AR"/>
+        </w:rPr>
+      </w:pPr>
+      <w:r>
+        <w:rPr>
+          <w:rFonts w:ascii="Arial" w:eastAsia="Times New Roman" w:hAnsi="Arial" w:cs="Arial"/>
+          <w:b/>
+          <w:bCs/>
+          <w:sz w:val="36"/>
+          <w:szCs w:val="36"/>
+          <w:lang w:eastAsia="es-AR"/>
+        </w:rPr>
+        <w:t>consulta_repuestos</w:t>
+      </w:r>
+    </w:p>
+    <w:p>
+      <w:pPr>
+        <w:spacing w:before="100" w:beforeAutospacing="1" w:after="100" w:afterAutospacing="1" w:line="240" w:lineRule="auto"/>
+        <w:rPr>
+          <w:rFonts w:ascii="Arial" w:eastAsia="Times New Roman" w:hAnsi="Arial" w:cs="Arial"/>
+          <w:sz w:val="24"/>
+          <w:szCs w:val="24"/>
+          <w:lang w:eastAsia="es-AR"/>
+        </w:rPr>
+      </w:pPr>
+      <w:r>
+        <w:rPr>
+          <w:rFonts w:ascii="Arial" w:eastAsia="Times New Roman" w:hAnsi="Arial" w:cs="Arial"/>
+          <w:sz w:val="24"/>
+          <w:szCs w:val="24"/>
+          <w:lang w:eastAsia="es-AR"/>
+        </w:rPr>
+        <w:t>consulta_repuestos = id_repuesto</w:t>
+      </w:r>
+    </w:p>
+    <w:p>
+      <w:pPr>
+        <w:spacing w:before="100" w:beforeAutospacing="1" w:after="100" w:afterAutospacing="1" w:line="240" w:lineRule="auto"/>
+        <w:outlineLvl w:val="1"/>
+        <w:rPr>
+          <w:rFonts w:ascii="Arial" w:eastAsia="Times New Roman" w:hAnsi="Arial" w:cs="Arial"/>
+          <w:b/>
+          <w:bCs/>
+          <w:sz w:val="36"/>
+          <w:szCs w:val="36"/>
+          <w:lang w:eastAsia="es-AR"/>
+        </w:rPr>
+      </w:pPr>
+      <w:r>
+        <w:rPr>
+          <w:rFonts w:ascii="Arial" w:eastAsia="Times New Roman" w:hAnsi="Arial" w:cs="Arial"/>
+          <w:b/>
+          <w:bCs/>
+          <w:sz w:val="36"/>
+          <w:szCs w:val="36"/>
+          <w:lang w:eastAsia="es-AR"/>
+        </w:rPr>
+        <w:t>consulta_tiempo</w:t>
+      </w:r>
+    </w:p>
+    <w:p>
+      <w:pPr>
+        <w:spacing w:before="100" w:beforeAutospacing="1" w:after="100" w:afterAutospacing="1" w:line="240" w:lineRule="auto"/>
+        <w:rPr>
+          <w:rFonts w:ascii="Arial" w:eastAsia="Times New Roman" w:hAnsi="Arial" w:cs="Arial"/>
+          <w:sz w:val="24"/>
+          <w:szCs w:val="24"/>
+          <w:lang w:eastAsia="es-AR"/>
+        </w:rPr>
+      </w:pPr>
+      <w:r>
+        <w:rPr>
+          <w:rFonts w:ascii="Arial" w:eastAsia="Times New Roman" w:hAnsi="Arial" w:cs="Arial"/>
+          <w:sz w:val="24"/>
+          <w:szCs w:val="24"/>
+          <w:lang w:eastAsia="es-AR"/>
+        </w:rPr>
+        <w:t>consulta_tiempo = fecha_estimada</w:t>
+      </w:r>
+    </w:p>
+    <w:p>
+      <w:pPr>
+        <w:spacing w:before="100" w:beforeAutospacing="1" w:after="100" w:afterAutospacing="1" w:line="240" w:lineRule="auto"/>
+        <w:outlineLvl w:val="1"/>
+        <w:rPr>
+          <w:rFonts w:ascii="Arial" w:eastAsia="Times New Roman" w:hAnsi="Arial" w:cs="Arial"/>
+          <w:b/>
+          <w:bCs/>
+          <w:sz w:val="36"/>
+          <w:szCs w:val="36"/>
+          <w:lang w:eastAsia="es-AR"/>
+        </w:rPr>
+      </w:pPr>
+      <w:r>
+        <w:rPr>
+          <w:rFonts w:ascii="Arial" w:eastAsia="Times New Roman" w:hAnsi="Arial" w:cs="Arial"/>
+          <w:b/>
+          <w:bCs/>
+          <w:sz w:val="36"/>
+          <w:szCs w:val="36"/>
+          <w:lang w:eastAsia="es-AR"/>
+        </w:rPr>
+        <w:t>consulta_pago</w:t>
+      </w:r>
+    </w:p>
+    <w:p>
+      <w:pPr>
+        <w:spacing w:before="100" w:beforeAutospacing="1" w:after="100" w:afterAutospacing="1" w:line="240" w:lineRule="auto"/>
+        <w:rPr>
+          <w:rFonts w:ascii="Arial" w:eastAsia="Times New Roman" w:hAnsi="Arial" w:cs="Arial"/>
+          <w:sz w:val="24"/>
+          <w:szCs w:val="24"/>
+          <w:lang w:eastAsia="es-AR"/>
+        </w:rPr>
+      </w:pPr>
+      <w:r>
+        <w:rPr>
+          <w:rFonts w:ascii="Arial" w:eastAsia="Times New Roman" w:hAnsi="Arial" w:cs="Arial"/>
+          <w:sz w:val="24"/>
+          <w:szCs w:val="24"/>
+          <w:lang w:eastAsia="es-AR"/>
+        </w:rPr>
+        <w:t>consulta_pago = id_pago</w:t>
+      </w:r>
+    </w:p>
+    <w:p>
+      <w:pPr>
+        <w:spacing w:after="0" w:line="240" w:lineRule="auto"/>
+        <w:rPr>
+          <w:rFonts w:ascii="Arial" w:eastAsia="Times New Roman" w:hAnsi="Arial" w:cs="Arial"/>
+          <w:sz w:val="24"/>
+          <w:szCs w:val="24"/>
+          <w:lang w:eastAsia="es-AR"/>
+        </w:rPr>
+      </w:pPr>
+    </w:p>
+    <w:p>
+      <w:pPr>
+        <w:spacing w:before="100" w:beforeAutospacing="1" w:after="100" w:afterAutospacing="1" w:line="240" w:lineRule="auto"/>
+        <w:outlineLvl w:val="0"/>
+        <w:rPr>
+          <w:rFonts w:ascii="Arial" w:eastAsia="Times New Roman" w:hAnsi="Arial" w:cs="Arial"/>
+          <w:b/>
+          <w:bCs/>
+          <w:kern w:val="36"/>
+          <w:sz w:val="48"/>
+          <w:szCs w:val="48"/>
+          <w:lang w:eastAsia="es-AR"/>
+        </w:rPr>
+      </w:pPr>
+      <w:r>
+        <w:rPr>
+          <w:rFonts w:ascii="Arial" w:eastAsia="Times New Roman" w:hAnsi="Arial" w:cs="Arial"/>
+          <w:b/>
+          <w:bCs/>
+          <w:kern w:val="36"/>
+          <w:sz w:val="48"/>
+          <w:szCs w:val="48"/>
+          <w:lang w:eastAsia="es-AR"/>
+        </w:rPr>
+        <w:t>INFORMES</w:t>
+      </w:r>
+    </w:p>
+    <w:p>
+      <w:pPr>
+        <w:spacing w:before="100" w:beforeAutospacing="1" w:after="100" w:afterAutospacing="1" w:line="240" w:lineRule="auto"/>
+        <w:outlineLvl w:val="1"/>
+        <w:rPr>
+          <w:rFonts w:ascii="Arial" w:eastAsia="Times New Roman" w:hAnsi="Arial" w:cs="Arial"/>
+          <w:b/>
+          <w:bCs/>
+          <w:sz w:val="36"/>
+          <w:szCs w:val="36"/>
+          <w:lang w:eastAsia="es-AR"/>
+        </w:rPr>
+      </w:pPr>
+      <w:r>
+        <w:rPr>
+          <w:rFonts w:ascii="Arial" w:eastAsia="Times New Roman" w:hAnsi="Arial" w:cs="Arial"/>
+          <w:b/>
+          <w:bCs/>
+          <w:sz w:val="36"/>
+          <w:szCs w:val="36"/>
+          <w:lang w:eastAsia="es-AR"/>
+        </w:rPr>
+        <w:t>informe_reparaciones</w:t>
+      </w:r>
+    </w:p>
+    <w:p>
+      <w:pPr>
+        <w:spacing w:before="100" w:beforeAutospacing="1" w:after="100" w:afterAutospacing="1" w:line="240" w:lineRule="auto"/>
+        <w:rPr>
+          <w:rFonts w:ascii="Arial" w:eastAsia="Times New Roman" w:hAnsi="Arial" w:cs="Arial"/>
+          <w:sz w:val="24"/>
+          <w:szCs w:val="24"/>
+          <w:lang w:eastAsia="es-AR"/>
+        </w:rPr>
+      </w:pPr>
+      <w:r>
+        <w:rPr>
+          <w:rFonts w:ascii="Arial" w:eastAsia="Times New Roman" w:hAnsi="Arial" w:cs="Arial"/>
+          <w:sz w:val="24"/>
+          <w:szCs w:val="24"/>
+          <w:lang w:eastAsia="es-AR"/>
+        </w:rPr>
+        <w:t>informe_reparaciones = id_reparacion + diagnostico + fecha_estimada + id_equipo + id_repuesto</w:t>
+      </w:r>
+    </w:p>
+    <w:p>
+      <w:pPr>
+        <w:spacing w:before="100" w:beforeAutospacing="1" w:after="100" w:afterAutospacing="1" w:line="240" w:lineRule="auto"/>
+        <w:outlineLvl w:val="1"/>
+        <w:rPr>
+          <w:rFonts w:ascii="Arial" w:eastAsia="Times New Roman" w:hAnsi="Arial" w:cs="Arial"/>
+          <w:b/>
+          <w:bCs/>
+          <w:sz w:val="36"/>
+          <w:szCs w:val="36"/>
+          <w:lang w:eastAsia="es-AR"/>
+        </w:rPr>
+      </w:pPr>
+      <w:r>
+        <w:rPr>
+          <w:rFonts w:ascii="Arial" w:eastAsia="Times New Roman" w:hAnsi="Arial" w:cs="Arial"/>
+          <w:b/>
+          <w:bCs/>
+          <w:sz w:val="36"/>
+          <w:szCs w:val="36"/>
+          <w:lang w:eastAsia="es-AR"/>
+        </w:rPr>
+        <w:lastRenderedPageBreak/>
+        <w:t>informe_repuestos</w:t>
+      </w:r>
+    </w:p>
+    <w:p>
+      <w:pPr>
+        <w:spacing w:before="100" w:beforeAutospacing="1" w:after="100" w:afterAutospacing="1" w:line="240" w:lineRule="auto"/>
+        <w:rPr>
+          <w:rFonts w:ascii="Arial" w:eastAsia="Times New Roman" w:hAnsi="Arial" w:cs="Arial"/>
+          <w:sz w:val="24"/>
+          <w:szCs w:val="24"/>
+          <w:lang w:eastAsia="es-AR"/>
+        </w:rPr>
+      </w:pPr>
+      <w:r>
+        <w:rPr>
+          <w:rFonts w:ascii="Arial" w:eastAsia="Times New Roman" w:hAnsi="Arial" w:cs="Arial"/>
+          <w:sz w:val="24"/>
+          <w:szCs w:val="24"/>
+          <w:lang w:eastAsia="es-AR"/>
+        </w:rPr>
+        <w:t>informe_repuestos = id_repuesto + nombre + cantidad + precio</w:t>
+      </w:r>
+    </w:p>
+    <w:p>
+      <w:pPr>
+        <w:spacing w:before="100" w:beforeAutospacing="1" w:after="100" w:afterAutospacing="1" w:line="240" w:lineRule="auto"/>
+        <w:outlineLvl w:val="1"/>
+        <w:rPr>
+          <w:rFonts w:ascii="Arial" w:eastAsia="Times New Roman" w:hAnsi="Arial" w:cs="Arial"/>
+          <w:b/>
+          <w:bCs/>
+          <w:sz w:val="36"/>
+          <w:szCs w:val="36"/>
+          <w:lang w:eastAsia="es-AR"/>
+        </w:rPr>
+      </w:pPr>
+      <w:r>
+        <w:rPr>
+          <w:rFonts w:ascii="Arial" w:eastAsia="Times New Roman" w:hAnsi="Arial" w:cs="Arial"/>
+          <w:b/>
+          <w:bCs/>
+          <w:sz w:val="36"/>
+          <w:szCs w:val="36"/>
+          <w:lang w:eastAsia="es-AR"/>
+        </w:rPr>
+        <w:t>informe_equipo</w:t>
+      </w:r>
+    </w:p>
+    <w:p>
+      <w:pPr>
+        <w:spacing w:before="100" w:beforeAutospacing="1" w:after="100" w:afterAutospacing="1" w:line="240" w:lineRule="auto"/>
+        <w:rPr>
+          <w:rFonts w:ascii="Arial" w:eastAsia="Times New Roman" w:hAnsi="Arial" w:cs="Arial"/>
+          <w:sz w:val="24"/>
+          <w:szCs w:val="24"/>
+          <w:lang w:eastAsia="es-AR"/>
+        </w:rPr>
+      </w:pPr>
+      <w:r>
+        <w:rPr>
+          <w:rFonts w:ascii="Arial" w:eastAsia="Times New Roman" w:hAnsi="Arial" w:cs="Arial"/>
+          <w:sz w:val="24"/>
+          <w:szCs w:val="24"/>
+          <w:lang w:eastAsia="es-AR"/>
+        </w:rPr>
+        <w:t>informe_equipo = id_equipo + procesador + tipo + ram + almacenamiento + gpu</w:t>
+      </w:r>
+    </w:p>
+    <w:p>
+      <w:pPr>
+        <w:spacing w:before="100" w:beforeAutospacing="1" w:after="100" w:afterAutospacing="1" w:line="240" w:lineRule="auto"/>
+        <w:outlineLvl w:val="1"/>
+        <w:rPr>
+          <w:rFonts w:ascii="Arial" w:eastAsia="Times New Roman" w:hAnsi="Arial" w:cs="Arial"/>
+          <w:b/>
+          <w:bCs/>
+          <w:sz w:val="36"/>
+          <w:szCs w:val="36"/>
+          <w:lang w:eastAsia="es-AR"/>
+        </w:rPr>
+      </w:pPr>
+      <w:r>
+        <w:rPr>
+          <w:rFonts w:ascii="Arial" w:eastAsia="Times New Roman" w:hAnsi="Arial" w:cs="Arial"/>
+          <w:b/>
+          <w:bCs/>
+          <w:sz w:val="36"/>
+          <w:szCs w:val="36"/>
+          <w:lang w:eastAsia="es-AR"/>
+        </w:rPr>
+        <w:t>informe_tiempo</w:t>
+      </w:r>
+    </w:p>
+    <w:p>
+      <w:pPr>
+        <w:spacing w:before="100" w:beforeAutospacing="1" w:after="100" w:afterAutospacing="1" w:line="240" w:lineRule="auto"/>
+        <w:rPr>
+          <w:rFonts w:ascii="Arial" w:eastAsia="Times New Roman" w:hAnsi="Arial" w:cs="Arial"/>
+          <w:sz w:val="24"/>
+          <w:szCs w:val="24"/>
+          <w:lang w:eastAsia="es-AR"/>
+        </w:rPr>
+      </w:pPr>
+      <w:r>
+        <w:rPr>
+          <w:rFonts w:ascii="Arial" w:eastAsia="Times New Roman" w:hAnsi="Arial" w:cs="Arial"/>
+          <w:sz w:val="24"/>
+          <w:szCs w:val="24"/>
+          <w:lang w:eastAsia="es-AR"/>
+        </w:rPr>
+        <w:t>informe_tiempo = fecha_estimada</w:t>
+      </w:r>
+    </w:p>
+    <w:p>
+      <w:pPr>
+        <w:spacing w:before="100" w:beforeAutospacing="1" w:after="100" w:afterAutospacing="1" w:line="240" w:lineRule="auto"/>
+        <w:outlineLvl w:val="1"/>
+        <w:rPr>
+          <w:rFonts w:ascii="Arial" w:eastAsia="Times New Roman" w:hAnsi="Arial" w:cs="Arial"/>
+          <w:b/>
+          <w:bCs/>
+          <w:sz w:val="36"/>
+          <w:szCs w:val="36"/>
+          <w:lang w:eastAsia="es-AR"/>
+        </w:rPr>
+      </w:pPr>
+      <w:r>
+        <w:rPr>
+          <w:rFonts w:ascii="Arial" w:eastAsia="Times New Roman" w:hAnsi="Arial" w:cs="Arial"/>
+          <w:b/>
+          <w:bCs/>
+          <w:sz w:val="36"/>
+          <w:szCs w:val="36"/>
+          <w:lang w:eastAsia="es-AR"/>
+        </w:rPr>
+        <w:t>informe_pago</w:t>
+      </w:r>
+    </w:p>
+    <w:p>
+      <w:pPr>
+        <w:spacing w:before="100" w:beforeAutospacing="1" w:after="100" w:afterAutospacing="1" w:line="240" w:lineRule="auto"/>
+        <w:rPr>
+          <w:rFonts w:ascii="Arial" w:eastAsia="Times New Roman" w:hAnsi="Arial" w:cs="Arial"/>
+          <w:sz w:val="24"/>
+          <w:szCs w:val="24"/>
+          <w:lang w:eastAsia="es-AR"/>
+        </w:rPr>
+      </w:pPr>
+      <w:r>
+        <w:rPr>
+          <w:rFonts w:ascii="Arial" w:eastAsia="Times New Roman" w:hAnsi="Arial" w:cs="Arial"/>
+          <w:sz w:val="24"/>
+          <w:szCs w:val="24"/>
+          <w:lang w:eastAsia="es-AR"/>
+        </w:rPr>
+        <w:t>informe_pago = id_pago + precio_total + tipo_pago + precio_servicio + precio_repuesto</w:t>
+      </w:r>
+    </w:p>
+    <w:p>
+      <w:pPr>
+        <w:spacing w:before="100" w:beforeAutospacing="1" w:after="100" w:afterAutospacing="1" w:line="240" w:lineRule="auto"/>
+        <w:outlineLvl w:val="0"/>
+        <w:rPr>
+          <w:rFonts w:ascii="Arial" w:eastAsia="Times New Roman" w:hAnsi="Arial" w:cs="Arial"/>
+          <w:b/>
+          <w:bCs/>
+          <w:kern w:val="36"/>
+          <w:sz w:val="48"/>
+          <w:szCs w:val="48"/>
+          <w:lang w:eastAsia="es-AR"/>
+        </w:rPr>
+      </w:pPr>
+      <w:r>
+        <w:rPr>
+          <w:rFonts w:ascii="Arial" w:eastAsia="Times New Roman" w:hAnsi="Arial" w:cs="Arial"/>
+          <w:b/>
+          <w:bCs/>
+          <w:kern w:val="36"/>
+          <w:sz w:val="48"/>
+          <w:szCs w:val="48"/>
+          <w:lang w:eastAsia="es-AR"/>
+        </w:rPr>
+        <w:t>DATOS ELEMENTALES</w:t>
       </w:r>
     </w:p>
     <w:p>
@@ -7663,14 +10591,14 @@
           <w:szCs w:val="27"/>
           <w:lang w:eastAsia="es-AR"/>
         </w:rPr>
-        <w:t>Componentes:</w:t>
+        <w:t>CLIENTES</w:t>
       </w:r>
     </w:p>
     <w:p>
       <w:pPr>
         <w:numPr>
           <w:ilvl w:val="0"/>
-          <w:numId w:val="8"/>
+          <w:numId w:val="12"/>
         </w:numPr>
         <w:spacing w:before="100" w:beforeAutospacing="1" w:after="100" w:afterAutospacing="1" w:line="240" w:lineRule="auto"/>
         <w:rPr>
@@ -7683,18 +10611,29 @@
       <w:r>
         <w:rPr>
           <w:rFonts w:ascii="Arial" w:eastAsia="Times New Roman" w:hAnsi="Arial" w:cs="Arial"/>
-          <w:sz w:val="24"/>
-          <w:szCs w:val="24"/>
-          <w:lang w:eastAsia="es-AR"/>
-        </w:rPr>
-        <w:t>id_reparacion</w:t>
+          <w:b/>
+          <w:bCs/>
+          <w:sz w:val="24"/>
+          <w:szCs w:val="24"/>
+          <w:lang w:eastAsia="es-AR"/>
+        </w:rPr>
+        <w:t>id_cliente</w:t>
+      </w:r>
+      <w:r>
+        <w:rPr>
+          <w:rFonts w:ascii="Arial" w:eastAsia="Times New Roman" w:hAnsi="Arial" w:cs="Arial"/>
+          <w:sz w:val="24"/>
+          <w:szCs w:val="24"/>
+          <w:lang w:eastAsia="es-AR"/>
+        </w:rPr>
+        <w:t xml:space="preserve"> – entero</w:t>
       </w:r>
     </w:p>
     <w:p>
       <w:pPr>
         <w:numPr>
           <w:ilvl w:val="0"/>
-          <w:numId w:val="8"/>
+          <w:numId w:val="12"/>
         </w:numPr>
         <w:spacing w:before="100" w:beforeAutospacing="1" w:after="100" w:afterAutospacing="1" w:line="240" w:lineRule="auto"/>
         <w:rPr>
@@ -7707,18 +10646,29 @@
       <w:r>
         <w:rPr>
           <w:rFonts w:ascii="Arial" w:eastAsia="Times New Roman" w:hAnsi="Arial" w:cs="Arial"/>
-          <w:sz w:val="24"/>
-          <w:szCs w:val="24"/>
-          <w:lang w:eastAsia="es-AR"/>
-        </w:rPr>
-        <w:t>diagnostico</w:t>
+          <w:b/>
+          <w:bCs/>
+          <w:sz w:val="24"/>
+          <w:szCs w:val="24"/>
+          <w:lang w:eastAsia="es-AR"/>
+        </w:rPr>
+        <w:t>nombre</w:t>
+      </w:r>
+      <w:r>
+        <w:rPr>
+          <w:rFonts w:ascii="Arial" w:eastAsia="Times New Roman" w:hAnsi="Arial" w:cs="Arial"/>
+          <w:sz w:val="24"/>
+          <w:szCs w:val="24"/>
+          <w:lang w:eastAsia="es-AR"/>
+        </w:rPr>
+        <w:t xml:space="preserve"> – texto</w:t>
       </w:r>
     </w:p>
     <w:p>
       <w:pPr>
         <w:numPr>
           <w:ilvl w:val="0"/>
-          <w:numId w:val="8"/>
+          <w:numId w:val="12"/>
         </w:numPr>
         <w:spacing w:before="100" w:beforeAutospacing="1" w:after="100" w:afterAutospacing="1" w:line="240" w:lineRule="auto"/>
         <w:rPr>
@@ -7731,18 +10681,72 @@
       <w:r>
         <w:rPr>
           <w:rFonts w:ascii="Arial" w:eastAsia="Times New Roman" w:hAnsi="Arial" w:cs="Arial"/>
-          <w:sz w:val="24"/>
-          <w:szCs w:val="24"/>
-          <w:lang w:eastAsia="es-AR"/>
-        </w:rPr>
-        <w:t>id_repuesto</w:t>
+          <w:b/>
+          <w:bCs/>
+          <w:sz w:val="24"/>
+          <w:szCs w:val="24"/>
+          <w:lang w:eastAsia="es-AR"/>
+        </w:rPr>
+        <w:t>telefono</w:t>
+      </w:r>
+      <w:r>
+        <w:rPr>
+          <w:rFonts w:ascii="Arial" w:eastAsia="Times New Roman" w:hAnsi="Arial" w:cs="Arial"/>
+          <w:sz w:val="24"/>
+          <w:szCs w:val="24"/>
+          <w:lang w:eastAsia="es-AR"/>
+        </w:rPr>
+        <w:t xml:space="preserve"> – </w:t>
+      </w:r>
+      <w:r>
+        <w:rPr>
+          <w:rFonts w:ascii="Arial" w:eastAsia="Times New Roman" w:hAnsi="Arial" w:cs="Arial"/>
+          <w:sz w:val="24"/>
+          <w:szCs w:val="24"/>
+          <w:lang w:eastAsia="es-AR"/>
+        </w:rPr>
+        <w:t>entero</w:t>
+      </w:r>
+      <w:r>
+        <w:rPr>
+          <w:rFonts w:ascii="Arial" w:eastAsia="Times New Roman" w:hAnsi="Arial" w:cs="Arial"/>
+          <w:sz w:val="24"/>
+          <w:szCs w:val="24"/>
+          <w:lang w:eastAsia="es-AR"/>
+        </w:rPr>
+        <w:t xml:space="preserve"> – longitud 20</w:t>
+      </w:r>
+    </w:p>
+    <w:p>
+      <w:pPr>
+        <w:spacing w:before="100" w:beforeAutospacing="1" w:after="100" w:afterAutospacing="1" w:line="240" w:lineRule="auto"/>
+        <w:outlineLvl w:val="2"/>
+        <w:rPr>
+          <w:rFonts w:ascii="Arial" w:eastAsia="Times New Roman" w:hAnsi="Arial" w:cs="Arial"/>
+          <w:b/>
+          <w:bCs/>
+          <w:sz w:val="27"/>
+          <w:szCs w:val="27"/>
+          <w:lang w:eastAsia="es-AR"/>
+        </w:rPr>
+      </w:pPr>
+      <w:r>
+        <w:rPr>
+          <w:rFonts w:ascii="Arial" w:eastAsia="Times New Roman" w:hAnsi="Arial" w:cs="Arial"/>
+          <w:b/>
+          <w:bCs/>
+          <w:sz w:val="27"/>
+          <w:szCs w:val="27"/>
+          <w:lang w:eastAsia="es-AR"/>
+        </w:rPr>
+        <w:t>REPARACIONES</w:t>
       </w:r>
     </w:p>
     <w:p>
       <w:pPr>
         <w:numPr>
           <w:ilvl w:val="0"/>
-          <w:numId w:val="8"/>
+          <w:numId w:val="13"/>
         </w:numPr>
         <w:spacing w:before="100" w:beforeAutospacing="1" w:after="100" w:afterAutospacing="1" w:line="240" w:lineRule="auto"/>
         <w:rPr>
@@ -7755,18 +10759,29 @@
       <w:r>
         <w:rPr>
           <w:rFonts w:ascii="Arial" w:eastAsia="Times New Roman" w:hAnsi="Arial" w:cs="Arial"/>
-          <w:sz w:val="24"/>
-          <w:szCs w:val="24"/>
-          <w:lang w:eastAsia="es-AR"/>
-        </w:rPr>
-        <w:t>fecha_estimada</w:t>
+          <w:b/>
+          <w:bCs/>
+          <w:sz w:val="24"/>
+          <w:szCs w:val="24"/>
+          <w:lang w:eastAsia="es-AR"/>
+        </w:rPr>
+        <w:t>id_reparacion</w:t>
+      </w:r>
+      <w:r>
+        <w:rPr>
+          <w:rFonts w:ascii="Arial" w:eastAsia="Times New Roman" w:hAnsi="Arial" w:cs="Arial"/>
+          <w:sz w:val="24"/>
+          <w:szCs w:val="24"/>
+          <w:lang w:eastAsia="es-AR"/>
+        </w:rPr>
+        <w:t xml:space="preserve"> – entero </w:t>
       </w:r>
     </w:p>
     <w:p>
       <w:pPr>
         <w:numPr>
           <w:ilvl w:val="0"/>
-          <w:numId w:val="8"/>
+          <w:numId w:val="13"/>
         </w:numPr>
         <w:spacing w:before="100" w:beforeAutospacing="1" w:after="100" w:afterAutospacing="1" w:line="240" w:lineRule="auto"/>
         <w:rPr>
@@ -7779,3741 +10794,817 @@
       <w:r>
         <w:rPr>
           <w:rFonts w:ascii="Arial" w:eastAsia="Times New Roman" w:hAnsi="Arial" w:cs="Arial"/>
+          <w:b/>
+          <w:bCs/>
+          <w:sz w:val="24"/>
+          <w:szCs w:val="24"/>
+          <w:lang w:eastAsia="es-AR"/>
+        </w:rPr>
+        <w:t>diagnostico</w:t>
+      </w:r>
+      <w:r>
+        <w:rPr>
+          <w:rFonts w:ascii="Arial" w:eastAsia="Times New Roman" w:hAnsi="Arial" w:cs="Arial"/>
+          <w:sz w:val="24"/>
+          <w:szCs w:val="24"/>
+          <w:lang w:eastAsia="es-AR"/>
+        </w:rPr>
+        <w:t xml:space="preserve"> – texto </w:t>
+      </w:r>
+    </w:p>
+    <w:p>
+      <w:pPr>
+        <w:numPr>
+          <w:ilvl w:val="0"/>
+          <w:numId w:val="13"/>
+        </w:numPr>
+        <w:spacing w:before="100" w:beforeAutospacing="1" w:after="100" w:afterAutospacing="1" w:line="240" w:lineRule="auto"/>
+        <w:rPr>
+          <w:rFonts w:ascii="Arial" w:eastAsia="Times New Roman" w:hAnsi="Arial" w:cs="Arial"/>
+          <w:sz w:val="24"/>
+          <w:szCs w:val="24"/>
+          <w:lang w:eastAsia="es-AR"/>
+        </w:rPr>
+      </w:pPr>
+      <w:r>
+        <w:rPr>
+          <w:rFonts w:ascii="Arial" w:eastAsia="Times New Roman" w:hAnsi="Arial" w:cs="Arial"/>
+          <w:b/>
+          <w:bCs/>
+          <w:sz w:val="24"/>
+          <w:szCs w:val="24"/>
+          <w:lang w:eastAsia="es-AR"/>
+        </w:rPr>
+        <w:t>id_repuesto</w:t>
+      </w:r>
+      <w:r>
+        <w:rPr>
+          <w:rFonts w:ascii="Arial" w:eastAsia="Times New Roman" w:hAnsi="Arial" w:cs="Arial"/>
+          <w:sz w:val="24"/>
+          <w:szCs w:val="24"/>
+          <w:lang w:eastAsia="es-AR"/>
+        </w:rPr>
+        <w:t xml:space="preserve"> – entero </w:t>
+      </w:r>
+    </w:p>
+    <w:p>
+      <w:pPr>
+        <w:numPr>
+          <w:ilvl w:val="0"/>
+          <w:numId w:val="13"/>
+        </w:numPr>
+        <w:spacing w:before="100" w:beforeAutospacing="1" w:after="100" w:afterAutospacing="1" w:line="240" w:lineRule="auto"/>
+        <w:rPr>
+          <w:rFonts w:ascii="Arial" w:eastAsia="Times New Roman" w:hAnsi="Arial" w:cs="Arial"/>
+          <w:sz w:val="24"/>
+          <w:szCs w:val="24"/>
+          <w:lang w:eastAsia="es-AR"/>
+        </w:rPr>
+      </w:pPr>
+      <w:r>
+        <w:rPr>
+          <w:rFonts w:ascii="Arial" w:eastAsia="Times New Roman" w:hAnsi="Arial" w:cs="Arial"/>
+          <w:b/>
+          <w:bCs/>
+          <w:sz w:val="24"/>
+          <w:szCs w:val="24"/>
+          <w:lang w:eastAsia="es-AR"/>
+        </w:rPr>
+        <w:t>fecha_estimada</w:t>
+      </w:r>
+      <w:r>
+        <w:rPr>
+          <w:rFonts w:ascii="Arial" w:eastAsia="Times New Roman" w:hAnsi="Arial" w:cs="Arial"/>
+          <w:sz w:val="24"/>
+          <w:szCs w:val="24"/>
+          <w:lang w:eastAsia="es-AR"/>
+        </w:rPr>
+        <w:t xml:space="preserve"> – fecha</w:t>
+      </w:r>
+    </w:p>
+    <w:p>
+      <w:pPr>
+        <w:numPr>
+          <w:ilvl w:val="0"/>
+          <w:numId w:val="13"/>
+        </w:numPr>
+        <w:spacing w:before="100" w:beforeAutospacing="1" w:after="100" w:afterAutospacing="1" w:line="240" w:lineRule="auto"/>
+        <w:rPr>
+          <w:rFonts w:ascii="Arial" w:eastAsia="Times New Roman" w:hAnsi="Arial" w:cs="Arial"/>
+          <w:sz w:val="24"/>
+          <w:szCs w:val="24"/>
+          <w:lang w:eastAsia="es-AR"/>
+        </w:rPr>
+      </w:pPr>
+      <w:r>
+        <w:rPr>
+          <w:rFonts w:ascii="Arial" w:eastAsia="Times New Roman" w:hAnsi="Arial" w:cs="Arial"/>
+          <w:b/>
+          <w:bCs/>
           <w:sz w:val="24"/>
           <w:szCs w:val="24"/>
           <w:lang w:eastAsia="es-AR"/>
         </w:rPr>
         <w:t>id_equipo</w:t>
       </w:r>
+      <w:r>
+        <w:rPr>
+          <w:rFonts w:ascii="Arial" w:eastAsia="Times New Roman" w:hAnsi="Arial" w:cs="Arial"/>
+          <w:sz w:val="24"/>
+          <w:szCs w:val="24"/>
+          <w:lang w:eastAsia="es-AR"/>
+        </w:rPr>
+        <w:t xml:space="preserve"> – entero </w:t>
+      </w:r>
+    </w:p>
+    <w:p>
+      <w:pPr>
+        <w:spacing w:after="0" w:line="240" w:lineRule="auto"/>
+        <w:rPr>
+          <w:rFonts w:ascii="Arial" w:eastAsia="Times New Roman" w:hAnsi="Arial" w:cs="Arial"/>
+          <w:sz w:val="24"/>
+          <w:szCs w:val="24"/>
+          <w:lang w:eastAsia="es-AR"/>
+        </w:rPr>
+      </w:pPr>
+    </w:p>
+    <w:p>
+      <w:pPr>
+        <w:spacing w:after="0" w:line="240" w:lineRule="auto"/>
+        <w:rPr>
+          <w:rFonts w:ascii="Arial" w:eastAsia="Times New Roman" w:hAnsi="Arial" w:cs="Arial"/>
+          <w:sz w:val="24"/>
+          <w:szCs w:val="24"/>
+          <w:lang w:eastAsia="es-AR"/>
+        </w:rPr>
+      </w:pPr>
     </w:p>
     <w:p>
       <w:pPr>
         <w:spacing w:before="100" w:beforeAutospacing="1" w:after="100" w:afterAutospacing="1" w:line="240" w:lineRule="auto"/>
-        <w:outlineLvl w:val="1"/>
-        <w:rPr>
-          <w:rFonts w:ascii="Arial" w:eastAsia="Times New Roman" w:hAnsi="Arial" w:cs="Arial"/>
-          <w:b/>
-          <w:bCs/>
+        <w:outlineLvl w:val="2"/>
+        <w:rPr>
+          <w:rFonts w:ascii="Arial" w:eastAsia="Times New Roman" w:hAnsi="Arial" w:cs="Arial"/>
+          <w:b/>
+          <w:bCs/>
+          <w:sz w:val="27"/>
+          <w:szCs w:val="27"/>
+          <w:lang w:eastAsia="es-AR"/>
+        </w:rPr>
+      </w:pPr>
+      <w:r>
+        <w:rPr>
+          <w:rFonts w:ascii="Arial" w:eastAsia="Times New Roman" w:hAnsi="Arial" w:cs="Arial"/>
+          <w:b/>
+          <w:bCs/>
+          <w:sz w:val="27"/>
+          <w:szCs w:val="27"/>
+          <w:lang w:eastAsia="es-AR"/>
+        </w:rPr>
+        <w:t>REPUESTOS</w:t>
+      </w:r>
+    </w:p>
+    <w:p>
+      <w:pPr>
+        <w:numPr>
+          <w:ilvl w:val="0"/>
+          <w:numId w:val="14"/>
+        </w:numPr>
+        <w:spacing w:before="100" w:beforeAutospacing="1" w:after="100" w:afterAutospacing="1" w:line="240" w:lineRule="auto"/>
+        <w:rPr>
+          <w:rFonts w:ascii="Arial" w:eastAsia="Times New Roman" w:hAnsi="Arial" w:cs="Arial"/>
+          <w:sz w:val="24"/>
+          <w:szCs w:val="24"/>
+          <w:lang w:eastAsia="es-AR"/>
+        </w:rPr>
+      </w:pPr>
+      <w:r>
+        <w:rPr>
+          <w:rFonts w:ascii="Arial" w:eastAsia="Times New Roman" w:hAnsi="Arial" w:cs="Arial"/>
+          <w:b/>
+          <w:bCs/>
+          <w:sz w:val="24"/>
+          <w:szCs w:val="24"/>
+          <w:lang w:eastAsia="es-AR"/>
+        </w:rPr>
+        <w:t>precio</w:t>
+      </w:r>
+      <w:r>
+        <w:rPr>
+          <w:rFonts w:ascii="Arial" w:eastAsia="Times New Roman" w:hAnsi="Arial" w:cs="Arial"/>
+          <w:sz w:val="24"/>
+          <w:szCs w:val="24"/>
+          <w:lang w:eastAsia="es-AR"/>
+        </w:rPr>
+        <w:t xml:space="preserve"> – </w:t>
+      </w:r>
+      <w:r>
+        <w:rPr>
+          <w:rFonts w:ascii="Arial" w:eastAsia="Times New Roman" w:hAnsi="Arial" w:cs="Arial"/>
+          <w:sz w:val="24"/>
+          <w:szCs w:val="24"/>
+          <w:lang w:eastAsia="es-AR"/>
+        </w:rPr>
+        <w:t>entero</w:t>
+      </w:r>
+    </w:p>
+    <w:p>
+      <w:pPr>
+        <w:numPr>
+          <w:ilvl w:val="0"/>
+          <w:numId w:val="14"/>
+        </w:numPr>
+        <w:spacing w:before="100" w:beforeAutospacing="1" w:after="100" w:afterAutospacing="1" w:line="240" w:lineRule="auto"/>
+        <w:rPr>
+          <w:rFonts w:ascii="Arial" w:eastAsia="Times New Roman" w:hAnsi="Arial" w:cs="Arial"/>
+          <w:sz w:val="24"/>
+          <w:szCs w:val="24"/>
+          <w:lang w:eastAsia="es-AR"/>
+        </w:rPr>
+      </w:pPr>
+      <w:r>
+        <w:rPr>
+          <w:rFonts w:ascii="Arial" w:eastAsia="Times New Roman" w:hAnsi="Arial" w:cs="Arial"/>
+          <w:b/>
+          <w:bCs/>
+          <w:sz w:val="24"/>
+          <w:szCs w:val="24"/>
+          <w:lang w:eastAsia="es-AR"/>
+        </w:rPr>
+        <w:t>nombre</w:t>
+      </w:r>
+      <w:r>
+        <w:rPr>
+          <w:rFonts w:ascii="Arial" w:eastAsia="Times New Roman" w:hAnsi="Arial" w:cs="Arial"/>
+          <w:sz w:val="24"/>
+          <w:szCs w:val="24"/>
+          <w:lang w:eastAsia="es-AR"/>
+        </w:rPr>
+        <w:t xml:space="preserve"> – texto </w:t>
+      </w:r>
+    </w:p>
+    <w:p>
+      <w:pPr>
+        <w:numPr>
+          <w:ilvl w:val="0"/>
+          <w:numId w:val="14"/>
+        </w:numPr>
+        <w:spacing w:before="100" w:beforeAutospacing="1" w:after="100" w:afterAutospacing="1" w:line="240" w:lineRule="auto"/>
+        <w:rPr>
+          <w:rFonts w:ascii="Arial" w:eastAsia="Times New Roman" w:hAnsi="Arial" w:cs="Arial"/>
+          <w:sz w:val="24"/>
+          <w:szCs w:val="24"/>
+          <w:lang w:eastAsia="es-AR"/>
+        </w:rPr>
+      </w:pPr>
+      <w:r>
+        <w:rPr>
+          <w:rFonts w:ascii="Arial" w:eastAsia="Times New Roman" w:hAnsi="Arial" w:cs="Arial"/>
+          <w:b/>
+          <w:bCs/>
+          <w:sz w:val="24"/>
+          <w:szCs w:val="24"/>
+          <w:lang w:eastAsia="es-AR"/>
+        </w:rPr>
+        <w:t>cantidad</w:t>
+      </w:r>
+      <w:r>
+        <w:rPr>
+          <w:rFonts w:ascii="Arial" w:eastAsia="Times New Roman" w:hAnsi="Arial" w:cs="Arial"/>
+          <w:sz w:val="24"/>
+          <w:szCs w:val="24"/>
+          <w:lang w:eastAsia="es-AR"/>
+        </w:rPr>
+        <w:t xml:space="preserve"> – entero </w:t>
+      </w:r>
+    </w:p>
+    <w:p>
+      <w:pPr>
+        <w:spacing w:before="100" w:beforeAutospacing="1" w:after="100" w:afterAutospacing="1" w:line="240" w:lineRule="auto"/>
+        <w:outlineLvl w:val="2"/>
+        <w:rPr>
+          <w:rFonts w:ascii="Arial" w:eastAsia="Times New Roman" w:hAnsi="Arial" w:cs="Arial"/>
+          <w:b/>
+          <w:bCs/>
+          <w:sz w:val="27"/>
+          <w:szCs w:val="27"/>
+          <w:lang w:eastAsia="es-AR"/>
+        </w:rPr>
+      </w:pPr>
+      <w:r>
+        <w:rPr>
+          <w:rFonts w:ascii="Arial" w:eastAsia="Times New Roman" w:hAnsi="Arial" w:cs="Arial"/>
+          <w:b/>
+          <w:bCs/>
+          <w:sz w:val="27"/>
+          <w:szCs w:val="27"/>
+          <w:lang w:eastAsia="es-AR"/>
+        </w:rPr>
+        <w:t>EQUIPOS</w:t>
+      </w:r>
+    </w:p>
+    <w:p>
+      <w:pPr>
+        <w:numPr>
+          <w:ilvl w:val="0"/>
+          <w:numId w:val="15"/>
+        </w:numPr>
+        <w:spacing w:before="100" w:beforeAutospacing="1" w:after="100" w:afterAutospacing="1" w:line="240" w:lineRule="auto"/>
+        <w:rPr>
+          <w:rFonts w:ascii="Arial" w:eastAsia="Times New Roman" w:hAnsi="Arial" w:cs="Arial"/>
+          <w:sz w:val="24"/>
+          <w:szCs w:val="24"/>
+          <w:lang w:eastAsia="es-AR"/>
+        </w:rPr>
+      </w:pPr>
+      <w:r>
+        <w:rPr>
+          <w:rFonts w:ascii="Arial" w:eastAsia="Times New Roman" w:hAnsi="Arial" w:cs="Arial"/>
+          <w:sz w:val="24"/>
+          <w:szCs w:val="24"/>
+          <w:lang w:eastAsia="es-AR"/>
+        </w:rPr>
+        <w:t xml:space="preserve">procesador – texto </w:t>
+      </w:r>
+    </w:p>
+    <w:p>
+      <w:pPr>
+        <w:numPr>
+          <w:ilvl w:val="0"/>
+          <w:numId w:val="15"/>
+        </w:numPr>
+        <w:spacing w:before="100" w:beforeAutospacing="1" w:after="100" w:afterAutospacing="1" w:line="240" w:lineRule="auto"/>
+        <w:rPr>
+          <w:rFonts w:ascii="Arial" w:eastAsia="Times New Roman" w:hAnsi="Arial" w:cs="Arial"/>
+          <w:sz w:val="24"/>
+          <w:szCs w:val="24"/>
+          <w:lang w:eastAsia="es-AR"/>
+        </w:rPr>
+      </w:pPr>
+      <w:r>
+        <w:rPr>
+          <w:rFonts w:ascii="Arial" w:eastAsia="Times New Roman" w:hAnsi="Arial" w:cs="Arial"/>
+          <w:sz w:val="24"/>
+          <w:szCs w:val="24"/>
+          <w:lang w:eastAsia="es-AR"/>
+        </w:rPr>
+        <w:t xml:space="preserve">fecha_ingreso – fecha </w:t>
+      </w:r>
+    </w:p>
+    <w:p>
+      <w:pPr>
+        <w:numPr>
+          <w:ilvl w:val="0"/>
+          <w:numId w:val="15"/>
+        </w:numPr>
+        <w:spacing w:before="100" w:beforeAutospacing="1" w:after="100" w:afterAutospacing="1" w:line="240" w:lineRule="auto"/>
+        <w:rPr>
+          <w:rFonts w:ascii="Arial" w:eastAsia="Times New Roman" w:hAnsi="Arial" w:cs="Arial"/>
+          <w:sz w:val="24"/>
+          <w:szCs w:val="24"/>
+          <w:lang w:eastAsia="es-AR"/>
+        </w:rPr>
+      </w:pPr>
+      <w:r>
+        <w:rPr>
+          <w:rFonts w:ascii="Arial" w:eastAsia="Times New Roman" w:hAnsi="Arial" w:cs="Arial"/>
+          <w:sz w:val="24"/>
+          <w:szCs w:val="24"/>
+          <w:lang w:eastAsia="es-AR"/>
+        </w:rPr>
+        <w:lastRenderedPageBreak/>
+        <w:t xml:space="preserve">tipo – texto </w:t>
+      </w:r>
+    </w:p>
+    <w:p>
+      <w:pPr>
+        <w:numPr>
+          <w:ilvl w:val="0"/>
+          <w:numId w:val="15"/>
+        </w:numPr>
+        <w:spacing w:before="100" w:beforeAutospacing="1" w:after="100" w:afterAutospacing="1" w:line="240" w:lineRule="auto"/>
+        <w:rPr>
+          <w:rFonts w:ascii="Arial" w:eastAsia="Times New Roman" w:hAnsi="Arial" w:cs="Arial"/>
+          <w:sz w:val="24"/>
+          <w:szCs w:val="24"/>
+          <w:lang w:eastAsia="es-AR"/>
+        </w:rPr>
+      </w:pPr>
+      <w:r>
+        <w:rPr>
+          <w:rFonts w:ascii="Arial" w:eastAsia="Times New Roman" w:hAnsi="Arial" w:cs="Arial"/>
+          <w:sz w:val="24"/>
+          <w:szCs w:val="24"/>
+          <w:lang w:eastAsia="es-AR"/>
+        </w:rPr>
+        <w:t xml:space="preserve">id_cliente – entero </w:t>
+      </w:r>
+    </w:p>
+    <w:p>
+      <w:pPr>
+        <w:numPr>
+          <w:ilvl w:val="0"/>
+          <w:numId w:val="15"/>
+        </w:numPr>
+        <w:spacing w:before="100" w:beforeAutospacing="1" w:after="100" w:afterAutospacing="1" w:line="240" w:lineRule="auto"/>
+        <w:rPr>
+          <w:rFonts w:ascii="Arial" w:eastAsia="Times New Roman" w:hAnsi="Arial" w:cs="Arial"/>
+          <w:sz w:val="24"/>
+          <w:szCs w:val="24"/>
+          <w:lang w:eastAsia="es-AR"/>
+        </w:rPr>
+      </w:pPr>
+      <w:r>
+        <w:rPr>
+          <w:rFonts w:ascii="Arial" w:eastAsia="Times New Roman" w:hAnsi="Arial" w:cs="Arial"/>
+          <w:sz w:val="24"/>
+          <w:szCs w:val="24"/>
+          <w:lang w:eastAsia="es-AR"/>
+        </w:rPr>
+        <w:t xml:space="preserve">ram – texto </w:t>
+      </w:r>
+    </w:p>
+    <w:p>
+      <w:pPr>
+        <w:numPr>
+          <w:ilvl w:val="0"/>
+          <w:numId w:val="15"/>
+        </w:numPr>
+        <w:spacing w:before="100" w:beforeAutospacing="1" w:after="100" w:afterAutospacing="1" w:line="240" w:lineRule="auto"/>
+        <w:rPr>
+          <w:rFonts w:ascii="Arial" w:eastAsia="Times New Roman" w:hAnsi="Arial" w:cs="Arial"/>
+          <w:sz w:val="24"/>
+          <w:szCs w:val="24"/>
+          <w:lang w:eastAsia="es-AR"/>
+        </w:rPr>
+      </w:pPr>
+      <w:r>
+        <w:rPr>
+          <w:rFonts w:ascii="Arial" w:eastAsia="Times New Roman" w:hAnsi="Arial" w:cs="Arial"/>
+          <w:sz w:val="24"/>
+          <w:szCs w:val="24"/>
+          <w:lang w:eastAsia="es-AR"/>
+        </w:rPr>
+        <w:t xml:space="preserve">fuente – texto </w:t>
+      </w:r>
+    </w:p>
+    <w:p>
+      <w:pPr>
+        <w:numPr>
+          <w:ilvl w:val="0"/>
+          <w:numId w:val="15"/>
+        </w:numPr>
+        <w:spacing w:before="100" w:beforeAutospacing="1" w:after="100" w:afterAutospacing="1" w:line="240" w:lineRule="auto"/>
+        <w:rPr>
+          <w:rFonts w:ascii="Arial" w:eastAsia="Times New Roman" w:hAnsi="Arial" w:cs="Arial"/>
+          <w:sz w:val="24"/>
+          <w:szCs w:val="24"/>
+          <w:lang w:eastAsia="es-AR"/>
+        </w:rPr>
+      </w:pPr>
+      <w:r>
+        <w:rPr>
+          <w:rFonts w:ascii="Arial" w:eastAsia="Times New Roman" w:hAnsi="Arial" w:cs="Arial"/>
+          <w:sz w:val="24"/>
+          <w:szCs w:val="24"/>
+          <w:lang w:eastAsia="es-AR"/>
+        </w:rPr>
+        <w:t xml:space="preserve">almacenamiento – texto </w:t>
+      </w:r>
+    </w:p>
+    <w:p>
+      <w:pPr>
+        <w:numPr>
+          <w:ilvl w:val="0"/>
+          <w:numId w:val="15"/>
+        </w:numPr>
+        <w:spacing w:before="100" w:beforeAutospacing="1" w:after="100" w:afterAutospacing="1" w:line="240" w:lineRule="auto"/>
+        <w:rPr>
+          <w:rFonts w:ascii="Arial" w:eastAsia="Times New Roman" w:hAnsi="Arial" w:cs="Arial"/>
+          <w:sz w:val="24"/>
+          <w:szCs w:val="24"/>
+          <w:lang w:eastAsia="es-AR"/>
+        </w:rPr>
+      </w:pPr>
+      <w:r>
+        <w:rPr>
+          <w:rFonts w:ascii="Arial" w:eastAsia="Times New Roman" w:hAnsi="Arial" w:cs="Arial"/>
+          <w:sz w:val="24"/>
+          <w:szCs w:val="24"/>
+          <w:lang w:eastAsia="es-AR"/>
+        </w:rPr>
+        <w:t xml:space="preserve">gpu – texto </w:t>
+      </w:r>
+    </w:p>
+    <w:p>
+      <w:pPr>
+        <w:spacing w:before="100" w:beforeAutospacing="1" w:after="100" w:afterAutospacing="1" w:line="240" w:lineRule="auto"/>
+        <w:outlineLvl w:val="2"/>
+        <w:rPr>
+          <w:rFonts w:ascii="Arial" w:eastAsia="Times New Roman" w:hAnsi="Arial" w:cs="Arial"/>
+          <w:b/>
+          <w:bCs/>
+          <w:sz w:val="27"/>
+          <w:szCs w:val="27"/>
+          <w:lang w:eastAsia="es-AR"/>
+        </w:rPr>
+      </w:pPr>
+      <w:r>
+        <w:rPr>
+          <w:rFonts w:ascii="Arial" w:eastAsia="Times New Roman" w:hAnsi="Arial" w:cs="Arial"/>
+          <w:b/>
+          <w:bCs/>
+          <w:sz w:val="27"/>
+          <w:szCs w:val="27"/>
+          <w:lang w:eastAsia="es-AR"/>
+        </w:rPr>
+        <w:t>PAGO</w:t>
+      </w:r>
+    </w:p>
+    <w:p>
+      <w:pPr>
+        <w:numPr>
+          <w:ilvl w:val="0"/>
+          <w:numId w:val="16"/>
+        </w:numPr>
+        <w:spacing w:before="100" w:beforeAutospacing="1" w:after="100" w:afterAutospacing="1" w:line="240" w:lineRule="auto"/>
+        <w:rPr>
+          <w:rFonts w:ascii="Arial" w:eastAsia="Times New Roman" w:hAnsi="Arial" w:cs="Arial"/>
+          <w:sz w:val="24"/>
+          <w:szCs w:val="24"/>
+          <w:lang w:eastAsia="es-AR"/>
+        </w:rPr>
+      </w:pPr>
+      <w:r>
+        <w:rPr>
+          <w:rFonts w:ascii="Arial" w:eastAsia="Times New Roman" w:hAnsi="Arial" w:cs="Arial"/>
+          <w:sz w:val="24"/>
+          <w:szCs w:val="24"/>
+          <w:lang w:eastAsia="es-AR"/>
+        </w:rPr>
+        <w:t xml:space="preserve">id_pago – entero </w:t>
+      </w:r>
+    </w:p>
+    <w:p>
+      <w:pPr>
+        <w:numPr>
+          <w:ilvl w:val="0"/>
+          <w:numId w:val="16"/>
+        </w:numPr>
+        <w:spacing w:before="100" w:beforeAutospacing="1" w:after="100" w:afterAutospacing="1" w:line="240" w:lineRule="auto"/>
+        <w:rPr>
+          <w:rFonts w:ascii="Arial" w:eastAsia="Times New Roman" w:hAnsi="Arial" w:cs="Arial"/>
+          <w:sz w:val="24"/>
+          <w:szCs w:val="24"/>
+          <w:lang w:eastAsia="es-AR"/>
+        </w:rPr>
+      </w:pPr>
+      <w:r>
+        <w:rPr>
+          <w:rFonts w:ascii="Arial" w:eastAsia="Times New Roman" w:hAnsi="Arial" w:cs="Arial"/>
+          <w:sz w:val="24"/>
+          <w:szCs w:val="24"/>
+          <w:lang w:eastAsia="es-AR"/>
+        </w:rPr>
+        <w:t xml:space="preserve">fecha_pago – fecha </w:t>
+      </w:r>
+    </w:p>
+    <w:p>
+      <w:pPr>
+        <w:numPr>
+          <w:ilvl w:val="0"/>
+          <w:numId w:val="16"/>
+        </w:numPr>
+        <w:spacing w:before="100" w:beforeAutospacing="1" w:after="100" w:afterAutospacing="1" w:line="240" w:lineRule="auto"/>
+        <w:rPr>
+          <w:rFonts w:ascii="Arial" w:eastAsia="Times New Roman" w:hAnsi="Arial" w:cs="Arial"/>
+          <w:sz w:val="24"/>
+          <w:szCs w:val="24"/>
+          <w:lang w:eastAsia="es-AR"/>
+        </w:rPr>
+      </w:pPr>
+      <w:r>
+        <w:rPr>
+          <w:rFonts w:ascii="Arial" w:eastAsia="Times New Roman" w:hAnsi="Arial" w:cs="Arial"/>
+          <w:sz w:val="24"/>
+          <w:szCs w:val="24"/>
+          <w:lang w:eastAsia="es-AR"/>
+        </w:rPr>
+        <w:t xml:space="preserve">precio_total – </w:t>
+      </w:r>
+      <w:r>
+        <w:rPr>
+          <w:rFonts w:ascii="Arial" w:eastAsia="Times New Roman" w:hAnsi="Arial" w:cs="Arial"/>
+          <w:sz w:val="24"/>
+          <w:szCs w:val="24"/>
+          <w:lang w:eastAsia="es-AR"/>
+        </w:rPr>
+        <w:t>entero</w:t>
+      </w:r>
+      <w:r>
+        <w:rPr>
+          <w:rFonts w:ascii="Arial" w:eastAsia="Times New Roman" w:hAnsi="Arial" w:cs="Arial"/>
+          <w:sz w:val="24"/>
+          <w:szCs w:val="24"/>
+          <w:lang w:eastAsia="es-AR"/>
+        </w:rPr>
+        <w:t xml:space="preserve"> </w:t>
+      </w:r>
+    </w:p>
+    <w:p>
+      <w:pPr>
+        <w:numPr>
+          <w:ilvl w:val="0"/>
+          <w:numId w:val="16"/>
+        </w:numPr>
+        <w:spacing w:before="100" w:beforeAutospacing="1" w:after="100" w:afterAutospacing="1" w:line="240" w:lineRule="auto"/>
+        <w:rPr>
+          <w:rFonts w:ascii="Arial" w:eastAsia="Times New Roman" w:hAnsi="Arial" w:cs="Arial"/>
+          <w:sz w:val="24"/>
+          <w:szCs w:val="24"/>
+          <w:lang w:eastAsia="es-AR"/>
+        </w:rPr>
+      </w:pPr>
+      <w:r>
+        <w:rPr>
+          <w:rFonts w:ascii="Arial" w:eastAsia="Times New Roman" w:hAnsi="Arial" w:cs="Arial"/>
+          <w:sz w:val="24"/>
+          <w:szCs w:val="24"/>
+          <w:lang w:eastAsia="es-AR"/>
+        </w:rPr>
+        <w:t xml:space="preserve">tipo_pago – texto </w:t>
+      </w:r>
+    </w:p>
+    <w:p>
+      <w:pPr>
+        <w:numPr>
+          <w:ilvl w:val="0"/>
+          <w:numId w:val="16"/>
+        </w:numPr>
+        <w:spacing w:before="100" w:beforeAutospacing="1" w:after="100" w:afterAutospacing="1" w:line="240" w:lineRule="auto"/>
+        <w:rPr>
+          <w:rFonts w:ascii="Arial" w:eastAsia="Times New Roman" w:hAnsi="Arial" w:cs="Arial"/>
+          <w:sz w:val="24"/>
+          <w:szCs w:val="24"/>
+          <w:lang w:eastAsia="es-AR"/>
+        </w:rPr>
+      </w:pPr>
+      <w:r>
+        <w:rPr>
+          <w:rFonts w:ascii="Arial" w:eastAsia="Times New Roman" w:hAnsi="Arial" w:cs="Arial"/>
+          <w:sz w:val="24"/>
+          <w:szCs w:val="24"/>
+          <w:lang w:eastAsia="es-AR"/>
+        </w:rPr>
+        <w:t xml:space="preserve">precio_servicio – </w:t>
+      </w:r>
+      <w:r>
+        <w:rPr>
+          <w:rFonts w:ascii="Arial" w:eastAsia="Times New Roman" w:hAnsi="Arial" w:cs="Arial"/>
+          <w:sz w:val="24"/>
+          <w:szCs w:val="24"/>
+          <w:lang w:eastAsia="es-AR"/>
+        </w:rPr>
+        <w:t>entero</w:t>
+      </w:r>
+    </w:p>
+    <w:p>
+      <w:pPr>
+        <w:numPr>
+          <w:ilvl w:val="0"/>
+          <w:numId w:val="16"/>
+        </w:numPr>
+        <w:spacing w:before="100" w:beforeAutospacing="1" w:after="100" w:afterAutospacing="1" w:line="240" w:lineRule="auto"/>
+        <w:rPr>
+          <w:rFonts w:ascii="Arial" w:eastAsia="Times New Roman" w:hAnsi="Arial" w:cs="Arial"/>
+          <w:sz w:val="24"/>
+          <w:szCs w:val="24"/>
+          <w:lang w:eastAsia="es-AR"/>
+        </w:rPr>
+      </w:pPr>
+      <w:r>
+        <w:rPr>
+          <w:rFonts w:ascii="Arial" w:eastAsia="Times New Roman" w:hAnsi="Arial" w:cs="Arial"/>
+          <w:sz w:val="24"/>
+          <w:szCs w:val="24"/>
+          <w:lang w:eastAsia="es-AR"/>
+        </w:rPr>
+        <w:t xml:space="preserve">precio_repuesto – </w:t>
+      </w:r>
+      <w:r>
+        <w:rPr>
+          <w:rFonts w:ascii="Arial" w:eastAsia="Times New Roman" w:hAnsi="Arial" w:cs="Arial"/>
+          <w:sz w:val="24"/>
+          <w:szCs w:val="24"/>
+          <w:lang w:eastAsia="es-AR"/>
+        </w:rPr>
+        <w:t>entero</w:t>
+      </w:r>
+    </w:p>
+    <w:p>
+      <w:pPr>
+        <w:spacing w:before="100" w:beforeAutospacing="1" w:after="100" w:afterAutospacing="1" w:line="240" w:lineRule="auto"/>
+        <w:outlineLvl w:val="2"/>
+        <w:rPr>
+          <w:rFonts w:ascii="Arial" w:eastAsia="Times New Roman" w:hAnsi="Arial" w:cs="Arial"/>
+          <w:b/>
+          <w:bCs/>
+          <w:sz w:val="27"/>
+          <w:szCs w:val="27"/>
+          <w:lang w:eastAsia="es-AR"/>
+        </w:rPr>
+      </w:pPr>
+      <w:r>
+        <w:rPr>
+          <w:rFonts w:ascii="Arial" w:eastAsia="Times New Roman" w:hAnsi="Arial" w:cs="Arial"/>
+          <w:b/>
+          <w:bCs/>
+          <w:sz w:val="27"/>
+          <w:szCs w:val="27"/>
+          <w:lang w:eastAsia="es-AR"/>
+        </w:rPr>
+        <w:t>TECNICO</w:t>
+      </w:r>
+    </w:p>
+    <w:p>
+      <w:pPr>
+        <w:numPr>
+          <w:ilvl w:val="0"/>
+          <w:numId w:val="17"/>
+        </w:numPr>
+        <w:spacing w:before="100" w:beforeAutospacing="1" w:after="100" w:afterAutospacing="1" w:line="240" w:lineRule="auto"/>
+        <w:rPr>
+          <w:rFonts w:ascii="Arial" w:eastAsia="Times New Roman" w:hAnsi="Arial" w:cs="Arial"/>
+          <w:sz w:val="24"/>
+          <w:szCs w:val="24"/>
+          <w:lang w:eastAsia="es-AR"/>
+        </w:rPr>
+      </w:pPr>
+      <w:r>
+        <w:rPr>
+          <w:rFonts w:ascii="Arial" w:eastAsia="Times New Roman" w:hAnsi="Arial" w:cs="Arial"/>
+          <w:sz w:val="24"/>
+          <w:szCs w:val="24"/>
+          <w:lang w:eastAsia="es-AR"/>
+        </w:rPr>
+        <w:t xml:space="preserve">id_tecnico – entero </w:t>
+      </w:r>
+    </w:p>
+    <w:p>
+      <w:pPr>
+        <w:numPr>
+          <w:ilvl w:val="0"/>
+          <w:numId w:val="17"/>
+        </w:numPr>
+        <w:spacing w:before="100" w:beforeAutospacing="1" w:after="100" w:afterAutospacing="1" w:line="240" w:lineRule="auto"/>
+        <w:rPr>
+          <w:rFonts w:ascii="Arial" w:eastAsia="Times New Roman" w:hAnsi="Arial" w:cs="Arial"/>
+          <w:sz w:val="24"/>
+          <w:szCs w:val="24"/>
+          <w:lang w:eastAsia="es-AR"/>
+        </w:rPr>
+      </w:pPr>
+      <w:r>
+        <w:rPr>
+          <w:rFonts w:ascii="Arial" w:eastAsia="Times New Roman" w:hAnsi="Arial" w:cs="Arial"/>
+          <w:sz w:val="24"/>
+          <w:szCs w:val="24"/>
+          <w:lang w:eastAsia="es-AR"/>
+        </w:rPr>
+        <w:t xml:space="preserve">nombre – texto </w:t>
+      </w:r>
+    </w:p>
+    <w:p>
+      <w:pPr>
+        <w:numPr>
+          <w:ilvl w:val="0"/>
+          <w:numId w:val="17"/>
+        </w:numPr>
+        <w:spacing w:before="100" w:beforeAutospacing="1" w:after="100" w:afterAutospacing="1" w:line="240" w:lineRule="auto"/>
+        <w:rPr>
+          <w:rFonts w:ascii="Arial" w:eastAsia="Times New Roman" w:hAnsi="Arial" w:cs="Arial"/>
+          <w:sz w:val="24"/>
+          <w:szCs w:val="24"/>
+          <w:lang w:eastAsia="es-AR"/>
+        </w:rPr>
+      </w:pPr>
+      <w:r>
+        <w:rPr>
+          <w:rFonts w:ascii="Arial" w:eastAsia="Times New Roman" w:hAnsi="Arial" w:cs="Arial"/>
+          <w:sz w:val="24"/>
+          <w:szCs w:val="24"/>
+          <w:lang w:eastAsia="es-AR"/>
+        </w:rPr>
+        <w:t xml:space="preserve">apellido – texto </w:t>
+      </w:r>
+    </w:p>
+    <w:p>
+      <w:pPr>
+        <w:rPr>
           <w:sz w:val="36"/>
           <w:szCs w:val="36"/>
-          <w:lang w:eastAsia="es-AR"/>
-        </w:rPr>
-      </w:pPr>
-      <w:r>
-        <w:rPr>
-          <w:rFonts w:ascii="Arial" w:eastAsia="Times New Roman" w:hAnsi="Arial" w:cs="Arial"/>
-          <w:b/>
-          <w:bCs/>
-          <w:sz w:val="36"/>
-          <w:szCs w:val="36"/>
-          <w:lang w:eastAsia="es-AR"/>
-        </w:rPr>
-        <w:t>Flujo de salida</w:t>
-      </w:r>
-    </w:p>
-    <w:p>
-      <w:pPr>
-        <w:spacing w:before="100" w:beforeAutospacing="1" w:after="100" w:afterAutospacing="1" w:line="240" w:lineRule="auto"/>
-        <w:rPr>
-          <w:rFonts w:ascii="Arial" w:eastAsia="Times New Roman" w:hAnsi="Arial" w:cs="Arial"/>
-          <w:sz w:val="24"/>
-          <w:szCs w:val="24"/>
-          <w:lang w:eastAsia="es-AR"/>
-        </w:rPr>
-      </w:pPr>
-      <w:r>
-        <w:rPr>
-          <w:rFonts w:ascii="Arial" w:eastAsia="Times New Roman" w:hAnsi="Arial" w:cs="Arial"/>
-          <w:sz w:val="24"/>
-          <w:szCs w:val="24"/>
-          <w:lang w:eastAsia="es-AR"/>
-        </w:rPr>
-        <w:t>informe_reparaciones</w:t>
-      </w:r>
-    </w:p>
-    <w:p>
-      <w:pPr>
-        <w:spacing w:before="100" w:beforeAutospacing="1" w:after="100" w:afterAutospacing="1" w:line="240" w:lineRule="auto"/>
-        <w:outlineLvl w:val="2"/>
-        <w:rPr>
-          <w:rFonts w:ascii="Arial" w:eastAsia="Times New Roman" w:hAnsi="Arial" w:cs="Arial"/>
-          <w:b/>
-          <w:bCs/>
-          <w:sz w:val="27"/>
-          <w:szCs w:val="27"/>
-          <w:lang w:eastAsia="es-AR"/>
-        </w:rPr>
-      </w:pPr>
-      <w:r>
-        <w:rPr>
-          <w:rFonts w:ascii="Arial" w:eastAsia="Times New Roman" w:hAnsi="Arial" w:cs="Arial"/>
-          <w:b/>
-          <w:bCs/>
-          <w:sz w:val="27"/>
-          <w:szCs w:val="27"/>
-          <w:lang w:eastAsia="es-AR"/>
-        </w:rPr>
-        <w:t>Componentes:</w:t>
-      </w:r>
-    </w:p>
-    <w:p>
-      <w:pPr>
-        <w:numPr>
-          <w:ilvl w:val="0"/>
-          <w:numId w:val="9"/>
-        </w:numPr>
-        <w:spacing w:before="100" w:beforeAutospacing="1" w:after="100" w:afterAutospacing="1" w:line="240" w:lineRule="auto"/>
-        <w:rPr>
-          <w:rFonts w:ascii="Arial" w:eastAsia="Times New Roman" w:hAnsi="Arial" w:cs="Arial"/>
-          <w:sz w:val="24"/>
-          <w:szCs w:val="24"/>
-          <w:lang w:eastAsia="es-AR"/>
-        </w:rPr>
-      </w:pPr>
-      <w:r>
-        <w:rPr>
-          <w:rFonts w:ascii="Arial" w:eastAsia="Times New Roman" w:hAnsi="Arial" w:cs="Arial"/>
-          <w:sz w:val="24"/>
-          <w:szCs w:val="24"/>
-          <w:lang w:eastAsia="es-AR"/>
-        </w:rPr>
-        <w:t>id_reparacion</w:t>
-      </w:r>
-    </w:p>
-    <w:p>
-      <w:pPr>
-        <w:numPr>
-          <w:ilvl w:val="0"/>
-          <w:numId w:val="9"/>
-        </w:numPr>
-        <w:spacing w:before="100" w:beforeAutospacing="1" w:after="100" w:afterAutospacing="1" w:line="240" w:lineRule="auto"/>
-        <w:rPr>
-          <w:rFonts w:ascii="Arial" w:eastAsia="Times New Roman" w:hAnsi="Arial" w:cs="Arial"/>
-          <w:sz w:val="24"/>
-          <w:szCs w:val="24"/>
-          <w:lang w:eastAsia="es-AR"/>
-        </w:rPr>
-      </w:pPr>
-      <w:r>
-        <w:rPr>
-          <w:rFonts w:ascii="Arial" w:eastAsia="Times New Roman" w:hAnsi="Arial" w:cs="Arial"/>
-          <w:sz w:val="24"/>
-          <w:szCs w:val="24"/>
-          <w:lang w:eastAsia="es-AR"/>
-        </w:rPr>
-        <w:t>diagnostico</w:t>
-      </w:r>
-    </w:p>
-    <w:p>
-      <w:pPr>
-        <w:numPr>
-          <w:ilvl w:val="0"/>
-          <w:numId w:val="9"/>
-        </w:numPr>
-        <w:spacing w:before="100" w:beforeAutospacing="1" w:after="100" w:afterAutospacing="1" w:line="240" w:lineRule="auto"/>
-        <w:rPr>
-          <w:rFonts w:ascii="Arial" w:eastAsia="Times New Roman" w:hAnsi="Arial" w:cs="Arial"/>
-          <w:sz w:val="24"/>
-          <w:szCs w:val="24"/>
-          <w:lang w:eastAsia="es-AR"/>
-        </w:rPr>
-      </w:pPr>
-      <w:r>
-        <w:rPr>
-          <w:rFonts w:ascii="Arial" w:eastAsia="Times New Roman" w:hAnsi="Arial" w:cs="Arial"/>
-          <w:sz w:val="24"/>
-          <w:szCs w:val="24"/>
-          <w:lang w:eastAsia="es-AR"/>
-        </w:rPr>
-        <w:t>id_equipo</w:t>
-      </w:r>
-    </w:p>
-    <w:p>
-      <w:pPr>
-        <w:numPr>
-          <w:ilvl w:val="0"/>
-          <w:numId w:val="9"/>
-        </w:numPr>
-        <w:spacing w:before="100" w:beforeAutospacing="1" w:after="100" w:afterAutospacing="1" w:line="240" w:lineRule="auto"/>
-        <w:rPr>
-          <w:rFonts w:ascii="Arial" w:eastAsia="Times New Roman" w:hAnsi="Arial" w:cs="Arial"/>
-          <w:sz w:val="24"/>
-          <w:szCs w:val="24"/>
-          <w:lang w:eastAsia="es-AR"/>
-        </w:rPr>
-      </w:pPr>
-      <w:r>
-        <w:rPr>
-          <w:rFonts w:ascii="Arial" w:eastAsia="Times New Roman" w:hAnsi="Arial" w:cs="Arial"/>
-          <w:sz w:val="24"/>
-          <w:szCs w:val="24"/>
-          <w:lang w:eastAsia="es-AR"/>
-        </w:rPr>
-        <w:t>id_repuesto</w:t>
-      </w:r>
-    </w:p>
-    <w:p>
-      <w:pPr>
-        <w:numPr>
-          <w:ilvl w:val="0"/>
-          <w:numId w:val="9"/>
-        </w:numPr>
-        <w:spacing w:before="100" w:beforeAutospacing="1" w:after="100" w:afterAutospacing="1" w:line="240" w:lineRule="auto"/>
-        <w:rPr>
-          <w:rFonts w:ascii="Arial" w:eastAsia="Times New Roman" w:hAnsi="Arial" w:cs="Arial"/>
-          <w:sz w:val="24"/>
-          <w:szCs w:val="24"/>
-          <w:lang w:eastAsia="es-AR"/>
-        </w:rPr>
-      </w:pPr>
-      <w:r>
-        <w:rPr>
-          <w:rFonts w:ascii="Arial" w:eastAsia="Times New Roman" w:hAnsi="Arial" w:cs="Arial"/>
-          <w:sz w:val="24"/>
-          <w:szCs w:val="24"/>
-          <w:lang w:eastAsia="es-AR"/>
-        </w:rPr>
-        <w:t>fecha_estimada</w:t>
-      </w:r>
-    </w:p>
-    <w:p>
-      <w:pPr>
-        <w:spacing w:before="100" w:beforeAutospacing="1" w:after="100" w:afterAutospacing="1" w:line="240" w:lineRule="auto"/>
-        <w:outlineLvl w:val="1"/>
-        <w:rPr>
-          <w:rFonts w:ascii="Arial" w:eastAsia="Times New Roman" w:hAnsi="Arial" w:cs="Arial"/>
-          <w:b/>
-          <w:bCs/>
-          <w:sz w:val="36"/>
-          <w:szCs w:val="36"/>
-          <w:lang w:eastAsia="es-AR"/>
-        </w:rPr>
-      </w:pPr>
-      <w:r>
-        <w:rPr>
-          <w:rFonts w:ascii="Arial" w:eastAsia="Times New Roman" w:hAnsi="Arial" w:cs="Arial"/>
-          <w:b/>
-          <w:bCs/>
-          <w:sz w:val="36"/>
-          <w:szCs w:val="36"/>
-          <w:lang w:eastAsia="es-AR"/>
-        </w:rPr>
-        <w:t>Almacenamientos</w:t>
-      </w:r>
-    </w:p>
-    <w:p>
-      <w:pPr>
-        <w:spacing w:before="100" w:beforeAutospacing="1" w:after="100" w:afterAutospacing="1" w:line="240" w:lineRule="auto"/>
-        <w:outlineLvl w:val="2"/>
-        <w:rPr>
-          <w:rFonts w:ascii="Arial" w:eastAsia="Times New Roman" w:hAnsi="Arial" w:cs="Arial"/>
-          <w:b/>
-          <w:bCs/>
-          <w:sz w:val="27"/>
-          <w:szCs w:val="27"/>
-          <w:lang w:eastAsia="es-AR"/>
-        </w:rPr>
-      </w:pPr>
-      <w:r>
-        <w:rPr>
-          <w:rFonts w:ascii="Arial" w:eastAsia="Times New Roman" w:hAnsi="Arial" w:cs="Arial"/>
-          <w:b/>
-          <w:bCs/>
-          <w:sz w:val="27"/>
-          <w:szCs w:val="27"/>
-          <w:lang w:eastAsia="es-AR"/>
-        </w:rPr>
-        <w:t>1) Reparaciones</w:t>
-      </w:r>
-    </w:p>
-    <w:p>
-      <w:pPr>
-        <w:numPr>
-          <w:ilvl w:val="0"/>
-          <w:numId w:val="10"/>
-        </w:numPr>
-        <w:spacing w:before="100" w:beforeAutospacing="1" w:after="100" w:afterAutospacing="1" w:line="240" w:lineRule="auto"/>
-        <w:rPr>
-          <w:rFonts w:ascii="Arial" w:eastAsia="Times New Roman" w:hAnsi="Arial" w:cs="Arial"/>
-          <w:sz w:val="24"/>
-          <w:szCs w:val="24"/>
-          <w:lang w:eastAsia="es-AR"/>
-        </w:rPr>
-      </w:pPr>
-      <w:r>
-        <w:rPr>
-          <w:rFonts w:ascii="Arial" w:eastAsia="Times New Roman" w:hAnsi="Arial" w:cs="Arial"/>
-          <w:sz w:val="24"/>
-          <w:szCs w:val="24"/>
-          <w:lang w:eastAsia="es-AR"/>
-        </w:rPr>
-        <w:t>id_reparacion</w:t>
-      </w:r>
-    </w:p>
-    <w:p>
-      <w:pPr>
-        <w:numPr>
-          <w:ilvl w:val="0"/>
-          <w:numId w:val="10"/>
-        </w:numPr>
-        <w:spacing w:before="100" w:beforeAutospacing="1" w:after="100" w:afterAutospacing="1" w:line="240" w:lineRule="auto"/>
-        <w:rPr>
-          <w:rFonts w:ascii="Arial" w:eastAsia="Times New Roman" w:hAnsi="Arial" w:cs="Arial"/>
-          <w:sz w:val="24"/>
-          <w:szCs w:val="24"/>
-          <w:lang w:eastAsia="es-AR"/>
-        </w:rPr>
-      </w:pPr>
-      <w:r>
-        <w:rPr>
-          <w:rFonts w:ascii="Arial" w:eastAsia="Times New Roman" w:hAnsi="Arial" w:cs="Arial"/>
-          <w:sz w:val="24"/>
-          <w:szCs w:val="24"/>
-          <w:lang w:eastAsia="es-AR"/>
-        </w:rPr>
-        <w:t>diagnostico</w:t>
-      </w:r>
-    </w:p>
-    <w:p>
-      <w:pPr>
-        <w:numPr>
-          <w:ilvl w:val="0"/>
-          <w:numId w:val="10"/>
-        </w:numPr>
-        <w:spacing w:before="100" w:beforeAutospacing="1" w:after="100" w:afterAutospacing="1" w:line="240" w:lineRule="auto"/>
-        <w:rPr>
-          <w:rFonts w:ascii="Arial" w:eastAsia="Times New Roman" w:hAnsi="Arial" w:cs="Arial"/>
-          <w:sz w:val="24"/>
-          <w:szCs w:val="24"/>
-          <w:lang w:eastAsia="es-AR"/>
-        </w:rPr>
-      </w:pPr>
-      <w:r>
-        <w:rPr>
-          <w:rFonts w:ascii="Arial" w:eastAsia="Times New Roman" w:hAnsi="Arial" w:cs="Arial"/>
-          <w:sz w:val="24"/>
-          <w:szCs w:val="24"/>
-          <w:lang w:eastAsia="es-AR"/>
-        </w:rPr>
-        <w:t>id_repuesto</w:t>
-      </w:r>
-    </w:p>
-    <w:p>
-      <w:pPr>
-        <w:numPr>
-          <w:ilvl w:val="0"/>
-          <w:numId w:val="10"/>
-        </w:numPr>
-        <w:spacing w:before="100" w:beforeAutospacing="1" w:after="100" w:afterAutospacing="1" w:line="240" w:lineRule="auto"/>
-        <w:rPr>
-          <w:rFonts w:ascii="Arial" w:eastAsia="Times New Roman" w:hAnsi="Arial" w:cs="Arial"/>
-          <w:sz w:val="24"/>
-          <w:szCs w:val="24"/>
-          <w:lang w:eastAsia="es-AR"/>
-        </w:rPr>
-      </w:pPr>
-      <w:r>
-        <w:rPr>
-          <w:rFonts w:ascii="Arial" w:eastAsia="Times New Roman" w:hAnsi="Arial" w:cs="Arial"/>
-          <w:sz w:val="24"/>
-          <w:szCs w:val="24"/>
-          <w:lang w:eastAsia="es-AR"/>
-        </w:rPr>
-        <w:t>fecha_estimada</w:t>
-      </w:r>
-    </w:p>
-    <w:p>
-      <w:pPr>
-        <w:numPr>
-          <w:ilvl w:val="0"/>
-          <w:numId w:val="10"/>
-        </w:numPr>
-        <w:spacing w:before="100" w:beforeAutospacing="1" w:after="100" w:afterAutospacing="1" w:line="240" w:lineRule="auto"/>
-        <w:rPr>
-          <w:rFonts w:ascii="Arial" w:eastAsia="Times New Roman" w:hAnsi="Arial" w:cs="Arial"/>
-          <w:sz w:val="24"/>
-          <w:szCs w:val="24"/>
-          <w:lang w:eastAsia="es-AR"/>
-        </w:rPr>
-      </w:pPr>
-      <w:r>
-        <w:rPr>
-          <w:rFonts w:ascii="Arial" w:eastAsia="Times New Roman" w:hAnsi="Arial" w:cs="Arial"/>
-          <w:sz w:val="24"/>
-          <w:szCs w:val="24"/>
-          <w:lang w:eastAsia="es-AR"/>
-        </w:rPr>
-        <w:t>id_equipo</w:t>
-      </w:r>
-    </w:p>
-    <w:p>
-      <w:pPr>
-        <w:spacing w:before="100" w:beforeAutospacing="1" w:after="100" w:afterAutospacing="1" w:line="240" w:lineRule="auto"/>
-        <w:outlineLvl w:val="2"/>
-        <w:rPr>
-          <w:rFonts w:ascii="Arial" w:eastAsia="Times New Roman" w:hAnsi="Arial" w:cs="Arial"/>
-          <w:b/>
-          <w:bCs/>
-          <w:sz w:val="27"/>
-          <w:szCs w:val="27"/>
-          <w:lang w:eastAsia="es-AR"/>
-        </w:rPr>
-      </w:pPr>
-      <w:r>
-        <w:rPr>
-          <w:rFonts w:ascii="Arial" w:eastAsia="Times New Roman" w:hAnsi="Arial" w:cs="Arial"/>
-          <w:b/>
-          <w:bCs/>
-          <w:sz w:val="27"/>
-          <w:szCs w:val="27"/>
-          <w:lang w:eastAsia="es-AR"/>
-        </w:rPr>
-        <w:t>2) Clientes</w:t>
-      </w:r>
-    </w:p>
-    <w:p>
-      <w:pPr>
-        <w:numPr>
-          <w:ilvl w:val="0"/>
-          <w:numId w:val="11"/>
-        </w:numPr>
-        <w:spacing w:before="100" w:beforeAutospacing="1" w:after="100" w:afterAutospacing="1" w:line="240" w:lineRule="auto"/>
-        <w:rPr>
-          <w:rFonts w:ascii="Arial" w:eastAsia="Times New Roman" w:hAnsi="Arial" w:cs="Arial"/>
-          <w:sz w:val="24"/>
-          <w:szCs w:val="24"/>
-          <w:lang w:eastAsia="es-AR"/>
-        </w:rPr>
-      </w:pPr>
-      <w:r>
-        <w:rPr>
-          <w:rFonts w:ascii="Arial" w:eastAsia="Times New Roman" w:hAnsi="Arial" w:cs="Arial"/>
-          <w:sz w:val="24"/>
-          <w:szCs w:val="24"/>
-          <w:lang w:eastAsia="es-AR"/>
-        </w:rPr>
-        <w:t>id_cliente</w:t>
-      </w:r>
-    </w:p>
-    <w:p>
-      <w:pPr>
-        <w:numPr>
-          <w:ilvl w:val="0"/>
-          <w:numId w:val="11"/>
-        </w:numPr>
-        <w:spacing w:before="100" w:beforeAutospacing="1" w:after="100" w:afterAutospacing="1" w:line="240" w:lineRule="auto"/>
-        <w:rPr>
-          <w:rFonts w:ascii="Arial" w:eastAsia="Times New Roman" w:hAnsi="Arial" w:cs="Arial"/>
-          <w:sz w:val="24"/>
-          <w:szCs w:val="24"/>
-          <w:lang w:eastAsia="es-AR"/>
-        </w:rPr>
-      </w:pPr>
-      <w:r>
-        <w:rPr>
-          <w:rFonts w:ascii="Arial" w:eastAsia="Times New Roman" w:hAnsi="Arial" w:cs="Arial"/>
-          <w:sz w:val="24"/>
-          <w:szCs w:val="24"/>
-          <w:lang w:eastAsia="es-AR"/>
-        </w:rPr>
-        <w:t>nombre</w:t>
-      </w:r>
-    </w:p>
-    <w:p>
-      <w:pPr>
-        <w:numPr>
-          <w:ilvl w:val="0"/>
-          <w:numId w:val="11"/>
-        </w:numPr>
-        <w:spacing w:before="100" w:beforeAutospacing="1" w:after="100" w:afterAutospacing="1" w:line="240" w:lineRule="auto"/>
-        <w:rPr>
-          <w:rFonts w:ascii="Arial" w:eastAsia="Times New Roman" w:hAnsi="Arial" w:cs="Arial"/>
-          <w:sz w:val="24"/>
-          <w:szCs w:val="24"/>
-          <w:lang w:eastAsia="es-AR"/>
-        </w:rPr>
-      </w:pPr>
-      <w:r>
-        <w:rPr>
-          <w:rFonts w:ascii="Arial" w:eastAsia="Times New Roman" w:hAnsi="Arial" w:cs="Arial"/>
-          <w:sz w:val="24"/>
-          <w:szCs w:val="24"/>
-          <w:lang w:eastAsia="es-AR"/>
-        </w:rPr>
-        <w:t>telefono</w:t>
-      </w:r>
-    </w:p>
-    <w:p/>
-    <w:p/>
-    <w:p/>
-    <w:p>
-      <w:pPr>
-        <w:rPr>
-          <w:b/>
-          <w:bCs/>
-          <w:sz w:val="36"/>
-          <w:szCs w:val="36"/>
-          <w:u w:val="single"/>
-        </w:rPr>
-      </w:pPr>
-      <w:r>
-        <w:rPr>
-          <w:b/>
-          <w:bCs/>
-          <w:sz w:val="36"/>
-          <w:szCs w:val="36"/>
-          <w:u w:val="single"/>
-        </w:rPr>
-        <w:lastRenderedPageBreak/>
-        <w:t>Diccionario de datos|Flujo de entrada</w:t>
-      </w:r>
-    </w:p>
-    <w:p>
-      <w:pPr>
-        <w:pStyle w:val="Ttulo2"/>
-        <w:rPr>
-          <w:rFonts w:ascii="Arial" w:hAnsi="Arial" w:cs="Arial"/>
-          <w:sz w:val="32"/>
-          <w:szCs w:val="32"/>
-        </w:rPr>
-      </w:pPr>
-      <w:r>
-        <w:rPr>
-          <w:rStyle w:val="Textoennegrita"/>
-          <w:rFonts w:ascii="Arial" w:hAnsi="Arial" w:cs="Arial"/>
-          <w:b/>
-          <w:bCs/>
-          <w:sz w:val="32"/>
-          <w:szCs w:val="32"/>
-        </w:rPr>
-        <w:t>1. Flujo de datos: novedades_reparaciones</w:t>
-      </w:r>
-    </w:p>
-    <w:p>
-      <w:pPr>
-        <w:pStyle w:val="NormalWeb"/>
-        <w:rPr>
-          <w:rFonts w:ascii="Arial" w:hAnsi="Arial" w:cs="Arial"/>
-        </w:rPr>
-      </w:pPr>
-      <w:r>
-        <w:rPr>
-          <w:rStyle w:val="Textoennegrita"/>
-          <w:rFonts w:ascii="Arial" w:hAnsi="Arial" w:cs="Arial"/>
-        </w:rPr>
-        <w:t>Nombre:</w:t>
-      </w:r>
-      <w:r>
-        <w:rPr>
-          <w:rFonts w:ascii="Arial" w:hAnsi="Arial" w:cs="Arial"/>
-        </w:rPr>
-        <w:t xml:space="preserve"> novedades_reparaciones</w:t>
-      </w:r>
-      <w:r>
-        <w:rPr>
-          <w:rFonts w:ascii="Arial" w:hAnsi="Arial" w:cs="Arial"/>
-        </w:rPr>
-        <w:br/>
-      </w:r>
-      <w:r>
-        <w:rPr>
-          <w:rStyle w:val="Textoennegrita"/>
-          <w:rFonts w:ascii="Arial" w:hAnsi="Arial" w:cs="Arial"/>
-        </w:rPr>
-        <w:t>Código:</w:t>
-      </w:r>
-      <w:r>
-        <w:rPr>
-          <w:rFonts w:ascii="Arial" w:hAnsi="Arial" w:cs="Arial"/>
-        </w:rPr>
-        <w:t xml:space="preserve"> F01</w:t>
-      </w:r>
-      <w:r>
-        <w:rPr>
-          <w:rFonts w:ascii="Arial" w:hAnsi="Arial" w:cs="Arial"/>
-        </w:rPr>
-        <w:br/>
-      </w:r>
-      <w:r>
-        <w:rPr>
-          <w:rStyle w:val="Textoennegrita"/>
-          <w:rFonts w:ascii="Arial" w:hAnsi="Arial" w:cs="Arial"/>
-        </w:rPr>
-        <w:t>Sinónimo:</w:t>
-      </w:r>
-      <w:r>
-        <w:rPr>
-          <w:rFonts w:ascii="Arial" w:hAnsi="Arial" w:cs="Arial"/>
-        </w:rPr>
-        <w:t xml:space="preserve"> alta_reparacion</w:t>
-      </w:r>
-    </w:p>
-    <w:p>
-      <w:pPr>
-        <w:pStyle w:val="NormalWeb"/>
-        <w:rPr>
-          <w:rFonts w:ascii="Arial" w:hAnsi="Arial" w:cs="Arial"/>
-        </w:rPr>
-      </w:pPr>
-      <w:r>
-        <w:rPr>
-          <w:rStyle w:val="Textoennegrita"/>
-          <w:rFonts w:ascii="Arial" w:hAnsi="Arial" w:cs="Arial"/>
-        </w:rPr>
-        <w:t>Descripción:</w:t>
-      </w:r>
-      <w:r>
-        <w:rPr>
-          <w:rFonts w:ascii="Arial" w:hAnsi="Arial" w:cs="Arial"/>
-        </w:rPr>
-        <w:br/>
-      </w:r>
-      <w:r>
-        <w:rPr>
-          <w:rFonts w:ascii="Segoe UI Symbol" w:hAnsi="Segoe UI Symbol" w:cs="Segoe UI Symbol"/>
-        </w:rPr>
-        <w:t>☑</w:t>
-      </w:r>
-      <w:r>
-        <w:rPr>
-          <w:rFonts w:ascii="Arial" w:hAnsi="Arial" w:cs="Arial"/>
-        </w:rPr>
-        <w:t xml:space="preserve"> Flujo de datos</w:t>
-      </w:r>
-      <w:r>
-        <w:rPr>
-          <w:rFonts w:ascii="Arial" w:hAnsi="Arial" w:cs="Arial"/>
-        </w:rPr>
-        <w:t> </w:t>
-      </w:r>
-      <w:r>
-        <w:rPr>
-          <w:rFonts w:ascii="Arial" w:hAnsi="Arial" w:cs="Arial"/>
-        </w:rPr>
-        <w:t> </w:t>
-      </w:r>
-      <w:r>
-        <w:rPr>
-          <w:rFonts w:ascii="Segoe UI Symbol" w:hAnsi="Segoe UI Symbol" w:cs="Segoe UI Symbol"/>
-        </w:rPr>
-        <w:t>☑</w:t>
-      </w:r>
-      <w:r>
-        <w:rPr>
-          <w:rFonts w:ascii="Arial" w:hAnsi="Arial" w:cs="Arial"/>
-        </w:rPr>
-        <w:t xml:space="preserve"> Estructura</w:t>
-      </w:r>
-      <w:r>
-        <w:rPr>
-          <w:rFonts w:ascii="Arial" w:hAnsi="Arial" w:cs="Arial"/>
-        </w:rPr>
-        <w:br/>
-        <w:t>□ Almacenamiento</w:t>
-      </w:r>
-      <w:r>
-        <w:rPr>
-          <w:rFonts w:ascii="Arial" w:hAnsi="Arial" w:cs="Arial"/>
-        </w:rPr>
-        <w:t> </w:t>
-      </w:r>
-      <w:r>
-        <w:rPr>
-          <w:rFonts w:ascii="Arial" w:hAnsi="Arial" w:cs="Arial"/>
-        </w:rPr>
-        <w:t> </w:t>
-      </w:r>
-      <w:r>
-        <w:t xml:space="preserve"> </w:t>
-      </w:r>
-      <w:r>
-        <w:rPr>
-          <w:rFonts w:ascii="Arial" w:hAnsi="Arial" w:cs="Arial"/>
-        </w:rPr>
-        <w:t>□ Dato elemental</w:t>
-      </w:r>
-    </w:p>
-    <w:p>
-      <w:pPr>
-        <w:pStyle w:val="NormalWeb"/>
-        <w:rPr>
-          <w:rFonts w:ascii="Arial" w:hAnsi="Arial" w:cs="Arial"/>
-        </w:rPr>
-      </w:pPr>
-      <w:r>
-        <w:rPr>
-          <w:rStyle w:val="Textoennegrita"/>
-          <w:rFonts w:ascii="Arial" w:hAnsi="Arial" w:cs="Arial"/>
-        </w:rPr>
-        <w:t>Componentes:</w:t>
-      </w:r>
-      <w:r>
-        <w:rPr>
-          <w:rFonts w:ascii="Arial" w:hAnsi="Arial" w:cs="Arial"/>
-        </w:rPr>
-        <w:br/>
-        <w:t>novedades_reparaciones = id_reparacion + diagnostico + id_repuesto + fecha_estimada + id_equipo</w:t>
-      </w:r>
-    </w:p>
-    <w:p>
-      <w:pPr>
-        <w:pStyle w:val="NormalWeb"/>
-        <w:rPr>
-          <w:rFonts w:ascii="Arial" w:hAnsi="Arial" w:cs="Arial"/>
-        </w:rPr>
-      </w:pPr>
-      <w:r>
-        <w:rPr>
-          <w:rStyle w:val="Textoennegrita"/>
-          <w:rFonts w:ascii="Arial" w:hAnsi="Arial" w:cs="Arial"/>
-        </w:rPr>
-        <w:t>Organización:</w:t>
-      </w:r>
-      <w:r>
-        <w:rPr>
-          <w:rFonts w:ascii="Arial" w:hAnsi="Arial" w:cs="Arial"/>
-        </w:rPr>
-        <w:t xml:space="preserve"> No corresponde (flujo)</w:t>
-      </w:r>
-      <w:r>
-        <w:rPr>
-          <w:rFonts w:ascii="Arial" w:hAnsi="Arial" w:cs="Arial"/>
-        </w:rPr>
-        <w:br/>
-      </w:r>
-      <w:r>
-        <w:rPr>
-          <w:rStyle w:val="Textoennegrita"/>
-          <w:rFonts w:ascii="Arial" w:hAnsi="Arial" w:cs="Arial"/>
-        </w:rPr>
-        <w:t>Unidad:</w:t>
-      </w:r>
-      <w:r>
-        <w:rPr>
-          <w:rFonts w:ascii="Arial" w:hAnsi="Arial" w:cs="Arial"/>
-        </w:rPr>
-        <w:t xml:space="preserve"> —</w:t>
-      </w:r>
-      <w:r>
-        <w:rPr>
-          <w:rFonts w:ascii="Arial" w:hAnsi="Arial" w:cs="Arial"/>
-        </w:rPr>
-        <w:br/>
-      </w:r>
-      <w:r>
-        <w:rPr>
-          <w:rStyle w:val="Textoennegrita"/>
-          <w:rFonts w:ascii="Arial" w:hAnsi="Arial" w:cs="Arial"/>
-        </w:rPr>
-        <w:t>Clase:</w:t>
-      </w:r>
-      <w:r>
-        <w:rPr>
-          <w:rFonts w:ascii="Arial" w:hAnsi="Arial" w:cs="Arial"/>
-        </w:rPr>
-        <w:t xml:space="preserve"> —</w:t>
-      </w:r>
-      <w:r>
-        <w:rPr>
-          <w:rFonts w:ascii="Arial" w:hAnsi="Arial" w:cs="Arial"/>
-        </w:rPr>
-        <w:br/>
-      </w:r>
-      <w:r>
-        <w:rPr>
-          <w:rStyle w:val="Textoennegrita"/>
-          <w:rFonts w:ascii="Arial" w:hAnsi="Arial" w:cs="Arial"/>
-        </w:rPr>
-        <w:t>Longitud:</w:t>
-      </w:r>
-      <w:r>
-        <w:rPr>
-          <w:rFonts w:ascii="Arial" w:hAnsi="Arial" w:cs="Arial"/>
-        </w:rPr>
-        <w:t xml:space="preserve"> —</w:t>
-      </w:r>
-      <w:r>
-        <w:rPr>
-          <w:rFonts w:ascii="Arial" w:hAnsi="Arial" w:cs="Arial"/>
-        </w:rPr>
-        <w:br/>
-      </w:r>
-      <w:r>
-        <w:rPr>
-          <w:rStyle w:val="Textoennegrita"/>
-          <w:rFonts w:ascii="Arial" w:hAnsi="Arial" w:cs="Arial"/>
-        </w:rPr>
-        <w:t>Almacenamiento:</w:t>
-      </w:r>
-      <w:r>
-        <w:rPr>
-          <w:rFonts w:ascii="Arial" w:hAnsi="Arial" w:cs="Arial"/>
-        </w:rPr>
-        <w:t xml:space="preserve"> —</w:t>
-      </w:r>
-      <w:r>
-        <w:rPr>
-          <w:rFonts w:ascii="Arial" w:hAnsi="Arial" w:cs="Arial"/>
-        </w:rPr>
-        <w:br/>
-      </w:r>
-      <w:r>
-        <w:rPr>
-          <w:rStyle w:val="Textoennegrita"/>
-          <w:rFonts w:ascii="Arial" w:hAnsi="Arial" w:cs="Arial"/>
-        </w:rPr>
-        <w:t>Subconjunto válido:</w:t>
-      </w:r>
-      <w:r>
-        <w:rPr>
-          <w:rFonts w:ascii="Arial" w:hAnsi="Arial" w:cs="Arial"/>
-        </w:rPr>
-        <w:t xml:space="preserve"> —</w:t>
-      </w:r>
-      <w:r>
-        <w:rPr>
-          <w:rFonts w:ascii="Arial" w:hAnsi="Arial" w:cs="Arial"/>
-        </w:rPr>
-        <w:br/>
-      </w:r>
-      <w:r>
-        <w:rPr>
-          <w:rStyle w:val="Textoennegrita"/>
-          <w:rFonts w:ascii="Arial" w:hAnsi="Arial" w:cs="Arial"/>
-        </w:rPr>
-        <w:t>Fórmula de cálculo:</w:t>
-      </w:r>
-      <w:r>
-        <w:rPr>
-          <w:rFonts w:ascii="Arial" w:hAnsi="Arial" w:cs="Arial"/>
-        </w:rPr>
-        <w:t xml:space="preserve"> —</w:t>
-      </w:r>
-    </w:p>
-    <w:p>
-      <w:pPr>
-        <w:rPr>
-          <w:rFonts w:ascii="Arial" w:hAnsi="Arial" w:cs="Arial"/>
-          <w:b/>
-          <w:bCs/>
-          <w:sz w:val="36"/>
-          <w:szCs w:val="36"/>
-          <w:u w:val="single"/>
-        </w:rPr>
-      </w:pPr>
-      <w:r>
-        <w:rPr>
-          <w:rFonts w:ascii="Arial" w:hAnsi="Arial" w:cs="Arial"/>
-          <w:b/>
-          <w:bCs/>
-          <w:sz w:val="36"/>
-          <w:szCs w:val="36"/>
-          <w:u w:val="single"/>
-        </w:rPr>
-        <w:t>Diccionario de datos|Flujo de Salida</w:t>
-      </w:r>
-    </w:p>
-    <w:p>
-      <w:pPr>
-        <w:pStyle w:val="Ttulo2"/>
-        <w:rPr>
-          <w:rFonts w:ascii="Arial" w:hAnsi="Arial" w:cs="Arial"/>
-          <w:sz w:val="32"/>
-          <w:szCs w:val="32"/>
-        </w:rPr>
-      </w:pPr>
-      <w:r>
-        <w:rPr>
-          <w:rStyle w:val="Textoennegrita"/>
-          <w:rFonts w:ascii="Arial" w:hAnsi="Arial" w:cs="Arial"/>
-          <w:b/>
-          <w:bCs/>
-          <w:sz w:val="32"/>
-          <w:szCs w:val="32"/>
-        </w:rPr>
-        <w:t>2. Flujo de datos: informe_reparaciones</w:t>
-      </w:r>
-    </w:p>
-    <w:p>
-      <w:pPr>
-        <w:pStyle w:val="NormalWeb"/>
-        <w:rPr>
-          <w:rFonts w:ascii="Arial" w:hAnsi="Arial" w:cs="Arial"/>
-        </w:rPr>
-      </w:pPr>
-      <w:r>
-        <w:rPr>
-          <w:rStyle w:val="Textoennegrita"/>
-          <w:rFonts w:ascii="Arial" w:hAnsi="Arial" w:cs="Arial"/>
-        </w:rPr>
-        <w:t>Nombre:</w:t>
-      </w:r>
-      <w:r>
-        <w:rPr>
-          <w:rFonts w:ascii="Arial" w:hAnsi="Arial" w:cs="Arial"/>
-        </w:rPr>
-        <w:t xml:space="preserve"> informe_reparaciones</w:t>
-      </w:r>
-      <w:r>
-        <w:rPr>
-          <w:rFonts w:ascii="Arial" w:hAnsi="Arial" w:cs="Arial"/>
-        </w:rPr>
-        <w:br/>
-      </w:r>
-      <w:r>
-        <w:rPr>
-          <w:rStyle w:val="Textoennegrita"/>
-          <w:rFonts w:ascii="Arial" w:hAnsi="Arial" w:cs="Arial"/>
-        </w:rPr>
-        <w:t>Código:</w:t>
-      </w:r>
-      <w:r>
-        <w:rPr>
-          <w:rFonts w:ascii="Arial" w:hAnsi="Arial" w:cs="Arial"/>
-        </w:rPr>
-        <w:t xml:space="preserve"> F02</w:t>
-      </w:r>
-      <w:r>
-        <w:rPr>
-          <w:rFonts w:ascii="Arial" w:hAnsi="Arial" w:cs="Arial"/>
-        </w:rPr>
-        <w:br/>
-      </w:r>
-      <w:r>
-        <w:rPr>
-          <w:rStyle w:val="Textoennegrita"/>
-          <w:rFonts w:ascii="Arial" w:hAnsi="Arial" w:cs="Arial"/>
-        </w:rPr>
-        <w:t>Sinónimo:</w:t>
-      </w:r>
-      <w:r>
-        <w:rPr>
-          <w:rFonts w:ascii="Arial" w:hAnsi="Arial" w:cs="Arial"/>
-        </w:rPr>
-        <w:t xml:space="preserve"> reporte_reparaciones</w:t>
-      </w:r>
-    </w:p>
-    <w:p>
-      <w:pPr>
-        <w:pStyle w:val="NormalWeb"/>
-        <w:rPr>
-          <w:rFonts w:ascii="Arial" w:hAnsi="Arial" w:cs="Arial"/>
-        </w:rPr>
-      </w:pPr>
-      <w:r>
-        <w:rPr>
-          <w:rStyle w:val="Textoennegrita"/>
-          <w:rFonts w:ascii="Arial" w:hAnsi="Arial" w:cs="Arial"/>
-        </w:rPr>
-        <w:t>Descripción:</w:t>
-      </w:r>
-      <w:r>
-        <w:rPr>
-          <w:rFonts w:ascii="Arial" w:hAnsi="Arial" w:cs="Arial"/>
-        </w:rPr>
-        <w:br/>
-      </w:r>
-      <w:r>
-        <w:rPr>
-          <w:rFonts w:ascii="Segoe UI Symbol" w:hAnsi="Segoe UI Symbol" w:cs="Segoe UI Symbol"/>
-        </w:rPr>
-        <w:t>☑</w:t>
-      </w:r>
-      <w:r>
-        <w:rPr>
-          <w:rFonts w:ascii="Arial" w:hAnsi="Arial" w:cs="Arial"/>
-        </w:rPr>
-        <w:t xml:space="preserve"> Flujo de datos</w:t>
-      </w:r>
-      <w:r>
-        <w:rPr>
-          <w:rFonts w:ascii="Arial" w:hAnsi="Arial" w:cs="Arial"/>
-        </w:rPr>
-        <w:t> </w:t>
-      </w:r>
-      <w:r>
-        <w:rPr>
-          <w:rFonts w:ascii="Arial" w:hAnsi="Arial" w:cs="Arial"/>
-        </w:rPr>
-        <w:t> </w:t>
-      </w:r>
-      <w:r>
-        <w:rPr>
-          <w:rFonts w:ascii="Segoe UI Symbol" w:hAnsi="Segoe UI Symbol" w:cs="Segoe UI Symbol"/>
-        </w:rPr>
-        <w:t>☑</w:t>
-      </w:r>
-      <w:r>
-        <w:rPr>
-          <w:rFonts w:ascii="Arial" w:hAnsi="Arial" w:cs="Arial"/>
-        </w:rPr>
-        <w:t xml:space="preserve"> Estructura</w:t>
-      </w:r>
-      <w:r>
-        <w:rPr>
-          <w:rFonts w:ascii="Arial" w:hAnsi="Arial" w:cs="Arial"/>
-        </w:rPr>
-        <w:br/>
-        <w:t>□ Almacenamiento</w:t>
-      </w:r>
-      <w:r>
-        <w:rPr>
-          <w:rFonts w:ascii="Arial" w:hAnsi="Arial" w:cs="Arial"/>
-        </w:rPr>
-        <w:t> </w:t>
-      </w:r>
-      <w:r>
-        <w:rPr>
-          <w:rFonts w:ascii="Arial" w:hAnsi="Arial" w:cs="Arial"/>
-        </w:rPr>
-        <w:t> </w:t>
-      </w:r>
-      <w:r>
-        <w:t xml:space="preserve"> </w:t>
-      </w:r>
-      <w:r>
-        <w:rPr>
-          <w:rFonts w:ascii="Arial" w:hAnsi="Arial" w:cs="Arial"/>
-        </w:rPr>
-        <w:t>□ Dato elemental</w:t>
-      </w:r>
-    </w:p>
-    <w:p>
-      <w:pPr>
-        <w:pStyle w:val="NormalWeb"/>
-        <w:rPr>
-          <w:rFonts w:ascii="Arial" w:hAnsi="Arial" w:cs="Arial"/>
-        </w:rPr>
-      </w:pPr>
-      <w:r>
-        <w:rPr>
-          <w:rStyle w:val="Textoennegrita"/>
-          <w:rFonts w:ascii="Arial" w:hAnsi="Arial" w:cs="Arial"/>
-        </w:rPr>
-        <w:t>Componentes:</w:t>
-      </w:r>
-      <w:r>
-        <w:rPr>
-          <w:rFonts w:ascii="Arial" w:hAnsi="Arial" w:cs="Arial"/>
-        </w:rPr>
-        <w:br/>
-        <w:t>informe_reparaciones = id_reparacion + diagnostico + id_equipo + id_repuesto + fecha_estimada</w:t>
-      </w:r>
-    </w:p>
-    <w:p>
-      <w:pPr>
-        <w:pStyle w:val="NormalWeb"/>
-        <w:rPr>
-          <w:rFonts w:ascii="Arial" w:hAnsi="Arial" w:cs="Arial"/>
-        </w:rPr>
-      </w:pPr>
-      <w:r>
-        <w:rPr>
-          <w:rStyle w:val="Textoennegrita"/>
-          <w:rFonts w:ascii="Arial" w:hAnsi="Arial" w:cs="Arial"/>
-        </w:rPr>
-        <w:t>Organización:</w:t>
-      </w:r>
-      <w:r>
-        <w:rPr>
-          <w:rFonts w:ascii="Arial" w:hAnsi="Arial" w:cs="Arial"/>
-        </w:rPr>
-        <w:t xml:space="preserve"> No corresponde</w:t>
-      </w:r>
-      <w:r>
-        <w:rPr>
-          <w:rFonts w:ascii="Arial" w:hAnsi="Arial" w:cs="Arial"/>
-        </w:rPr>
-        <w:br/>
-      </w:r>
-      <w:r>
-        <w:rPr>
-          <w:rStyle w:val="Textoennegrita"/>
-          <w:rFonts w:ascii="Arial" w:hAnsi="Arial" w:cs="Arial"/>
-        </w:rPr>
-        <w:t>Unidad:</w:t>
-      </w:r>
-      <w:r>
-        <w:rPr>
-          <w:rFonts w:ascii="Arial" w:hAnsi="Arial" w:cs="Arial"/>
-        </w:rPr>
-        <w:t xml:space="preserve"> —</w:t>
-      </w:r>
-      <w:r>
-        <w:rPr>
-          <w:rFonts w:ascii="Arial" w:hAnsi="Arial" w:cs="Arial"/>
-        </w:rPr>
-        <w:br/>
-      </w:r>
-      <w:r>
-        <w:rPr>
-          <w:rStyle w:val="Textoennegrita"/>
-          <w:rFonts w:ascii="Arial" w:hAnsi="Arial" w:cs="Arial"/>
-        </w:rPr>
-        <w:t>Clase:</w:t>
-      </w:r>
-      <w:r>
-        <w:rPr>
-          <w:rFonts w:ascii="Arial" w:hAnsi="Arial" w:cs="Arial"/>
-        </w:rPr>
-        <w:t xml:space="preserve"> —</w:t>
-      </w:r>
-      <w:r>
-        <w:rPr>
-          <w:rFonts w:ascii="Arial" w:hAnsi="Arial" w:cs="Arial"/>
-        </w:rPr>
-        <w:br/>
-      </w:r>
-      <w:r>
-        <w:rPr>
-          <w:rStyle w:val="Textoennegrita"/>
-          <w:rFonts w:ascii="Arial" w:hAnsi="Arial" w:cs="Arial"/>
-        </w:rPr>
-        <w:t>Longitud:</w:t>
-      </w:r>
-      <w:r>
-        <w:rPr>
-          <w:rFonts w:ascii="Arial" w:hAnsi="Arial" w:cs="Arial"/>
-        </w:rPr>
-        <w:t xml:space="preserve"> —</w:t>
-      </w:r>
-      <w:r>
-        <w:rPr>
-          <w:rFonts w:ascii="Arial" w:hAnsi="Arial" w:cs="Arial"/>
-        </w:rPr>
-        <w:br/>
-      </w:r>
-      <w:r>
-        <w:rPr>
-          <w:rStyle w:val="Textoennegrita"/>
-          <w:rFonts w:ascii="Arial" w:hAnsi="Arial" w:cs="Arial"/>
-        </w:rPr>
-        <w:t>Almacenamiento:</w:t>
-      </w:r>
-      <w:r>
-        <w:rPr>
-          <w:rFonts w:ascii="Arial" w:hAnsi="Arial" w:cs="Arial"/>
-        </w:rPr>
-        <w:t xml:space="preserve"> —</w:t>
-      </w:r>
-      <w:r>
-        <w:rPr>
-          <w:rFonts w:ascii="Arial" w:hAnsi="Arial" w:cs="Arial"/>
-        </w:rPr>
-        <w:br/>
-      </w:r>
-      <w:r>
-        <w:rPr>
-          <w:rStyle w:val="Textoennegrita"/>
-          <w:rFonts w:ascii="Arial" w:hAnsi="Arial" w:cs="Arial"/>
-        </w:rPr>
-        <w:t>Subconjunto válido:</w:t>
-      </w:r>
-      <w:r>
-        <w:rPr>
-          <w:rFonts w:ascii="Arial" w:hAnsi="Arial" w:cs="Arial"/>
-        </w:rPr>
-        <w:t xml:space="preserve"> —</w:t>
-      </w:r>
-      <w:r>
-        <w:rPr>
-          <w:rFonts w:ascii="Arial" w:hAnsi="Arial" w:cs="Arial"/>
-        </w:rPr>
-        <w:br/>
-      </w:r>
-      <w:r>
-        <w:rPr>
-          <w:rStyle w:val="Textoennegrita"/>
-          <w:rFonts w:ascii="Arial" w:hAnsi="Arial" w:cs="Arial"/>
-        </w:rPr>
-        <w:t>Fórmula de cálculo:</w:t>
-      </w:r>
-      <w:r>
-        <w:rPr>
-          <w:rFonts w:ascii="Arial" w:hAnsi="Arial" w:cs="Arial"/>
-        </w:rPr>
-        <w:t xml:space="preserve"> —</w:t>
-      </w:r>
-    </w:p>
-    <w:p>
-      <w:pPr>
-        <w:pStyle w:val="NormalWeb"/>
-        <w:rPr>
-          <w:rFonts w:ascii="Arial" w:hAnsi="Arial" w:cs="Arial"/>
-          <w:sz w:val="36"/>
-          <w:szCs w:val="36"/>
-        </w:rPr>
-      </w:pPr>
-      <w:r>
-        <w:rPr>
-          <w:rFonts w:ascii="Arial" w:hAnsi="Arial" w:cs="Arial"/>
-          <w:b/>
-          <w:bCs/>
-          <w:sz w:val="36"/>
-          <w:szCs w:val="36"/>
-          <w:u w:val="single"/>
-        </w:rPr>
-        <w:lastRenderedPageBreak/>
-        <w:t>Diccionario de Datos| Almacenamiento</w:t>
-      </w:r>
-    </w:p>
-    <w:p>
-      <w:pPr>
-        <w:spacing w:before="100" w:beforeAutospacing="1" w:after="100" w:afterAutospacing="1" w:line="240" w:lineRule="auto"/>
-        <w:outlineLvl w:val="1"/>
-        <w:rPr>
-          <w:rFonts w:ascii="Arial" w:eastAsia="Times New Roman" w:hAnsi="Arial" w:cs="Arial"/>
-          <w:b/>
-          <w:bCs/>
-          <w:sz w:val="32"/>
-          <w:szCs w:val="32"/>
-          <w:lang w:eastAsia="es-AR"/>
-        </w:rPr>
-      </w:pPr>
-      <w:r>
-        <w:rPr>
-          <w:rFonts w:ascii="Arial" w:eastAsia="Times New Roman" w:hAnsi="Arial" w:cs="Arial"/>
-          <w:b/>
-          <w:bCs/>
-          <w:sz w:val="32"/>
-          <w:szCs w:val="32"/>
-          <w:lang w:eastAsia="es-AR"/>
-        </w:rPr>
-        <w:t>3. Almacenamiento: REPARACIONES</w:t>
-      </w:r>
-    </w:p>
-    <w:p>
-      <w:pPr>
-        <w:spacing w:before="100" w:beforeAutospacing="1" w:after="100" w:afterAutospacing="1" w:line="240" w:lineRule="auto"/>
-        <w:rPr>
-          <w:rFonts w:ascii="Arial" w:eastAsia="Times New Roman" w:hAnsi="Arial" w:cs="Arial"/>
-          <w:sz w:val="24"/>
-          <w:szCs w:val="24"/>
-          <w:lang w:eastAsia="es-AR"/>
-        </w:rPr>
-      </w:pPr>
-      <w:r>
-        <w:rPr>
-          <w:rFonts w:ascii="Arial" w:eastAsia="Times New Roman" w:hAnsi="Arial" w:cs="Arial"/>
-          <w:b/>
-          <w:bCs/>
-          <w:sz w:val="24"/>
-          <w:szCs w:val="24"/>
-          <w:lang w:eastAsia="es-AR"/>
-        </w:rPr>
-        <w:t>Nombre:</w:t>
-      </w:r>
-      <w:r>
-        <w:rPr>
-          <w:rFonts w:ascii="Arial" w:eastAsia="Times New Roman" w:hAnsi="Arial" w:cs="Arial"/>
-          <w:sz w:val="24"/>
-          <w:szCs w:val="24"/>
-          <w:lang w:eastAsia="es-AR"/>
-        </w:rPr>
-        <w:t xml:space="preserve"> REPARACIONES</w:t>
-      </w:r>
-      <w:r>
-        <w:rPr>
-          <w:rFonts w:ascii="Arial" w:eastAsia="Times New Roman" w:hAnsi="Arial" w:cs="Arial"/>
-          <w:sz w:val="24"/>
-          <w:szCs w:val="24"/>
-          <w:lang w:eastAsia="es-AR"/>
-        </w:rPr>
-        <w:br/>
-      </w:r>
-      <w:r>
-        <w:rPr>
-          <w:rFonts w:ascii="Arial" w:eastAsia="Times New Roman" w:hAnsi="Arial" w:cs="Arial"/>
-          <w:b/>
-          <w:bCs/>
-          <w:sz w:val="24"/>
-          <w:szCs w:val="24"/>
-          <w:lang w:eastAsia="es-AR"/>
-        </w:rPr>
-        <w:t>Código:</w:t>
-      </w:r>
-      <w:r>
-        <w:rPr>
-          <w:rFonts w:ascii="Arial" w:eastAsia="Times New Roman" w:hAnsi="Arial" w:cs="Arial"/>
-          <w:sz w:val="24"/>
-          <w:szCs w:val="24"/>
-          <w:lang w:eastAsia="es-AR"/>
-        </w:rPr>
-        <w:t xml:space="preserve"> A01</w:t>
-      </w:r>
-      <w:r>
-        <w:rPr>
-          <w:rFonts w:ascii="Arial" w:eastAsia="Times New Roman" w:hAnsi="Arial" w:cs="Arial"/>
-          <w:sz w:val="24"/>
-          <w:szCs w:val="24"/>
-          <w:lang w:eastAsia="es-AR"/>
-        </w:rPr>
-        <w:br/>
-      </w:r>
-      <w:r>
-        <w:rPr>
-          <w:rFonts w:ascii="Arial" w:eastAsia="Times New Roman" w:hAnsi="Arial" w:cs="Arial"/>
-          <w:b/>
-          <w:bCs/>
-          <w:sz w:val="24"/>
-          <w:szCs w:val="24"/>
-          <w:lang w:eastAsia="es-AR"/>
-        </w:rPr>
-        <w:t>Sinónimo:</w:t>
-      </w:r>
-      <w:r>
-        <w:rPr>
-          <w:rFonts w:ascii="Arial" w:eastAsia="Times New Roman" w:hAnsi="Arial" w:cs="Arial"/>
-          <w:sz w:val="24"/>
-          <w:szCs w:val="24"/>
-          <w:lang w:eastAsia="es-AR"/>
-        </w:rPr>
-        <w:t xml:space="preserve"> tabla_reparaciones</w:t>
-      </w:r>
-    </w:p>
-    <w:p>
-      <w:pPr>
-        <w:spacing w:before="100" w:beforeAutospacing="1" w:after="100" w:afterAutospacing="1" w:line="240" w:lineRule="auto"/>
-        <w:rPr>
-          <w:rFonts w:ascii="Arial" w:eastAsia="Times New Roman" w:hAnsi="Arial" w:cs="Arial"/>
-          <w:sz w:val="24"/>
-          <w:szCs w:val="24"/>
-          <w:lang w:eastAsia="es-AR"/>
-        </w:rPr>
-      </w:pPr>
-      <w:r>
-        <w:rPr>
-          <w:rFonts w:ascii="Arial" w:eastAsia="Times New Roman" w:hAnsi="Arial" w:cs="Arial"/>
-          <w:b/>
-          <w:bCs/>
-          <w:sz w:val="24"/>
-          <w:szCs w:val="24"/>
-          <w:lang w:eastAsia="es-AR"/>
-        </w:rPr>
-        <w:t>Descripción:</w:t>
-      </w:r>
-      <w:r>
-        <w:rPr>
-          <w:rFonts w:ascii="Arial" w:eastAsia="Times New Roman" w:hAnsi="Arial" w:cs="Arial"/>
-          <w:sz w:val="24"/>
-          <w:szCs w:val="24"/>
-          <w:lang w:eastAsia="es-AR"/>
-        </w:rPr>
-        <w:br/>
-      </w:r>
-      <w:r>
-        <w:rPr>
-          <w:rFonts w:ascii="Arial" w:hAnsi="Arial" w:cs="Arial"/>
-        </w:rPr>
-        <w:t>□</w:t>
-      </w:r>
-      <w:r>
-        <w:rPr>
-          <w:rFonts w:ascii="Arial" w:eastAsia="Times New Roman" w:hAnsi="Arial" w:cs="Arial"/>
-          <w:sz w:val="24"/>
-          <w:szCs w:val="24"/>
-          <w:lang w:eastAsia="es-AR"/>
-        </w:rPr>
-        <w:t xml:space="preserve"> Flujo de datos</w:t>
-      </w:r>
-      <w:r>
-        <w:rPr>
-          <w:rFonts w:ascii="Arial" w:eastAsia="Times New Roman" w:hAnsi="Arial" w:cs="Arial"/>
-          <w:sz w:val="24"/>
-          <w:szCs w:val="24"/>
-          <w:lang w:eastAsia="es-AR"/>
-        </w:rPr>
-        <w:t> </w:t>
-      </w:r>
-      <w:r>
-        <w:rPr>
-          <w:rFonts w:ascii="Arial" w:eastAsia="Times New Roman" w:hAnsi="Arial" w:cs="Arial"/>
-          <w:sz w:val="24"/>
-          <w:szCs w:val="24"/>
-          <w:lang w:eastAsia="es-AR"/>
-        </w:rPr>
-        <w:t> </w:t>
-      </w:r>
-      <w:r>
-        <w:rPr>
-          <w:rFonts w:ascii="Segoe UI Symbol" w:eastAsia="Times New Roman" w:hAnsi="Segoe UI Symbol" w:cs="Segoe UI Symbol"/>
-          <w:sz w:val="24"/>
-          <w:szCs w:val="24"/>
-          <w:lang w:eastAsia="es-AR"/>
-        </w:rPr>
-        <w:t>☑</w:t>
-      </w:r>
-      <w:r>
-        <w:rPr>
-          <w:rFonts w:ascii="Arial" w:eastAsia="Times New Roman" w:hAnsi="Arial" w:cs="Arial"/>
-          <w:sz w:val="24"/>
-          <w:szCs w:val="24"/>
-          <w:lang w:eastAsia="es-AR"/>
-        </w:rPr>
-        <w:t xml:space="preserve"> Estructura</w:t>
-      </w:r>
-      <w:r>
-        <w:rPr>
-          <w:rFonts w:ascii="Arial" w:eastAsia="Times New Roman" w:hAnsi="Arial" w:cs="Arial"/>
-          <w:sz w:val="24"/>
-          <w:szCs w:val="24"/>
-          <w:lang w:eastAsia="es-AR"/>
-        </w:rPr>
-        <w:br/>
-      </w:r>
-      <w:r>
-        <w:rPr>
-          <w:rFonts w:ascii="Segoe UI Symbol" w:eastAsia="Times New Roman" w:hAnsi="Segoe UI Symbol" w:cs="Segoe UI Symbol"/>
-          <w:sz w:val="24"/>
-          <w:szCs w:val="24"/>
-          <w:lang w:eastAsia="es-AR"/>
-        </w:rPr>
-        <w:t>☑</w:t>
-      </w:r>
-      <w:r>
-        <w:rPr>
-          <w:rFonts w:ascii="Arial" w:eastAsia="Times New Roman" w:hAnsi="Arial" w:cs="Arial"/>
-          <w:sz w:val="24"/>
-          <w:szCs w:val="24"/>
-          <w:lang w:eastAsia="es-AR"/>
-        </w:rPr>
-        <w:t xml:space="preserve"> Almacenamiento</w:t>
-      </w:r>
-      <w:r>
-        <w:rPr>
-          <w:rFonts w:ascii="Arial" w:eastAsia="Times New Roman" w:hAnsi="Arial" w:cs="Arial"/>
-          <w:sz w:val="24"/>
-          <w:szCs w:val="24"/>
-          <w:lang w:eastAsia="es-AR"/>
-        </w:rPr>
-        <w:t> </w:t>
-      </w:r>
-      <w:r>
-        <w:rPr>
-          <w:rFonts w:ascii="Arial" w:eastAsia="Times New Roman" w:hAnsi="Arial" w:cs="Arial"/>
-          <w:sz w:val="24"/>
-          <w:szCs w:val="24"/>
-          <w:lang w:eastAsia="es-AR"/>
-        </w:rPr>
-        <w:t> </w:t>
-      </w:r>
-      <w:r>
-        <w:rPr>
-          <w:rFonts w:ascii="Arial" w:hAnsi="Arial" w:cs="Arial"/>
-        </w:rPr>
-        <w:t>□</w:t>
-      </w:r>
-      <w:r>
-        <w:rPr>
-          <w:rFonts w:ascii="Arial" w:eastAsia="Times New Roman" w:hAnsi="Arial" w:cs="Arial"/>
-          <w:sz w:val="24"/>
-          <w:szCs w:val="24"/>
-          <w:lang w:eastAsia="es-AR"/>
-        </w:rPr>
-        <w:t xml:space="preserve"> Dato elemental</w:t>
-      </w:r>
-    </w:p>
-    <w:p>
-      <w:pPr>
-        <w:spacing w:before="100" w:beforeAutospacing="1" w:after="100" w:afterAutospacing="1" w:line="240" w:lineRule="auto"/>
-        <w:rPr>
-          <w:rFonts w:ascii="Arial" w:eastAsia="Times New Roman" w:hAnsi="Arial" w:cs="Arial"/>
-          <w:sz w:val="24"/>
-          <w:szCs w:val="24"/>
-          <w:lang w:eastAsia="es-AR"/>
-        </w:rPr>
-      </w:pPr>
-      <w:r>
-        <w:rPr>
-          <w:rFonts w:ascii="Arial" w:eastAsia="Times New Roman" w:hAnsi="Arial" w:cs="Arial"/>
-          <w:b/>
-          <w:bCs/>
-          <w:sz w:val="24"/>
-          <w:szCs w:val="24"/>
-          <w:lang w:eastAsia="es-AR"/>
-        </w:rPr>
-        <w:t>Componentes:</w:t>
-      </w:r>
-      <w:r>
-        <w:rPr>
-          <w:rFonts w:ascii="Arial" w:eastAsia="Times New Roman" w:hAnsi="Arial" w:cs="Arial"/>
-          <w:sz w:val="24"/>
-          <w:szCs w:val="24"/>
-          <w:lang w:eastAsia="es-AR"/>
-        </w:rPr>
-        <w:br/>
-        <w:t>REPARACIONES = id_reparacion + diagnostico + id_repuesto + fecha_estimada + id_equipo</w:t>
-      </w:r>
-    </w:p>
-    <w:p>
-      <w:pPr>
-        <w:spacing w:before="100" w:beforeAutospacing="1" w:after="100" w:afterAutospacing="1" w:line="240" w:lineRule="auto"/>
-        <w:rPr>
-          <w:rFonts w:ascii="Arial" w:eastAsia="Times New Roman" w:hAnsi="Arial" w:cs="Arial"/>
-          <w:sz w:val="24"/>
-          <w:szCs w:val="24"/>
-          <w:lang w:eastAsia="es-AR"/>
-        </w:rPr>
-      </w:pPr>
-      <w:r>
-        <w:rPr>
-          <w:rFonts w:ascii="Arial" w:eastAsia="Times New Roman" w:hAnsi="Arial" w:cs="Arial"/>
-          <w:b/>
-          <w:bCs/>
-          <w:sz w:val="24"/>
-          <w:szCs w:val="24"/>
-          <w:lang w:eastAsia="es-AR"/>
-        </w:rPr>
-        <w:t>Organización:</w:t>
-      </w:r>
-      <w:r>
-        <w:rPr>
-          <w:rFonts w:ascii="Arial" w:eastAsia="Times New Roman" w:hAnsi="Arial" w:cs="Arial"/>
-          <w:sz w:val="24"/>
-          <w:szCs w:val="24"/>
-          <w:lang w:eastAsia="es-AR"/>
-        </w:rPr>
-        <w:t xml:space="preserve"> Base de datos relacional</w:t>
-      </w:r>
-      <w:r>
-        <w:rPr>
-          <w:rFonts w:ascii="Arial" w:eastAsia="Times New Roman" w:hAnsi="Arial" w:cs="Arial"/>
-          <w:sz w:val="24"/>
-          <w:szCs w:val="24"/>
-          <w:lang w:eastAsia="es-AR"/>
-        </w:rPr>
-        <w:br/>
-      </w:r>
-      <w:r>
-        <w:rPr>
-          <w:rFonts w:ascii="Arial" w:eastAsia="Times New Roman" w:hAnsi="Arial" w:cs="Arial"/>
-          <w:b/>
-          <w:bCs/>
-          <w:sz w:val="24"/>
-          <w:szCs w:val="24"/>
-          <w:lang w:eastAsia="es-AR"/>
-        </w:rPr>
-        <w:t>Unidad:</w:t>
-      </w:r>
-      <w:r>
-        <w:rPr>
-          <w:rFonts w:ascii="Arial" w:eastAsia="Times New Roman" w:hAnsi="Arial" w:cs="Arial"/>
-          <w:sz w:val="24"/>
-          <w:szCs w:val="24"/>
-          <w:lang w:eastAsia="es-AR"/>
-        </w:rPr>
-        <w:t xml:space="preserve"> —</w:t>
-      </w:r>
-      <w:r>
-        <w:rPr>
-          <w:rFonts w:ascii="Arial" w:eastAsia="Times New Roman" w:hAnsi="Arial" w:cs="Arial"/>
-          <w:sz w:val="24"/>
-          <w:szCs w:val="24"/>
-          <w:lang w:eastAsia="es-AR"/>
-        </w:rPr>
-        <w:br/>
-      </w:r>
-      <w:r>
-        <w:rPr>
-          <w:rFonts w:ascii="Arial" w:eastAsia="Times New Roman" w:hAnsi="Arial" w:cs="Arial"/>
-          <w:b/>
-          <w:bCs/>
-          <w:sz w:val="24"/>
-          <w:szCs w:val="24"/>
-          <w:lang w:eastAsia="es-AR"/>
-        </w:rPr>
-        <w:t>Clase:</w:t>
-      </w:r>
-      <w:r>
-        <w:rPr>
-          <w:rFonts w:ascii="Arial" w:eastAsia="Times New Roman" w:hAnsi="Arial" w:cs="Arial"/>
-          <w:sz w:val="24"/>
-          <w:szCs w:val="24"/>
-          <w:lang w:eastAsia="es-AR"/>
-        </w:rPr>
-        <w:t xml:space="preserve"> —</w:t>
-      </w:r>
-      <w:r>
-        <w:rPr>
-          <w:rFonts w:ascii="Arial" w:eastAsia="Times New Roman" w:hAnsi="Arial" w:cs="Arial"/>
-          <w:sz w:val="24"/>
-          <w:szCs w:val="24"/>
-          <w:lang w:eastAsia="es-AR"/>
-        </w:rPr>
-        <w:br/>
-      </w:r>
-      <w:r>
-        <w:rPr>
-          <w:rFonts w:ascii="Arial" w:eastAsia="Times New Roman" w:hAnsi="Arial" w:cs="Arial"/>
-          <w:b/>
-          <w:bCs/>
-          <w:sz w:val="24"/>
-          <w:szCs w:val="24"/>
-          <w:lang w:eastAsia="es-AR"/>
-        </w:rPr>
-        <w:t>Longitud:</w:t>
-      </w:r>
-      <w:r>
-        <w:rPr>
-          <w:rFonts w:ascii="Arial" w:eastAsia="Times New Roman" w:hAnsi="Arial" w:cs="Arial"/>
-          <w:sz w:val="24"/>
-          <w:szCs w:val="24"/>
-          <w:lang w:eastAsia="es-AR"/>
-        </w:rPr>
-        <w:t xml:space="preserve"> —</w:t>
-      </w:r>
-      <w:r>
-        <w:rPr>
-          <w:rFonts w:ascii="Arial" w:eastAsia="Times New Roman" w:hAnsi="Arial" w:cs="Arial"/>
-          <w:sz w:val="24"/>
-          <w:szCs w:val="24"/>
-          <w:lang w:eastAsia="es-AR"/>
-        </w:rPr>
-        <w:br/>
-      </w:r>
-      <w:r>
-        <w:rPr>
-          <w:rFonts w:ascii="Arial" w:eastAsia="Times New Roman" w:hAnsi="Arial" w:cs="Arial"/>
-          <w:b/>
-          <w:bCs/>
-          <w:sz w:val="24"/>
-          <w:szCs w:val="24"/>
-          <w:lang w:eastAsia="es-AR"/>
-        </w:rPr>
-        <w:t>Almacenamiento:</w:t>
-      </w:r>
-      <w:r>
-        <w:rPr>
-          <w:rFonts w:ascii="Arial" w:eastAsia="Times New Roman" w:hAnsi="Arial" w:cs="Arial"/>
-          <w:sz w:val="24"/>
-          <w:szCs w:val="24"/>
-          <w:lang w:eastAsia="es-AR"/>
-        </w:rPr>
-        <w:t xml:space="preserve"> Tabla relacional</w:t>
-      </w:r>
-      <w:r>
-        <w:rPr>
-          <w:rFonts w:ascii="Arial" w:eastAsia="Times New Roman" w:hAnsi="Arial" w:cs="Arial"/>
-          <w:sz w:val="24"/>
-          <w:szCs w:val="24"/>
-          <w:lang w:eastAsia="es-AR"/>
-        </w:rPr>
-        <w:br/>
-      </w:r>
-      <w:r>
-        <w:rPr>
-          <w:rFonts w:ascii="Arial" w:eastAsia="Times New Roman" w:hAnsi="Arial" w:cs="Arial"/>
-          <w:b/>
-          <w:bCs/>
-          <w:sz w:val="24"/>
-          <w:szCs w:val="24"/>
-          <w:lang w:eastAsia="es-AR"/>
-        </w:rPr>
-        <w:t>Subconjunto válido:</w:t>
-      </w:r>
-      <w:r>
-        <w:rPr>
-          <w:rFonts w:ascii="Arial" w:eastAsia="Times New Roman" w:hAnsi="Arial" w:cs="Arial"/>
-          <w:sz w:val="24"/>
-          <w:szCs w:val="24"/>
-          <w:lang w:eastAsia="es-AR"/>
-        </w:rPr>
-        <w:t xml:space="preserve"> —</w:t>
-      </w:r>
-      <w:r>
-        <w:rPr>
-          <w:rFonts w:ascii="Arial" w:eastAsia="Times New Roman" w:hAnsi="Arial" w:cs="Arial"/>
-          <w:sz w:val="24"/>
-          <w:szCs w:val="24"/>
-          <w:lang w:eastAsia="es-AR"/>
-        </w:rPr>
-        <w:br/>
-      </w:r>
-      <w:r>
-        <w:rPr>
-          <w:rFonts w:ascii="Arial" w:eastAsia="Times New Roman" w:hAnsi="Arial" w:cs="Arial"/>
-          <w:b/>
-          <w:bCs/>
-          <w:sz w:val="24"/>
-          <w:szCs w:val="24"/>
-          <w:lang w:eastAsia="es-AR"/>
-        </w:rPr>
-        <w:t>Fórmula de cálculo:</w:t>
-      </w:r>
-      <w:r>
-        <w:rPr>
-          <w:rFonts w:ascii="Arial" w:eastAsia="Times New Roman" w:hAnsi="Arial" w:cs="Arial"/>
-          <w:sz w:val="24"/>
-          <w:szCs w:val="24"/>
-          <w:lang w:eastAsia="es-AR"/>
-        </w:rPr>
-        <w:t xml:space="preserve"> —</w:t>
-      </w:r>
-    </w:p>
-    <w:p>
-      <w:pPr>
-        <w:spacing w:before="100" w:beforeAutospacing="1" w:after="100" w:afterAutospacing="1" w:line="240" w:lineRule="auto"/>
-        <w:outlineLvl w:val="1"/>
-        <w:rPr>
-          <w:rFonts w:ascii="Arial" w:eastAsia="Times New Roman" w:hAnsi="Arial" w:cs="Arial"/>
-          <w:b/>
-          <w:bCs/>
-          <w:sz w:val="32"/>
-          <w:szCs w:val="32"/>
-          <w:lang w:eastAsia="es-AR"/>
-        </w:rPr>
-      </w:pPr>
-      <w:r>
-        <w:rPr>
-          <w:rFonts w:ascii="Arial" w:eastAsia="Times New Roman" w:hAnsi="Arial" w:cs="Arial"/>
-          <w:b/>
-          <w:bCs/>
-          <w:sz w:val="32"/>
-          <w:szCs w:val="32"/>
-          <w:lang w:eastAsia="es-AR"/>
-        </w:rPr>
-        <w:t>4. Almacenamiento: CLIENTES</w:t>
-      </w:r>
-    </w:p>
-    <w:p>
-      <w:pPr>
-        <w:spacing w:before="100" w:beforeAutospacing="1" w:after="100" w:afterAutospacing="1" w:line="240" w:lineRule="auto"/>
-        <w:rPr>
-          <w:rFonts w:ascii="Arial" w:eastAsia="Times New Roman" w:hAnsi="Arial" w:cs="Arial"/>
-          <w:sz w:val="24"/>
-          <w:szCs w:val="24"/>
-          <w:lang w:eastAsia="es-AR"/>
-        </w:rPr>
-      </w:pPr>
-      <w:r>
-        <w:rPr>
-          <w:rFonts w:ascii="Arial" w:eastAsia="Times New Roman" w:hAnsi="Arial" w:cs="Arial"/>
-          <w:b/>
-          <w:bCs/>
-          <w:sz w:val="24"/>
-          <w:szCs w:val="24"/>
-          <w:lang w:eastAsia="es-AR"/>
-        </w:rPr>
-        <w:t>Nombre:</w:t>
-      </w:r>
-      <w:r>
-        <w:rPr>
-          <w:rFonts w:ascii="Arial" w:eastAsia="Times New Roman" w:hAnsi="Arial" w:cs="Arial"/>
-          <w:sz w:val="24"/>
-          <w:szCs w:val="24"/>
-          <w:lang w:eastAsia="es-AR"/>
-        </w:rPr>
-        <w:t xml:space="preserve"> CLIENTES</w:t>
-      </w:r>
-      <w:r>
-        <w:rPr>
-          <w:rFonts w:ascii="Arial" w:eastAsia="Times New Roman" w:hAnsi="Arial" w:cs="Arial"/>
-          <w:sz w:val="24"/>
-          <w:szCs w:val="24"/>
-          <w:lang w:eastAsia="es-AR"/>
-        </w:rPr>
-        <w:br/>
-      </w:r>
-      <w:r>
-        <w:rPr>
-          <w:rFonts w:ascii="Arial" w:eastAsia="Times New Roman" w:hAnsi="Arial" w:cs="Arial"/>
-          <w:b/>
-          <w:bCs/>
-          <w:sz w:val="24"/>
-          <w:szCs w:val="24"/>
-          <w:lang w:eastAsia="es-AR"/>
-        </w:rPr>
-        <w:t>Código:</w:t>
-      </w:r>
-      <w:r>
-        <w:rPr>
-          <w:rFonts w:ascii="Arial" w:eastAsia="Times New Roman" w:hAnsi="Arial" w:cs="Arial"/>
-          <w:sz w:val="24"/>
-          <w:szCs w:val="24"/>
-          <w:lang w:eastAsia="es-AR"/>
-        </w:rPr>
-        <w:t xml:space="preserve"> A02</w:t>
-      </w:r>
-      <w:r>
-        <w:rPr>
-          <w:rFonts w:ascii="Arial" w:eastAsia="Times New Roman" w:hAnsi="Arial" w:cs="Arial"/>
-          <w:sz w:val="24"/>
-          <w:szCs w:val="24"/>
-          <w:lang w:eastAsia="es-AR"/>
-        </w:rPr>
-        <w:br/>
-      </w:r>
-      <w:r>
-        <w:rPr>
-          <w:rFonts w:ascii="Arial" w:eastAsia="Times New Roman" w:hAnsi="Arial" w:cs="Arial"/>
-          <w:b/>
-          <w:bCs/>
-          <w:sz w:val="24"/>
-          <w:szCs w:val="24"/>
-          <w:lang w:eastAsia="es-AR"/>
-        </w:rPr>
-        <w:t>Sinónimo:</w:t>
-      </w:r>
-      <w:r>
-        <w:rPr>
-          <w:rFonts w:ascii="Arial" w:eastAsia="Times New Roman" w:hAnsi="Arial" w:cs="Arial"/>
-          <w:sz w:val="24"/>
-          <w:szCs w:val="24"/>
-          <w:lang w:eastAsia="es-AR"/>
-        </w:rPr>
-        <w:t xml:space="preserve"> tabla_clientes</w:t>
-      </w:r>
-    </w:p>
-    <w:p>
-      <w:pPr>
-        <w:spacing w:before="100" w:beforeAutospacing="1" w:after="100" w:afterAutospacing="1" w:line="240" w:lineRule="auto"/>
-        <w:rPr>
-          <w:rFonts w:ascii="Arial" w:eastAsia="Times New Roman" w:hAnsi="Arial" w:cs="Arial"/>
-          <w:sz w:val="24"/>
-          <w:szCs w:val="24"/>
-          <w:lang w:eastAsia="es-AR"/>
-        </w:rPr>
-      </w:pPr>
-      <w:r>
-        <w:rPr>
-          <w:rFonts w:ascii="Arial" w:eastAsia="Times New Roman" w:hAnsi="Arial" w:cs="Arial"/>
-          <w:b/>
-          <w:bCs/>
-          <w:sz w:val="24"/>
-          <w:szCs w:val="24"/>
-          <w:lang w:eastAsia="es-AR"/>
-        </w:rPr>
-        <w:t>Descripción:</w:t>
-      </w:r>
-      <w:r>
-        <w:rPr>
-          <w:rFonts w:ascii="Arial" w:eastAsia="Times New Roman" w:hAnsi="Arial" w:cs="Arial"/>
-          <w:sz w:val="24"/>
-          <w:szCs w:val="24"/>
-          <w:lang w:eastAsia="es-AR"/>
-        </w:rPr>
-        <w:br/>
-      </w:r>
-      <w:r>
-        <w:rPr>
-          <w:rFonts w:ascii="Arial" w:hAnsi="Arial" w:cs="Arial"/>
-        </w:rPr>
-        <w:t>□</w:t>
-      </w:r>
-      <w:r>
-        <w:rPr>
-          <w:rFonts w:ascii="Arial" w:eastAsia="Times New Roman" w:hAnsi="Arial" w:cs="Arial"/>
-          <w:sz w:val="24"/>
-          <w:szCs w:val="24"/>
-          <w:lang w:eastAsia="es-AR"/>
-        </w:rPr>
-        <w:t xml:space="preserve"> Flujo de datos</w:t>
-      </w:r>
-      <w:r>
-        <w:rPr>
-          <w:rFonts w:ascii="Arial" w:eastAsia="Times New Roman" w:hAnsi="Arial" w:cs="Arial"/>
-          <w:sz w:val="24"/>
-          <w:szCs w:val="24"/>
-          <w:lang w:eastAsia="es-AR"/>
-        </w:rPr>
-        <w:t> </w:t>
-      </w:r>
-      <w:r>
-        <w:rPr>
-          <w:rFonts w:ascii="Arial" w:eastAsia="Times New Roman" w:hAnsi="Arial" w:cs="Arial"/>
-          <w:sz w:val="24"/>
-          <w:szCs w:val="24"/>
-          <w:lang w:eastAsia="es-AR"/>
-        </w:rPr>
-        <w:t> </w:t>
-      </w:r>
-      <w:r>
-        <w:rPr>
-          <w:rFonts w:ascii="Segoe UI Symbol" w:eastAsia="Times New Roman" w:hAnsi="Segoe UI Symbol" w:cs="Segoe UI Symbol"/>
-          <w:sz w:val="24"/>
-          <w:szCs w:val="24"/>
-          <w:lang w:eastAsia="es-AR"/>
-        </w:rPr>
-        <w:t>☑</w:t>
-      </w:r>
-      <w:r>
-        <w:rPr>
-          <w:rFonts w:ascii="Arial" w:eastAsia="Times New Roman" w:hAnsi="Arial" w:cs="Arial"/>
-          <w:sz w:val="24"/>
-          <w:szCs w:val="24"/>
-          <w:lang w:eastAsia="es-AR"/>
-        </w:rPr>
-        <w:t xml:space="preserve"> Estructura</w:t>
-      </w:r>
-      <w:r>
-        <w:rPr>
-          <w:rFonts w:ascii="Arial" w:eastAsia="Times New Roman" w:hAnsi="Arial" w:cs="Arial"/>
-          <w:sz w:val="24"/>
-          <w:szCs w:val="24"/>
-          <w:lang w:eastAsia="es-AR"/>
-        </w:rPr>
-        <w:br/>
-      </w:r>
-      <w:r>
-        <w:rPr>
-          <w:rFonts w:ascii="Segoe UI Symbol" w:eastAsia="Times New Roman" w:hAnsi="Segoe UI Symbol" w:cs="Segoe UI Symbol"/>
-          <w:sz w:val="24"/>
-          <w:szCs w:val="24"/>
-          <w:lang w:eastAsia="es-AR"/>
-        </w:rPr>
-        <w:t>☑</w:t>
-      </w:r>
-      <w:r>
-        <w:rPr>
-          <w:rFonts w:ascii="Arial" w:eastAsia="Times New Roman" w:hAnsi="Arial" w:cs="Arial"/>
-          <w:sz w:val="24"/>
-          <w:szCs w:val="24"/>
-          <w:lang w:eastAsia="es-AR"/>
-        </w:rPr>
-        <w:t xml:space="preserve"> Almacenamiento</w:t>
-      </w:r>
-      <w:r>
-        <w:rPr>
-          <w:rFonts w:ascii="Arial" w:eastAsia="Times New Roman" w:hAnsi="Arial" w:cs="Arial"/>
-          <w:sz w:val="24"/>
-          <w:szCs w:val="24"/>
-          <w:lang w:eastAsia="es-AR"/>
-        </w:rPr>
-        <w:t> </w:t>
-      </w:r>
-      <w:r>
-        <w:rPr>
-          <w:rFonts w:ascii="Arial" w:eastAsia="Times New Roman" w:hAnsi="Arial" w:cs="Arial"/>
-          <w:sz w:val="24"/>
-          <w:szCs w:val="24"/>
-          <w:lang w:eastAsia="es-AR"/>
-        </w:rPr>
-        <w:t> </w:t>
-      </w:r>
-      <w:r>
-        <w:rPr>
-          <w:rFonts w:ascii="Arial" w:hAnsi="Arial" w:cs="Arial"/>
-        </w:rPr>
-        <w:t>□</w:t>
-      </w:r>
-      <w:r>
-        <w:rPr>
-          <w:rFonts w:ascii="Arial" w:eastAsia="Times New Roman" w:hAnsi="Arial" w:cs="Arial"/>
-          <w:sz w:val="24"/>
-          <w:szCs w:val="24"/>
-          <w:lang w:eastAsia="es-AR"/>
-        </w:rPr>
-        <w:t xml:space="preserve"> Dato elemental</w:t>
-      </w:r>
-    </w:p>
-    <w:p>
-      <w:pPr>
-        <w:spacing w:before="100" w:beforeAutospacing="1" w:after="100" w:afterAutospacing="1" w:line="240" w:lineRule="auto"/>
-        <w:rPr>
-          <w:rFonts w:ascii="Arial" w:eastAsia="Times New Roman" w:hAnsi="Arial" w:cs="Arial"/>
-          <w:sz w:val="24"/>
-          <w:szCs w:val="24"/>
-          <w:lang w:eastAsia="es-AR"/>
-        </w:rPr>
-      </w:pPr>
-      <w:r>
-        <w:rPr>
-          <w:rFonts w:ascii="Arial" w:eastAsia="Times New Roman" w:hAnsi="Arial" w:cs="Arial"/>
-          <w:b/>
-          <w:bCs/>
-          <w:sz w:val="24"/>
-          <w:szCs w:val="24"/>
-          <w:lang w:eastAsia="es-AR"/>
-        </w:rPr>
-        <w:t>Componentes:</w:t>
-      </w:r>
-      <w:r>
-        <w:rPr>
-          <w:rFonts w:ascii="Arial" w:eastAsia="Times New Roman" w:hAnsi="Arial" w:cs="Arial"/>
-          <w:sz w:val="24"/>
-          <w:szCs w:val="24"/>
-          <w:lang w:eastAsia="es-AR"/>
-        </w:rPr>
-        <w:br/>
-        <w:t>CLIENTES = id_cliente + nombre + telefono</w:t>
-      </w:r>
-    </w:p>
-    <w:p>
-      <w:pPr>
-        <w:spacing w:before="100" w:beforeAutospacing="1" w:after="100" w:afterAutospacing="1" w:line="240" w:lineRule="auto"/>
-        <w:rPr>
-          <w:rFonts w:ascii="Arial" w:eastAsia="Times New Roman" w:hAnsi="Arial" w:cs="Arial"/>
-          <w:sz w:val="24"/>
-          <w:szCs w:val="24"/>
-          <w:lang w:eastAsia="es-AR"/>
-        </w:rPr>
-      </w:pPr>
-      <w:r>
-        <w:rPr>
-          <w:rFonts w:ascii="Arial" w:eastAsia="Times New Roman" w:hAnsi="Arial" w:cs="Arial"/>
-          <w:b/>
-          <w:bCs/>
-          <w:sz w:val="24"/>
-          <w:szCs w:val="24"/>
-          <w:lang w:eastAsia="es-AR"/>
-        </w:rPr>
-        <w:t>Organización:</w:t>
-      </w:r>
-      <w:r>
-        <w:rPr>
-          <w:rFonts w:ascii="Arial" w:eastAsia="Times New Roman" w:hAnsi="Arial" w:cs="Arial"/>
-          <w:sz w:val="24"/>
-          <w:szCs w:val="24"/>
-          <w:lang w:eastAsia="es-AR"/>
-        </w:rPr>
-        <w:t xml:space="preserve"> Base de datos relacional</w:t>
-      </w:r>
-      <w:r>
-        <w:rPr>
-          <w:rFonts w:ascii="Arial" w:eastAsia="Times New Roman" w:hAnsi="Arial" w:cs="Arial"/>
-          <w:sz w:val="24"/>
-          <w:szCs w:val="24"/>
-          <w:lang w:eastAsia="es-AR"/>
-        </w:rPr>
-        <w:br/>
-      </w:r>
-      <w:r>
-        <w:rPr>
-          <w:rFonts w:ascii="Arial" w:eastAsia="Times New Roman" w:hAnsi="Arial" w:cs="Arial"/>
-          <w:b/>
-          <w:bCs/>
-          <w:sz w:val="24"/>
-          <w:szCs w:val="24"/>
-          <w:lang w:eastAsia="es-AR"/>
-        </w:rPr>
-        <w:t>Unidad:</w:t>
-      </w:r>
-      <w:r>
-        <w:rPr>
-          <w:rFonts w:ascii="Arial" w:eastAsia="Times New Roman" w:hAnsi="Arial" w:cs="Arial"/>
-          <w:sz w:val="24"/>
-          <w:szCs w:val="24"/>
-          <w:lang w:eastAsia="es-AR"/>
-        </w:rPr>
-        <w:t xml:space="preserve"> —</w:t>
-      </w:r>
-      <w:r>
-        <w:rPr>
-          <w:rFonts w:ascii="Arial" w:eastAsia="Times New Roman" w:hAnsi="Arial" w:cs="Arial"/>
-          <w:sz w:val="24"/>
-          <w:szCs w:val="24"/>
-          <w:lang w:eastAsia="es-AR"/>
-        </w:rPr>
-        <w:br/>
-      </w:r>
-      <w:r>
-        <w:rPr>
-          <w:rFonts w:ascii="Arial" w:eastAsia="Times New Roman" w:hAnsi="Arial" w:cs="Arial"/>
-          <w:b/>
-          <w:bCs/>
-          <w:sz w:val="24"/>
-          <w:szCs w:val="24"/>
-          <w:lang w:eastAsia="es-AR"/>
-        </w:rPr>
-        <w:t>Clase:</w:t>
-      </w:r>
-      <w:r>
-        <w:rPr>
-          <w:rFonts w:ascii="Arial" w:eastAsia="Times New Roman" w:hAnsi="Arial" w:cs="Arial"/>
-          <w:sz w:val="24"/>
-          <w:szCs w:val="24"/>
-          <w:lang w:eastAsia="es-AR"/>
-        </w:rPr>
-        <w:t xml:space="preserve"> —</w:t>
-      </w:r>
-      <w:r>
-        <w:rPr>
-          <w:rFonts w:ascii="Arial" w:eastAsia="Times New Roman" w:hAnsi="Arial" w:cs="Arial"/>
-          <w:sz w:val="24"/>
-          <w:szCs w:val="24"/>
-          <w:lang w:eastAsia="es-AR"/>
-        </w:rPr>
-        <w:br/>
-      </w:r>
-      <w:r>
-        <w:rPr>
-          <w:rFonts w:ascii="Arial" w:eastAsia="Times New Roman" w:hAnsi="Arial" w:cs="Arial"/>
-          <w:b/>
-          <w:bCs/>
-          <w:sz w:val="24"/>
-          <w:szCs w:val="24"/>
-          <w:lang w:eastAsia="es-AR"/>
-        </w:rPr>
-        <w:t>Longitud:</w:t>
-      </w:r>
-      <w:r>
-        <w:rPr>
-          <w:rFonts w:ascii="Arial" w:eastAsia="Times New Roman" w:hAnsi="Arial" w:cs="Arial"/>
-          <w:sz w:val="24"/>
-          <w:szCs w:val="24"/>
-          <w:lang w:eastAsia="es-AR"/>
-        </w:rPr>
-        <w:t xml:space="preserve"> —</w:t>
-      </w:r>
-      <w:r>
-        <w:rPr>
-          <w:rFonts w:ascii="Arial" w:eastAsia="Times New Roman" w:hAnsi="Arial" w:cs="Arial"/>
-          <w:sz w:val="24"/>
-          <w:szCs w:val="24"/>
-          <w:lang w:eastAsia="es-AR"/>
-        </w:rPr>
-        <w:br/>
-      </w:r>
-      <w:r>
-        <w:rPr>
-          <w:rFonts w:ascii="Arial" w:eastAsia="Times New Roman" w:hAnsi="Arial" w:cs="Arial"/>
-          <w:b/>
-          <w:bCs/>
-          <w:sz w:val="24"/>
-          <w:szCs w:val="24"/>
-          <w:lang w:eastAsia="es-AR"/>
-        </w:rPr>
-        <w:t>Almacenamiento:</w:t>
-      </w:r>
-      <w:r>
-        <w:rPr>
-          <w:rFonts w:ascii="Arial" w:eastAsia="Times New Roman" w:hAnsi="Arial" w:cs="Arial"/>
-          <w:sz w:val="24"/>
-          <w:szCs w:val="24"/>
-          <w:lang w:eastAsia="es-AR"/>
-        </w:rPr>
-        <w:t xml:space="preserve"> Tabla relacional</w:t>
-      </w:r>
-      <w:r>
-        <w:rPr>
-          <w:rFonts w:ascii="Arial" w:eastAsia="Times New Roman" w:hAnsi="Arial" w:cs="Arial"/>
-          <w:sz w:val="24"/>
-          <w:szCs w:val="24"/>
-          <w:lang w:eastAsia="es-AR"/>
-        </w:rPr>
-        <w:br/>
-      </w:r>
-      <w:r>
-        <w:rPr>
-          <w:rFonts w:ascii="Arial" w:eastAsia="Times New Roman" w:hAnsi="Arial" w:cs="Arial"/>
-          <w:b/>
-          <w:bCs/>
-          <w:sz w:val="24"/>
-          <w:szCs w:val="24"/>
-          <w:lang w:eastAsia="es-AR"/>
-        </w:rPr>
-        <w:t>Subconjunto válido:</w:t>
-      </w:r>
-      <w:r>
-        <w:rPr>
-          <w:rFonts w:ascii="Arial" w:eastAsia="Times New Roman" w:hAnsi="Arial" w:cs="Arial"/>
-          <w:sz w:val="24"/>
-          <w:szCs w:val="24"/>
-          <w:lang w:eastAsia="es-AR"/>
-        </w:rPr>
-        <w:t xml:space="preserve"> —</w:t>
-      </w:r>
-      <w:r>
-        <w:rPr>
-          <w:rFonts w:ascii="Arial" w:eastAsia="Times New Roman" w:hAnsi="Arial" w:cs="Arial"/>
-          <w:sz w:val="24"/>
-          <w:szCs w:val="24"/>
-          <w:lang w:eastAsia="es-AR"/>
-        </w:rPr>
-        <w:br/>
-      </w:r>
-      <w:r>
-        <w:rPr>
-          <w:rFonts w:ascii="Arial" w:eastAsia="Times New Roman" w:hAnsi="Arial" w:cs="Arial"/>
-          <w:b/>
-          <w:bCs/>
-          <w:sz w:val="24"/>
-          <w:szCs w:val="24"/>
-          <w:lang w:eastAsia="es-AR"/>
-        </w:rPr>
-        <w:t>Fórmula de cálculo:</w:t>
-      </w:r>
-      <w:r>
-        <w:rPr>
-          <w:rFonts w:ascii="Arial" w:eastAsia="Times New Roman" w:hAnsi="Arial" w:cs="Arial"/>
-          <w:sz w:val="24"/>
-          <w:szCs w:val="24"/>
-          <w:lang w:eastAsia="es-AR"/>
-        </w:rPr>
-        <w:t xml:space="preserve"> —</w:t>
-      </w:r>
-    </w:p>
-    <w:p>
-      <w:pPr>
-        <w:rPr>
-          <w:sz w:val="24"/>
-          <w:szCs w:val="24"/>
-        </w:rPr>
-      </w:pPr>
-    </w:p>
-    <w:p>
-      <w:pPr>
-        <w:rPr>
-          <w:b/>
-          <w:bCs/>
-          <w:sz w:val="36"/>
-          <w:szCs w:val="36"/>
-          <w:u w:val="single"/>
-        </w:rPr>
-      </w:pPr>
-      <w:r>
-        <w:rPr>
-          <w:b/>
-          <w:bCs/>
-          <w:sz w:val="36"/>
-          <w:szCs w:val="36"/>
-          <w:u w:val="single"/>
-        </w:rPr>
-        <w:lastRenderedPageBreak/>
-        <w:t>Diccionario de datos| Datos elementales</w:t>
-      </w:r>
-    </w:p>
-    <w:p>
-      <w:pPr>
-        <w:spacing w:before="100" w:beforeAutospacing="1" w:after="100" w:afterAutospacing="1" w:line="240" w:lineRule="auto"/>
-        <w:outlineLvl w:val="1"/>
-        <w:rPr>
-          <w:rFonts w:ascii="Arial" w:eastAsia="Times New Roman" w:hAnsi="Arial" w:cs="Arial"/>
-          <w:b/>
-          <w:bCs/>
-          <w:sz w:val="32"/>
-          <w:szCs w:val="32"/>
-          <w:lang w:eastAsia="es-AR"/>
-        </w:rPr>
-      </w:pPr>
-      <w:r>
-        <w:rPr>
-          <w:rFonts w:ascii="Arial" w:eastAsia="Times New Roman" w:hAnsi="Arial" w:cs="Arial"/>
-          <w:b/>
-          <w:bCs/>
-          <w:sz w:val="32"/>
-          <w:szCs w:val="32"/>
-          <w:lang w:eastAsia="es-AR"/>
-        </w:rPr>
-        <w:t>5. Dato elemental: id_reparacion</w:t>
-      </w:r>
-    </w:p>
-    <w:p>
-      <w:pPr>
-        <w:spacing w:before="100" w:beforeAutospacing="1" w:after="100" w:afterAutospacing="1" w:line="240" w:lineRule="auto"/>
-        <w:rPr>
-          <w:rFonts w:ascii="Arial" w:eastAsia="Times New Roman" w:hAnsi="Arial" w:cs="Arial"/>
-          <w:sz w:val="24"/>
-          <w:szCs w:val="24"/>
-          <w:lang w:eastAsia="es-AR"/>
-        </w:rPr>
-      </w:pPr>
-      <w:r>
-        <w:rPr>
-          <w:rFonts w:ascii="Arial" w:eastAsia="Times New Roman" w:hAnsi="Arial" w:cs="Arial"/>
-          <w:b/>
-          <w:bCs/>
-          <w:sz w:val="24"/>
-          <w:szCs w:val="24"/>
-          <w:lang w:eastAsia="es-AR"/>
-        </w:rPr>
-        <w:t>Nombre:</w:t>
-      </w:r>
-      <w:r>
-        <w:rPr>
-          <w:rFonts w:ascii="Arial" w:eastAsia="Times New Roman" w:hAnsi="Arial" w:cs="Arial"/>
-          <w:sz w:val="24"/>
-          <w:szCs w:val="24"/>
-          <w:lang w:eastAsia="es-AR"/>
-        </w:rPr>
-        <w:t xml:space="preserve"> id_reparacion</w:t>
-      </w:r>
-      <w:r>
-        <w:rPr>
-          <w:rFonts w:ascii="Arial" w:eastAsia="Times New Roman" w:hAnsi="Arial" w:cs="Arial"/>
-          <w:sz w:val="24"/>
-          <w:szCs w:val="24"/>
-          <w:lang w:eastAsia="es-AR"/>
-        </w:rPr>
-        <w:br/>
-      </w:r>
-      <w:r>
-        <w:rPr>
-          <w:rFonts w:ascii="Arial" w:eastAsia="Times New Roman" w:hAnsi="Arial" w:cs="Arial"/>
-          <w:b/>
-          <w:bCs/>
-          <w:sz w:val="24"/>
-          <w:szCs w:val="24"/>
-          <w:lang w:eastAsia="es-AR"/>
-        </w:rPr>
-        <w:t>Código:</w:t>
-      </w:r>
-      <w:r>
-        <w:rPr>
-          <w:rFonts w:ascii="Arial" w:eastAsia="Times New Roman" w:hAnsi="Arial" w:cs="Arial"/>
-          <w:sz w:val="24"/>
-          <w:szCs w:val="24"/>
-          <w:lang w:eastAsia="es-AR"/>
-        </w:rPr>
-        <w:t xml:space="preserve"> DE01</w:t>
-      </w:r>
-      <w:r>
-        <w:rPr>
-          <w:rFonts w:ascii="Arial" w:eastAsia="Times New Roman" w:hAnsi="Arial" w:cs="Arial"/>
-          <w:sz w:val="24"/>
-          <w:szCs w:val="24"/>
-          <w:lang w:eastAsia="es-AR"/>
-        </w:rPr>
-        <w:br/>
-      </w:r>
-      <w:r>
-        <w:rPr>
-          <w:rFonts w:ascii="Arial" w:eastAsia="Times New Roman" w:hAnsi="Arial" w:cs="Arial"/>
-          <w:b/>
-          <w:bCs/>
-          <w:sz w:val="24"/>
-          <w:szCs w:val="24"/>
-          <w:lang w:eastAsia="es-AR"/>
-        </w:rPr>
-        <w:t>Sinónimo:</w:t>
-      </w:r>
-      <w:r>
-        <w:rPr>
-          <w:rFonts w:ascii="Arial" w:eastAsia="Times New Roman" w:hAnsi="Arial" w:cs="Arial"/>
-          <w:sz w:val="24"/>
-          <w:szCs w:val="24"/>
-          <w:lang w:eastAsia="es-AR"/>
-        </w:rPr>
-        <w:t xml:space="preserve"> codigo_reparacion</w:t>
-      </w:r>
-    </w:p>
-    <w:p>
-      <w:pPr>
-        <w:spacing w:before="100" w:beforeAutospacing="1" w:after="100" w:afterAutospacing="1" w:line="240" w:lineRule="auto"/>
-        <w:rPr>
-          <w:rFonts w:ascii="Arial" w:eastAsia="Times New Roman" w:hAnsi="Arial" w:cs="Arial"/>
-          <w:sz w:val="24"/>
-          <w:szCs w:val="24"/>
-          <w:lang w:eastAsia="es-AR"/>
-        </w:rPr>
-      </w:pPr>
-      <w:r>
-        <w:rPr>
-          <w:rFonts w:ascii="Arial" w:eastAsia="Times New Roman" w:hAnsi="Arial" w:cs="Arial"/>
-          <w:b/>
-          <w:bCs/>
-          <w:sz w:val="24"/>
-          <w:szCs w:val="24"/>
-          <w:lang w:eastAsia="es-AR"/>
-        </w:rPr>
-        <w:t>Descripción:</w:t>
-      </w:r>
-      <w:r>
-        <w:rPr>
-          <w:rFonts w:ascii="Arial" w:eastAsia="Times New Roman" w:hAnsi="Arial" w:cs="Arial"/>
-          <w:sz w:val="24"/>
-          <w:szCs w:val="24"/>
-          <w:lang w:eastAsia="es-AR"/>
-        </w:rPr>
-        <w:br/>
-      </w:r>
-      <w:r>
-        <w:rPr>
-          <w:rFonts w:ascii="Arial" w:hAnsi="Arial" w:cs="Arial"/>
-        </w:rPr>
-        <w:t>□</w:t>
-      </w:r>
-      <w:r>
-        <w:rPr>
-          <w:rFonts w:ascii="Arial" w:eastAsia="Times New Roman" w:hAnsi="Arial" w:cs="Arial"/>
-          <w:sz w:val="24"/>
-          <w:szCs w:val="24"/>
-          <w:lang w:eastAsia="es-AR"/>
-        </w:rPr>
-        <w:t xml:space="preserve"> Flujo de datos </w:t>
-      </w:r>
-      <w:r>
-        <w:rPr>
-          <w:rFonts w:ascii="Arial" w:hAnsi="Arial" w:cs="Arial"/>
-        </w:rPr>
-        <w:t>□</w:t>
-      </w:r>
-      <w:r>
-        <w:rPr>
-          <w:rFonts w:ascii="Arial" w:eastAsia="Times New Roman" w:hAnsi="Arial" w:cs="Arial"/>
-          <w:sz w:val="24"/>
-          <w:szCs w:val="24"/>
-          <w:lang w:eastAsia="es-AR"/>
-        </w:rPr>
-        <w:t xml:space="preserve"> Estructura</w:t>
-      </w:r>
-      <w:r>
-        <w:rPr>
-          <w:rFonts w:ascii="Arial" w:eastAsia="Times New Roman" w:hAnsi="Arial" w:cs="Arial"/>
-          <w:sz w:val="24"/>
-          <w:szCs w:val="24"/>
-          <w:lang w:eastAsia="es-AR"/>
-        </w:rPr>
-        <w:br/>
-      </w:r>
-      <w:r>
-        <w:rPr>
-          <w:rFonts w:ascii="Arial" w:hAnsi="Arial" w:cs="Arial"/>
-        </w:rPr>
-        <w:t>□</w:t>
-      </w:r>
-      <w:r>
-        <w:rPr>
-          <w:rFonts w:ascii="Arial" w:eastAsia="Times New Roman" w:hAnsi="Arial" w:cs="Arial"/>
-          <w:sz w:val="24"/>
-          <w:szCs w:val="24"/>
-          <w:lang w:eastAsia="es-AR"/>
-        </w:rPr>
-        <w:t xml:space="preserve"> Almacenamiento </w:t>
-      </w:r>
-      <w:r>
-        <w:rPr>
-          <w:rFonts w:ascii="Segoe UI Symbol" w:eastAsia="Times New Roman" w:hAnsi="Segoe UI Symbol" w:cs="Segoe UI Symbol"/>
-          <w:sz w:val="24"/>
-          <w:szCs w:val="24"/>
-          <w:lang w:eastAsia="es-AR"/>
-        </w:rPr>
-        <w:t>☑</w:t>
-      </w:r>
-      <w:r>
-        <w:rPr>
-          <w:rFonts w:ascii="Arial" w:eastAsia="Times New Roman" w:hAnsi="Arial" w:cs="Arial"/>
-          <w:sz w:val="24"/>
-          <w:szCs w:val="24"/>
-          <w:lang w:eastAsia="es-AR"/>
-        </w:rPr>
-        <w:t xml:space="preserve"> Dato elemental</w:t>
-      </w:r>
-    </w:p>
-    <w:p>
-      <w:pPr>
-        <w:spacing w:before="100" w:beforeAutospacing="1" w:after="100" w:afterAutospacing="1" w:line="240" w:lineRule="auto"/>
-        <w:rPr>
-          <w:rFonts w:ascii="Arial" w:eastAsia="Times New Roman" w:hAnsi="Arial" w:cs="Arial"/>
-          <w:sz w:val="24"/>
-          <w:szCs w:val="24"/>
-          <w:lang w:eastAsia="es-AR"/>
-        </w:rPr>
-      </w:pPr>
-      <w:r>
-        <w:rPr>
-          <w:rFonts w:ascii="Arial" w:eastAsia="Times New Roman" w:hAnsi="Arial" w:cs="Arial"/>
-          <w:b/>
-          <w:bCs/>
-          <w:sz w:val="24"/>
-          <w:szCs w:val="24"/>
-          <w:lang w:eastAsia="es-AR"/>
-        </w:rPr>
-        <w:t>Unidad:</w:t>
-      </w:r>
-      <w:r>
-        <w:rPr>
-          <w:rFonts w:ascii="Arial" w:eastAsia="Times New Roman" w:hAnsi="Arial" w:cs="Arial"/>
-          <w:sz w:val="24"/>
-          <w:szCs w:val="24"/>
-          <w:lang w:eastAsia="es-AR"/>
-        </w:rPr>
-        <w:t xml:space="preserve"> —</w:t>
-      </w:r>
-      <w:r>
-        <w:rPr>
-          <w:rFonts w:ascii="Arial" w:eastAsia="Times New Roman" w:hAnsi="Arial" w:cs="Arial"/>
-          <w:sz w:val="24"/>
-          <w:szCs w:val="24"/>
-          <w:lang w:eastAsia="es-AR"/>
-        </w:rPr>
-        <w:br/>
-      </w:r>
-      <w:r>
-        <w:rPr>
-          <w:rFonts w:ascii="Arial" w:eastAsia="Times New Roman" w:hAnsi="Arial" w:cs="Arial"/>
-          <w:b/>
-          <w:bCs/>
-          <w:sz w:val="24"/>
-          <w:szCs w:val="24"/>
-          <w:lang w:eastAsia="es-AR"/>
-        </w:rPr>
-        <w:t>Clase:</w:t>
-      </w:r>
-      <w:r>
-        <w:rPr>
-          <w:rFonts w:ascii="Arial" w:eastAsia="Times New Roman" w:hAnsi="Arial" w:cs="Arial"/>
-          <w:sz w:val="24"/>
-          <w:szCs w:val="24"/>
-          <w:lang w:eastAsia="es-AR"/>
-        </w:rPr>
-        <w:t xml:space="preserve"> Entero</w:t>
-      </w:r>
-      <w:r>
-        <w:rPr>
-          <w:rFonts w:ascii="Arial" w:eastAsia="Times New Roman" w:hAnsi="Arial" w:cs="Arial"/>
-          <w:sz w:val="24"/>
-          <w:szCs w:val="24"/>
-          <w:lang w:eastAsia="es-AR"/>
-        </w:rPr>
-        <w:br/>
-      </w:r>
-      <w:r>
-        <w:rPr>
-          <w:rFonts w:ascii="Arial" w:eastAsia="Times New Roman" w:hAnsi="Arial" w:cs="Arial"/>
-          <w:b/>
-          <w:bCs/>
-          <w:sz w:val="24"/>
-          <w:szCs w:val="24"/>
-          <w:lang w:eastAsia="es-AR"/>
-        </w:rPr>
-        <w:t>Longitud:</w:t>
-      </w:r>
-      <w:r>
-        <w:rPr>
-          <w:rFonts w:ascii="Arial" w:eastAsia="Times New Roman" w:hAnsi="Arial" w:cs="Arial"/>
-          <w:sz w:val="24"/>
-          <w:szCs w:val="24"/>
-          <w:lang w:eastAsia="es-AR"/>
-        </w:rPr>
-        <w:t xml:space="preserve"> 10</w:t>
-      </w:r>
-      <w:r>
-        <w:rPr>
-          <w:rFonts w:ascii="Arial" w:eastAsia="Times New Roman" w:hAnsi="Arial" w:cs="Arial"/>
-          <w:sz w:val="24"/>
-          <w:szCs w:val="24"/>
-          <w:lang w:eastAsia="es-AR"/>
-        </w:rPr>
-        <w:br/>
-      </w:r>
-      <w:r>
-        <w:rPr>
-          <w:rFonts w:ascii="Arial" w:eastAsia="Times New Roman" w:hAnsi="Arial" w:cs="Arial"/>
-          <w:b/>
-          <w:bCs/>
-          <w:sz w:val="24"/>
-          <w:szCs w:val="24"/>
-          <w:lang w:eastAsia="es-AR"/>
-        </w:rPr>
-        <w:t>Subconjunto válido:</w:t>
-      </w:r>
-      <w:r>
-        <w:rPr>
-          <w:rFonts w:ascii="Arial" w:eastAsia="Times New Roman" w:hAnsi="Arial" w:cs="Arial"/>
-          <w:sz w:val="24"/>
-          <w:szCs w:val="24"/>
-          <w:lang w:eastAsia="es-AR"/>
-        </w:rPr>
-        <w:t xml:space="preserve"> valores &gt; 0</w:t>
-      </w:r>
-      <w:r>
-        <w:rPr>
-          <w:rFonts w:ascii="Arial" w:eastAsia="Times New Roman" w:hAnsi="Arial" w:cs="Arial"/>
-          <w:sz w:val="24"/>
-          <w:szCs w:val="24"/>
-          <w:lang w:eastAsia="es-AR"/>
-        </w:rPr>
-        <w:br/>
-      </w:r>
-      <w:r>
-        <w:rPr>
-          <w:rFonts w:ascii="Arial" w:eastAsia="Times New Roman" w:hAnsi="Arial" w:cs="Arial"/>
-          <w:b/>
-          <w:bCs/>
-          <w:sz w:val="24"/>
-          <w:szCs w:val="24"/>
-          <w:lang w:eastAsia="es-AR"/>
-        </w:rPr>
-        <w:t>Fórmula de cálculo:</w:t>
-      </w:r>
-      <w:r>
-        <w:rPr>
-          <w:rFonts w:ascii="Arial" w:eastAsia="Times New Roman" w:hAnsi="Arial" w:cs="Arial"/>
-          <w:sz w:val="24"/>
-          <w:szCs w:val="24"/>
-          <w:lang w:eastAsia="es-AR"/>
-        </w:rPr>
-        <w:t xml:space="preserve"> generado por el sistema</w:t>
-      </w:r>
-    </w:p>
-    <w:p>
-      <w:pPr>
-        <w:spacing w:before="100" w:beforeAutospacing="1" w:after="100" w:afterAutospacing="1" w:line="240" w:lineRule="auto"/>
-        <w:outlineLvl w:val="1"/>
-        <w:rPr>
-          <w:rFonts w:ascii="Arial" w:eastAsia="Times New Roman" w:hAnsi="Arial" w:cs="Arial"/>
-          <w:b/>
-          <w:bCs/>
-          <w:sz w:val="32"/>
-          <w:szCs w:val="32"/>
-          <w:lang w:eastAsia="es-AR"/>
-        </w:rPr>
-      </w:pPr>
-      <w:r>
-        <w:rPr>
-          <w:rFonts w:ascii="Arial" w:eastAsia="Times New Roman" w:hAnsi="Arial" w:cs="Arial"/>
-          <w:b/>
-          <w:bCs/>
-          <w:sz w:val="32"/>
-          <w:szCs w:val="32"/>
-          <w:lang w:eastAsia="es-AR"/>
-        </w:rPr>
-        <w:t>6. Dato elemental: diagnostico</w:t>
-      </w:r>
-    </w:p>
-    <w:p>
-      <w:pPr>
-        <w:spacing w:before="100" w:beforeAutospacing="1" w:after="100" w:afterAutospacing="1" w:line="240" w:lineRule="auto"/>
-        <w:rPr>
-          <w:rFonts w:ascii="Arial" w:eastAsia="Times New Roman" w:hAnsi="Arial" w:cs="Arial"/>
-          <w:sz w:val="24"/>
-          <w:szCs w:val="24"/>
-          <w:lang w:eastAsia="es-AR"/>
-        </w:rPr>
-      </w:pPr>
-      <w:r>
-        <w:rPr>
-          <w:rFonts w:ascii="Arial" w:eastAsia="Times New Roman" w:hAnsi="Arial" w:cs="Arial"/>
-          <w:b/>
-          <w:bCs/>
-          <w:sz w:val="24"/>
-          <w:szCs w:val="24"/>
-          <w:lang w:eastAsia="es-AR"/>
-        </w:rPr>
-        <w:t>Nombre:</w:t>
-      </w:r>
-      <w:r>
-        <w:rPr>
-          <w:rFonts w:ascii="Arial" w:eastAsia="Times New Roman" w:hAnsi="Arial" w:cs="Arial"/>
-          <w:sz w:val="24"/>
-          <w:szCs w:val="24"/>
-          <w:lang w:eastAsia="es-AR"/>
-        </w:rPr>
-        <w:t xml:space="preserve"> diagnostico</w:t>
-      </w:r>
-      <w:r>
-        <w:rPr>
-          <w:rFonts w:ascii="Arial" w:eastAsia="Times New Roman" w:hAnsi="Arial" w:cs="Arial"/>
-          <w:sz w:val="24"/>
-          <w:szCs w:val="24"/>
-          <w:lang w:eastAsia="es-AR"/>
-        </w:rPr>
-        <w:br/>
-      </w:r>
-      <w:r>
-        <w:rPr>
-          <w:rFonts w:ascii="Arial" w:eastAsia="Times New Roman" w:hAnsi="Arial" w:cs="Arial"/>
-          <w:b/>
-          <w:bCs/>
-          <w:sz w:val="24"/>
-          <w:szCs w:val="24"/>
-          <w:lang w:eastAsia="es-AR"/>
-        </w:rPr>
-        <w:t>Código:</w:t>
-      </w:r>
-      <w:r>
-        <w:rPr>
-          <w:rFonts w:ascii="Arial" w:eastAsia="Times New Roman" w:hAnsi="Arial" w:cs="Arial"/>
-          <w:sz w:val="24"/>
-          <w:szCs w:val="24"/>
-          <w:lang w:eastAsia="es-AR"/>
-        </w:rPr>
-        <w:t xml:space="preserve"> DE02</w:t>
-      </w:r>
-      <w:r>
-        <w:rPr>
-          <w:rFonts w:ascii="Arial" w:eastAsia="Times New Roman" w:hAnsi="Arial" w:cs="Arial"/>
-          <w:sz w:val="24"/>
-          <w:szCs w:val="24"/>
-          <w:lang w:eastAsia="es-AR"/>
-        </w:rPr>
-        <w:br/>
-      </w:r>
-      <w:r>
-        <w:rPr>
-          <w:rFonts w:ascii="Arial" w:eastAsia="Times New Roman" w:hAnsi="Arial" w:cs="Arial"/>
-          <w:b/>
-          <w:bCs/>
-          <w:sz w:val="24"/>
-          <w:szCs w:val="24"/>
-          <w:lang w:eastAsia="es-AR"/>
-        </w:rPr>
-        <w:t>Sinónimo:</w:t>
-      </w:r>
-      <w:r>
-        <w:rPr>
-          <w:rFonts w:ascii="Arial" w:eastAsia="Times New Roman" w:hAnsi="Arial" w:cs="Arial"/>
-          <w:sz w:val="24"/>
-          <w:szCs w:val="24"/>
-          <w:lang w:eastAsia="es-AR"/>
-        </w:rPr>
-        <w:t xml:space="preserve"> descripcion_falla</w:t>
-      </w:r>
-    </w:p>
-    <w:p>
-      <w:pPr>
-        <w:spacing w:before="100" w:beforeAutospacing="1" w:after="100" w:afterAutospacing="1" w:line="240" w:lineRule="auto"/>
-        <w:rPr>
-          <w:rFonts w:ascii="Arial" w:eastAsia="Times New Roman" w:hAnsi="Arial" w:cs="Arial"/>
-          <w:sz w:val="24"/>
-          <w:szCs w:val="24"/>
-          <w:lang w:eastAsia="es-AR"/>
-        </w:rPr>
-      </w:pPr>
-      <w:r>
-        <w:rPr>
-          <w:rFonts w:ascii="Arial" w:eastAsia="Times New Roman" w:hAnsi="Arial" w:cs="Arial"/>
-          <w:b/>
-          <w:bCs/>
-          <w:sz w:val="24"/>
-          <w:szCs w:val="24"/>
-          <w:lang w:eastAsia="es-AR"/>
-        </w:rPr>
-        <w:t>Clase:</w:t>
-      </w:r>
-      <w:r>
-        <w:rPr>
-          <w:rFonts w:ascii="Arial" w:eastAsia="Times New Roman" w:hAnsi="Arial" w:cs="Arial"/>
-          <w:sz w:val="24"/>
-          <w:szCs w:val="24"/>
-          <w:lang w:eastAsia="es-AR"/>
-        </w:rPr>
-        <w:t xml:space="preserve"> Alfanumérico</w:t>
-      </w:r>
-      <w:r>
-        <w:rPr>
-          <w:rFonts w:ascii="Arial" w:eastAsia="Times New Roman" w:hAnsi="Arial" w:cs="Arial"/>
-          <w:sz w:val="24"/>
-          <w:szCs w:val="24"/>
-          <w:lang w:eastAsia="es-AR"/>
-        </w:rPr>
-        <w:br/>
-      </w:r>
-      <w:r>
-        <w:rPr>
-          <w:rFonts w:ascii="Arial" w:eastAsia="Times New Roman" w:hAnsi="Arial" w:cs="Arial"/>
-          <w:b/>
-          <w:bCs/>
-          <w:sz w:val="24"/>
-          <w:szCs w:val="24"/>
-          <w:lang w:eastAsia="es-AR"/>
-        </w:rPr>
-        <w:t>Longitud:</w:t>
-      </w:r>
-      <w:r>
-        <w:rPr>
-          <w:rFonts w:ascii="Arial" w:eastAsia="Times New Roman" w:hAnsi="Arial" w:cs="Arial"/>
-          <w:sz w:val="24"/>
-          <w:szCs w:val="24"/>
-          <w:lang w:eastAsia="es-AR"/>
-        </w:rPr>
-        <w:t xml:space="preserve"> 200</w:t>
-      </w:r>
-      <w:r>
-        <w:rPr>
-          <w:rFonts w:ascii="Arial" w:eastAsia="Times New Roman" w:hAnsi="Arial" w:cs="Arial"/>
-          <w:sz w:val="24"/>
-          <w:szCs w:val="24"/>
-          <w:lang w:eastAsia="es-AR"/>
-        </w:rPr>
-        <w:br/>
-      </w:r>
-      <w:r>
-        <w:rPr>
-          <w:rFonts w:ascii="Arial" w:eastAsia="Times New Roman" w:hAnsi="Arial" w:cs="Arial"/>
-          <w:b/>
-          <w:bCs/>
-          <w:sz w:val="24"/>
-          <w:szCs w:val="24"/>
-          <w:lang w:eastAsia="es-AR"/>
-        </w:rPr>
-        <w:t>Subconjunto válido:</w:t>
-      </w:r>
-      <w:r>
-        <w:rPr>
-          <w:rFonts w:ascii="Arial" w:eastAsia="Times New Roman" w:hAnsi="Arial" w:cs="Arial"/>
-          <w:sz w:val="24"/>
-          <w:szCs w:val="24"/>
-          <w:lang w:eastAsia="es-AR"/>
-        </w:rPr>
-        <w:t xml:space="preserve"> texto libre</w:t>
-      </w:r>
-    </w:p>
-    <w:p>
-      <w:pPr>
-        <w:spacing w:before="100" w:beforeAutospacing="1" w:after="100" w:afterAutospacing="1" w:line="240" w:lineRule="auto"/>
-        <w:outlineLvl w:val="1"/>
-        <w:rPr>
-          <w:rFonts w:ascii="Arial" w:eastAsia="Times New Roman" w:hAnsi="Arial" w:cs="Arial"/>
-          <w:b/>
-          <w:bCs/>
-          <w:sz w:val="32"/>
-          <w:szCs w:val="32"/>
-          <w:lang w:eastAsia="es-AR"/>
-        </w:rPr>
-      </w:pPr>
-      <w:r>
-        <w:rPr>
-          <w:rFonts w:ascii="Arial" w:eastAsia="Times New Roman" w:hAnsi="Arial" w:cs="Arial"/>
-          <w:b/>
-          <w:bCs/>
-          <w:sz w:val="32"/>
-          <w:szCs w:val="32"/>
-          <w:lang w:eastAsia="es-AR"/>
-        </w:rPr>
-        <w:t>7. Dato elemental: id_repuesto</w:t>
-      </w:r>
-    </w:p>
-    <w:p>
-      <w:pPr>
-        <w:spacing w:before="100" w:beforeAutospacing="1" w:after="100" w:afterAutospacing="1" w:line="240" w:lineRule="auto"/>
-        <w:rPr>
-          <w:rFonts w:ascii="Arial" w:eastAsia="Times New Roman" w:hAnsi="Arial" w:cs="Arial"/>
-          <w:sz w:val="24"/>
-          <w:szCs w:val="24"/>
-          <w:lang w:eastAsia="es-AR"/>
-        </w:rPr>
-      </w:pPr>
-      <w:r>
-        <w:rPr>
-          <w:rFonts w:ascii="Arial" w:eastAsia="Times New Roman" w:hAnsi="Arial" w:cs="Arial"/>
-          <w:b/>
-          <w:bCs/>
-          <w:sz w:val="24"/>
-          <w:szCs w:val="24"/>
-          <w:lang w:eastAsia="es-AR"/>
-        </w:rPr>
-        <w:t>Nombre:</w:t>
-      </w:r>
-      <w:r>
-        <w:rPr>
-          <w:rFonts w:ascii="Arial" w:eastAsia="Times New Roman" w:hAnsi="Arial" w:cs="Arial"/>
-          <w:sz w:val="24"/>
-          <w:szCs w:val="24"/>
-          <w:lang w:eastAsia="es-AR"/>
-        </w:rPr>
-        <w:t xml:space="preserve"> id_repuesto</w:t>
-      </w:r>
-      <w:r>
-        <w:rPr>
-          <w:rFonts w:ascii="Arial" w:eastAsia="Times New Roman" w:hAnsi="Arial" w:cs="Arial"/>
-          <w:sz w:val="24"/>
-          <w:szCs w:val="24"/>
-          <w:lang w:eastAsia="es-AR"/>
-        </w:rPr>
-        <w:br/>
-      </w:r>
-      <w:r>
-        <w:rPr>
-          <w:rFonts w:ascii="Arial" w:eastAsia="Times New Roman" w:hAnsi="Arial" w:cs="Arial"/>
-          <w:b/>
-          <w:bCs/>
-          <w:sz w:val="24"/>
-          <w:szCs w:val="24"/>
-          <w:lang w:eastAsia="es-AR"/>
-        </w:rPr>
-        <w:t>Código:</w:t>
-      </w:r>
-      <w:r>
-        <w:rPr>
-          <w:rFonts w:ascii="Arial" w:eastAsia="Times New Roman" w:hAnsi="Arial" w:cs="Arial"/>
-          <w:sz w:val="24"/>
-          <w:szCs w:val="24"/>
-          <w:lang w:eastAsia="es-AR"/>
-        </w:rPr>
-        <w:t xml:space="preserve"> DE03</w:t>
-      </w:r>
-      <w:r>
-        <w:rPr>
-          <w:rFonts w:ascii="Arial" w:eastAsia="Times New Roman" w:hAnsi="Arial" w:cs="Arial"/>
-          <w:sz w:val="24"/>
-          <w:szCs w:val="24"/>
-          <w:lang w:eastAsia="es-AR"/>
-        </w:rPr>
-        <w:br/>
-      </w:r>
-      <w:r>
-        <w:rPr>
-          <w:rFonts w:ascii="Arial" w:eastAsia="Times New Roman" w:hAnsi="Arial" w:cs="Arial"/>
-          <w:b/>
-          <w:bCs/>
-          <w:sz w:val="24"/>
-          <w:szCs w:val="24"/>
-          <w:lang w:eastAsia="es-AR"/>
-        </w:rPr>
-        <w:t>Clase:</w:t>
-      </w:r>
-      <w:r>
-        <w:rPr>
-          <w:rFonts w:ascii="Arial" w:eastAsia="Times New Roman" w:hAnsi="Arial" w:cs="Arial"/>
-          <w:sz w:val="24"/>
-          <w:szCs w:val="24"/>
-          <w:lang w:eastAsia="es-AR"/>
-        </w:rPr>
-        <w:t xml:space="preserve"> Entero</w:t>
-      </w:r>
-      <w:r>
-        <w:rPr>
-          <w:rFonts w:ascii="Arial" w:eastAsia="Times New Roman" w:hAnsi="Arial" w:cs="Arial"/>
-          <w:sz w:val="24"/>
-          <w:szCs w:val="24"/>
-          <w:lang w:eastAsia="es-AR"/>
-        </w:rPr>
-        <w:br/>
-      </w:r>
-      <w:r>
-        <w:rPr>
-          <w:rFonts w:ascii="Arial" w:eastAsia="Times New Roman" w:hAnsi="Arial" w:cs="Arial"/>
-          <w:b/>
-          <w:bCs/>
-          <w:sz w:val="24"/>
-          <w:szCs w:val="24"/>
-          <w:lang w:eastAsia="es-AR"/>
-        </w:rPr>
-        <w:t>Longitud:</w:t>
-      </w:r>
-      <w:r>
-        <w:rPr>
-          <w:rFonts w:ascii="Arial" w:eastAsia="Times New Roman" w:hAnsi="Arial" w:cs="Arial"/>
-          <w:sz w:val="24"/>
-          <w:szCs w:val="24"/>
-          <w:lang w:eastAsia="es-AR"/>
-        </w:rPr>
-        <w:t xml:space="preserve"> 10</w:t>
-      </w:r>
-      <w:r>
-        <w:rPr>
-          <w:rFonts w:ascii="Arial" w:eastAsia="Times New Roman" w:hAnsi="Arial" w:cs="Arial"/>
-          <w:sz w:val="24"/>
-          <w:szCs w:val="24"/>
-          <w:lang w:eastAsia="es-AR"/>
-        </w:rPr>
-        <w:br/>
-      </w:r>
-      <w:r>
-        <w:rPr>
-          <w:rFonts w:ascii="Arial" w:eastAsia="Times New Roman" w:hAnsi="Arial" w:cs="Arial"/>
-          <w:b/>
-          <w:bCs/>
-          <w:sz w:val="24"/>
-          <w:szCs w:val="24"/>
-          <w:lang w:eastAsia="es-AR"/>
-        </w:rPr>
-        <w:t>Subconjunto válido:</w:t>
-      </w:r>
-      <w:r>
-        <w:rPr>
-          <w:rFonts w:ascii="Arial" w:eastAsia="Times New Roman" w:hAnsi="Arial" w:cs="Arial"/>
-          <w:sz w:val="24"/>
-          <w:szCs w:val="24"/>
-          <w:lang w:eastAsia="es-AR"/>
-        </w:rPr>
-        <w:t xml:space="preserve"> id existente en tabla Repuestos</w:t>
-      </w:r>
-    </w:p>
-    <w:p>
-      <w:pPr>
-        <w:spacing w:before="100" w:beforeAutospacing="1" w:after="100" w:afterAutospacing="1" w:line="240" w:lineRule="auto"/>
-        <w:outlineLvl w:val="1"/>
-        <w:rPr>
-          <w:rFonts w:ascii="Arial" w:eastAsia="Times New Roman" w:hAnsi="Arial" w:cs="Arial"/>
-          <w:b/>
-          <w:bCs/>
-          <w:sz w:val="32"/>
-          <w:szCs w:val="32"/>
-          <w:lang w:eastAsia="es-AR"/>
-        </w:rPr>
-      </w:pPr>
-      <w:r>
-        <w:rPr>
-          <w:rFonts w:ascii="Arial" w:eastAsia="Times New Roman" w:hAnsi="Arial" w:cs="Arial"/>
-          <w:b/>
-          <w:bCs/>
-          <w:sz w:val="32"/>
-          <w:szCs w:val="32"/>
-          <w:lang w:eastAsia="es-AR"/>
-        </w:rPr>
-        <w:t>8. Dato elemental: fecha_estimada</w:t>
-      </w:r>
-    </w:p>
-    <w:p>
-      <w:pPr>
-        <w:spacing w:before="100" w:beforeAutospacing="1" w:after="100" w:afterAutospacing="1" w:line="240" w:lineRule="auto"/>
-        <w:rPr>
-          <w:rFonts w:ascii="Arial" w:eastAsia="Times New Roman" w:hAnsi="Arial" w:cs="Arial"/>
-          <w:sz w:val="24"/>
-          <w:szCs w:val="24"/>
-          <w:lang w:eastAsia="es-AR"/>
-        </w:rPr>
-      </w:pPr>
-      <w:r>
-        <w:rPr>
-          <w:rFonts w:ascii="Arial" w:eastAsia="Times New Roman" w:hAnsi="Arial" w:cs="Arial"/>
-          <w:b/>
-          <w:bCs/>
-          <w:sz w:val="24"/>
-          <w:szCs w:val="24"/>
-          <w:lang w:eastAsia="es-AR"/>
-        </w:rPr>
-        <w:t>Nombre:</w:t>
-      </w:r>
-      <w:r>
-        <w:rPr>
-          <w:rFonts w:ascii="Arial" w:eastAsia="Times New Roman" w:hAnsi="Arial" w:cs="Arial"/>
-          <w:sz w:val="24"/>
-          <w:szCs w:val="24"/>
-          <w:lang w:eastAsia="es-AR"/>
-        </w:rPr>
-        <w:t xml:space="preserve"> fecha_estimada</w:t>
-      </w:r>
-      <w:r>
-        <w:rPr>
-          <w:rFonts w:ascii="Arial" w:eastAsia="Times New Roman" w:hAnsi="Arial" w:cs="Arial"/>
-          <w:sz w:val="24"/>
-          <w:szCs w:val="24"/>
-          <w:lang w:eastAsia="es-AR"/>
-        </w:rPr>
-        <w:br/>
-      </w:r>
-      <w:r>
-        <w:rPr>
-          <w:rFonts w:ascii="Arial" w:eastAsia="Times New Roman" w:hAnsi="Arial" w:cs="Arial"/>
-          <w:b/>
-          <w:bCs/>
-          <w:sz w:val="24"/>
-          <w:szCs w:val="24"/>
-          <w:lang w:eastAsia="es-AR"/>
-        </w:rPr>
-        <w:t>Código:</w:t>
-      </w:r>
-      <w:r>
-        <w:rPr>
-          <w:rFonts w:ascii="Arial" w:eastAsia="Times New Roman" w:hAnsi="Arial" w:cs="Arial"/>
-          <w:sz w:val="24"/>
-          <w:szCs w:val="24"/>
-          <w:lang w:eastAsia="es-AR"/>
-        </w:rPr>
-        <w:t xml:space="preserve"> DE04</w:t>
-      </w:r>
-      <w:r>
-        <w:rPr>
-          <w:rFonts w:ascii="Arial" w:eastAsia="Times New Roman" w:hAnsi="Arial" w:cs="Arial"/>
-          <w:sz w:val="24"/>
-          <w:szCs w:val="24"/>
-          <w:lang w:eastAsia="es-AR"/>
-        </w:rPr>
-        <w:br/>
-      </w:r>
-      <w:r>
-        <w:rPr>
-          <w:rFonts w:ascii="Arial" w:eastAsia="Times New Roman" w:hAnsi="Arial" w:cs="Arial"/>
-          <w:b/>
-          <w:bCs/>
-          <w:sz w:val="24"/>
-          <w:szCs w:val="24"/>
-          <w:lang w:eastAsia="es-AR"/>
-        </w:rPr>
-        <w:t>Clase:</w:t>
-      </w:r>
-      <w:r>
-        <w:rPr>
-          <w:rFonts w:ascii="Arial" w:eastAsia="Times New Roman" w:hAnsi="Arial" w:cs="Arial"/>
-          <w:sz w:val="24"/>
-          <w:szCs w:val="24"/>
-          <w:lang w:eastAsia="es-AR"/>
-        </w:rPr>
-        <w:t xml:space="preserve"> Fecha</w:t>
-      </w:r>
-      <w:r>
-        <w:rPr>
-          <w:rFonts w:ascii="Arial" w:eastAsia="Times New Roman" w:hAnsi="Arial" w:cs="Arial"/>
-          <w:sz w:val="24"/>
-          <w:szCs w:val="24"/>
-          <w:lang w:eastAsia="es-AR"/>
-        </w:rPr>
-        <w:br/>
-      </w:r>
-      <w:r>
-        <w:rPr>
-          <w:rFonts w:ascii="Arial" w:eastAsia="Times New Roman" w:hAnsi="Arial" w:cs="Arial"/>
-          <w:b/>
-          <w:bCs/>
-          <w:sz w:val="24"/>
-          <w:szCs w:val="24"/>
-          <w:lang w:eastAsia="es-AR"/>
-        </w:rPr>
-        <w:t>Longitud:</w:t>
-      </w:r>
-      <w:r>
-        <w:rPr>
-          <w:rFonts w:ascii="Arial" w:eastAsia="Times New Roman" w:hAnsi="Arial" w:cs="Arial"/>
-          <w:sz w:val="24"/>
-          <w:szCs w:val="24"/>
-          <w:lang w:eastAsia="es-AR"/>
-        </w:rPr>
-        <w:t xml:space="preserve"> 10</w:t>
-      </w:r>
-      <w:r>
-        <w:rPr>
-          <w:rFonts w:ascii="Arial" w:eastAsia="Times New Roman" w:hAnsi="Arial" w:cs="Arial"/>
-          <w:sz w:val="24"/>
-          <w:szCs w:val="24"/>
-          <w:lang w:eastAsia="es-AR"/>
-        </w:rPr>
-        <w:br/>
-      </w:r>
-      <w:r>
-        <w:rPr>
-          <w:rFonts w:ascii="Arial" w:eastAsia="Times New Roman" w:hAnsi="Arial" w:cs="Arial"/>
-          <w:b/>
-          <w:bCs/>
-          <w:sz w:val="24"/>
-          <w:szCs w:val="24"/>
-          <w:lang w:eastAsia="es-AR"/>
-        </w:rPr>
-        <w:t>Subconjunto válido:</w:t>
-      </w:r>
-      <w:r>
-        <w:rPr>
-          <w:rFonts w:ascii="Arial" w:eastAsia="Times New Roman" w:hAnsi="Arial" w:cs="Arial"/>
-          <w:sz w:val="24"/>
-          <w:szCs w:val="24"/>
-          <w:lang w:eastAsia="es-AR"/>
-        </w:rPr>
-        <w:t xml:space="preserve"> formato AAAA-MM-DD</w:t>
-      </w:r>
-    </w:p>
-    <w:p>
-      <w:pPr>
-        <w:spacing w:before="100" w:beforeAutospacing="1" w:after="100" w:afterAutospacing="1" w:line="240" w:lineRule="auto"/>
-        <w:outlineLvl w:val="1"/>
-        <w:rPr>
-          <w:rFonts w:ascii="Arial" w:eastAsia="Times New Roman" w:hAnsi="Arial" w:cs="Arial"/>
-          <w:b/>
-          <w:bCs/>
-          <w:sz w:val="32"/>
-          <w:szCs w:val="32"/>
-          <w:lang w:eastAsia="es-AR"/>
-        </w:rPr>
-      </w:pPr>
-      <w:r>
-        <w:rPr>
-          <w:rFonts w:ascii="Arial" w:eastAsia="Times New Roman" w:hAnsi="Arial" w:cs="Arial"/>
-          <w:b/>
-          <w:bCs/>
-          <w:sz w:val="32"/>
-          <w:szCs w:val="32"/>
-          <w:lang w:eastAsia="es-AR"/>
-        </w:rPr>
-        <w:t>9. Dato elemental: id_equipo</w:t>
-      </w:r>
-    </w:p>
-    <w:p>
-      <w:pPr>
-        <w:spacing w:before="100" w:beforeAutospacing="1" w:after="100" w:afterAutospacing="1" w:line="240" w:lineRule="auto"/>
-        <w:rPr>
-          <w:rFonts w:ascii="Arial" w:eastAsia="Times New Roman" w:hAnsi="Arial" w:cs="Arial"/>
-          <w:sz w:val="24"/>
-          <w:szCs w:val="24"/>
-          <w:lang w:eastAsia="es-AR"/>
-        </w:rPr>
-      </w:pPr>
-      <w:r>
-        <w:rPr>
-          <w:rFonts w:ascii="Arial" w:eastAsia="Times New Roman" w:hAnsi="Arial" w:cs="Arial"/>
-          <w:b/>
-          <w:bCs/>
-          <w:sz w:val="24"/>
-          <w:szCs w:val="24"/>
-          <w:lang w:eastAsia="es-AR"/>
-        </w:rPr>
-        <w:t>Nombre:</w:t>
-      </w:r>
-      <w:r>
-        <w:rPr>
-          <w:rFonts w:ascii="Arial" w:eastAsia="Times New Roman" w:hAnsi="Arial" w:cs="Arial"/>
-          <w:sz w:val="24"/>
-          <w:szCs w:val="24"/>
-          <w:lang w:eastAsia="es-AR"/>
-        </w:rPr>
-        <w:t xml:space="preserve"> id_equipo</w:t>
-      </w:r>
-      <w:r>
-        <w:rPr>
-          <w:rFonts w:ascii="Arial" w:eastAsia="Times New Roman" w:hAnsi="Arial" w:cs="Arial"/>
-          <w:sz w:val="24"/>
-          <w:szCs w:val="24"/>
-          <w:lang w:eastAsia="es-AR"/>
-        </w:rPr>
-        <w:br/>
-      </w:r>
-      <w:r>
-        <w:rPr>
-          <w:rFonts w:ascii="Arial" w:eastAsia="Times New Roman" w:hAnsi="Arial" w:cs="Arial"/>
-          <w:b/>
-          <w:bCs/>
-          <w:sz w:val="24"/>
-          <w:szCs w:val="24"/>
-          <w:lang w:eastAsia="es-AR"/>
-        </w:rPr>
-        <w:t>Código:</w:t>
-      </w:r>
-      <w:r>
-        <w:rPr>
-          <w:rFonts w:ascii="Arial" w:eastAsia="Times New Roman" w:hAnsi="Arial" w:cs="Arial"/>
-          <w:sz w:val="24"/>
-          <w:szCs w:val="24"/>
-          <w:lang w:eastAsia="es-AR"/>
-        </w:rPr>
-        <w:t xml:space="preserve"> DE05</w:t>
-      </w:r>
-      <w:r>
-        <w:rPr>
-          <w:rFonts w:ascii="Arial" w:eastAsia="Times New Roman" w:hAnsi="Arial" w:cs="Arial"/>
-          <w:sz w:val="24"/>
-          <w:szCs w:val="24"/>
-          <w:lang w:eastAsia="es-AR"/>
-        </w:rPr>
-        <w:br/>
-      </w:r>
-      <w:r>
-        <w:rPr>
-          <w:rFonts w:ascii="Arial" w:eastAsia="Times New Roman" w:hAnsi="Arial" w:cs="Arial"/>
-          <w:b/>
-          <w:bCs/>
-          <w:sz w:val="24"/>
-          <w:szCs w:val="24"/>
-          <w:lang w:eastAsia="es-AR"/>
-        </w:rPr>
-        <w:lastRenderedPageBreak/>
-        <w:t>Clase:</w:t>
-      </w:r>
-      <w:r>
-        <w:rPr>
-          <w:rFonts w:ascii="Arial" w:eastAsia="Times New Roman" w:hAnsi="Arial" w:cs="Arial"/>
-          <w:sz w:val="24"/>
-          <w:szCs w:val="24"/>
-          <w:lang w:eastAsia="es-AR"/>
-        </w:rPr>
-        <w:t xml:space="preserve"> Entero</w:t>
-      </w:r>
-      <w:r>
-        <w:rPr>
-          <w:rFonts w:ascii="Arial" w:eastAsia="Times New Roman" w:hAnsi="Arial" w:cs="Arial"/>
-          <w:sz w:val="24"/>
-          <w:szCs w:val="24"/>
-          <w:lang w:eastAsia="es-AR"/>
-        </w:rPr>
-        <w:br/>
-      </w:r>
-      <w:r>
-        <w:rPr>
-          <w:rFonts w:ascii="Arial" w:eastAsia="Times New Roman" w:hAnsi="Arial" w:cs="Arial"/>
-          <w:b/>
-          <w:bCs/>
-          <w:sz w:val="24"/>
-          <w:szCs w:val="24"/>
-          <w:lang w:eastAsia="es-AR"/>
-        </w:rPr>
-        <w:t>Longitud:</w:t>
-      </w:r>
-      <w:r>
-        <w:rPr>
-          <w:rFonts w:ascii="Arial" w:eastAsia="Times New Roman" w:hAnsi="Arial" w:cs="Arial"/>
-          <w:sz w:val="24"/>
-          <w:szCs w:val="24"/>
-          <w:lang w:eastAsia="es-AR"/>
-        </w:rPr>
-        <w:t xml:space="preserve"> 10</w:t>
-      </w:r>
-      <w:r>
-        <w:rPr>
-          <w:rFonts w:ascii="Arial" w:eastAsia="Times New Roman" w:hAnsi="Arial" w:cs="Arial"/>
-          <w:sz w:val="24"/>
-          <w:szCs w:val="24"/>
-          <w:lang w:eastAsia="es-AR"/>
-        </w:rPr>
-        <w:br/>
-      </w:r>
-      <w:r>
-        <w:rPr>
-          <w:rFonts w:ascii="Arial" w:eastAsia="Times New Roman" w:hAnsi="Arial" w:cs="Arial"/>
-          <w:b/>
-          <w:bCs/>
-          <w:sz w:val="24"/>
-          <w:szCs w:val="24"/>
-          <w:lang w:eastAsia="es-AR"/>
-        </w:rPr>
-        <w:t>Subconjunto válido:</w:t>
-      </w:r>
-      <w:r>
-        <w:rPr>
-          <w:rFonts w:ascii="Arial" w:eastAsia="Times New Roman" w:hAnsi="Arial" w:cs="Arial"/>
-          <w:sz w:val="24"/>
-          <w:szCs w:val="24"/>
-          <w:lang w:eastAsia="es-AR"/>
-        </w:rPr>
-        <w:t xml:space="preserve"> referencia válida a tabla Equipos</w:t>
-      </w:r>
-    </w:p>
-    <w:p>
-      <w:pPr>
-        <w:spacing w:before="100" w:beforeAutospacing="1" w:after="100" w:afterAutospacing="1" w:line="240" w:lineRule="auto"/>
-        <w:outlineLvl w:val="1"/>
-        <w:rPr>
-          <w:rFonts w:ascii="Arial" w:eastAsia="Times New Roman" w:hAnsi="Arial" w:cs="Arial"/>
-          <w:b/>
-          <w:bCs/>
-          <w:sz w:val="32"/>
-          <w:szCs w:val="32"/>
-          <w:lang w:eastAsia="es-AR"/>
-        </w:rPr>
-      </w:pPr>
-      <w:r>
-        <w:rPr>
-          <w:rFonts w:ascii="Arial" w:eastAsia="Times New Roman" w:hAnsi="Arial" w:cs="Arial"/>
-          <w:b/>
-          <w:bCs/>
-          <w:sz w:val="32"/>
-          <w:szCs w:val="32"/>
-          <w:lang w:eastAsia="es-AR"/>
-        </w:rPr>
-        <w:t>10. Dato elemental: id_cliente</w:t>
-      </w:r>
-    </w:p>
-    <w:p>
-      <w:pPr>
-        <w:spacing w:before="100" w:beforeAutospacing="1" w:after="100" w:afterAutospacing="1" w:line="240" w:lineRule="auto"/>
-        <w:rPr>
-          <w:rFonts w:ascii="Arial" w:eastAsia="Times New Roman" w:hAnsi="Arial" w:cs="Arial"/>
-          <w:sz w:val="24"/>
-          <w:szCs w:val="24"/>
-          <w:lang w:eastAsia="es-AR"/>
-        </w:rPr>
-      </w:pPr>
-      <w:r>
-        <w:rPr>
-          <w:rFonts w:ascii="Arial" w:eastAsia="Times New Roman" w:hAnsi="Arial" w:cs="Arial"/>
-          <w:b/>
-          <w:bCs/>
-          <w:sz w:val="24"/>
-          <w:szCs w:val="24"/>
-          <w:lang w:eastAsia="es-AR"/>
-        </w:rPr>
-        <w:t>Nombre:</w:t>
-      </w:r>
-      <w:r>
-        <w:rPr>
-          <w:rFonts w:ascii="Arial" w:eastAsia="Times New Roman" w:hAnsi="Arial" w:cs="Arial"/>
-          <w:sz w:val="24"/>
-          <w:szCs w:val="24"/>
-          <w:lang w:eastAsia="es-AR"/>
-        </w:rPr>
-        <w:t xml:space="preserve"> id_cliente</w:t>
-      </w:r>
-      <w:r>
-        <w:rPr>
-          <w:rFonts w:ascii="Arial" w:eastAsia="Times New Roman" w:hAnsi="Arial" w:cs="Arial"/>
-          <w:sz w:val="24"/>
-          <w:szCs w:val="24"/>
-          <w:lang w:eastAsia="es-AR"/>
-        </w:rPr>
-        <w:br/>
-      </w:r>
-      <w:r>
-        <w:rPr>
-          <w:rFonts w:ascii="Arial" w:eastAsia="Times New Roman" w:hAnsi="Arial" w:cs="Arial"/>
-          <w:b/>
-          <w:bCs/>
-          <w:sz w:val="24"/>
-          <w:szCs w:val="24"/>
-          <w:lang w:eastAsia="es-AR"/>
-        </w:rPr>
-        <w:t>Código:</w:t>
-      </w:r>
-      <w:r>
-        <w:rPr>
-          <w:rFonts w:ascii="Arial" w:eastAsia="Times New Roman" w:hAnsi="Arial" w:cs="Arial"/>
-          <w:sz w:val="24"/>
-          <w:szCs w:val="24"/>
-          <w:lang w:eastAsia="es-AR"/>
-        </w:rPr>
-        <w:t xml:space="preserve"> DE06</w:t>
-      </w:r>
-      <w:r>
-        <w:rPr>
-          <w:rFonts w:ascii="Arial" w:eastAsia="Times New Roman" w:hAnsi="Arial" w:cs="Arial"/>
-          <w:sz w:val="24"/>
-          <w:szCs w:val="24"/>
-          <w:lang w:eastAsia="es-AR"/>
-        </w:rPr>
-        <w:br/>
-      </w:r>
-      <w:r>
-        <w:rPr>
-          <w:rFonts w:ascii="Arial" w:eastAsia="Times New Roman" w:hAnsi="Arial" w:cs="Arial"/>
-          <w:b/>
-          <w:bCs/>
-          <w:sz w:val="24"/>
-          <w:szCs w:val="24"/>
-          <w:lang w:eastAsia="es-AR"/>
-        </w:rPr>
-        <w:t>Clase:</w:t>
-      </w:r>
-      <w:r>
-        <w:rPr>
-          <w:rFonts w:ascii="Arial" w:eastAsia="Times New Roman" w:hAnsi="Arial" w:cs="Arial"/>
-          <w:sz w:val="24"/>
-          <w:szCs w:val="24"/>
-          <w:lang w:eastAsia="es-AR"/>
-        </w:rPr>
-        <w:t xml:space="preserve"> Entero</w:t>
-      </w:r>
-      <w:r>
-        <w:rPr>
-          <w:rFonts w:ascii="Arial" w:eastAsia="Times New Roman" w:hAnsi="Arial" w:cs="Arial"/>
-          <w:sz w:val="24"/>
-          <w:szCs w:val="24"/>
-          <w:lang w:eastAsia="es-AR"/>
-        </w:rPr>
-        <w:br/>
-      </w:r>
-      <w:r>
-        <w:rPr>
-          <w:rFonts w:ascii="Arial" w:eastAsia="Times New Roman" w:hAnsi="Arial" w:cs="Arial"/>
-          <w:b/>
-          <w:bCs/>
-          <w:sz w:val="24"/>
-          <w:szCs w:val="24"/>
-          <w:lang w:eastAsia="es-AR"/>
-        </w:rPr>
-        <w:t>Longitud:</w:t>
-      </w:r>
-      <w:r>
-        <w:rPr>
-          <w:rFonts w:ascii="Arial" w:eastAsia="Times New Roman" w:hAnsi="Arial" w:cs="Arial"/>
-          <w:sz w:val="24"/>
-          <w:szCs w:val="24"/>
-          <w:lang w:eastAsia="es-AR"/>
-        </w:rPr>
-        <w:t xml:space="preserve"> 10</w:t>
-      </w:r>
-    </w:p>
-    <w:p>
-      <w:pPr>
-        <w:spacing w:before="100" w:beforeAutospacing="1" w:after="100" w:afterAutospacing="1" w:line="240" w:lineRule="auto"/>
-        <w:outlineLvl w:val="1"/>
-        <w:rPr>
-          <w:rFonts w:ascii="Arial" w:eastAsia="Times New Roman" w:hAnsi="Arial" w:cs="Arial"/>
-          <w:b/>
-          <w:bCs/>
-          <w:sz w:val="32"/>
-          <w:szCs w:val="32"/>
-          <w:lang w:eastAsia="es-AR"/>
-        </w:rPr>
-      </w:pPr>
-      <w:r>
-        <w:rPr>
-          <w:rFonts w:ascii="Arial" w:eastAsia="Times New Roman" w:hAnsi="Arial" w:cs="Arial"/>
-          <w:b/>
-          <w:bCs/>
-          <w:sz w:val="32"/>
-          <w:szCs w:val="32"/>
-          <w:lang w:eastAsia="es-AR"/>
-        </w:rPr>
-        <w:t>11. Dato elemental: nombre</w:t>
-      </w:r>
-    </w:p>
-    <w:p>
-      <w:pPr>
-        <w:spacing w:before="100" w:beforeAutospacing="1" w:after="100" w:afterAutospacing="1" w:line="240" w:lineRule="auto"/>
-        <w:rPr>
-          <w:rFonts w:ascii="Arial" w:eastAsia="Times New Roman" w:hAnsi="Arial" w:cs="Arial"/>
-          <w:sz w:val="24"/>
-          <w:szCs w:val="24"/>
-          <w:lang w:eastAsia="es-AR"/>
-        </w:rPr>
-      </w:pPr>
-      <w:r>
-        <w:rPr>
-          <w:rFonts w:ascii="Arial" w:eastAsia="Times New Roman" w:hAnsi="Arial" w:cs="Arial"/>
-          <w:b/>
-          <w:bCs/>
-          <w:sz w:val="24"/>
-          <w:szCs w:val="24"/>
-          <w:lang w:eastAsia="es-AR"/>
-        </w:rPr>
-        <w:t>Nombre:</w:t>
-      </w:r>
-      <w:r>
-        <w:rPr>
-          <w:rFonts w:ascii="Arial" w:eastAsia="Times New Roman" w:hAnsi="Arial" w:cs="Arial"/>
-          <w:sz w:val="24"/>
-          <w:szCs w:val="24"/>
-          <w:lang w:eastAsia="es-AR"/>
-        </w:rPr>
-        <w:t xml:space="preserve"> nombre</w:t>
-      </w:r>
-      <w:r>
-        <w:rPr>
-          <w:rFonts w:ascii="Arial" w:eastAsia="Times New Roman" w:hAnsi="Arial" w:cs="Arial"/>
-          <w:sz w:val="24"/>
-          <w:szCs w:val="24"/>
-          <w:lang w:eastAsia="es-AR"/>
-        </w:rPr>
-        <w:br/>
-      </w:r>
-      <w:r>
-        <w:rPr>
-          <w:rFonts w:ascii="Arial" w:eastAsia="Times New Roman" w:hAnsi="Arial" w:cs="Arial"/>
-          <w:b/>
-          <w:bCs/>
-          <w:sz w:val="24"/>
-          <w:szCs w:val="24"/>
-          <w:lang w:eastAsia="es-AR"/>
-        </w:rPr>
-        <w:t>Código:</w:t>
-      </w:r>
-      <w:r>
-        <w:rPr>
-          <w:rFonts w:ascii="Arial" w:eastAsia="Times New Roman" w:hAnsi="Arial" w:cs="Arial"/>
-          <w:sz w:val="24"/>
-          <w:szCs w:val="24"/>
-          <w:lang w:eastAsia="es-AR"/>
-        </w:rPr>
-        <w:t xml:space="preserve"> DE07</w:t>
-      </w:r>
-      <w:r>
-        <w:rPr>
-          <w:rFonts w:ascii="Arial" w:eastAsia="Times New Roman" w:hAnsi="Arial" w:cs="Arial"/>
-          <w:sz w:val="24"/>
-          <w:szCs w:val="24"/>
-          <w:lang w:eastAsia="es-AR"/>
-        </w:rPr>
-        <w:br/>
-      </w:r>
-      <w:r>
-        <w:rPr>
-          <w:rFonts w:ascii="Arial" w:eastAsia="Times New Roman" w:hAnsi="Arial" w:cs="Arial"/>
-          <w:b/>
-          <w:bCs/>
-          <w:sz w:val="24"/>
-          <w:szCs w:val="24"/>
-          <w:lang w:eastAsia="es-AR"/>
-        </w:rPr>
-        <w:t>Clase:</w:t>
-      </w:r>
-      <w:r>
-        <w:rPr>
-          <w:rFonts w:ascii="Arial" w:eastAsia="Times New Roman" w:hAnsi="Arial" w:cs="Arial"/>
-          <w:sz w:val="24"/>
-          <w:szCs w:val="24"/>
-          <w:lang w:eastAsia="es-AR"/>
-        </w:rPr>
-        <w:t xml:space="preserve"> Alfabético</w:t>
-      </w:r>
-      <w:r>
-        <w:rPr>
-          <w:rFonts w:ascii="Arial" w:eastAsia="Times New Roman" w:hAnsi="Arial" w:cs="Arial"/>
-          <w:sz w:val="24"/>
-          <w:szCs w:val="24"/>
-          <w:lang w:eastAsia="es-AR"/>
-        </w:rPr>
-        <w:br/>
-      </w:r>
-      <w:r>
-        <w:rPr>
-          <w:rFonts w:ascii="Arial" w:eastAsia="Times New Roman" w:hAnsi="Arial" w:cs="Arial"/>
-          <w:b/>
-          <w:bCs/>
-          <w:sz w:val="24"/>
-          <w:szCs w:val="24"/>
-          <w:lang w:eastAsia="es-AR"/>
-        </w:rPr>
-        <w:t>Longitud:</w:t>
-      </w:r>
-      <w:r>
-        <w:rPr>
-          <w:rFonts w:ascii="Arial" w:eastAsia="Times New Roman" w:hAnsi="Arial" w:cs="Arial"/>
-          <w:sz w:val="24"/>
-          <w:szCs w:val="24"/>
-          <w:lang w:eastAsia="es-AR"/>
-        </w:rPr>
-        <w:t xml:space="preserve"> 50</w:t>
-      </w:r>
-    </w:p>
-    <w:p>
-      <w:pPr>
-        <w:spacing w:before="100" w:beforeAutospacing="1" w:after="100" w:afterAutospacing="1" w:line="240" w:lineRule="auto"/>
-        <w:outlineLvl w:val="1"/>
-        <w:rPr>
-          <w:rFonts w:ascii="Arial" w:eastAsia="Times New Roman" w:hAnsi="Arial" w:cs="Arial"/>
-          <w:b/>
-          <w:bCs/>
-          <w:sz w:val="32"/>
-          <w:szCs w:val="32"/>
-          <w:lang w:eastAsia="es-AR"/>
-        </w:rPr>
-      </w:pPr>
-      <w:r>
-        <w:rPr>
-          <w:rFonts w:ascii="Arial" w:eastAsia="Times New Roman" w:hAnsi="Arial" w:cs="Arial"/>
-          <w:b/>
-          <w:bCs/>
-          <w:sz w:val="32"/>
-          <w:szCs w:val="32"/>
-          <w:lang w:eastAsia="es-AR"/>
-        </w:rPr>
-        <w:t>12. Dato elemental: telefono</w:t>
-      </w:r>
-    </w:p>
-    <w:p>
-      <w:pPr>
-        <w:spacing w:before="100" w:beforeAutospacing="1" w:after="100" w:afterAutospacing="1" w:line="240" w:lineRule="auto"/>
-        <w:rPr>
-          <w:rFonts w:ascii="Arial" w:eastAsia="Times New Roman" w:hAnsi="Arial" w:cs="Arial"/>
-          <w:sz w:val="24"/>
-          <w:szCs w:val="24"/>
-          <w:lang w:eastAsia="es-AR"/>
-        </w:rPr>
-      </w:pPr>
-      <w:r>
-        <w:rPr>
-          <w:rFonts w:ascii="Arial" w:eastAsia="Times New Roman" w:hAnsi="Arial" w:cs="Arial"/>
-          <w:b/>
-          <w:bCs/>
-          <w:sz w:val="24"/>
-          <w:szCs w:val="24"/>
-          <w:lang w:eastAsia="es-AR"/>
-        </w:rPr>
-        <w:t>Nombre:</w:t>
-      </w:r>
-      <w:r>
-        <w:rPr>
-          <w:rFonts w:ascii="Arial" w:eastAsia="Times New Roman" w:hAnsi="Arial" w:cs="Arial"/>
-          <w:sz w:val="24"/>
-          <w:szCs w:val="24"/>
-          <w:lang w:eastAsia="es-AR"/>
-        </w:rPr>
-        <w:t xml:space="preserve"> telefono</w:t>
-      </w:r>
-      <w:r>
-        <w:rPr>
-          <w:rFonts w:ascii="Arial" w:eastAsia="Times New Roman" w:hAnsi="Arial" w:cs="Arial"/>
-          <w:sz w:val="24"/>
-          <w:szCs w:val="24"/>
-          <w:lang w:eastAsia="es-AR"/>
-        </w:rPr>
-        <w:br/>
-      </w:r>
-      <w:r>
-        <w:rPr>
-          <w:rFonts w:ascii="Arial" w:eastAsia="Times New Roman" w:hAnsi="Arial" w:cs="Arial"/>
-          <w:b/>
-          <w:bCs/>
-          <w:sz w:val="24"/>
-          <w:szCs w:val="24"/>
-          <w:lang w:eastAsia="es-AR"/>
-        </w:rPr>
-        <w:t>Código:</w:t>
-      </w:r>
-      <w:r>
-        <w:rPr>
-          <w:rFonts w:ascii="Arial" w:eastAsia="Times New Roman" w:hAnsi="Arial" w:cs="Arial"/>
-          <w:sz w:val="24"/>
-          <w:szCs w:val="24"/>
-          <w:lang w:eastAsia="es-AR"/>
-        </w:rPr>
-        <w:t xml:space="preserve"> DE08</w:t>
-      </w:r>
-      <w:r>
-        <w:rPr>
-          <w:rFonts w:ascii="Arial" w:eastAsia="Times New Roman" w:hAnsi="Arial" w:cs="Arial"/>
-          <w:sz w:val="24"/>
-          <w:szCs w:val="24"/>
-          <w:lang w:eastAsia="es-AR"/>
-        </w:rPr>
-        <w:br/>
-      </w:r>
-      <w:r>
-        <w:rPr>
-          <w:rFonts w:ascii="Arial" w:eastAsia="Times New Roman" w:hAnsi="Arial" w:cs="Arial"/>
-          <w:b/>
-          <w:bCs/>
-          <w:sz w:val="24"/>
-          <w:szCs w:val="24"/>
-          <w:lang w:eastAsia="es-AR"/>
-        </w:rPr>
-        <w:t>Clase:</w:t>
-      </w:r>
-      <w:r>
-        <w:rPr>
-          <w:rFonts w:ascii="Arial" w:eastAsia="Times New Roman" w:hAnsi="Arial" w:cs="Arial"/>
-          <w:sz w:val="24"/>
-          <w:szCs w:val="24"/>
-          <w:lang w:eastAsia="es-AR"/>
-        </w:rPr>
-        <w:t xml:space="preserve"> Alfanumérico</w:t>
-      </w:r>
-      <w:r>
-        <w:rPr>
-          <w:rFonts w:ascii="Arial" w:eastAsia="Times New Roman" w:hAnsi="Arial" w:cs="Arial"/>
-          <w:sz w:val="24"/>
-          <w:szCs w:val="24"/>
-          <w:lang w:eastAsia="es-AR"/>
-        </w:rPr>
-        <w:br/>
-      </w:r>
-      <w:r>
-        <w:rPr>
-          <w:rFonts w:ascii="Arial" w:eastAsia="Times New Roman" w:hAnsi="Arial" w:cs="Arial"/>
-          <w:b/>
-          <w:bCs/>
-          <w:sz w:val="24"/>
-          <w:szCs w:val="24"/>
-          <w:lang w:eastAsia="es-AR"/>
-        </w:rPr>
-        <w:t>Longitud:</w:t>
-      </w:r>
-      <w:r>
-        <w:rPr>
-          <w:rFonts w:ascii="Arial" w:eastAsia="Times New Roman" w:hAnsi="Arial" w:cs="Arial"/>
-          <w:sz w:val="24"/>
-          <w:szCs w:val="24"/>
-          <w:lang w:eastAsia="es-AR"/>
-        </w:rPr>
-        <w:t xml:space="preserve"> 20</w:t>
-      </w:r>
-      <w:r>
-        <w:rPr>
-          <w:rFonts w:ascii="Arial" w:eastAsia="Times New Roman" w:hAnsi="Arial" w:cs="Arial"/>
-          <w:sz w:val="24"/>
-          <w:szCs w:val="24"/>
-          <w:lang w:eastAsia="es-AR"/>
-        </w:rPr>
-        <w:br/>
-      </w:r>
-      <w:r>
-        <w:rPr>
-          <w:rFonts w:ascii="Arial" w:eastAsia="Times New Roman" w:hAnsi="Arial" w:cs="Arial"/>
-          <w:b/>
-          <w:bCs/>
-          <w:sz w:val="24"/>
-          <w:szCs w:val="24"/>
-          <w:lang w:eastAsia="es-AR"/>
-        </w:rPr>
-        <w:t>Subconjunto válido:</w:t>
-      </w:r>
-      <w:r>
-        <w:rPr>
-          <w:rFonts w:ascii="Arial" w:eastAsia="Times New Roman" w:hAnsi="Arial" w:cs="Arial"/>
-          <w:sz w:val="24"/>
-          <w:szCs w:val="24"/>
-          <w:lang w:eastAsia="es-AR"/>
-        </w:rPr>
-        <w:t xml:space="preserve"> dígitos</w:t>
-      </w:r>
+        </w:rPr>
+      </w:pPr>
     </w:p>
     <w:p>
       <w:pPr>
@@ -12064,6 +12155,155 @@
     </w:lvl>
   </w:abstractNum>
   <w:abstractNum w:abstractNumId="4" w15:restartNumberingAfterBreak="0">
+    <w:nsid w:val="16E512A6"/>
+    <w:multiLevelType w:val="multilevel"/>
+    <w:tmpl w:val="3A7C2760"/>
+    <w:lvl w:ilvl="0">
+      <w:start w:val="1"/>
+      <w:numFmt w:val="bullet"/>
+      <w:lvlText w:val=""/>
+      <w:lvlJc w:val="left"/>
+      <w:pPr>
+        <w:tabs>
+          <w:tab w:val="num" w:pos="720"/>
+        </w:tabs>
+        <w:ind w:left="720" w:hanging="360"/>
+      </w:pPr>
+      <w:rPr>
+        <w:rFonts w:ascii="Symbol" w:hAnsi="Symbol" w:hint="default"/>
+        <w:sz w:val="20"/>
+      </w:rPr>
+    </w:lvl>
+    <w:lvl w:ilvl="1" w:tentative="1">
+      <w:start w:val="1"/>
+      <w:numFmt w:val="bullet"/>
+      <w:lvlText w:val="o"/>
+      <w:lvlJc w:val="left"/>
+      <w:pPr>
+        <w:tabs>
+          <w:tab w:val="num" w:pos="1440"/>
+        </w:tabs>
+        <w:ind w:left="1440" w:hanging="360"/>
+      </w:pPr>
+      <w:rPr>
+        <w:rFonts w:ascii="Courier New" w:hAnsi="Courier New" w:hint="default"/>
+        <w:sz w:val="20"/>
+      </w:rPr>
+    </w:lvl>
+    <w:lvl w:ilvl="2" w:tentative="1">
+      <w:start w:val="1"/>
+      <w:numFmt w:val="bullet"/>
+      <w:lvlText w:val=""/>
+      <w:lvlJc w:val="left"/>
+      <w:pPr>
+        <w:tabs>
+          <w:tab w:val="num" w:pos="2160"/>
+        </w:tabs>
+        <w:ind w:left="2160" w:hanging="360"/>
+      </w:pPr>
+      <w:rPr>
+        <w:rFonts w:ascii="Wingdings" w:hAnsi="Wingdings" w:hint="default"/>
+        <w:sz w:val="20"/>
+      </w:rPr>
+    </w:lvl>
+    <w:lvl w:ilvl="3" w:tentative="1">
+      <w:start w:val="1"/>
+      <w:numFmt w:val="bullet"/>
+      <w:lvlText w:val=""/>
+      <w:lvlJc w:val="left"/>
+      <w:pPr>
+        <w:tabs>
+          <w:tab w:val="num" w:pos="2880"/>
+        </w:tabs>
+        <w:ind w:left="2880" w:hanging="360"/>
+      </w:pPr>
+      <w:rPr>
+        <w:rFonts w:ascii="Wingdings" w:hAnsi="Wingdings" w:hint="default"/>
+        <w:sz w:val="20"/>
+      </w:rPr>
+    </w:lvl>
+    <w:lvl w:ilvl="4" w:tentative="1">
+      <w:start w:val="1"/>
+      <w:numFmt w:val="bullet"/>
+      <w:lvlText w:val=""/>
+      <w:lvlJc w:val="left"/>
+      <w:pPr>
+        <w:tabs>
+          <w:tab w:val="num" w:pos="3600"/>
+        </w:tabs>
+        <w:ind w:left="3600" w:hanging="360"/>
+      </w:pPr>
+      <w:rPr>
+        <w:rFonts w:ascii="Wingdings" w:hAnsi="Wingdings" w:hint="default"/>
+        <w:sz w:val="20"/>
+      </w:rPr>
+    </w:lvl>
+    <w:lvl w:ilvl="5" w:tentative="1">
+      <w:start w:val="1"/>
+      <w:numFmt w:val="bullet"/>
+      <w:lvlText w:val=""/>
+      <w:lvlJc w:val="left"/>
+      <w:pPr>
+        <w:tabs>
+          <w:tab w:val="num" w:pos="4320"/>
+        </w:tabs>
+        <w:ind w:left="4320" w:hanging="360"/>
+      </w:pPr>
+      <w:rPr>
+        <w:rFonts w:ascii="Wingdings" w:hAnsi="Wingdings" w:hint="default"/>
+        <w:sz w:val="20"/>
+      </w:rPr>
+    </w:lvl>
+    <w:lvl w:ilvl="6" w:tentative="1">
+      <w:start w:val="1"/>
+      <w:numFmt w:val="bullet"/>
+      <w:lvlText w:val=""/>
+      <w:lvlJc w:val="left"/>
+      <w:pPr>
+        <w:tabs>
+          <w:tab w:val="num" w:pos="5040"/>
+        </w:tabs>
+        <w:ind w:left="5040" w:hanging="360"/>
+      </w:pPr>
+      <w:rPr>
+        <w:rFonts w:ascii="Wingdings" w:hAnsi="Wingdings" w:hint="default"/>
+        <w:sz w:val="20"/>
+      </w:rPr>
+    </w:lvl>
+    <w:lvl w:ilvl="7" w:tentative="1">
+      <w:start w:val="1"/>
+      <w:numFmt w:val="bullet"/>
+      <w:lvlText w:val=""/>
+      <w:lvlJc w:val="left"/>
+      <w:pPr>
+        <w:tabs>
+          <w:tab w:val="num" w:pos="5760"/>
+        </w:tabs>
+        <w:ind w:left="5760" w:hanging="360"/>
+      </w:pPr>
+      <w:rPr>
+        <w:rFonts w:ascii="Wingdings" w:hAnsi="Wingdings" w:hint="default"/>
+        <w:sz w:val="20"/>
+      </w:rPr>
+    </w:lvl>
+    <w:lvl w:ilvl="8" w:tentative="1">
+      <w:start w:val="1"/>
+      <w:numFmt w:val="bullet"/>
+      <w:lvlText w:val=""/>
+      <w:lvlJc w:val="left"/>
+      <w:pPr>
+        <w:tabs>
+          <w:tab w:val="num" w:pos="6480"/>
+        </w:tabs>
+        <w:ind w:left="6480" w:hanging="360"/>
+      </w:pPr>
+      <w:rPr>
+        <w:rFonts w:ascii="Wingdings" w:hAnsi="Wingdings" w:hint="default"/>
+        <w:sz w:val="20"/>
+      </w:rPr>
+    </w:lvl>
+  </w:abstractNum>
+  <w:abstractNum w:abstractNumId="5" w15:restartNumberingAfterBreak="0">
     <w:nsid w:val="1D3C2E71"/>
     <w:multiLevelType w:val="hybridMultilevel"/>
     <w:tmpl w:val="AB5C775C"/>
@@ -12176,7 +12416,7 @@
       </w:rPr>
     </w:lvl>
   </w:abstractNum>
-  <w:abstractNum w:abstractNumId="5" w15:restartNumberingAfterBreak="0">
+  <w:abstractNum w:abstractNumId="6" w15:restartNumberingAfterBreak="0">
     <w:nsid w:val="27DE189C"/>
     <w:multiLevelType w:val="hybridMultilevel"/>
     <w:tmpl w:val="4538E9EE"/>
@@ -12265,7 +12505,603 @@
       </w:pPr>
     </w:lvl>
   </w:abstractNum>
-  <w:abstractNum w:abstractNumId="6" w15:restartNumberingAfterBreak="0">
+  <w:abstractNum w:abstractNumId="7" w15:restartNumberingAfterBreak="0">
+    <w:nsid w:val="2A3D2EC8"/>
+    <w:multiLevelType w:val="multilevel"/>
+    <w:tmpl w:val="C8B8C396"/>
+    <w:lvl w:ilvl="0">
+      <w:start w:val="1"/>
+      <w:numFmt w:val="bullet"/>
+      <w:lvlText w:val=""/>
+      <w:lvlJc w:val="left"/>
+      <w:pPr>
+        <w:tabs>
+          <w:tab w:val="num" w:pos="720"/>
+        </w:tabs>
+        <w:ind w:left="720" w:hanging="360"/>
+      </w:pPr>
+      <w:rPr>
+        <w:rFonts w:ascii="Symbol" w:hAnsi="Symbol" w:hint="default"/>
+        <w:sz w:val="20"/>
+      </w:rPr>
+    </w:lvl>
+    <w:lvl w:ilvl="1" w:tentative="1">
+      <w:start w:val="1"/>
+      <w:numFmt w:val="bullet"/>
+      <w:lvlText w:val="o"/>
+      <w:lvlJc w:val="left"/>
+      <w:pPr>
+        <w:tabs>
+          <w:tab w:val="num" w:pos="1440"/>
+        </w:tabs>
+        <w:ind w:left="1440" w:hanging="360"/>
+      </w:pPr>
+      <w:rPr>
+        <w:rFonts w:ascii="Courier New" w:hAnsi="Courier New" w:hint="default"/>
+        <w:sz w:val="20"/>
+      </w:rPr>
+    </w:lvl>
+    <w:lvl w:ilvl="2" w:tentative="1">
+      <w:start w:val="1"/>
+      <w:numFmt w:val="bullet"/>
+      <w:lvlText w:val=""/>
+      <w:lvlJc w:val="left"/>
+      <w:pPr>
+        <w:tabs>
+          <w:tab w:val="num" w:pos="2160"/>
+        </w:tabs>
+        <w:ind w:left="2160" w:hanging="360"/>
+      </w:pPr>
+      <w:rPr>
+        <w:rFonts w:ascii="Wingdings" w:hAnsi="Wingdings" w:hint="default"/>
+        <w:sz w:val="20"/>
+      </w:rPr>
+    </w:lvl>
+    <w:lvl w:ilvl="3" w:tentative="1">
+      <w:start w:val="1"/>
+      <w:numFmt w:val="bullet"/>
+      <w:lvlText w:val=""/>
+      <w:lvlJc w:val="left"/>
+      <w:pPr>
+        <w:tabs>
+          <w:tab w:val="num" w:pos="2880"/>
+        </w:tabs>
+        <w:ind w:left="2880" w:hanging="360"/>
+      </w:pPr>
+      <w:rPr>
+        <w:rFonts w:ascii="Wingdings" w:hAnsi="Wingdings" w:hint="default"/>
+        <w:sz w:val="20"/>
+      </w:rPr>
+    </w:lvl>
+    <w:lvl w:ilvl="4" w:tentative="1">
+      <w:start w:val="1"/>
+      <w:numFmt w:val="bullet"/>
+      <w:lvlText w:val=""/>
+      <w:lvlJc w:val="left"/>
+      <w:pPr>
+        <w:tabs>
+          <w:tab w:val="num" w:pos="3600"/>
+        </w:tabs>
+        <w:ind w:left="3600" w:hanging="360"/>
+      </w:pPr>
+      <w:rPr>
+        <w:rFonts w:ascii="Wingdings" w:hAnsi="Wingdings" w:hint="default"/>
+        <w:sz w:val="20"/>
+      </w:rPr>
+    </w:lvl>
+    <w:lvl w:ilvl="5" w:tentative="1">
+      <w:start w:val="1"/>
+      <w:numFmt w:val="bullet"/>
+      <w:lvlText w:val=""/>
+      <w:lvlJc w:val="left"/>
+      <w:pPr>
+        <w:tabs>
+          <w:tab w:val="num" w:pos="4320"/>
+        </w:tabs>
+        <w:ind w:left="4320" w:hanging="360"/>
+      </w:pPr>
+      <w:rPr>
+        <w:rFonts w:ascii="Wingdings" w:hAnsi="Wingdings" w:hint="default"/>
+        <w:sz w:val="20"/>
+      </w:rPr>
+    </w:lvl>
+    <w:lvl w:ilvl="6" w:tentative="1">
+      <w:start w:val="1"/>
+      <w:numFmt w:val="bullet"/>
+      <w:lvlText w:val=""/>
+      <w:lvlJc w:val="left"/>
+      <w:pPr>
+        <w:tabs>
+          <w:tab w:val="num" w:pos="5040"/>
+        </w:tabs>
+        <w:ind w:left="5040" w:hanging="360"/>
+      </w:pPr>
+      <w:rPr>
+        <w:rFonts w:ascii="Wingdings" w:hAnsi="Wingdings" w:hint="default"/>
+        <w:sz w:val="20"/>
+      </w:rPr>
+    </w:lvl>
+    <w:lvl w:ilvl="7" w:tentative="1">
+      <w:start w:val="1"/>
+      <w:numFmt w:val="bullet"/>
+      <w:lvlText w:val=""/>
+      <w:lvlJc w:val="left"/>
+      <w:pPr>
+        <w:tabs>
+          <w:tab w:val="num" w:pos="5760"/>
+        </w:tabs>
+        <w:ind w:left="5760" w:hanging="360"/>
+      </w:pPr>
+      <w:rPr>
+        <w:rFonts w:ascii="Wingdings" w:hAnsi="Wingdings" w:hint="default"/>
+        <w:sz w:val="20"/>
+      </w:rPr>
+    </w:lvl>
+    <w:lvl w:ilvl="8" w:tentative="1">
+      <w:start w:val="1"/>
+      <w:numFmt w:val="bullet"/>
+      <w:lvlText w:val=""/>
+      <w:lvlJc w:val="left"/>
+      <w:pPr>
+        <w:tabs>
+          <w:tab w:val="num" w:pos="6480"/>
+        </w:tabs>
+        <w:ind w:left="6480" w:hanging="360"/>
+      </w:pPr>
+      <w:rPr>
+        <w:rFonts w:ascii="Wingdings" w:hAnsi="Wingdings" w:hint="default"/>
+        <w:sz w:val="20"/>
+      </w:rPr>
+    </w:lvl>
+  </w:abstractNum>
+  <w:abstractNum w:abstractNumId="8" w15:restartNumberingAfterBreak="0">
+    <w:nsid w:val="39CE4959"/>
+    <w:multiLevelType w:val="multilevel"/>
+    <w:tmpl w:val="5FCED20E"/>
+    <w:lvl w:ilvl="0">
+      <w:start w:val="1"/>
+      <w:numFmt w:val="bullet"/>
+      <w:lvlText w:val=""/>
+      <w:lvlJc w:val="left"/>
+      <w:pPr>
+        <w:tabs>
+          <w:tab w:val="num" w:pos="720"/>
+        </w:tabs>
+        <w:ind w:left="720" w:hanging="360"/>
+      </w:pPr>
+      <w:rPr>
+        <w:rFonts w:ascii="Symbol" w:hAnsi="Symbol" w:hint="default"/>
+        <w:sz w:val="20"/>
+      </w:rPr>
+    </w:lvl>
+    <w:lvl w:ilvl="1" w:tentative="1">
+      <w:start w:val="1"/>
+      <w:numFmt w:val="bullet"/>
+      <w:lvlText w:val="o"/>
+      <w:lvlJc w:val="left"/>
+      <w:pPr>
+        <w:tabs>
+          <w:tab w:val="num" w:pos="1440"/>
+        </w:tabs>
+        <w:ind w:left="1440" w:hanging="360"/>
+      </w:pPr>
+      <w:rPr>
+        <w:rFonts w:ascii="Courier New" w:hAnsi="Courier New" w:hint="default"/>
+        <w:sz w:val="20"/>
+      </w:rPr>
+    </w:lvl>
+    <w:lvl w:ilvl="2" w:tentative="1">
+      <w:start w:val="1"/>
+      <w:numFmt w:val="bullet"/>
+      <w:lvlText w:val=""/>
+      <w:lvlJc w:val="left"/>
+      <w:pPr>
+        <w:tabs>
+          <w:tab w:val="num" w:pos="2160"/>
+        </w:tabs>
+        <w:ind w:left="2160" w:hanging="360"/>
+      </w:pPr>
+      <w:rPr>
+        <w:rFonts w:ascii="Wingdings" w:hAnsi="Wingdings" w:hint="default"/>
+        <w:sz w:val="20"/>
+      </w:rPr>
+    </w:lvl>
+    <w:lvl w:ilvl="3" w:tentative="1">
+      <w:start w:val="1"/>
+      <w:numFmt w:val="bullet"/>
+      <w:lvlText w:val=""/>
+      <w:lvlJc w:val="left"/>
+      <w:pPr>
+        <w:tabs>
+          <w:tab w:val="num" w:pos="2880"/>
+        </w:tabs>
+        <w:ind w:left="2880" w:hanging="360"/>
+      </w:pPr>
+      <w:rPr>
+        <w:rFonts w:ascii="Wingdings" w:hAnsi="Wingdings" w:hint="default"/>
+        <w:sz w:val="20"/>
+      </w:rPr>
+    </w:lvl>
+    <w:lvl w:ilvl="4" w:tentative="1">
+      <w:start w:val="1"/>
+      <w:numFmt w:val="bullet"/>
+      <w:lvlText w:val=""/>
+      <w:lvlJc w:val="left"/>
+      <w:pPr>
+        <w:tabs>
+          <w:tab w:val="num" w:pos="3600"/>
+        </w:tabs>
+        <w:ind w:left="3600" w:hanging="360"/>
+      </w:pPr>
+      <w:rPr>
+        <w:rFonts w:ascii="Wingdings" w:hAnsi="Wingdings" w:hint="default"/>
+        <w:sz w:val="20"/>
+      </w:rPr>
+    </w:lvl>
+    <w:lvl w:ilvl="5" w:tentative="1">
+      <w:start w:val="1"/>
+      <w:numFmt w:val="bullet"/>
+      <w:lvlText w:val=""/>
+      <w:lvlJc w:val="left"/>
+      <w:pPr>
+        <w:tabs>
+          <w:tab w:val="num" w:pos="4320"/>
+        </w:tabs>
+        <w:ind w:left="4320" w:hanging="360"/>
+      </w:pPr>
+      <w:rPr>
+        <w:rFonts w:ascii="Wingdings" w:hAnsi="Wingdings" w:hint="default"/>
+        <w:sz w:val="20"/>
+      </w:rPr>
+    </w:lvl>
+    <w:lvl w:ilvl="6" w:tentative="1">
+      <w:start w:val="1"/>
+      <w:numFmt w:val="bullet"/>
+      <w:lvlText w:val=""/>
+      <w:lvlJc w:val="left"/>
+      <w:pPr>
+        <w:tabs>
+          <w:tab w:val="num" w:pos="5040"/>
+        </w:tabs>
+        <w:ind w:left="5040" w:hanging="360"/>
+      </w:pPr>
+      <w:rPr>
+        <w:rFonts w:ascii="Wingdings" w:hAnsi="Wingdings" w:hint="default"/>
+        <w:sz w:val="20"/>
+      </w:rPr>
+    </w:lvl>
+    <w:lvl w:ilvl="7" w:tentative="1">
+      <w:start w:val="1"/>
+      <w:numFmt w:val="bullet"/>
+      <w:lvlText w:val=""/>
+      <w:lvlJc w:val="left"/>
+      <w:pPr>
+        <w:tabs>
+          <w:tab w:val="num" w:pos="5760"/>
+        </w:tabs>
+        <w:ind w:left="5760" w:hanging="360"/>
+      </w:pPr>
+      <w:rPr>
+        <w:rFonts w:ascii="Wingdings" w:hAnsi="Wingdings" w:hint="default"/>
+        <w:sz w:val="20"/>
+      </w:rPr>
+    </w:lvl>
+    <w:lvl w:ilvl="8" w:tentative="1">
+      <w:start w:val="1"/>
+      <w:numFmt w:val="bullet"/>
+      <w:lvlText w:val=""/>
+      <w:lvlJc w:val="left"/>
+      <w:pPr>
+        <w:tabs>
+          <w:tab w:val="num" w:pos="6480"/>
+        </w:tabs>
+        <w:ind w:left="6480" w:hanging="360"/>
+      </w:pPr>
+      <w:rPr>
+        <w:rFonts w:ascii="Wingdings" w:hAnsi="Wingdings" w:hint="default"/>
+        <w:sz w:val="20"/>
+      </w:rPr>
+    </w:lvl>
+  </w:abstractNum>
+  <w:abstractNum w:abstractNumId="9" w15:restartNumberingAfterBreak="0">
+    <w:nsid w:val="44122F8D"/>
+    <w:multiLevelType w:val="multilevel"/>
+    <w:tmpl w:val="C9625AF6"/>
+    <w:lvl w:ilvl="0">
+      <w:start w:val="1"/>
+      <w:numFmt w:val="bullet"/>
+      <w:lvlText w:val=""/>
+      <w:lvlJc w:val="left"/>
+      <w:pPr>
+        <w:tabs>
+          <w:tab w:val="num" w:pos="720"/>
+        </w:tabs>
+        <w:ind w:left="720" w:hanging="360"/>
+      </w:pPr>
+      <w:rPr>
+        <w:rFonts w:ascii="Symbol" w:hAnsi="Symbol" w:hint="default"/>
+        <w:sz w:val="20"/>
+      </w:rPr>
+    </w:lvl>
+    <w:lvl w:ilvl="1" w:tentative="1">
+      <w:start w:val="1"/>
+      <w:numFmt w:val="bullet"/>
+      <w:lvlText w:val="o"/>
+      <w:lvlJc w:val="left"/>
+      <w:pPr>
+        <w:tabs>
+          <w:tab w:val="num" w:pos="1440"/>
+        </w:tabs>
+        <w:ind w:left="1440" w:hanging="360"/>
+      </w:pPr>
+      <w:rPr>
+        <w:rFonts w:ascii="Courier New" w:hAnsi="Courier New" w:hint="default"/>
+        <w:sz w:val="20"/>
+      </w:rPr>
+    </w:lvl>
+    <w:lvl w:ilvl="2" w:tentative="1">
+      <w:start w:val="1"/>
+      <w:numFmt w:val="bullet"/>
+      <w:lvlText w:val=""/>
+      <w:lvlJc w:val="left"/>
+      <w:pPr>
+        <w:tabs>
+          <w:tab w:val="num" w:pos="2160"/>
+        </w:tabs>
+        <w:ind w:left="2160" w:hanging="360"/>
+      </w:pPr>
+      <w:rPr>
+        <w:rFonts w:ascii="Wingdings" w:hAnsi="Wingdings" w:hint="default"/>
+        <w:sz w:val="20"/>
+      </w:rPr>
+    </w:lvl>
+    <w:lvl w:ilvl="3" w:tentative="1">
+      <w:start w:val="1"/>
+      <w:numFmt w:val="bullet"/>
+      <w:lvlText w:val=""/>
+      <w:lvlJc w:val="left"/>
+      <w:pPr>
+        <w:tabs>
+          <w:tab w:val="num" w:pos="2880"/>
+        </w:tabs>
+        <w:ind w:left="2880" w:hanging="360"/>
+      </w:pPr>
+      <w:rPr>
+        <w:rFonts w:ascii="Wingdings" w:hAnsi="Wingdings" w:hint="default"/>
+        <w:sz w:val="20"/>
+      </w:rPr>
+    </w:lvl>
+    <w:lvl w:ilvl="4" w:tentative="1">
+      <w:start w:val="1"/>
+      <w:numFmt w:val="bullet"/>
+      <w:lvlText w:val=""/>
+      <w:lvlJc w:val="left"/>
+      <w:pPr>
+        <w:tabs>
+          <w:tab w:val="num" w:pos="3600"/>
+        </w:tabs>
+        <w:ind w:left="3600" w:hanging="360"/>
+      </w:pPr>
+      <w:rPr>
+        <w:rFonts w:ascii="Wingdings" w:hAnsi="Wingdings" w:hint="default"/>
+        <w:sz w:val="20"/>
+      </w:rPr>
+    </w:lvl>
+    <w:lvl w:ilvl="5" w:tentative="1">
+      <w:start w:val="1"/>
+      <w:numFmt w:val="bullet"/>
+      <w:lvlText w:val=""/>
+      <w:lvlJc w:val="left"/>
+      <w:pPr>
+        <w:tabs>
+          <w:tab w:val="num" w:pos="4320"/>
+        </w:tabs>
+        <w:ind w:left="4320" w:hanging="360"/>
+      </w:pPr>
+      <w:rPr>
+        <w:rFonts w:ascii="Wingdings" w:hAnsi="Wingdings" w:hint="default"/>
+        <w:sz w:val="20"/>
+      </w:rPr>
+    </w:lvl>
+    <w:lvl w:ilvl="6" w:tentative="1">
+      <w:start w:val="1"/>
+      <w:numFmt w:val="bullet"/>
+      <w:lvlText w:val=""/>
+      <w:lvlJc w:val="left"/>
+      <w:pPr>
+        <w:tabs>
+          <w:tab w:val="num" w:pos="5040"/>
+        </w:tabs>
+        <w:ind w:left="5040" w:hanging="360"/>
+      </w:pPr>
+      <w:rPr>
+        <w:rFonts w:ascii="Wingdings" w:hAnsi="Wingdings" w:hint="default"/>
+        <w:sz w:val="20"/>
+      </w:rPr>
+    </w:lvl>
+    <w:lvl w:ilvl="7" w:tentative="1">
+      <w:start w:val="1"/>
+      <w:numFmt w:val="bullet"/>
+      <w:lvlText w:val=""/>
+      <w:lvlJc w:val="left"/>
+      <w:pPr>
+        <w:tabs>
+          <w:tab w:val="num" w:pos="5760"/>
+        </w:tabs>
+        <w:ind w:left="5760" w:hanging="360"/>
+      </w:pPr>
+      <w:rPr>
+        <w:rFonts w:ascii="Wingdings" w:hAnsi="Wingdings" w:hint="default"/>
+        <w:sz w:val="20"/>
+      </w:rPr>
+    </w:lvl>
+    <w:lvl w:ilvl="8" w:tentative="1">
+      <w:start w:val="1"/>
+      <w:numFmt w:val="bullet"/>
+      <w:lvlText w:val=""/>
+      <w:lvlJc w:val="left"/>
+      <w:pPr>
+        <w:tabs>
+          <w:tab w:val="num" w:pos="6480"/>
+        </w:tabs>
+        <w:ind w:left="6480" w:hanging="360"/>
+      </w:pPr>
+      <w:rPr>
+        <w:rFonts w:ascii="Wingdings" w:hAnsi="Wingdings" w:hint="default"/>
+        <w:sz w:val="20"/>
+      </w:rPr>
+    </w:lvl>
+  </w:abstractNum>
+  <w:abstractNum w:abstractNumId="10" w15:restartNumberingAfterBreak="0">
+    <w:nsid w:val="4C482305"/>
+    <w:multiLevelType w:val="multilevel"/>
+    <w:tmpl w:val="7174E09E"/>
+    <w:lvl w:ilvl="0">
+      <w:start w:val="1"/>
+      <w:numFmt w:val="bullet"/>
+      <w:lvlText w:val=""/>
+      <w:lvlJc w:val="left"/>
+      <w:pPr>
+        <w:tabs>
+          <w:tab w:val="num" w:pos="720"/>
+        </w:tabs>
+        <w:ind w:left="720" w:hanging="360"/>
+      </w:pPr>
+      <w:rPr>
+        <w:rFonts w:ascii="Symbol" w:hAnsi="Symbol" w:hint="default"/>
+        <w:sz w:val="20"/>
+      </w:rPr>
+    </w:lvl>
+    <w:lvl w:ilvl="1" w:tentative="1">
+      <w:start w:val="1"/>
+      <w:numFmt w:val="bullet"/>
+      <w:lvlText w:val="o"/>
+      <w:lvlJc w:val="left"/>
+      <w:pPr>
+        <w:tabs>
+          <w:tab w:val="num" w:pos="1440"/>
+        </w:tabs>
+        <w:ind w:left="1440" w:hanging="360"/>
+      </w:pPr>
+      <w:rPr>
+        <w:rFonts w:ascii="Courier New" w:hAnsi="Courier New" w:hint="default"/>
+        <w:sz w:val="20"/>
+      </w:rPr>
+    </w:lvl>
+    <w:lvl w:ilvl="2" w:tentative="1">
+      <w:start w:val="1"/>
+      <w:numFmt w:val="bullet"/>
+      <w:lvlText w:val=""/>
+      <w:lvlJc w:val="left"/>
+      <w:pPr>
+        <w:tabs>
+          <w:tab w:val="num" w:pos="2160"/>
+        </w:tabs>
+        <w:ind w:left="2160" w:hanging="360"/>
+      </w:pPr>
+      <w:rPr>
+        <w:rFonts w:ascii="Wingdings" w:hAnsi="Wingdings" w:hint="default"/>
+        <w:sz w:val="20"/>
+      </w:rPr>
+    </w:lvl>
+    <w:lvl w:ilvl="3" w:tentative="1">
+      <w:start w:val="1"/>
+      <w:numFmt w:val="bullet"/>
+      <w:lvlText w:val=""/>
+      <w:lvlJc w:val="left"/>
+      <w:pPr>
+        <w:tabs>
+          <w:tab w:val="num" w:pos="2880"/>
+        </w:tabs>
+        <w:ind w:left="2880" w:hanging="360"/>
+      </w:pPr>
+      <w:rPr>
+        <w:rFonts w:ascii="Wingdings" w:hAnsi="Wingdings" w:hint="default"/>
+        <w:sz w:val="20"/>
+      </w:rPr>
+    </w:lvl>
+    <w:lvl w:ilvl="4" w:tentative="1">
+      <w:start w:val="1"/>
+      <w:numFmt w:val="bullet"/>
+      <w:lvlText w:val=""/>
+      <w:lvlJc w:val="left"/>
+      <w:pPr>
+        <w:tabs>
+          <w:tab w:val="num" w:pos="3600"/>
+        </w:tabs>
+        <w:ind w:left="3600" w:hanging="360"/>
+      </w:pPr>
+      <w:rPr>
+        <w:rFonts w:ascii="Wingdings" w:hAnsi="Wingdings" w:hint="default"/>
+        <w:sz w:val="20"/>
+      </w:rPr>
+    </w:lvl>
+    <w:lvl w:ilvl="5" w:tentative="1">
+      <w:start w:val="1"/>
+      <w:numFmt w:val="bullet"/>
+      <w:lvlText w:val=""/>
+      <w:lvlJc w:val="left"/>
+      <w:pPr>
+        <w:tabs>
+          <w:tab w:val="num" w:pos="4320"/>
+        </w:tabs>
+        <w:ind w:left="4320" w:hanging="360"/>
+      </w:pPr>
+      <w:rPr>
+        <w:rFonts w:ascii="Wingdings" w:hAnsi="Wingdings" w:hint="default"/>
+        <w:sz w:val="20"/>
+      </w:rPr>
+    </w:lvl>
+    <w:lvl w:ilvl="6" w:tentative="1">
+      <w:start w:val="1"/>
+      <w:numFmt w:val="bullet"/>
+      <w:lvlText w:val=""/>
+      <w:lvlJc w:val="left"/>
+      <w:pPr>
+        <w:tabs>
+          <w:tab w:val="num" w:pos="5040"/>
+        </w:tabs>
+        <w:ind w:left="5040" w:hanging="360"/>
+      </w:pPr>
+      <w:rPr>
+        <w:rFonts w:ascii="Wingdings" w:hAnsi="Wingdings" w:hint="default"/>
+        <w:sz w:val="20"/>
+      </w:rPr>
+    </w:lvl>
+    <w:lvl w:ilvl="7" w:tentative="1">
+      <w:start w:val="1"/>
+      <w:numFmt w:val="bullet"/>
+      <w:lvlText w:val=""/>
+      <w:lvlJc w:val="left"/>
+      <w:pPr>
+        <w:tabs>
+          <w:tab w:val="num" w:pos="5760"/>
+        </w:tabs>
+        <w:ind w:left="5760" w:hanging="360"/>
+      </w:pPr>
+      <w:rPr>
+        <w:rFonts w:ascii="Wingdings" w:hAnsi="Wingdings" w:hint="default"/>
+        <w:sz w:val="20"/>
+      </w:rPr>
+    </w:lvl>
+    <w:lvl w:ilvl="8" w:tentative="1">
+      <w:start w:val="1"/>
+      <w:numFmt w:val="bullet"/>
+      <w:lvlText w:val=""/>
+      <w:lvlJc w:val="left"/>
+      <w:pPr>
+        <w:tabs>
+          <w:tab w:val="num" w:pos="6480"/>
+        </w:tabs>
+        <w:ind w:left="6480" w:hanging="360"/>
+      </w:pPr>
+      <w:rPr>
+        <w:rFonts w:ascii="Wingdings" w:hAnsi="Wingdings" w:hint="default"/>
+        <w:sz w:val="20"/>
+      </w:rPr>
+    </w:lvl>
+  </w:abstractNum>
+  <w:abstractNum w:abstractNumId="11" w15:restartNumberingAfterBreak="0">
     <w:nsid w:val="4EE730CA"/>
     <w:multiLevelType w:val="hybridMultilevel"/>
     <w:tmpl w:val="4EB039F4"/>
@@ -12378,7 +13214,156 @@
       </w:rPr>
     </w:lvl>
   </w:abstractNum>
-  <w:abstractNum w:abstractNumId="7" w15:restartNumberingAfterBreak="0">
+  <w:abstractNum w:abstractNumId="12" w15:restartNumberingAfterBreak="0">
+    <w:nsid w:val="50756550"/>
+    <w:multiLevelType w:val="multilevel"/>
+    <w:tmpl w:val="07081AE6"/>
+    <w:lvl w:ilvl="0">
+      <w:start w:val="1"/>
+      <w:numFmt w:val="bullet"/>
+      <w:lvlText w:val=""/>
+      <w:lvlJc w:val="left"/>
+      <w:pPr>
+        <w:tabs>
+          <w:tab w:val="num" w:pos="720"/>
+        </w:tabs>
+        <w:ind w:left="720" w:hanging="360"/>
+      </w:pPr>
+      <w:rPr>
+        <w:rFonts w:ascii="Symbol" w:hAnsi="Symbol" w:hint="default"/>
+        <w:sz w:val="20"/>
+      </w:rPr>
+    </w:lvl>
+    <w:lvl w:ilvl="1" w:tentative="1">
+      <w:start w:val="1"/>
+      <w:numFmt w:val="bullet"/>
+      <w:lvlText w:val="o"/>
+      <w:lvlJc w:val="left"/>
+      <w:pPr>
+        <w:tabs>
+          <w:tab w:val="num" w:pos="1440"/>
+        </w:tabs>
+        <w:ind w:left="1440" w:hanging="360"/>
+      </w:pPr>
+      <w:rPr>
+        <w:rFonts w:ascii="Courier New" w:hAnsi="Courier New" w:hint="default"/>
+        <w:sz w:val="20"/>
+      </w:rPr>
+    </w:lvl>
+    <w:lvl w:ilvl="2" w:tentative="1">
+      <w:start w:val="1"/>
+      <w:numFmt w:val="bullet"/>
+      <w:lvlText w:val=""/>
+      <w:lvlJc w:val="left"/>
+      <w:pPr>
+        <w:tabs>
+          <w:tab w:val="num" w:pos="2160"/>
+        </w:tabs>
+        <w:ind w:left="2160" w:hanging="360"/>
+      </w:pPr>
+      <w:rPr>
+        <w:rFonts w:ascii="Wingdings" w:hAnsi="Wingdings" w:hint="default"/>
+        <w:sz w:val="20"/>
+      </w:rPr>
+    </w:lvl>
+    <w:lvl w:ilvl="3" w:tentative="1">
+      <w:start w:val="1"/>
+      <w:numFmt w:val="bullet"/>
+      <w:lvlText w:val=""/>
+      <w:lvlJc w:val="left"/>
+      <w:pPr>
+        <w:tabs>
+          <w:tab w:val="num" w:pos="2880"/>
+        </w:tabs>
+        <w:ind w:left="2880" w:hanging="360"/>
+      </w:pPr>
+      <w:rPr>
+        <w:rFonts w:ascii="Wingdings" w:hAnsi="Wingdings" w:hint="default"/>
+        <w:sz w:val="20"/>
+      </w:rPr>
+    </w:lvl>
+    <w:lvl w:ilvl="4" w:tentative="1">
+      <w:start w:val="1"/>
+      <w:numFmt w:val="bullet"/>
+      <w:lvlText w:val=""/>
+      <w:lvlJc w:val="left"/>
+      <w:pPr>
+        <w:tabs>
+          <w:tab w:val="num" w:pos="3600"/>
+        </w:tabs>
+        <w:ind w:left="3600" w:hanging="360"/>
+      </w:pPr>
+      <w:rPr>
+        <w:rFonts w:ascii="Wingdings" w:hAnsi="Wingdings" w:hint="default"/>
+        <w:sz w:val="20"/>
+      </w:rPr>
+    </w:lvl>
+    <w:lvl w:ilvl="5" w:tentative="1">
+      <w:start w:val="1"/>
+      <w:numFmt w:val="bullet"/>
+      <w:lvlText w:val=""/>
+      <w:lvlJc w:val="left"/>
+      <w:pPr>
+        <w:tabs>
+          <w:tab w:val="num" w:pos="4320"/>
+        </w:tabs>
+        <w:ind w:left="4320" w:hanging="360"/>
+      </w:pPr>
+      <w:rPr>
+        <w:rFonts w:ascii="Wingdings" w:hAnsi="Wingdings" w:hint="default"/>
+        <w:sz w:val="20"/>
+      </w:rPr>
+    </w:lvl>
+    <w:lvl w:ilvl="6" w:tentative="1">
+      <w:start w:val="1"/>
+      <w:numFmt w:val="bullet"/>
+      <w:lvlText w:val=""/>
+      <w:lvlJc w:val="left"/>
+      <w:pPr>
+        <w:tabs>
+          <w:tab w:val="num" w:pos="5040"/>
+        </w:tabs>
+        <w:ind w:left="5040" w:hanging="360"/>
+      </w:pPr>
+      <w:rPr>
+        <w:rFonts w:ascii="Wingdings" w:hAnsi="Wingdings" w:hint="default"/>
+        <w:sz w:val="20"/>
+      </w:rPr>
+    </w:lvl>
+    <w:lvl w:ilvl="7" w:tentative="1">
+      <w:start w:val="1"/>
+      <w:numFmt w:val="bullet"/>
+      <w:lvlText w:val=""/>
+      <w:lvlJc w:val="left"/>
+      <w:pPr>
+        <w:tabs>
+          <w:tab w:val="num" w:pos="5760"/>
+        </w:tabs>
+        <w:ind w:left="5760" w:hanging="360"/>
+      </w:pPr>
+      <w:rPr>
+        <w:rFonts w:ascii="Wingdings" w:hAnsi="Wingdings" w:hint="default"/>
+        <w:sz w:val="20"/>
+      </w:rPr>
+    </w:lvl>
+    <w:lvl w:ilvl="8" w:tentative="1">
+      <w:start w:val="1"/>
+      <w:numFmt w:val="bullet"/>
+      <w:lvlText w:val=""/>
+      <w:lvlJc w:val="left"/>
+      <w:pPr>
+        <w:tabs>
+          <w:tab w:val="num" w:pos="6480"/>
+        </w:tabs>
+        <w:ind w:left="6480" w:hanging="360"/>
+      </w:pPr>
+      <w:rPr>
+        <w:rFonts w:ascii="Wingdings" w:hAnsi="Wingdings" w:hint="default"/>
+        <w:sz w:val="20"/>
+      </w:rPr>
+    </w:lvl>
+  </w:abstractNum>
+  <w:abstractNum w:abstractNumId="13" w15:restartNumberingAfterBreak="0">
     <w:nsid w:val="5643225F"/>
     <w:multiLevelType w:val="multilevel"/>
     <w:tmpl w:val="A46E8326"/>
@@ -12527,7 +13512,7 @@
       </w:rPr>
     </w:lvl>
   </w:abstractNum>
-  <w:abstractNum w:abstractNumId="8" w15:restartNumberingAfterBreak="0">
+  <w:abstractNum w:abstractNumId="14" w15:restartNumberingAfterBreak="0">
     <w:nsid w:val="6D662218"/>
     <w:multiLevelType w:val="hybridMultilevel"/>
     <w:tmpl w:val="495E0B64"/>
@@ -12640,7 +13625,7 @@
       </w:rPr>
     </w:lvl>
   </w:abstractNum>
-  <w:abstractNum w:abstractNumId="9" w15:restartNumberingAfterBreak="0">
+  <w:abstractNum w:abstractNumId="15" w15:restartNumberingAfterBreak="0">
     <w:nsid w:val="6DC20602"/>
     <w:multiLevelType w:val="hybridMultilevel"/>
     <w:tmpl w:val="3F24B972"/>
@@ -12753,7 +13738,7 @@
       </w:rPr>
     </w:lvl>
   </w:abstractNum>
-  <w:abstractNum w:abstractNumId="10" w15:restartNumberingAfterBreak="0">
+  <w:abstractNum w:abstractNumId="16" w15:restartNumberingAfterBreak="0">
     <w:nsid w:val="7ADE5985"/>
     <w:multiLevelType w:val="multilevel"/>
     <w:tmpl w:val="FE443A2A"/>
@@ -12903,16 +13888,16 @@
     </w:lvl>
   </w:abstractNum>
   <w:num w:numId="1" w16cid:durableId="1891305278">
-    <w:abstractNumId w:val="5"/>
+    <w:abstractNumId w:val="6"/>
   </w:num>
   <w:num w:numId="2" w16cid:durableId="2008364972">
-    <w:abstractNumId w:val="6"/>
+    <w:abstractNumId w:val="11"/>
   </w:num>
   <w:num w:numId="3" w16cid:durableId="36903086">
-    <w:abstractNumId w:val="8"/>
+    <w:abstractNumId w:val="14"/>
   </w:num>
   <w:num w:numId="4" w16cid:durableId="2144688113">
-    <w:abstractNumId w:val="9"/>
+    <w:abstractNumId w:val="15"/>
   </w:num>
   <w:num w:numId="5" w16cid:durableId="217084506">
     <w:abstractNumId w:val="3"/>
@@ -12921,19 +13906,37 @@
     <w:abstractNumId w:val="2"/>
   </w:num>
   <w:num w:numId="7" w16cid:durableId="747270666">
-    <w:abstractNumId w:val="4"/>
+    <w:abstractNumId w:val="5"/>
   </w:num>
   <w:num w:numId="8" w16cid:durableId="71513513">
-    <w:abstractNumId w:val="10"/>
+    <w:abstractNumId w:val="16"/>
   </w:num>
   <w:num w:numId="9" w16cid:durableId="1116145847">
-    <w:abstractNumId w:val="7"/>
+    <w:abstractNumId w:val="13"/>
   </w:num>
   <w:num w:numId="10" w16cid:durableId="337192060">
     <w:abstractNumId w:val="1"/>
   </w:num>
   <w:num w:numId="11" w16cid:durableId="1406293169">
     <w:abstractNumId w:val="0"/>
+  </w:num>
+  <w:num w:numId="12" w16cid:durableId="1512529365">
+    <w:abstractNumId w:val="8"/>
+  </w:num>
+  <w:num w:numId="13" w16cid:durableId="2082285064">
+    <w:abstractNumId w:val="9"/>
+  </w:num>
+  <w:num w:numId="14" w16cid:durableId="1175388416">
+    <w:abstractNumId w:val="4"/>
+  </w:num>
+  <w:num w:numId="15" w16cid:durableId="377167282">
+    <w:abstractNumId w:val="7"/>
+  </w:num>
+  <w:num w:numId="16" w16cid:durableId="1593050455">
+    <w:abstractNumId w:val="10"/>
+  </w:num>
+  <w:num w:numId="17" w16cid:durableId="50887557">
+    <w:abstractNumId w:val="12"/>
   </w:num>
 </w:numbering>
 </file>

--- a/Modelos/TESIS FINAL.docx
+++ b/Modelos/TESIS FINAL.docx
@@ -379,7 +379,7 @@
                 <w:noProof/>
                 <w:webHidden/>
               </w:rPr>
-              <w:t>11</w:t>
+              <w:t>7</w:t>
             </w:r>
             <w:r>
               <w:rPr>
@@ -449,7 +449,7 @@
                 <w:noProof/>
                 <w:webHidden/>
               </w:rPr>
-              <w:t>13</w:t>
+              <w:t>9</w:t>
             </w:r>
             <w:r>
               <w:rPr>
@@ -507,20 +507,17 @@
                 <w:noProof/>
                 <w:webHidden/>
               </w:rPr>
-            </w:r>
-            <w:r>
-              <w:rPr>
-                <w:noProof/>
-                <w:webHidden/>
-              </w:rPr>
               <w:fldChar w:fldCharType="separate"/>
             </w:r>
             <w:r>
               <w:rPr>
+                <w:b/>
+                <w:bCs/>
                 <w:noProof/>
                 <w:webHidden/>
+                <w:lang w:val="es-ES"/>
               </w:rPr>
-              <w:t>14</w:t>
+              <w:t>¡Error! Marcador no definido.</w:t>
             </w:r>
             <w:r>
               <w:rPr>
@@ -590,7 +587,7 @@
                 <w:noProof/>
                 <w:webHidden/>
               </w:rPr>
-              <w:t>22</w:t>
+              <w:t>18</w:t>
             </w:r>
             <w:r>
               <w:rPr>
@@ -662,7 +659,7 @@
                 <w:noProof/>
                 <w:webHidden/>
               </w:rPr>
-              <w:t>22</w:t>
+              <w:t>19</w:t>
             </w:r>
             <w:r>
               <w:rPr>
@@ -732,7 +729,7 @@
                 <w:noProof/>
                 <w:webHidden/>
               </w:rPr>
-              <w:t>24</w:t>
+              <w:t>20</w:t>
             </w:r>
             <w:r>
               <w:rPr>
@@ -2025,8 +2022,8 @@
           <w:u w:val="single"/>
         </w:rPr>
         <w:drawing>
-          <wp:inline distT="0" distB="0" distL="0" distR="0" wp14:anchorId="5F833102" wp14:editId="6DB8E297">
-            <wp:extent cx="5400040" cy="3186430"/>
+          <wp:inline distT="0" distB="0" distL="0" distR="0" wp14:anchorId="5F833102" wp14:editId="65230526">
+            <wp:extent cx="5400040" cy="3186234"/>
             <wp:effectExtent l="0" t="0" r="0" b="0"/>
             <wp:docPr id="11" name="Imagen 11"/>
             <wp:cNvGraphicFramePr>
@@ -2036,11 +2033,17 @@
               <a:graphicData uri="http://schemas.openxmlformats.org/drawingml/2006/picture">
                 <pic:pic xmlns:pic="http://schemas.openxmlformats.org/drawingml/2006/picture">
                   <pic:nvPicPr>
-                    <pic:cNvPr id="1" name=""/>
+                    <pic:cNvPr id="11" name="Imagen 11"/>
                     <pic:cNvPicPr/>
                   </pic:nvPicPr>
                   <pic:blipFill>
-                    <a:blip r:embed="rId9"/>
+                    <a:blip r:embed="rId9">
+                      <a:extLst>
+                        <a:ext uri="{28A0092B-C50C-407E-A947-70E740481C1C}">
+                          <a14:useLocalDpi xmlns:a14="http://schemas.microsoft.com/office/drawing/2010/main" val="0"/>
+                        </a:ext>
+                      </a:extLst>
+                    </a:blip>
                     <a:stretch>
                       <a:fillRect/>
                     </a:stretch>
@@ -2048,7 +2051,7 @@
                   <pic:spPr>
                     <a:xfrm>
                       <a:off x="0" y="0"/>
-                      <a:ext cx="5400040" cy="3186430"/>
+                      <a:ext cx="5407817" cy="3190823"/>
                     </a:xfrm>
                     <a:prstGeom prst="rect">
                       <a:avLst/>
@@ -2080,13 +2083,174 @@
           <w:u w:val="single"/>
         </w:rPr>
       </w:pPr>
-      <w:r>
+    </w:p>
+    <w:p>
+      <w:pPr>
         <w:rPr>
           <w:rFonts w:ascii="Arial" w:hAnsi="Arial" w:cs="Arial"/>
           <w:b/>
           <w:bCs/>
           <w:u w:val="single"/>
         </w:rPr>
+      </w:pPr>
+    </w:p>
+    <w:p>
+      <w:pPr>
+        <w:rPr>
+          <w:rFonts w:ascii="Arial" w:hAnsi="Arial" w:cs="Arial"/>
+          <w:b/>
+          <w:bCs/>
+          <w:u w:val="single"/>
+        </w:rPr>
+      </w:pPr>
+    </w:p>
+    <w:p>
+      <w:pPr>
+        <w:rPr>
+          <w:rFonts w:ascii="Arial" w:hAnsi="Arial" w:cs="Arial"/>
+          <w:b/>
+          <w:bCs/>
+          <w:u w:val="single"/>
+        </w:rPr>
+      </w:pPr>
+    </w:p>
+    <w:p>
+      <w:pPr>
+        <w:rPr>
+          <w:rFonts w:ascii="Arial" w:hAnsi="Arial" w:cs="Arial"/>
+          <w:b/>
+          <w:bCs/>
+          <w:u w:val="single"/>
+        </w:rPr>
+      </w:pPr>
+    </w:p>
+    <w:p>
+      <w:pPr>
+        <w:rPr>
+          <w:rFonts w:ascii="Arial" w:hAnsi="Arial" w:cs="Arial"/>
+          <w:b/>
+          <w:bCs/>
+          <w:u w:val="single"/>
+        </w:rPr>
+      </w:pPr>
+    </w:p>
+    <w:p>
+      <w:pPr>
+        <w:rPr>
+          <w:rFonts w:ascii="Arial" w:hAnsi="Arial" w:cs="Arial"/>
+          <w:b/>
+          <w:bCs/>
+          <w:u w:val="single"/>
+        </w:rPr>
+      </w:pPr>
+    </w:p>
+    <w:p>
+      <w:pPr>
+        <w:rPr>
+          <w:rFonts w:ascii="Arial" w:hAnsi="Arial" w:cs="Arial"/>
+          <w:b/>
+          <w:bCs/>
+          <w:u w:val="single"/>
+        </w:rPr>
+      </w:pPr>
+    </w:p>
+    <w:p>
+      <w:pPr>
+        <w:rPr>
+          <w:rFonts w:ascii="Arial" w:hAnsi="Arial" w:cs="Arial"/>
+          <w:b/>
+          <w:bCs/>
+          <w:u w:val="single"/>
+        </w:rPr>
+      </w:pPr>
+    </w:p>
+    <w:p>
+      <w:pPr>
+        <w:rPr>
+          <w:rFonts w:ascii="Arial" w:hAnsi="Arial" w:cs="Arial"/>
+          <w:b/>
+          <w:bCs/>
+          <w:u w:val="single"/>
+        </w:rPr>
+      </w:pPr>
+    </w:p>
+    <w:p>
+      <w:pPr>
+        <w:rPr>
+          <w:rFonts w:ascii="Arial" w:hAnsi="Arial" w:cs="Arial"/>
+          <w:b/>
+          <w:bCs/>
+          <w:u w:val="single"/>
+        </w:rPr>
+      </w:pPr>
+    </w:p>
+    <w:p>
+      <w:pPr>
+        <w:rPr>
+          <w:rFonts w:ascii="Arial" w:hAnsi="Arial" w:cs="Arial"/>
+          <w:b/>
+          <w:bCs/>
+          <w:u w:val="single"/>
+        </w:rPr>
+      </w:pPr>
+    </w:p>
+    <w:p>
+      <w:pPr>
+        <w:rPr>
+          <w:rFonts w:ascii="Arial" w:hAnsi="Arial" w:cs="Arial"/>
+          <w:b/>
+          <w:bCs/>
+          <w:u w:val="single"/>
+        </w:rPr>
+      </w:pPr>
+    </w:p>
+    <w:p>
+      <w:pPr>
+        <w:rPr>
+          <w:rFonts w:ascii="Arial" w:hAnsi="Arial" w:cs="Arial"/>
+          <w:b/>
+          <w:bCs/>
+          <w:u w:val="single"/>
+        </w:rPr>
+      </w:pPr>
+    </w:p>
+    <w:p>
+      <w:pPr>
+        <w:rPr>
+          <w:rFonts w:ascii="Arial" w:hAnsi="Arial" w:cs="Arial"/>
+          <w:b/>
+          <w:bCs/>
+          <w:u w:val="single"/>
+        </w:rPr>
+      </w:pPr>
+    </w:p>
+    <w:p>
+      <w:pPr>
+        <w:rPr>
+          <w:rFonts w:ascii="Arial" w:hAnsi="Arial" w:cs="Arial"/>
+          <w:b/>
+          <w:bCs/>
+          <w:u w:val="single"/>
+        </w:rPr>
+      </w:pPr>
+    </w:p>
+    <w:p>
+      <w:pPr>
+        <w:rPr>
+          <w:rFonts w:ascii="Arial" w:hAnsi="Arial" w:cs="Arial"/>
+          <w:b/>
+          <w:bCs/>
+          <w:u w:val="single"/>
+        </w:rPr>
+      </w:pPr>
+      <w:r>
+        <w:rPr>
+          <w:rFonts w:ascii="Arial" w:hAnsi="Arial" w:cs="Arial"/>
+          <w:b/>
+          <w:bCs/>
+          <w:u w:val="single"/>
+        </w:rPr>
+        <w:lastRenderedPageBreak/>
         <w:t>Nivel 2:</w:t>
       </w:r>
     </w:p>
@@ -2108,9 +2272,9 @@
           <w:u w:val="single"/>
         </w:rPr>
         <w:drawing>
-          <wp:inline distT="0" distB="0" distL="0" distR="0" wp14:anchorId="09B1ECD6" wp14:editId="1CBFEBC7">
-            <wp:extent cx="5400040" cy="3358515"/>
-            <wp:effectExtent l="0" t="0" r="0" b="0"/>
+          <wp:inline distT="0" distB="0" distL="0" distR="0" wp14:anchorId="09B1ECD6" wp14:editId="27B26A14">
+            <wp:extent cx="6317672" cy="4715331"/>
+            <wp:effectExtent l="0" t="0" r="6985" b="9525"/>
             <wp:docPr id="23" name="Imagen 23"/>
             <wp:cNvGraphicFramePr>
               <a:graphicFrameLocks xmlns:a="http://schemas.openxmlformats.org/drawingml/2006/main" noChangeAspect="1"/>
@@ -2119,23 +2283,36 @@
               <a:graphicData uri="http://schemas.openxmlformats.org/drawingml/2006/picture">
                 <pic:pic xmlns:pic="http://schemas.openxmlformats.org/drawingml/2006/picture">
                   <pic:nvPicPr>
-                    <pic:cNvPr id="1" name=""/>
+                    <pic:cNvPr id="23" name="Imagen 23"/>
                     <pic:cNvPicPr/>
                   </pic:nvPicPr>
-                  <pic:blipFill>
-                    <a:blip r:embed="rId10"/>
-                    <a:stretch>
-                      <a:fillRect/>
-                    </a:stretch>
+                  <pic:blipFill rotWithShape="1">
+                    <a:blip r:embed="rId10">
+                      <a:extLst>
+                        <a:ext uri="{28A0092B-C50C-407E-A947-70E740481C1C}">
+                          <a14:useLocalDpi xmlns:a14="http://schemas.microsoft.com/office/drawing/2010/main" val="0"/>
+                        </a:ext>
+                      </a:extLst>
+                    </a:blip>
+                    <a:srcRect l="1442" r="7167"/>
+                    <a:stretch/>
                   </pic:blipFill>
-                  <pic:spPr>
+                  <pic:spPr bwMode="auto">
                     <a:xfrm>
                       <a:off x="0" y="0"/>
-                      <a:ext cx="5400040" cy="3358515"/>
+                      <a:ext cx="6371475" cy="4755488"/>
                     </a:xfrm>
                     <a:prstGeom prst="rect">
                       <a:avLst/>
                     </a:prstGeom>
+                    <a:ln>
+                      <a:noFill/>
+                    </a:ln>
+                    <a:extLst>
+                      <a:ext uri="{53640926-AAD7-44D8-BBD7-CCE9431645EC}">
+                        <a14:shadowObscured xmlns:a14="http://schemas.microsoft.com/office/drawing/2010/main"/>
+                      </a:ext>
+                    </a:extLst>
                   </pic:spPr>
                 </pic:pic>
               </a:graphicData>
@@ -2153,51 +2330,16 @@
           <w:u w:val="single"/>
         </w:rPr>
       </w:pPr>
-      <w:r>
+    </w:p>
+    <w:p>
+      <w:pPr>
         <w:rPr>
           <w:rFonts w:ascii="Arial" w:hAnsi="Arial" w:cs="Arial"/>
           <w:b/>
           <w:bCs/>
-          <w:noProof/>
-          <w:u w:val="single"/>
-        </w:rPr>
-        <w:lastRenderedPageBreak/>
-        <w:drawing>
-          <wp:inline distT="0" distB="0" distL="0" distR="0" wp14:anchorId="6A77AF4F" wp14:editId="179274D6">
-            <wp:extent cx="5400040" cy="2390140"/>
-            <wp:effectExtent l="0" t="0" r="0" b="0"/>
-            <wp:docPr id="24" name="Imagen 24"/>
-            <wp:cNvGraphicFramePr>
-              <a:graphicFrameLocks xmlns:a="http://schemas.openxmlformats.org/drawingml/2006/main" noChangeAspect="1"/>
-            </wp:cNvGraphicFramePr>
-            <a:graphic xmlns:a="http://schemas.openxmlformats.org/drawingml/2006/main">
-              <a:graphicData uri="http://schemas.openxmlformats.org/drawingml/2006/picture">
-                <pic:pic xmlns:pic="http://schemas.openxmlformats.org/drawingml/2006/picture">
-                  <pic:nvPicPr>
-                    <pic:cNvPr id="1" name=""/>
-                    <pic:cNvPicPr/>
-                  </pic:nvPicPr>
-                  <pic:blipFill>
-                    <a:blip r:embed="rId11"/>
-                    <a:stretch>
-                      <a:fillRect/>
-                    </a:stretch>
-                  </pic:blipFill>
-                  <pic:spPr>
-                    <a:xfrm>
-                      <a:off x="0" y="0"/>
-                      <a:ext cx="5400040" cy="2390140"/>
-                    </a:xfrm>
-                    <a:prstGeom prst="rect">
-                      <a:avLst/>
-                    </a:prstGeom>
-                  </pic:spPr>
-                </pic:pic>
-              </a:graphicData>
-            </a:graphic>
-          </wp:inline>
-        </w:drawing>
-      </w:r>
+          <w:u w:val="single"/>
+        </w:rPr>
+      </w:pPr>
     </w:p>
     <w:p>
       <w:pPr>
@@ -2228,15 +2370,16 @@
           <w:u w:val="single"/>
         </w:rPr>
       </w:pPr>
-      <w:r>
+    </w:p>
+    <w:p>
+      <w:pPr>
         <w:rPr>
           <w:rFonts w:ascii="Arial" w:hAnsi="Arial" w:cs="Arial"/>
           <w:b/>
           <w:bCs/>
           <w:u w:val="single"/>
         </w:rPr>
-        <w:t>Nivel 3:</w:t>
-      </w:r>
+      </w:pPr>
     </w:p>
     <w:p>
       <w:pPr>
@@ -2247,50 +2390,16 @@
           <w:u w:val="single"/>
         </w:rPr>
       </w:pPr>
-      <w:r>
+    </w:p>
+    <w:p>
+      <w:pPr>
         <w:rPr>
           <w:rFonts w:ascii="Arial" w:hAnsi="Arial" w:cs="Arial"/>
           <w:b/>
           <w:bCs/>
-          <w:noProof/>
-          <w:u w:val="single"/>
-        </w:rPr>
-        <w:drawing>
-          <wp:inline distT="0" distB="0" distL="0" distR="0" wp14:anchorId="044A70BF" wp14:editId="36D40230">
-            <wp:extent cx="4505954" cy="5163271"/>
-            <wp:effectExtent l="0" t="0" r="9525" b="0"/>
-            <wp:docPr id="7" name="Imagen 7"/>
-            <wp:cNvGraphicFramePr>
-              <a:graphicFrameLocks xmlns:a="http://schemas.openxmlformats.org/drawingml/2006/main" noChangeAspect="1"/>
-            </wp:cNvGraphicFramePr>
-            <a:graphic xmlns:a="http://schemas.openxmlformats.org/drawingml/2006/main">
-              <a:graphicData uri="http://schemas.openxmlformats.org/drawingml/2006/picture">
-                <pic:pic xmlns:pic="http://schemas.openxmlformats.org/drawingml/2006/picture">
-                  <pic:nvPicPr>
-                    <pic:cNvPr id="1" name=""/>
-                    <pic:cNvPicPr/>
-                  </pic:nvPicPr>
-                  <pic:blipFill>
-                    <a:blip r:embed="rId12"/>
-                    <a:stretch>
-                      <a:fillRect/>
-                    </a:stretch>
-                  </pic:blipFill>
-                  <pic:spPr>
-                    <a:xfrm>
-                      <a:off x="0" y="0"/>
-                      <a:ext cx="4505954" cy="5163271"/>
-                    </a:xfrm>
-                    <a:prstGeom prst="rect">
-                      <a:avLst/>
-                    </a:prstGeom>
-                  </pic:spPr>
-                </pic:pic>
-              </a:graphicData>
-            </a:graphic>
-          </wp:inline>
-        </w:drawing>
-      </w:r>
+          <w:u w:val="single"/>
+        </w:rPr>
+      </w:pPr>
     </w:p>
     <w:p>
       <w:pPr>
@@ -2301,51 +2410,16 @@
           <w:u w:val="single"/>
         </w:rPr>
       </w:pPr>
-      <w:r>
+    </w:p>
+    <w:p>
+      <w:pPr>
         <w:rPr>
           <w:rFonts w:ascii="Arial" w:hAnsi="Arial" w:cs="Arial"/>
           <w:b/>
           <w:bCs/>
-          <w:noProof/>
-          <w:u w:val="single"/>
-        </w:rPr>
-        <w:lastRenderedPageBreak/>
-        <w:drawing>
-          <wp:inline distT="0" distB="0" distL="0" distR="0" wp14:anchorId="4AA03FF8" wp14:editId="00C2F579">
-            <wp:extent cx="4210638" cy="8002117"/>
-            <wp:effectExtent l="0" t="0" r="0" b="0"/>
-            <wp:docPr id="8" name="Imagen 8"/>
-            <wp:cNvGraphicFramePr>
-              <a:graphicFrameLocks xmlns:a="http://schemas.openxmlformats.org/drawingml/2006/main" noChangeAspect="1"/>
-            </wp:cNvGraphicFramePr>
-            <a:graphic xmlns:a="http://schemas.openxmlformats.org/drawingml/2006/main">
-              <a:graphicData uri="http://schemas.openxmlformats.org/drawingml/2006/picture">
-                <pic:pic xmlns:pic="http://schemas.openxmlformats.org/drawingml/2006/picture">
-                  <pic:nvPicPr>
-                    <pic:cNvPr id="1" name=""/>
-                    <pic:cNvPicPr/>
-                  </pic:nvPicPr>
-                  <pic:blipFill>
-                    <a:blip r:embed="rId13"/>
-                    <a:stretch>
-                      <a:fillRect/>
-                    </a:stretch>
-                  </pic:blipFill>
-                  <pic:spPr>
-                    <a:xfrm>
-                      <a:off x="0" y="0"/>
-                      <a:ext cx="4210638" cy="8002117"/>
-                    </a:xfrm>
-                    <a:prstGeom prst="rect">
-                      <a:avLst/>
-                    </a:prstGeom>
-                  </pic:spPr>
-                </pic:pic>
-              </a:graphicData>
-            </a:graphic>
-          </wp:inline>
-        </w:drawing>
-      </w:r>
+          <w:u w:val="single"/>
+        </w:rPr>
+      </w:pPr>
     </w:p>
     <w:p>
       <w:pPr>
@@ -2356,51 +2430,16 @@
           <w:u w:val="single"/>
         </w:rPr>
       </w:pPr>
-      <w:r>
+    </w:p>
+    <w:p>
+      <w:pPr>
         <w:rPr>
           <w:rFonts w:ascii="Arial" w:hAnsi="Arial" w:cs="Arial"/>
           <w:b/>
           <w:bCs/>
-          <w:noProof/>
-          <w:u w:val="single"/>
-        </w:rPr>
-        <w:lastRenderedPageBreak/>
-        <w:drawing>
-          <wp:inline distT="0" distB="0" distL="0" distR="0" wp14:anchorId="05D578B4" wp14:editId="67CA73C0">
-            <wp:extent cx="5400040" cy="3522980"/>
-            <wp:effectExtent l="0" t="0" r="0" b="1270"/>
-            <wp:docPr id="25" name="Imagen 25"/>
-            <wp:cNvGraphicFramePr>
-              <a:graphicFrameLocks xmlns:a="http://schemas.openxmlformats.org/drawingml/2006/main" noChangeAspect="1"/>
-            </wp:cNvGraphicFramePr>
-            <a:graphic xmlns:a="http://schemas.openxmlformats.org/drawingml/2006/main">
-              <a:graphicData uri="http://schemas.openxmlformats.org/drawingml/2006/picture">
-                <pic:pic xmlns:pic="http://schemas.openxmlformats.org/drawingml/2006/picture">
-                  <pic:nvPicPr>
-                    <pic:cNvPr id="1" name=""/>
-                    <pic:cNvPicPr/>
-                  </pic:nvPicPr>
-                  <pic:blipFill>
-                    <a:blip r:embed="rId14"/>
-                    <a:stretch>
-                      <a:fillRect/>
-                    </a:stretch>
-                  </pic:blipFill>
-                  <pic:spPr>
-                    <a:xfrm>
-                      <a:off x="0" y="0"/>
-                      <a:ext cx="5400040" cy="3522980"/>
-                    </a:xfrm>
-                    <a:prstGeom prst="rect">
-                      <a:avLst/>
-                    </a:prstGeom>
-                  </pic:spPr>
-                </pic:pic>
-              </a:graphicData>
-            </a:graphic>
-          </wp:inline>
-        </w:drawing>
-      </w:r>
+          <w:u w:val="single"/>
+        </w:rPr>
+      </w:pPr>
     </w:p>
     <w:p>
       <w:pPr>
@@ -2411,200 +2450,6 @@
           <w:u w:val="single"/>
         </w:rPr>
       </w:pPr>
-    </w:p>
-    <w:p>
-      <w:pPr>
-        <w:rPr>
-          <w:rFonts w:ascii="Arial" w:hAnsi="Arial" w:cs="Arial"/>
-          <w:b/>
-          <w:bCs/>
-          <w:u w:val="single"/>
-        </w:rPr>
-      </w:pPr>
-    </w:p>
-    <w:p>
-      <w:pPr>
-        <w:rPr>
-          <w:rFonts w:ascii="Arial" w:hAnsi="Arial" w:cs="Arial"/>
-          <w:b/>
-          <w:bCs/>
-          <w:u w:val="single"/>
-        </w:rPr>
-      </w:pPr>
-    </w:p>
-    <w:p>
-      <w:pPr>
-        <w:rPr>
-          <w:rFonts w:ascii="Arial" w:hAnsi="Arial" w:cs="Arial"/>
-          <w:b/>
-          <w:bCs/>
-          <w:u w:val="single"/>
-        </w:rPr>
-      </w:pPr>
-    </w:p>
-    <w:p>
-      <w:pPr>
-        <w:rPr>
-          <w:rFonts w:ascii="Arial" w:hAnsi="Arial" w:cs="Arial"/>
-          <w:b/>
-          <w:bCs/>
-          <w:u w:val="single"/>
-        </w:rPr>
-      </w:pPr>
-      <w:r>
-        <w:rPr>
-          <w:rFonts w:ascii="Arial" w:hAnsi="Arial" w:cs="Arial"/>
-          <w:b/>
-          <w:bCs/>
-          <w:noProof/>
-          <w:u w:val="single"/>
-        </w:rPr>
-        <w:drawing>
-          <wp:inline distT="0" distB="0" distL="0" distR="0" wp14:anchorId="5B154D66" wp14:editId="1256ACF7">
-            <wp:extent cx="5447488" cy="3855085"/>
-            <wp:effectExtent l="0" t="0" r="1270" b="0"/>
-            <wp:docPr id="9" name="Imagen 9"/>
-            <wp:cNvGraphicFramePr>
-              <a:graphicFrameLocks xmlns:a="http://schemas.openxmlformats.org/drawingml/2006/main" noChangeAspect="1"/>
-            </wp:cNvGraphicFramePr>
-            <a:graphic xmlns:a="http://schemas.openxmlformats.org/drawingml/2006/main">
-              <a:graphicData uri="http://schemas.openxmlformats.org/drawingml/2006/picture">
-                <pic:pic xmlns:pic="http://schemas.openxmlformats.org/drawingml/2006/picture">
-                  <pic:nvPicPr>
-                    <pic:cNvPr id="1" name=""/>
-                    <pic:cNvPicPr/>
-                  </pic:nvPicPr>
-                  <pic:blipFill>
-                    <a:blip r:embed="rId15"/>
-                    <a:stretch>
-                      <a:fillRect/>
-                    </a:stretch>
-                  </pic:blipFill>
-                  <pic:spPr>
-                    <a:xfrm>
-                      <a:off x="0" y="0"/>
-                      <a:ext cx="5471756" cy="3872259"/>
-                    </a:xfrm>
-                    <a:prstGeom prst="rect">
-                      <a:avLst/>
-                    </a:prstGeom>
-                  </pic:spPr>
-                </pic:pic>
-              </a:graphicData>
-            </a:graphic>
-          </wp:inline>
-        </w:drawing>
-      </w:r>
-    </w:p>
-    <w:p>
-      <w:pPr>
-        <w:rPr>
-          <w:rFonts w:ascii="Arial" w:hAnsi="Arial" w:cs="Arial"/>
-          <w:b/>
-          <w:bCs/>
-          <w:u w:val="single"/>
-        </w:rPr>
-      </w:pPr>
-      <w:r>
-        <w:rPr>
-          <w:rFonts w:ascii="Arial" w:hAnsi="Arial" w:cs="Arial"/>
-          <w:b/>
-          <w:bCs/>
-          <w:noProof/>
-          <w:u w:val="single"/>
-        </w:rPr>
-        <w:lastRenderedPageBreak/>
-        <w:drawing>
-          <wp:inline distT="0" distB="0" distL="0" distR="0" wp14:anchorId="0242BFCC" wp14:editId="0C0BE531">
-            <wp:extent cx="5400040" cy="6139180"/>
-            <wp:effectExtent l="0" t="0" r="0" b="0"/>
-            <wp:docPr id="10" name="Imagen 10"/>
-            <wp:cNvGraphicFramePr>
-              <a:graphicFrameLocks xmlns:a="http://schemas.openxmlformats.org/drawingml/2006/main" noChangeAspect="1"/>
-            </wp:cNvGraphicFramePr>
-            <a:graphic xmlns:a="http://schemas.openxmlformats.org/drawingml/2006/main">
-              <a:graphicData uri="http://schemas.openxmlformats.org/drawingml/2006/picture">
-                <pic:pic xmlns:pic="http://schemas.openxmlformats.org/drawingml/2006/picture">
-                  <pic:nvPicPr>
-                    <pic:cNvPr id="1" name=""/>
-                    <pic:cNvPicPr/>
-                  </pic:nvPicPr>
-                  <pic:blipFill>
-                    <a:blip r:embed="rId16"/>
-                    <a:stretch>
-                      <a:fillRect/>
-                    </a:stretch>
-                  </pic:blipFill>
-                  <pic:spPr>
-                    <a:xfrm>
-                      <a:off x="0" y="0"/>
-                      <a:ext cx="5400040" cy="6139180"/>
-                    </a:xfrm>
-                    <a:prstGeom prst="rect">
-                      <a:avLst/>
-                    </a:prstGeom>
-                  </pic:spPr>
-                </pic:pic>
-              </a:graphicData>
-            </a:graphic>
-          </wp:inline>
-        </w:drawing>
-      </w:r>
-    </w:p>
-    <w:p>
-      <w:pPr>
-        <w:rPr>
-          <w:rFonts w:ascii="Arial" w:hAnsi="Arial" w:cs="Arial"/>
-          <w:b/>
-          <w:bCs/>
-          <w:u w:val="single"/>
-        </w:rPr>
-      </w:pPr>
-      <w:r>
-        <w:rPr>
-          <w:rFonts w:ascii="Arial" w:hAnsi="Arial" w:cs="Arial"/>
-          <w:b/>
-          <w:bCs/>
-          <w:noProof/>
-          <w:u w:val="single"/>
-        </w:rPr>
-        <w:lastRenderedPageBreak/>
-        <w:drawing>
-          <wp:inline distT="0" distB="0" distL="0" distR="0" wp14:anchorId="7D397A05" wp14:editId="2B6150D8">
-            <wp:extent cx="5400040" cy="3660140"/>
-            <wp:effectExtent l="0" t="0" r="0" b="0"/>
-            <wp:docPr id="27" name="Imagen 27"/>
-            <wp:cNvGraphicFramePr>
-              <a:graphicFrameLocks xmlns:a="http://schemas.openxmlformats.org/drawingml/2006/main" noChangeAspect="1"/>
-            </wp:cNvGraphicFramePr>
-            <a:graphic xmlns:a="http://schemas.openxmlformats.org/drawingml/2006/main">
-              <a:graphicData uri="http://schemas.openxmlformats.org/drawingml/2006/picture">
-                <pic:pic xmlns:pic="http://schemas.openxmlformats.org/drawingml/2006/picture">
-                  <pic:nvPicPr>
-                    <pic:cNvPr id="1" name=""/>
-                    <pic:cNvPicPr/>
-                  </pic:nvPicPr>
-                  <pic:blipFill>
-                    <a:blip r:embed="rId17"/>
-                    <a:stretch>
-                      <a:fillRect/>
-                    </a:stretch>
-                  </pic:blipFill>
-                  <pic:spPr>
-                    <a:xfrm>
-                      <a:off x="0" y="0"/>
-                      <a:ext cx="5400040" cy="3660140"/>
-                    </a:xfrm>
-                    <a:prstGeom prst="rect">
-                      <a:avLst/>
-                    </a:prstGeom>
-                  </pic:spPr>
-                </pic:pic>
-              </a:graphicData>
-            </a:graphic>
-          </wp:inline>
-        </w:drawing>
-      </w:r>
     </w:p>
     <w:p>
       <w:pPr>
@@ -2661,141 +2506,10 @@
     </w:p>
     <w:p>
       <w:pPr>
-        <w:rPr>
-          <w:rFonts w:ascii="Arial" w:hAnsi="Arial" w:cs="Arial"/>
-          <w:b/>
-          <w:bCs/>
-          <w:u w:val="single"/>
-        </w:rPr>
-      </w:pPr>
-    </w:p>
-    <w:p>
-      <w:pPr>
-        <w:rPr>
-          <w:rFonts w:ascii="Arial" w:hAnsi="Arial" w:cs="Arial"/>
-          <w:b/>
-          <w:bCs/>
-          <w:u w:val="single"/>
-        </w:rPr>
-      </w:pPr>
-    </w:p>
-    <w:p>
-      <w:pPr>
-        <w:rPr>
-          <w:rFonts w:ascii="Arial" w:hAnsi="Arial" w:cs="Arial"/>
-          <w:b/>
-          <w:bCs/>
-          <w:u w:val="single"/>
-        </w:rPr>
-      </w:pPr>
-    </w:p>
-    <w:p>
-      <w:pPr>
-        <w:rPr>
-          <w:rFonts w:ascii="Arial" w:hAnsi="Arial" w:cs="Arial"/>
-          <w:b/>
-          <w:bCs/>
-          <w:u w:val="single"/>
-        </w:rPr>
-      </w:pPr>
-    </w:p>
-    <w:p>
-      <w:pPr>
-        <w:rPr>
-          <w:rFonts w:ascii="Arial" w:hAnsi="Arial" w:cs="Arial"/>
-          <w:b/>
-          <w:bCs/>
-          <w:u w:val="single"/>
-        </w:rPr>
-      </w:pPr>
-    </w:p>
-    <w:p>
-      <w:pPr>
-        <w:rPr>
-          <w:rFonts w:ascii="Arial" w:hAnsi="Arial" w:cs="Arial"/>
-          <w:b/>
-          <w:bCs/>
-          <w:u w:val="single"/>
-        </w:rPr>
-      </w:pPr>
-    </w:p>
-    <w:p>
-      <w:pPr>
-        <w:rPr>
-          <w:rFonts w:ascii="Arial" w:hAnsi="Arial" w:cs="Arial"/>
-          <w:b/>
-          <w:bCs/>
-          <w:u w:val="single"/>
-        </w:rPr>
-      </w:pPr>
-    </w:p>
-    <w:p>
-      <w:pPr>
-        <w:rPr>
-          <w:rFonts w:ascii="Arial" w:hAnsi="Arial" w:cs="Arial"/>
-          <w:b/>
-          <w:bCs/>
-          <w:u w:val="single"/>
-        </w:rPr>
-      </w:pPr>
-    </w:p>
-    <w:p>
-      <w:pPr>
-        <w:rPr>
-          <w:rFonts w:ascii="Arial" w:hAnsi="Arial" w:cs="Arial"/>
-          <w:b/>
-          <w:bCs/>
-          <w:u w:val="single"/>
-        </w:rPr>
-      </w:pPr>
-    </w:p>
-    <w:p>
-      <w:pPr>
-        <w:rPr>
-          <w:rFonts w:ascii="Arial" w:hAnsi="Arial" w:cs="Arial"/>
-          <w:b/>
-          <w:bCs/>
-          <w:u w:val="single"/>
-        </w:rPr>
-      </w:pPr>
-    </w:p>
-    <w:p>
-      <w:pPr>
-        <w:rPr>
-          <w:rFonts w:ascii="Arial" w:hAnsi="Arial" w:cs="Arial"/>
-          <w:b/>
-          <w:bCs/>
-          <w:u w:val="single"/>
-        </w:rPr>
-      </w:pPr>
-    </w:p>
-    <w:p>
-      <w:pPr>
-        <w:rPr>
-          <w:rFonts w:ascii="Arial" w:hAnsi="Arial" w:cs="Arial"/>
-          <w:b/>
-          <w:bCs/>
-          <w:u w:val="single"/>
-        </w:rPr>
-      </w:pPr>
-    </w:p>
-    <w:p>
-      <w:pPr>
-        <w:rPr>
-          <w:rFonts w:ascii="Arial" w:hAnsi="Arial" w:cs="Arial"/>
-          <w:b/>
-          <w:bCs/>
-          <w:u w:val="single"/>
-        </w:rPr>
-      </w:pPr>
-    </w:p>
-    <w:p>
-      <w:pPr>
         <w:pStyle w:val="Ttulo1"/>
       </w:pPr>
       <w:bookmarkStart w:id="2" w:name="_Toc215618409"/>
       <w:r>
-        <w:lastRenderedPageBreak/>
         <w:t>Descripciones estructuradas de procesos:</w:t>
       </w:r>
       <w:bookmarkEnd w:id="2"/>
@@ -3463,6 +3177,7 @@
     </w:p>
     <w:p>
       <w:r>
+        <w:lastRenderedPageBreak/>
         <w:t xml:space="preserve">        MOSTRAR "Cliente registrado correctamente."</w:t>
       </w:r>
     </w:p>
@@ -3483,7 +3198,6 @@
     </w:p>
     <w:p>
       <w:r>
-        <w:lastRenderedPageBreak/>
         <w:t>FIN SI FIN</w:t>
       </w:r>
     </w:p>
@@ -3509,8 +3223,6 @@
         </w:rPr>
         <w:t>Pagar Servicio</w:t>
       </w:r>
-    </w:p>
-    <w:p>
       <w:bookmarkStart w:id="5" w:name="_Hlk213533128"/>
     </w:p>
     <w:tbl>
@@ -4156,6 +3868,7 @@
     </w:p>
     <w:p>
       <w:r>
+        <w:lastRenderedPageBreak/>
         <w:t xml:space="preserve">    SINO</w:t>
       </w:r>
     </w:p>
@@ -4171,7 +3884,6 @@
     </w:p>
     <w:p>
       <w:r>
-        <w:lastRenderedPageBreak/>
         <w:t>FIN SI      FIN</w:t>
       </w:r>
     </w:p>
@@ -4234,7 +3946,7 @@
                     </pic:cNvPicPr>
                   </pic:nvPicPr>
                   <pic:blipFill>
-                    <a:blip r:embed="rId18">
+                    <a:blip r:embed="rId11">
                       <a:extLst>
                         <a:ext uri="{28A0092B-C50C-407E-A947-70E740481C1C}">
                           <a14:useLocalDpi xmlns:a14="http://schemas.microsoft.com/office/drawing/2010/main" val="0"/>
@@ -4406,14 +4118,34 @@
           <w:lang w:val="es-MX"/>
         </w:rPr>
       </w:pPr>
-      <w:bookmarkStart w:id="7" w:name="_Toc215618411"/>
-      <w:r>
-        <w:rPr>
-          <w:lang w:val="es-MX"/>
-        </w:rPr>
-        <w:t>MANUAL DE USUARIO  - TeraFix Servicio Tecnico</w:t>
-      </w:r>
-      <w:bookmarkEnd w:id="7"/>
+      <w:r>
+        <w:rPr>
+          <w:lang w:val="es-MX"/>
+        </w:rPr>
+        <w:t xml:space="preserve">MANUAL DE USUARIO  - </w:t>
+      </w:r>
+      <w:proofErr w:type="spellStart"/>
+      <w:r>
+        <w:rPr>
+          <w:lang w:val="es-MX"/>
+        </w:rPr>
+        <w:t>TeraFix</w:t>
+      </w:r>
+      <w:proofErr w:type="spellEnd"/>
+      <w:r>
+        <w:rPr>
+          <w:lang w:val="es-MX"/>
+        </w:rPr>
+        <w:t xml:space="preserve"> Servicio </w:t>
+      </w:r>
+      <w:proofErr w:type="spellStart"/>
+      <w:r>
+        <w:rPr>
+          <w:lang w:val="es-MX"/>
+        </w:rPr>
+        <w:t>Tecnico</w:t>
+      </w:r>
+      <w:proofErr w:type="spellEnd"/>
     </w:p>
     <w:p>
       <w:pPr>
@@ -4430,8 +4162,9 @@
         <w:pStyle w:val="Prrafodelista"/>
         <w:numPr>
           <w:ilvl w:val="0"/>
-          <w:numId w:val="1"/>
+          <w:numId w:val="18"/>
         </w:numPr>
+        <w:spacing w:line="256" w:lineRule="auto"/>
         <w:rPr>
           <w:b/>
           <w:bCs/>
@@ -4544,10 +4277,10 @@
           <w:lang w:val="es-MX"/>
         </w:rPr>
         <w:drawing>
-          <wp:inline distT="0" distB="0" distL="0" distR="0" wp14:anchorId="39B73932" wp14:editId="451A0463">
-            <wp:extent cx="3733800" cy="4193816"/>
+          <wp:inline distT="0" distB="0" distL="0" distR="0" wp14:anchorId="65D7E361" wp14:editId="6813B086">
+            <wp:extent cx="3741420" cy="4198620"/>
             <wp:effectExtent l="0" t="0" r="0" b="0"/>
-            <wp:docPr id="12" name="Imagen 12"/>
+            <wp:docPr id="31" name="Imagen 31"/>
             <wp:cNvGraphicFramePr>
               <a:graphicFrameLocks xmlns:a="http://schemas.openxmlformats.org/drawingml/2006/main" noChangeAspect="1"/>
             </wp:cNvGraphicFramePr>
@@ -4555,11 +4288,3466 @@
               <a:graphicData uri="http://schemas.openxmlformats.org/drawingml/2006/picture">
                 <pic:pic xmlns:pic="http://schemas.openxmlformats.org/drawingml/2006/picture">
                   <pic:nvPicPr>
-                    <pic:cNvPr id="1" name=""/>
+                    <pic:cNvPr id="0" name="Imagen 1"/>
+                    <pic:cNvPicPr>
+                      <a:picLocks noChangeAspect="1" noChangeArrowheads="1"/>
+                    </pic:cNvPicPr>
+                  </pic:nvPicPr>
+                  <pic:blipFill>
+                    <a:blip r:embed="rId12">
+                      <a:extLst>
+                        <a:ext uri="{28A0092B-C50C-407E-A947-70E740481C1C}">
+                          <a14:useLocalDpi xmlns:a14="http://schemas.microsoft.com/office/drawing/2010/main" val="0"/>
+                        </a:ext>
+                      </a:extLst>
+                    </a:blip>
+                    <a:srcRect/>
+                    <a:stretch>
+                      <a:fillRect/>
+                    </a:stretch>
+                  </pic:blipFill>
+                  <pic:spPr bwMode="auto">
+                    <a:xfrm>
+                      <a:off x="0" y="0"/>
+                      <a:ext cx="3741420" cy="4198620"/>
+                    </a:xfrm>
+                    <a:prstGeom prst="rect">
+                      <a:avLst/>
+                    </a:prstGeom>
+                    <a:noFill/>
+                    <a:ln>
+                      <a:noFill/>
+                    </a:ln>
+                  </pic:spPr>
+                </pic:pic>
+              </a:graphicData>
+            </a:graphic>
+          </wp:inline>
+        </w:drawing>
+      </w:r>
+    </w:p>
+    <w:p>
+      <w:pPr>
+        <w:pStyle w:val="Prrafodelista"/>
+        <w:numPr>
+          <w:ilvl w:val="0"/>
+          <w:numId w:val="19"/>
+        </w:numPr>
+        <w:spacing w:line="256" w:lineRule="auto"/>
+        <w:rPr>
+          <w:b/>
+          <w:bCs/>
+          <w:sz w:val="24"/>
+          <w:szCs w:val="24"/>
+          <w:u w:val="single"/>
+          <w:lang w:val="es-MX"/>
+        </w:rPr>
+      </w:pPr>
+      <w:r>
+        <w:rPr>
+          <w:sz w:val="24"/>
+          <w:szCs w:val="24"/>
+          <w:lang w:val="es-MX"/>
+        </w:rPr>
+        <w:t xml:space="preserve">Primero deberá crearse el usuario con el que iniciará sesión próximamente. </w:t>
+      </w:r>
+    </w:p>
+    <w:p>
+      <w:pPr>
+        <w:pStyle w:val="Prrafodelista"/>
+        <w:numPr>
+          <w:ilvl w:val="0"/>
+          <w:numId w:val="19"/>
+        </w:numPr>
+        <w:spacing w:line="256" w:lineRule="auto"/>
+        <w:rPr>
+          <w:b/>
+          <w:bCs/>
+          <w:sz w:val="24"/>
+          <w:szCs w:val="24"/>
+          <w:u w:val="single"/>
+          <w:lang w:val="es-MX"/>
+        </w:rPr>
+      </w:pPr>
+      <w:r>
+        <w:rPr>
+          <w:sz w:val="24"/>
+          <w:szCs w:val="24"/>
+          <w:lang w:val="es-MX"/>
+        </w:rPr>
+        <w:t>Seleccione el botón Registrar. 1</w:t>
+      </w:r>
+    </w:p>
+    <w:p>
+      <w:pPr>
+        <w:pStyle w:val="Prrafodelista"/>
+        <w:numPr>
+          <w:ilvl w:val="0"/>
+          <w:numId w:val="19"/>
+        </w:numPr>
+        <w:spacing w:line="256" w:lineRule="auto"/>
+        <w:rPr>
+          <w:b/>
+          <w:bCs/>
+          <w:sz w:val="24"/>
+          <w:szCs w:val="24"/>
+          <w:u w:val="single"/>
+          <w:lang w:val="es-MX"/>
+        </w:rPr>
+      </w:pPr>
+      <w:r>
+        <w:rPr>
+          <w:sz w:val="24"/>
+          <w:szCs w:val="24"/>
+          <w:lang w:val="es-MX"/>
+        </w:rPr>
+        <w:t xml:space="preserve">En caso de tener el usuario creado, deberá poner sus datos y darle al botón </w:t>
+      </w:r>
+      <w:proofErr w:type="spellStart"/>
+      <w:r>
+        <w:rPr>
+          <w:sz w:val="24"/>
+          <w:szCs w:val="24"/>
+          <w:lang w:val="es-MX"/>
+        </w:rPr>
+        <w:t>Login</w:t>
+      </w:r>
+      <w:proofErr w:type="spellEnd"/>
+      <w:r>
+        <w:rPr>
+          <w:sz w:val="24"/>
+          <w:szCs w:val="24"/>
+          <w:lang w:val="es-MX"/>
+        </w:rPr>
+        <w:t>. 2</w:t>
+      </w:r>
+    </w:p>
+    <w:p>
+      <w:pPr>
+        <w:pBdr>
+          <w:bottom w:val="single" w:sz="4" w:space="1" w:color="auto"/>
+        </w:pBdr>
+        <w:ind w:left="360"/>
+        <w:rPr>
+          <w:b/>
+          <w:bCs/>
+          <w:sz w:val="24"/>
+          <w:szCs w:val="24"/>
+          <w:u w:val="single"/>
+          <w:lang w:val="es-MX"/>
+        </w:rPr>
+      </w:pPr>
+    </w:p>
+    <w:p>
+      <w:pPr>
+        <w:rPr>
+          <w:b/>
+          <w:bCs/>
+          <w:sz w:val="24"/>
+          <w:szCs w:val="24"/>
+          <w:u w:val="single"/>
+          <w:lang w:val="es-MX"/>
+        </w:rPr>
+      </w:pPr>
+    </w:p>
+    <w:p>
+      <w:pPr>
+        <w:rPr>
+          <w:b/>
+          <w:bCs/>
+          <w:sz w:val="24"/>
+          <w:szCs w:val="24"/>
+          <w:u w:val="single"/>
+          <w:lang w:val="es-MX"/>
+        </w:rPr>
+      </w:pPr>
+    </w:p>
+    <w:p>
+      <w:pPr>
+        <w:rPr>
+          <w:b/>
+          <w:bCs/>
+          <w:sz w:val="24"/>
+          <w:szCs w:val="24"/>
+          <w:u w:val="single"/>
+          <w:lang w:val="es-MX"/>
+        </w:rPr>
+      </w:pPr>
+    </w:p>
+    <w:p>
+      <w:pPr>
+        <w:rPr>
+          <w:b/>
+          <w:bCs/>
+          <w:sz w:val="24"/>
+          <w:szCs w:val="24"/>
+          <w:u w:val="single"/>
+          <w:lang w:val="es-MX"/>
+        </w:rPr>
+      </w:pPr>
+    </w:p>
+    <w:p>
+      <w:pPr>
+        <w:rPr>
+          <w:b/>
+          <w:bCs/>
+          <w:sz w:val="24"/>
+          <w:szCs w:val="24"/>
+          <w:u w:val="single"/>
+          <w:lang w:val="es-MX"/>
+        </w:rPr>
+      </w:pPr>
+    </w:p>
+    <w:p>
+      <w:pPr>
+        <w:rPr>
+          <w:b/>
+          <w:bCs/>
+          <w:sz w:val="24"/>
+          <w:szCs w:val="24"/>
+          <w:u w:val="single"/>
+          <w:lang w:val="es-MX"/>
+        </w:rPr>
+      </w:pPr>
+      <w:r>
+        <w:rPr>
+          <w:sz w:val="24"/>
+          <w:szCs w:val="24"/>
+          <w:lang w:val="es-MX"/>
+        </w:rPr>
+        <w:tab/>
+      </w:r>
+      <w:r>
+        <w:rPr>
+          <w:b/>
+          <w:bCs/>
+          <w:sz w:val="24"/>
+          <w:szCs w:val="24"/>
+          <w:lang w:val="es-MX"/>
+        </w:rPr>
+        <w:t xml:space="preserve">       </w:t>
+      </w:r>
+      <w:r>
+        <w:rPr>
+          <w:b/>
+          <w:bCs/>
+          <w:sz w:val="24"/>
+          <w:szCs w:val="24"/>
+          <w:u w:val="single"/>
+          <w:lang w:val="es-MX"/>
+        </w:rPr>
+        <w:t>Formulario Registro:</w:t>
+      </w:r>
+    </w:p>
+    <w:p>
+      <w:pPr>
+        <w:pStyle w:val="Prrafodelista"/>
+        <w:ind w:left="1080"/>
+        <w:rPr>
+          <w:b/>
+          <w:bCs/>
+          <w:sz w:val="24"/>
+          <w:szCs w:val="24"/>
+          <w:u w:val="single"/>
+          <w:lang w:val="es-MX"/>
+        </w:rPr>
+      </w:pPr>
+      <w:r>
+        <w:rPr>
+          <w:noProof/>
+          <w:lang w:val="es-MX"/>
+        </w:rPr>
+        <w:drawing>
+          <wp:inline distT="0" distB="0" distL="0" distR="0" wp14:anchorId="263AF0A2" wp14:editId="60A83F74">
+            <wp:extent cx="5113020" cy="3337560"/>
+            <wp:effectExtent l="0" t="0" r="0" b="0"/>
+            <wp:docPr id="30" name="Imagen 30"/>
+            <wp:cNvGraphicFramePr>
+              <a:graphicFrameLocks xmlns:a="http://schemas.openxmlformats.org/drawingml/2006/main" noChangeAspect="1"/>
+            </wp:cNvGraphicFramePr>
+            <a:graphic xmlns:a="http://schemas.openxmlformats.org/drawingml/2006/main">
+              <a:graphicData uri="http://schemas.openxmlformats.org/drawingml/2006/picture">
+                <pic:pic xmlns:pic="http://schemas.openxmlformats.org/drawingml/2006/picture">
+                  <pic:nvPicPr>
+                    <pic:cNvPr id="0" name="Imagen 3"/>
+                    <pic:cNvPicPr>
+                      <a:picLocks noChangeAspect="1" noChangeArrowheads="1"/>
+                    </pic:cNvPicPr>
+                  </pic:nvPicPr>
+                  <pic:blipFill>
+                    <a:blip r:embed="rId13">
+                      <a:extLst>
+                        <a:ext uri="{28A0092B-C50C-407E-A947-70E740481C1C}">
+                          <a14:useLocalDpi xmlns:a14="http://schemas.microsoft.com/office/drawing/2010/main" val="0"/>
+                        </a:ext>
+                      </a:extLst>
+                    </a:blip>
+                    <a:srcRect/>
+                    <a:stretch>
+                      <a:fillRect/>
+                    </a:stretch>
+                  </pic:blipFill>
+                  <pic:spPr bwMode="auto">
+                    <a:xfrm>
+                      <a:off x="0" y="0"/>
+                      <a:ext cx="5113020" cy="3337560"/>
+                    </a:xfrm>
+                    <a:prstGeom prst="rect">
+                      <a:avLst/>
+                    </a:prstGeom>
+                    <a:noFill/>
+                    <a:ln>
+                      <a:noFill/>
+                    </a:ln>
+                  </pic:spPr>
+                </pic:pic>
+              </a:graphicData>
+            </a:graphic>
+          </wp:inline>
+        </w:drawing>
+      </w:r>
+    </w:p>
+    <w:p>
+      <w:pPr>
+        <w:pStyle w:val="Prrafodelista"/>
+        <w:numPr>
+          <w:ilvl w:val="0"/>
+          <w:numId w:val="20"/>
+        </w:numPr>
+        <w:spacing w:line="256" w:lineRule="auto"/>
+        <w:rPr>
+          <w:b/>
+          <w:bCs/>
+          <w:sz w:val="24"/>
+          <w:szCs w:val="24"/>
+          <w:u w:val="single"/>
+          <w:lang w:val="es-MX"/>
+        </w:rPr>
+      </w:pPr>
+      <w:r>
+        <w:rPr>
+          <w:sz w:val="24"/>
+          <w:szCs w:val="24"/>
+          <w:lang w:val="es-MX"/>
+        </w:rPr>
+        <w:t xml:space="preserve">Primero deberá crear su usuario con sus datos y el nombre de usuario será el que usará para iniciar sesión próximamente. </w:t>
+      </w:r>
+    </w:p>
+    <w:p>
+      <w:pPr>
+        <w:pStyle w:val="Prrafodelista"/>
+        <w:numPr>
+          <w:ilvl w:val="0"/>
+          <w:numId w:val="20"/>
+        </w:numPr>
+        <w:spacing w:line="256" w:lineRule="auto"/>
+        <w:rPr>
+          <w:b/>
+          <w:bCs/>
+          <w:sz w:val="24"/>
+          <w:szCs w:val="24"/>
+          <w:u w:val="single"/>
+          <w:lang w:val="es-MX"/>
+        </w:rPr>
+      </w:pPr>
+      <w:r>
+        <w:rPr>
+          <w:sz w:val="24"/>
+          <w:szCs w:val="24"/>
+          <w:lang w:val="es-MX"/>
+        </w:rPr>
+        <w:t>Seleccione el botón Registrar.</w:t>
+      </w:r>
+    </w:p>
+    <w:p>
+      <w:pPr>
+        <w:pStyle w:val="Prrafodelista"/>
+        <w:numPr>
+          <w:ilvl w:val="0"/>
+          <w:numId w:val="20"/>
+        </w:numPr>
+        <w:spacing w:line="256" w:lineRule="auto"/>
+        <w:rPr>
+          <w:b/>
+          <w:bCs/>
+          <w:sz w:val="24"/>
+          <w:szCs w:val="24"/>
+          <w:u w:val="single"/>
+          <w:lang w:val="es-MX"/>
+        </w:rPr>
+      </w:pPr>
+      <w:r>
+        <w:rPr>
+          <w:sz w:val="24"/>
+          <w:szCs w:val="24"/>
+          <w:lang w:val="es-MX"/>
+        </w:rPr>
+        <w:t xml:space="preserve"> En caso de necesitar modificar algún dato deberá seleccionar haciendo doble </w:t>
+      </w:r>
+      <w:proofErr w:type="spellStart"/>
+      <w:r>
+        <w:rPr>
+          <w:sz w:val="24"/>
+          <w:szCs w:val="24"/>
+          <w:lang w:val="es-MX"/>
+        </w:rPr>
+        <w:t>click</w:t>
+      </w:r>
+      <w:proofErr w:type="spellEnd"/>
+      <w:r>
+        <w:rPr>
+          <w:sz w:val="24"/>
+          <w:szCs w:val="24"/>
+          <w:lang w:val="es-MX"/>
+        </w:rPr>
+        <w:t xml:space="preserve"> en su nombre en el panel y luego sobrescribirá los datos que necesite, por último, darle al botón modificar.</w:t>
+      </w:r>
+    </w:p>
+    <w:p>
+      <w:pPr>
+        <w:pStyle w:val="Prrafodelista"/>
+        <w:numPr>
+          <w:ilvl w:val="0"/>
+          <w:numId w:val="20"/>
+        </w:numPr>
+        <w:spacing w:line="256" w:lineRule="auto"/>
+        <w:rPr>
+          <w:b/>
+          <w:bCs/>
+          <w:sz w:val="24"/>
+          <w:szCs w:val="24"/>
+          <w:u w:val="single"/>
+          <w:lang w:val="es-MX"/>
+        </w:rPr>
+      </w:pPr>
+      <w:r>
+        <w:rPr>
+          <w:sz w:val="24"/>
+          <w:szCs w:val="24"/>
+          <w:lang w:val="es-MX"/>
+        </w:rPr>
+        <w:t xml:space="preserve"> Si necesita borrar algún usuario deberá hacer doble </w:t>
+      </w:r>
+      <w:proofErr w:type="spellStart"/>
+      <w:r>
+        <w:rPr>
+          <w:sz w:val="24"/>
+          <w:szCs w:val="24"/>
+          <w:lang w:val="es-MX"/>
+        </w:rPr>
+        <w:t>click</w:t>
+      </w:r>
+      <w:proofErr w:type="spellEnd"/>
+      <w:r>
+        <w:rPr>
+          <w:sz w:val="24"/>
+          <w:szCs w:val="24"/>
+          <w:lang w:val="es-MX"/>
+        </w:rPr>
+        <w:t xml:space="preserve"> para seleccionarlo y tocará el botón borrar.  </w:t>
+      </w:r>
+    </w:p>
+    <w:p>
+      <w:pPr>
+        <w:pStyle w:val="Prrafodelista"/>
+        <w:numPr>
+          <w:ilvl w:val="0"/>
+          <w:numId w:val="20"/>
+        </w:numPr>
+        <w:spacing w:line="256" w:lineRule="auto"/>
+        <w:rPr>
+          <w:b/>
+          <w:bCs/>
+          <w:sz w:val="24"/>
+          <w:szCs w:val="24"/>
+          <w:u w:val="single"/>
+          <w:lang w:val="es-MX"/>
+        </w:rPr>
+      </w:pPr>
+      <w:r>
+        <w:rPr>
+          <w:sz w:val="24"/>
+          <w:szCs w:val="24"/>
+          <w:lang w:val="es-MX"/>
+        </w:rPr>
+        <w:t>Botón cancelar deja en blanco los cuadros de texto.</w:t>
+      </w:r>
+    </w:p>
+    <w:p>
+      <w:pPr>
+        <w:pBdr>
+          <w:bottom w:val="single" w:sz="4" w:space="1" w:color="auto"/>
+        </w:pBdr>
+        <w:rPr>
+          <w:b/>
+          <w:bCs/>
+          <w:sz w:val="24"/>
+          <w:szCs w:val="24"/>
+          <w:u w:val="single"/>
+          <w:lang w:val="es-MX"/>
+        </w:rPr>
+      </w:pPr>
+    </w:p>
+    <w:p>
+      <w:pPr>
+        <w:ind w:left="1440"/>
+        <w:rPr>
+          <w:sz w:val="24"/>
+          <w:szCs w:val="24"/>
+          <w:lang w:val="es-MX"/>
+        </w:rPr>
+      </w:pPr>
+      <w:r>
+        <w:rPr>
+          <w:sz w:val="24"/>
+          <w:szCs w:val="24"/>
+          <w:lang w:val="es-MX"/>
+        </w:rPr>
+        <w:t>.</w:t>
+      </w:r>
+    </w:p>
+    <w:p>
+      <w:pPr>
+        <w:pStyle w:val="Prrafodelista"/>
+        <w:rPr>
+          <w:b/>
+          <w:bCs/>
+          <w:sz w:val="24"/>
+          <w:szCs w:val="24"/>
+          <w:u w:val="single"/>
+          <w:lang w:val="es-MX"/>
+        </w:rPr>
+      </w:pPr>
+    </w:p>
+    <w:p>
+      <w:pPr>
+        <w:pStyle w:val="Prrafodelista"/>
+        <w:rPr>
+          <w:b/>
+          <w:bCs/>
+          <w:sz w:val="24"/>
+          <w:szCs w:val="24"/>
+          <w:u w:val="single"/>
+          <w:lang w:val="es-MX"/>
+        </w:rPr>
+      </w:pPr>
+    </w:p>
+    <w:p>
+      <w:pPr>
+        <w:pStyle w:val="Prrafodelista"/>
+        <w:rPr>
+          <w:b/>
+          <w:bCs/>
+          <w:sz w:val="24"/>
+          <w:szCs w:val="24"/>
+          <w:u w:val="single"/>
+          <w:lang w:val="es-MX"/>
+        </w:rPr>
+      </w:pPr>
+    </w:p>
+    <w:p>
+      <w:pPr>
+        <w:pStyle w:val="Prrafodelista"/>
+        <w:rPr>
+          <w:b/>
+          <w:bCs/>
+          <w:sz w:val="24"/>
+          <w:szCs w:val="24"/>
+          <w:u w:val="single"/>
+          <w:lang w:val="es-MX"/>
+        </w:rPr>
+      </w:pPr>
+    </w:p>
+    <w:p>
+      <w:pPr>
+        <w:pStyle w:val="Prrafodelista"/>
+        <w:rPr>
+          <w:b/>
+          <w:bCs/>
+          <w:sz w:val="24"/>
+          <w:szCs w:val="24"/>
+          <w:u w:val="single"/>
+          <w:lang w:val="es-MX"/>
+        </w:rPr>
+      </w:pPr>
+    </w:p>
+    <w:p>
+      <w:pPr>
+        <w:pStyle w:val="Prrafodelista"/>
+        <w:rPr>
+          <w:b/>
+          <w:bCs/>
+          <w:sz w:val="24"/>
+          <w:szCs w:val="24"/>
+          <w:u w:val="single"/>
+          <w:lang w:val="es-MX"/>
+        </w:rPr>
+      </w:pPr>
+    </w:p>
+    <w:p>
+      <w:pPr>
+        <w:pStyle w:val="Prrafodelista"/>
+        <w:rPr>
+          <w:b/>
+          <w:bCs/>
+          <w:sz w:val="24"/>
+          <w:szCs w:val="24"/>
+          <w:u w:val="single"/>
+          <w:lang w:val="es-MX"/>
+        </w:rPr>
+      </w:pPr>
+    </w:p>
+    <w:p>
+      <w:pPr>
+        <w:pStyle w:val="Prrafodelista"/>
+        <w:rPr>
+          <w:b/>
+          <w:bCs/>
+          <w:sz w:val="24"/>
+          <w:szCs w:val="24"/>
+          <w:u w:val="single"/>
+          <w:lang w:val="es-MX"/>
+        </w:rPr>
+      </w:pPr>
+    </w:p>
+    <w:p>
+      <w:pPr>
+        <w:pStyle w:val="Prrafodelista"/>
+        <w:rPr>
+          <w:b/>
+          <w:bCs/>
+          <w:sz w:val="24"/>
+          <w:szCs w:val="24"/>
+          <w:u w:val="single"/>
+          <w:lang w:val="es-MX"/>
+        </w:rPr>
+      </w:pPr>
+    </w:p>
+    <w:p>
+      <w:pPr>
+        <w:pStyle w:val="Prrafodelista"/>
+        <w:rPr>
+          <w:b/>
+          <w:bCs/>
+          <w:sz w:val="24"/>
+          <w:szCs w:val="24"/>
+          <w:u w:val="single"/>
+          <w:lang w:val="es-MX"/>
+        </w:rPr>
+      </w:pPr>
+    </w:p>
+    <w:p>
+      <w:pPr>
+        <w:pStyle w:val="Prrafodelista"/>
+        <w:rPr>
+          <w:b/>
+          <w:bCs/>
+          <w:sz w:val="24"/>
+          <w:szCs w:val="24"/>
+          <w:u w:val="single"/>
+          <w:lang w:val="es-MX"/>
+        </w:rPr>
+      </w:pPr>
+    </w:p>
+    <w:p>
+      <w:pPr>
+        <w:pStyle w:val="Prrafodelista"/>
+        <w:rPr>
+          <w:b/>
+          <w:bCs/>
+          <w:sz w:val="24"/>
+          <w:szCs w:val="24"/>
+          <w:u w:val="single"/>
+          <w:lang w:val="es-MX"/>
+        </w:rPr>
+      </w:pPr>
+    </w:p>
+    <w:p>
+      <w:pPr>
+        <w:pStyle w:val="Prrafodelista"/>
+        <w:rPr>
+          <w:b/>
+          <w:bCs/>
+          <w:sz w:val="24"/>
+          <w:szCs w:val="24"/>
+          <w:u w:val="single"/>
+          <w:lang w:val="es-MX"/>
+        </w:rPr>
+      </w:pPr>
+    </w:p>
+    <w:p>
+      <w:pPr>
+        <w:pStyle w:val="Prrafodelista"/>
+        <w:numPr>
+          <w:ilvl w:val="0"/>
+          <w:numId w:val="18"/>
+        </w:numPr>
+        <w:spacing w:line="256" w:lineRule="auto"/>
+        <w:rPr>
+          <w:b/>
+          <w:bCs/>
+          <w:sz w:val="24"/>
+          <w:szCs w:val="24"/>
+          <w:u w:val="single"/>
+          <w:lang w:val="es-MX"/>
+        </w:rPr>
+      </w:pPr>
+      <w:r>
+        <w:rPr>
+          <w:b/>
+          <w:bCs/>
+          <w:sz w:val="24"/>
+          <w:szCs w:val="24"/>
+          <w:u w:val="single"/>
+          <w:lang w:val="es-MX"/>
+        </w:rPr>
+        <w:t>Formulario Principal:</w:t>
+      </w:r>
+    </w:p>
+    <w:p>
+      <w:pPr>
+        <w:pStyle w:val="Prrafodelista"/>
+        <w:rPr>
+          <w:b/>
+          <w:bCs/>
+          <w:sz w:val="24"/>
+          <w:szCs w:val="24"/>
+          <w:u w:val="single"/>
+          <w:lang w:val="es-MX"/>
+        </w:rPr>
+      </w:pPr>
+      <w:r>
+        <w:rPr>
+          <w:b/>
+          <w:noProof/>
+          <w:sz w:val="24"/>
+          <w:szCs w:val="24"/>
+          <w:lang w:val="es-MX"/>
+        </w:rPr>
+        <w:drawing>
+          <wp:inline distT="0" distB="0" distL="0" distR="0" wp14:anchorId="3E2E3C03" wp14:editId="072EBD64">
+            <wp:extent cx="5250180" cy="3413760"/>
+            <wp:effectExtent l="0" t="0" r="7620" b="0"/>
+            <wp:docPr id="29" name="Imagen 29"/>
+            <wp:cNvGraphicFramePr>
+              <a:graphicFrameLocks xmlns:a="http://schemas.openxmlformats.org/drawingml/2006/main" noChangeAspect="1"/>
+            </wp:cNvGraphicFramePr>
+            <a:graphic xmlns:a="http://schemas.openxmlformats.org/drawingml/2006/main">
+              <a:graphicData uri="http://schemas.openxmlformats.org/drawingml/2006/picture">
+                <pic:pic xmlns:pic="http://schemas.openxmlformats.org/drawingml/2006/picture">
+                  <pic:nvPicPr>
+                    <pic:cNvPr id="0" name="Imagen 4"/>
+                    <pic:cNvPicPr>
+                      <a:picLocks noChangeAspect="1" noChangeArrowheads="1"/>
+                    </pic:cNvPicPr>
+                  </pic:nvPicPr>
+                  <pic:blipFill>
+                    <a:blip r:embed="rId14">
+                      <a:extLst>
+                        <a:ext uri="{28A0092B-C50C-407E-A947-70E740481C1C}">
+                          <a14:useLocalDpi xmlns:a14="http://schemas.microsoft.com/office/drawing/2010/main" val="0"/>
+                        </a:ext>
+                      </a:extLst>
+                    </a:blip>
+                    <a:srcRect/>
+                    <a:stretch>
+                      <a:fillRect/>
+                    </a:stretch>
+                  </pic:blipFill>
+                  <pic:spPr bwMode="auto">
+                    <a:xfrm>
+                      <a:off x="0" y="0"/>
+                      <a:ext cx="5250180" cy="3413760"/>
+                    </a:xfrm>
+                    <a:prstGeom prst="rect">
+                      <a:avLst/>
+                    </a:prstGeom>
+                    <a:noFill/>
+                    <a:ln>
+                      <a:noFill/>
+                    </a:ln>
+                  </pic:spPr>
+                </pic:pic>
+              </a:graphicData>
+            </a:graphic>
+          </wp:inline>
+        </w:drawing>
+      </w:r>
+    </w:p>
+    <w:p>
+      <w:pPr>
+        <w:pStyle w:val="Prrafodelista"/>
+        <w:rPr>
+          <w:b/>
+          <w:bCs/>
+          <w:sz w:val="24"/>
+          <w:szCs w:val="24"/>
+          <w:u w:val="single"/>
+          <w:lang w:val="es-MX"/>
+        </w:rPr>
+      </w:pPr>
+    </w:p>
+    <w:p>
+      <w:pPr>
+        <w:pStyle w:val="Prrafodelista"/>
+        <w:numPr>
+          <w:ilvl w:val="0"/>
+          <w:numId w:val="20"/>
+        </w:numPr>
+        <w:spacing w:line="256" w:lineRule="auto"/>
+        <w:rPr>
+          <w:sz w:val="24"/>
+          <w:szCs w:val="24"/>
+          <w:lang w:val="es-MX"/>
+        </w:rPr>
+      </w:pPr>
+      <w:r>
+        <w:rPr>
+          <w:sz w:val="24"/>
+          <w:szCs w:val="24"/>
+          <w:lang w:val="es-MX"/>
+        </w:rPr>
+        <w:t xml:space="preserve">El formulario principal le dará acceso a todos los demás formularios. </w:t>
+      </w:r>
+    </w:p>
+    <w:p>
+      <w:pPr>
+        <w:pStyle w:val="Prrafodelista"/>
+        <w:numPr>
+          <w:ilvl w:val="0"/>
+          <w:numId w:val="20"/>
+        </w:numPr>
+        <w:spacing w:line="256" w:lineRule="auto"/>
+        <w:rPr>
+          <w:sz w:val="24"/>
+          <w:szCs w:val="24"/>
+          <w:lang w:val="es-MX"/>
+        </w:rPr>
+      </w:pPr>
+      <w:r>
+        <w:rPr>
+          <w:sz w:val="24"/>
+          <w:szCs w:val="24"/>
+          <w:lang w:val="es-MX"/>
+        </w:rPr>
+        <w:t xml:space="preserve">Al apretar los botones Clientes le mostrara el formulario clientes dentro del mismo principal. Lo mismo con equipos, repuestos, reparaciones y pago. </w:t>
+      </w:r>
+    </w:p>
+    <w:p>
+      <w:pPr>
+        <w:pStyle w:val="Prrafodelista"/>
+        <w:numPr>
+          <w:ilvl w:val="0"/>
+          <w:numId w:val="20"/>
+        </w:numPr>
+        <w:spacing w:line="256" w:lineRule="auto"/>
+        <w:rPr>
+          <w:sz w:val="24"/>
+          <w:szCs w:val="24"/>
+          <w:lang w:val="es-MX"/>
+        </w:rPr>
+      </w:pPr>
+      <w:r>
+        <w:rPr>
+          <w:sz w:val="24"/>
+          <w:szCs w:val="24"/>
+          <w:lang w:val="es-MX"/>
+        </w:rPr>
+        <w:t xml:space="preserve">Además, tiene un botón Salir que lo enviara de nuevo al </w:t>
+      </w:r>
+      <w:proofErr w:type="spellStart"/>
+      <w:r>
+        <w:rPr>
+          <w:sz w:val="24"/>
+          <w:szCs w:val="24"/>
+          <w:lang w:val="es-MX"/>
+        </w:rPr>
+        <w:t>Login</w:t>
+      </w:r>
+      <w:proofErr w:type="spellEnd"/>
+      <w:r>
+        <w:rPr>
+          <w:sz w:val="24"/>
+          <w:szCs w:val="24"/>
+          <w:lang w:val="es-MX"/>
+        </w:rPr>
+        <w:t>.</w:t>
+      </w:r>
+    </w:p>
+    <w:p>
+      <w:pPr>
+        <w:pBdr>
+          <w:bottom w:val="single" w:sz="4" w:space="1" w:color="auto"/>
+        </w:pBdr>
+        <w:rPr>
+          <w:sz w:val="24"/>
+          <w:szCs w:val="24"/>
+          <w:lang w:val="es-MX"/>
+        </w:rPr>
+      </w:pPr>
+    </w:p>
+    <w:p>
+      <w:pPr>
+        <w:ind w:left="360"/>
+        <w:rPr>
+          <w:b/>
+          <w:bCs/>
+          <w:sz w:val="24"/>
+          <w:szCs w:val="24"/>
+          <w:u w:val="single"/>
+          <w:lang w:val="es-MX"/>
+        </w:rPr>
+      </w:pPr>
+    </w:p>
+    <w:p>
+      <w:pPr>
+        <w:ind w:left="360"/>
+        <w:rPr>
+          <w:b/>
+          <w:bCs/>
+          <w:sz w:val="24"/>
+          <w:szCs w:val="24"/>
+          <w:u w:val="single"/>
+          <w:lang w:val="es-MX"/>
+        </w:rPr>
+      </w:pPr>
+    </w:p>
+    <w:p>
+      <w:pPr>
+        <w:ind w:left="360"/>
+        <w:rPr>
+          <w:b/>
+          <w:bCs/>
+          <w:sz w:val="24"/>
+          <w:szCs w:val="24"/>
+          <w:u w:val="single"/>
+          <w:lang w:val="es-MX"/>
+        </w:rPr>
+      </w:pPr>
+    </w:p>
+    <w:p>
+      <w:pPr>
+        <w:ind w:left="360"/>
+        <w:rPr>
+          <w:b/>
+          <w:bCs/>
+          <w:sz w:val="24"/>
+          <w:szCs w:val="24"/>
+          <w:u w:val="single"/>
+          <w:lang w:val="es-MX"/>
+        </w:rPr>
+      </w:pPr>
+    </w:p>
+    <w:p>
+      <w:pPr>
+        <w:ind w:left="360"/>
+        <w:rPr>
+          <w:b/>
+          <w:bCs/>
+          <w:sz w:val="24"/>
+          <w:szCs w:val="24"/>
+          <w:u w:val="single"/>
+          <w:lang w:val="es-MX"/>
+        </w:rPr>
+      </w:pPr>
+    </w:p>
+    <w:p>
+      <w:pPr>
+        <w:ind w:left="360"/>
+        <w:rPr>
+          <w:b/>
+          <w:bCs/>
+          <w:sz w:val="24"/>
+          <w:szCs w:val="24"/>
+          <w:u w:val="single"/>
+          <w:lang w:val="es-MX"/>
+        </w:rPr>
+      </w:pPr>
+    </w:p>
+    <w:p>
+      <w:pPr>
+        <w:ind w:left="360"/>
+        <w:rPr>
+          <w:b/>
+          <w:bCs/>
+          <w:sz w:val="24"/>
+          <w:szCs w:val="24"/>
+          <w:u w:val="single"/>
+          <w:lang w:val="es-MX"/>
+        </w:rPr>
+      </w:pPr>
+    </w:p>
+    <w:p>
+      <w:pPr>
+        <w:ind w:left="360"/>
+        <w:rPr>
+          <w:b/>
+          <w:bCs/>
+          <w:sz w:val="24"/>
+          <w:szCs w:val="24"/>
+          <w:u w:val="single"/>
+          <w:lang w:val="es-MX"/>
+        </w:rPr>
+      </w:pPr>
+    </w:p>
+    <w:p>
+      <w:pPr>
+        <w:ind w:left="360"/>
+        <w:rPr>
+          <w:b/>
+          <w:bCs/>
+          <w:sz w:val="24"/>
+          <w:szCs w:val="24"/>
+          <w:u w:val="single"/>
+          <w:lang w:val="es-MX"/>
+        </w:rPr>
+      </w:pPr>
+    </w:p>
+    <w:p>
+      <w:pPr>
+        <w:ind w:left="360"/>
+        <w:rPr>
+          <w:b/>
+          <w:bCs/>
+          <w:sz w:val="24"/>
+          <w:szCs w:val="24"/>
+          <w:u w:val="single"/>
+          <w:lang w:val="es-MX"/>
+        </w:rPr>
+      </w:pPr>
+    </w:p>
+    <w:p>
+      <w:pPr>
+        <w:ind w:left="360"/>
+        <w:rPr>
+          <w:b/>
+          <w:bCs/>
+          <w:sz w:val="24"/>
+          <w:szCs w:val="24"/>
+          <w:u w:val="single"/>
+          <w:lang w:val="es-MX"/>
+        </w:rPr>
+      </w:pPr>
+    </w:p>
+    <w:p>
+      <w:pPr>
+        <w:ind w:left="360"/>
+        <w:rPr>
+          <w:b/>
+          <w:bCs/>
+          <w:sz w:val="24"/>
+          <w:szCs w:val="24"/>
+          <w:u w:val="single"/>
+          <w:lang w:val="es-MX"/>
+        </w:rPr>
+      </w:pPr>
+    </w:p>
+    <w:p>
+      <w:pPr>
+        <w:pStyle w:val="Prrafodelista"/>
+        <w:numPr>
+          <w:ilvl w:val="0"/>
+          <w:numId w:val="18"/>
+        </w:numPr>
+        <w:spacing w:line="256" w:lineRule="auto"/>
+        <w:rPr>
+          <w:b/>
+          <w:bCs/>
+          <w:sz w:val="24"/>
+          <w:szCs w:val="24"/>
+          <w:u w:val="single"/>
+          <w:lang w:val="es-MX"/>
+        </w:rPr>
+      </w:pPr>
+      <w:r>
+        <w:rPr>
+          <w:b/>
+          <w:bCs/>
+          <w:sz w:val="24"/>
+          <w:szCs w:val="24"/>
+          <w:u w:val="single"/>
+          <w:lang w:val="es-MX"/>
+        </w:rPr>
+        <w:t>Formulario Clientes:</w:t>
+      </w:r>
+    </w:p>
+    <w:p>
+      <w:pPr>
+        <w:pStyle w:val="Prrafodelista"/>
+        <w:rPr>
+          <w:b/>
+          <w:bCs/>
+          <w:sz w:val="24"/>
+          <w:szCs w:val="24"/>
+          <w:u w:val="single"/>
+          <w:lang w:val="es-MX"/>
+        </w:rPr>
+      </w:pPr>
+      <w:r>
+        <w:rPr>
+          <w:b/>
+          <w:noProof/>
+          <w:sz w:val="24"/>
+          <w:szCs w:val="24"/>
+          <w:lang w:val="es-MX"/>
+        </w:rPr>
+        <w:drawing>
+          <wp:inline distT="0" distB="0" distL="0" distR="0" wp14:anchorId="0EC10BAB" wp14:editId="5078C028">
+            <wp:extent cx="5105400" cy="3329940"/>
+            <wp:effectExtent l="0" t="0" r="0" b="3810"/>
+            <wp:docPr id="28" name="Imagen 28"/>
+            <wp:cNvGraphicFramePr>
+              <a:graphicFrameLocks xmlns:a="http://schemas.openxmlformats.org/drawingml/2006/main" noChangeAspect="1"/>
+            </wp:cNvGraphicFramePr>
+            <a:graphic xmlns:a="http://schemas.openxmlformats.org/drawingml/2006/main">
+              <a:graphicData uri="http://schemas.openxmlformats.org/drawingml/2006/picture">
+                <pic:pic xmlns:pic="http://schemas.openxmlformats.org/drawingml/2006/picture">
+                  <pic:nvPicPr>
+                    <pic:cNvPr id="0" name="Imagen 5"/>
+                    <pic:cNvPicPr>
+                      <a:picLocks noChangeAspect="1" noChangeArrowheads="1"/>
+                    </pic:cNvPicPr>
+                  </pic:nvPicPr>
+                  <pic:blipFill>
+                    <a:blip r:embed="rId15">
+                      <a:extLst>
+                        <a:ext uri="{28A0092B-C50C-407E-A947-70E740481C1C}">
+                          <a14:useLocalDpi xmlns:a14="http://schemas.microsoft.com/office/drawing/2010/main" val="0"/>
+                        </a:ext>
+                      </a:extLst>
+                    </a:blip>
+                    <a:srcRect/>
+                    <a:stretch>
+                      <a:fillRect/>
+                    </a:stretch>
+                  </pic:blipFill>
+                  <pic:spPr bwMode="auto">
+                    <a:xfrm>
+                      <a:off x="0" y="0"/>
+                      <a:ext cx="5105400" cy="3329940"/>
+                    </a:xfrm>
+                    <a:prstGeom prst="rect">
+                      <a:avLst/>
+                    </a:prstGeom>
+                    <a:noFill/>
+                    <a:ln>
+                      <a:noFill/>
+                    </a:ln>
+                  </pic:spPr>
+                </pic:pic>
+              </a:graphicData>
+            </a:graphic>
+          </wp:inline>
+        </w:drawing>
+      </w:r>
+    </w:p>
+    <w:p>
+      <w:pPr>
+        <w:pStyle w:val="Prrafodelista"/>
+        <w:numPr>
+          <w:ilvl w:val="0"/>
+          <w:numId w:val="20"/>
+        </w:numPr>
+        <w:spacing w:line="256" w:lineRule="auto"/>
+        <w:rPr>
+          <w:b/>
+          <w:bCs/>
+          <w:sz w:val="24"/>
+          <w:szCs w:val="24"/>
+          <w:u w:val="single"/>
+          <w:lang w:val="es-MX"/>
+        </w:rPr>
+      </w:pPr>
+      <w:r>
+        <w:rPr>
+          <w:sz w:val="24"/>
+          <w:szCs w:val="24"/>
+          <w:lang w:val="es-MX"/>
+        </w:rPr>
+        <w:t>En este formulario se registrará a los clientes. Pondrá sus datos y le dará al botón registrar.</w:t>
+      </w:r>
+    </w:p>
+    <w:p>
+      <w:pPr>
+        <w:pStyle w:val="Prrafodelista"/>
+        <w:numPr>
+          <w:ilvl w:val="0"/>
+          <w:numId w:val="20"/>
+        </w:numPr>
+        <w:spacing w:line="256" w:lineRule="auto"/>
+        <w:rPr>
+          <w:b/>
+          <w:bCs/>
+          <w:sz w:val="24"/>
+          <w:szCs w:val="24"/>
+          <w:u w:val="single"/>
+          <w:lang w:val="es-MX"/>
+        </w:rPr>
+      </w:pPr>
+      <w:r>
+        <w:rPr>
+          <w:sz w:val="24"/>
+          <w:szCs w:val="24"/>
+          <w:lang w:val="es-MX"/>
+        </w:rPr>
+        <w:t xml:space="preserve"> En caso de necesitar una modificación le dará doble </w:t>
+      </w:r>
+      <w:proofErr w:type="spellStart"/>
+      <w:r>
+        <w:rPr>
+          <w:sz w:val="24"/>
+          <w:szCs w:val="24"/>
+          <w:lang w:val="es-MX"/>
+        </w:rPr>
+        <w:t>click</w:t>
+      </w:r>
+      <w:proofErr w:type="spellEnd"/>
+      <w:r>
+        <w:rPr>
+          <w:sz w:val="24"/>
+          <w:szCs w:val="24"/>
+          <w:lang w:val="es-MX"/>
+        </w:rPr>
+        <w:t xml:space="preserve"> al id y le podrá modificar el nombre y teléfono (No su id).</w:t>
+      </w:r>
+    </w:p>
+    <w:p>
+      <w:pPr>
+        <w:pStyle w:val="Prrafodelista"/>
+        <w:numPr>
+          <w:ilvl w:val="0"/>
+          <w:numId w:val="20"/>
+        </w:numPr>
+        <w:spacing w:line="256" w:lineRule="auto"/>
+        <w:rPr>
+          <w:b/>
+          <w:bCs/>
+          <w:sz w:val="24"/>
+          <w:szCs w:val="24"/>
+          <w:u w:val="single"/>
+          <w:lang w:val="es-MX"/>
+        </w:rPr>
+      </w:pPr>
+      <w:r>
+        <w:rPr>
+          <w:sz w:val="24"/>
+          <w:szCs w:val="24"/>
+          <w:lang w:val="es-MX"/>
+        </w:rPr>
+        <w:t xml:space="preserve"> En caso de necesitar borrar, le dará doble </w:t>
+      </w:r>
+      <w:proofErr w:type="spellStart"/>
+      <w:r>
+        <w:rPr>
+          <w:sz w:val="24"/>
+          <w:szCs w:val="24"/>
+          <w:lang w:val="es-MX"/>
+        </w:rPr>
+        <w:t>click</w:t>
+      </w:r>
+      <w:proofErr w:type="spellEnd"/>
+      <w:r>
+        <w:rPr>
+          <w:sz w:val="24"/>
+          <w:szCs w:val="24"/>
+          <w:lang w:val="es-MX"/>
+        </w:rPr>
+        <w:t xml:space="preserve"> al usuario y al botón borrar.</w:t>
+      </w:r>
+    </w:p>
+    <w:p>
+      <w:pPr>
+        <w:pStyle w:val="Prrafodelista"/>
+        <w:numPr>
+          <w:ilvl w:val="0"/>
+          <w:numId w:val="20"/>
+        </w:numPr>
+        <w:spacing w:line="256" w:lineRule="auto"/>
+        <w:rPr>
+          <w:b/>
+          <w:bCs/>
+          <w:sz w:val="24"/>
+          <w:szCs w:val="24"/>
+          <w:u w:val="single"/>
+          <w:lang w:val="es-MX"/>
+        </w:rPr>
+      </w:pPr>
+      <w:r>
+        <w:rPr>
+          <w:sz w:val="24"/>
+          <w:szCs w:val="24"/>
+          <w:lang w:val="es-MX"/>
+        </w:rPr>
+        <w:t>Una vez creado el usuario deberá registrarle el equipo tocando el botón Equipos.</w:t>
+      </w:r>
+    </w:p>
+    <w:p>
+      <w:pPr>
+        <w:pStyle w:val="Prrafodelista"/>
+        <w:numPr>
+          <w:ilvl w:val="0"/>
+          <w:numId w:val="20"/>
+        </w:numPr>
+        <w:spacing w:line="256" w:lineRule="auto"/>
+        <w:rPr>
+          <w:b/>
+          <w:bCs/>
+          <w:sz w:val="24"/>
+          <w:szCs w:val="24"/>
+          <w:u w:val="single"/>
+          <w:lang w:val="es-MX"/>
+        </w:rPr>
+      </w:pPr>
+      <w:r>
+        <w:rPr>
+          <w:sz w:val="24"/>
+          <w:szCs w:val="24"/>
+          <w:lang w:val="es-MX"/>
+        </w:rPr>
+        <w:t xml:space="preserve">Para observar todos los datos correctamente utilizar </w:t>
+      </w:r>
+      <w:proofErr w:type="spellStart"/>
+      <w:r>
+        <w:rPr>
+          <w:sz w:val="24"/>
+          <w:szCs w:val="24"/>
+          <w:lang w:val="es-MX"/>
+        </w:rPr>
+        <w:t>scrollbar</w:t>
+      </w:r>
+      <w:proofErr w:type="spellEnd"/>
+      <w:r>
+        <w:rPr>
+          <w:sz w:val="24"/>
+          <w:szCs w:val="24"/>
+          <w:lang w:val="es-MX"/>
+        </w:rPr>
+        <w:t xml:space="preserve"> del panel</w:t>
+      </w:r>
+    </w:p>
+    <w:p>
+      <w:pPr>
+        <w:pBdr>
+          <w:bottom w:val="single" w:sz="4" w:space="1" w:color="auto"/>
+        </w:pBdr>
+        <w:rPr>
+          <w:b/>
+          <w:bCs/>
+          <w:sz w:val="24"/>
+          <w:szCs w:val="24"/>
+          <w:u w:val="single"/>
+          <w:lang w:val="es-MX"/>
+        </w:rPr>
+      </w:pPr>
+    </w:p>
+    <w:p>
+      <w:pPr>
+        <w:pStyle w:val="Prrafodelista"/>
+        <w:ind w:left="1080"/>
+        <w:rPr>
+          <w:b/>
+          <w:bCs/>
+          <w:sz w:val="24"/>
+          <w:szCs w:val="24"/>
+          <w:u w:val="single"/>
+          <w:lang w:val="es-MX"/>
+        </w:rPr>
+      </w:pPr>
+    </w:p>
+    <w:p>
+      <w:pPr>
+        <w:pStyle w:val="Prrafodelista"/>
+        <w:ind w:left="1080"/>
+        <w:rPr>
+          <w:b/>
+          <w:bCs/>
+          <w:sz w:val="24"/>
+          <w:szCs w:val="24"/>
+          <w:u w:val="single"/>
+          <w:lang w:val="es-MX"/>
+        </w:rPr>
+      </w:pPr>
+    </w:p>
+    <w:p>
+      <w:pPr>
+        <w:pStyle w:val="Prrafodelista"/>
+        <w:ind w:left="1080"/>
+        <w:rPr>
+          <w:b/>
+          <w:bCs/>
+          <w:sz w:val="24"/>
+          <w:szCs w:val="24"/>
+          <w:u w:val="single"/>
+          <w:lang w:val="es-MX"/>
+        </w:rPr>
+      </w:pPr>
+    </w:p>
+    <w:p>
+      <w:pPr>
+        <w:pStyle w:val="Prrafodelista"/>
+        <w:ind w:left="1080"/>
+        <w:rPr>
+          <w:b/>
+          <w:bCs/>
+          <w:sz w:val="24"/>
+          <w:szCs w:val="24"/>
+          <w:u w:val="single"/>
+          <w:lang w:val="es-MX"/>
+        </w:rPr>
+      </w:pPr>
+    </w:p>
+    <w:p>
+      <w:pPr>
+        <w:pStyle w:val="Prrafodelista"/>
+        <w:ind w:left="1080"/>
+        <w:rPr>
+          <w:b/>
+          <w:bCs/>
+          <w:sz w:val="24"/>
+          <w:szCs w:val="24"/>
+          <w:u w:val="single"/>
+          <w:lang w:val="es-MX"/>
+        </w:rPr>
+      </w:pPr>
+    </w:p>
+    <w:p>
+      <w:pPr>
+        <w:pStyle w:val="Prrafodelista"/>
+        <w:ind w:left="1080"/>
+        <w:rPr>
+          <w:b/>
+          <w:bCs/>
+          <w:sz w:val="24"/>
+          <w:szCs w:val="24"/>
+          <w:u w:val="single"/>
+          <w:lang w:val="es-MX"/>
+        </w:rPr>
+      </w:pPr>
+    </w:p>
+    <w:p>
+      <w:pPr>
+        <w:pStyle w:val="Prrafodelista"/>
+        <w:ind w:left="1080"/>
+        <w:rPr>
+          <w:b/>
+          <w:bCs/>
+          <w:sz w:val="24"/>
+          <w:szCs w:val="24"/>
+          <w:u w:val="single"/>
+          <w:lang w:val="es-MX"/>
+        </w:rPr>
+      </w:pPr>
+    </w:p>
+    <w:p>
+      <w:pPr>
+        <w:pStyle w:val="Prrafodelista"/>
+        <w:ind w:left="1080"/>
+        <w:rPr>
+          <w:b/>
+          <w:bCs/>
+          <w:sz w:val="24"/>
+          <w:szCs w:val="24"/>
+          <w:u w:val="single"/>
+          <w:lang w:val="es-MX"/>
+        </w:rPr>
+      </w:pPr>
+    </w:p>
+    <w:p>
+      <w:pPr>
+        <w:pStyle w:val="Prrafodelista"/>
+        <w:ind w:left="1080"/>
+        <w:rPr>
+          <w:b/>
+          <w:bCs/>
+          <w:sz w:val="24"/>
+          <w:szCs w:val="24"/>
+          <w:u w:val="single"/>
+          <w:lang w:val="es-MX"/>
+        </w:rPr>
+      </w:pPr>
+    </w:p>
+    <w:p>
+      <w:pPr>
+        <w:pStyle w:val="Prrafodelista"/>
+        <w:ind w:left="1080"/>
+        <w:rPr>
+          <w:b/>
+          <w:bCs/>
+          <w:sz w:val="24"/>
+          <w:szCs w:val="24"/>
+          <w:u w:val="single"/>
+          <w:lang w:val="es-MX"/>
+        </w:rPr>
+      </w:pPr>
+    </w:p>
+    <w:p>
+      <w:pPr>
+        <w:pStyle w:val="Prrafodelista"/>
+        <w:ind w:left="1080"/>
+        <w:rPr>
+          <w:b/>
+          <w:bCs/>
+          <w:sz w:val="24"/>
+          <w:szCs w:val="24"/>
+          <w:u w:val="single"/>
+          <w:lang w:val="es-MX"/>
+        </w:rPr>
+      </w:pPr>
+    </w:p>
+    <w:p>
+      <w:pPr>
+        <w:pStyle w:val="Prrafodelista"/>
+        <w:ind w:left="1080"/>
+        <w:rPr>
+          <w:b/>
+          <w:bCs/>
+          <w:sz w:val="24"/>
+          <w:szCs w:val="24"/>
+          <w:u w:val="single"/>
+          <w:lang w:val="es-MX"/>
+        </w:rPr>
+      </w:pPr>
+    </w:p>
+    <w:p>
+      <w:pPr>
+        <w:pStyle w:val="Prrafodelista"/>
+        <w:ind w:left="1080"/>
+        <w:rPr>
+          <w:b/>
+          <w:bCs/>
+          <w:sz w:val="24"/>
+          <w:szCs w:val="24"/>
+          <w:u w:val="single"/>
+          <w:lang w:val="es-MX"/>
+        </w:rPr>
+      </w:pPr>
+    </w:p>
+    <w:p>
+      <w:pPr>
+        <w:pStyle w:val="Prrafodelista"/>
+        <w:ind w:left="1080"/>
+        <w:rPr>
+          <w:b/>
+          <w:bCs/>
+          <w:sz w:val="24"/>
+          <w:szCs w:val="24"/>
+          <w:u w:val="single"/>
+          <w:lang w:val="es-MX"/>
+        </w:rPr>
+      </w:pPr>
+    </w:p>
+    <w:p>
+      <w:pPr>
+        <w:pStyle w:val="Prrafodelista"/>
+        <w:numPr>
+          <w:ilvl w:val="0"/>
+          <w:numId w:val="18"/>
+        </w:numPr>
+        <w:spacing w:line="256" w:lineRule="auto"/>
+        <w:rPr>
+          <w:b/>
+          <w:bCs/>
+          <w:sz w:val="24"/>
+          <w:szCs w:val="24"/>
+          <w:u w:val="single"/>
+          <w:lang w:val="es-MX"/>
+        </w:rPr>
+      </w:pPr>
+      <w:r>
+        <w:rPr>
+          <w:b/>
+          <w:bCs/>
+          <w:sz w:val="24"/>
+          <w:szCs w:val="24"/>
+          <w:u w:val="single"/>
+          <w:lang w:val="es-MX"/>
+        </w:rPr>
+        <w:t>Formulario Equipos:</w:t>
+      </w:r>
+    </w:p>
+    <w:p>
+      <w:pPr>
+        <w:pStyle w:val="Prrafodelista"/>
+        <w:rPr>
+          <w:b/>
+          <w:bCs/>
+          <w:sz w:val="24"/>
+          <w:szCs w:val="24"/>
+          <w:u w:val="single"/>
+          <w:lang w:val="es-MX"/>
+        </w:rPr>
+      </w:pPr>
+      <w:r>
+        <w:rPr>
+          <w:b/>
+          <w:noProof/>
+          <w:sz w:val="24"/>
+          <w:szCs w:val="24"/>
+          <w:lang w:val="es-MX"/>
+        </w:rPr>
+        <w:drawing>
+          <wp:inline distT="0" distB="0" distL="0" distR="0" wp14:anchorId="1EE96B07" wp14:editId="1FF2A41E">
+            <wp:extent cx="5400040" cy="3495675"/>
+            <wp:effectExtent l="0" t="0" r="0" b="9525"/>
+            <wp:docPr id="26" name="Imagen 26"/>
+            <wp:cNvGraphicFramePr>
+              <a:graphicFrameLocks xmlns:a="http://schemas.openxmlformats.org/drawingml/2006/main" noChangeAspect="1"/>
+            </wp:cNvGraphicFramePr>
+            <a:graphic xmlns:a="http://schemas.openxmlformats.org/drawingml/2006/main">
+              <a:graphicData uri="http://schemas.openxmlformats.org/drawingml/2006/picture">
+                <pic:pic xmlns:pic="http://schemas.openxmlformats.org/drawingml/2006/picture">
+                  <pic:nvPicPr>
+                    <pic:cNvPr id="0" name="Imagen 6"/>
+                    <pic:cNvPicPr>
+                      <a:picLocks noChangeAspect="1" noChangeArrowheads="1"/>
+                    </pic:cNvPicPr>
+                  </pic:nvPicPr>
+                  <pic:blipFill>
+                    <a:blip r:embed="rId16">
+                      <a:extLst>
+                        <a:ext uri="{28A0092B-C50C-407E-A947-70E740481C1C}">
+                          <a14:useLocalDpi xmlns:a14="http://schemas.microsoft.com/office/drawing/2010/main" val="0"/>
+                        </a:ext>
+                      </a:extLst>
+                    </a:blip>
+                    <a:srcRect/>
+                    <a:stretch>
+                      <a:fillRect/>
+                    </a:stretch>
+                  </pic:blipFill>
+                  <pic:spPr bwMode="auto">
+                    <a:xfrm>
+                      <a:off x="0" y="0"/>
+                      <a:ext cx="5400040" cy="3495675"/>
+                    </a:xfrm>
+                    <a:prstGeom prst="rect">
+                      <a:avLst/>
+                    </a:prstGeom>
+                    <a:noFill/>
+                    <a:ln>
+                      <a:noFill/>
+                    </a:ln>
+                  </pic:spPr>
+                </pic:pic>
+              </a:graphicData>
+            </a:graphic>
+          </wp:inline>
+        </w:drawing>
+      </w:r>
+    </w:p>
+    <w:p>
+      <w:pPr>
+        <w:pStyle w:val="Prrafodelista"/>
+        <w:numPr>
+          <w:ilvl w:val="0"/>
+          <w:numId w:val="21"/>
+        </w:numPr>
+        <w:spacing w:line="256" w:lineRule="auto"/>
+        <w:ind w:left="1080"/>
+        <w:rPr>
+          <w:b/>
+          <w:bCs/>
+          <w:sz w:val="24"/>
+          <w:szCs w:val="24"/>
+          <w:u w:val="single"/>
+          <w:lang w:val="es-MX"/>
+        </w:rPr>
+      </w:pPr>
+      <w:r>
+        <w:rPr>
+          <w:sz w:val="24"/>
+          <w:szCs w:val="24"/>
+          <w:lang w:val="es-MX"/>
+        </w:rPr>
+        <w:t xml:space="preserve">Para completar el registro de un equipo deberá tener un cliente registrado (Se le registra el equipo a un cliente). </w:t>
+      </w:r>
+    </w:p>
+    <w:p>
+      <w:pPr>
+        <w:pStyle w:val="Prrafodelista"/>
+        <w:numPr>
+          <w:ilvl w:val="0"/>
+          <w:numId w:val="21"/>
+        </w:numPr>
+        <w:spacing w:line="256" w:lineRule="auto"/>
+        <w:ind w:left="1080"/>
+        <w:rPr>
+          <w:b/>
+          <w:bCs/>
+          <w:sz w:val="24"/>
+          <w:szCs w:val="24"/>
+          <w:u w:val="single"/>
+          <w:lang w:val="es-MX"/>
+        </w:rPr>
+      </w:pPr>
+      <w:r>
+        <w:rPr>
+          <w:sz w:val="24"/>
+          <w:szCs w:val="24"/>
+          <w:lang w:val="es-MX"/>
+        </w:rPr>
+        <w:t xml:space="preserve">Primero seleccionara el id del cliente al que se le vaya a asignar el equipo. Luego completará todos los datos que requiera y le dará a guardar. </w:t>
+      </w:r>
+    </w:p>
+    <w:p>
+      <w:pPr>
+        <w:pStyle w:val="Prrafodelista"/>
+        <w:numPr>
+          <w:ilvl w:val="0"/>
+          <w:numId w:val="21"/>
+        </w:numPr>
+        <w:spacing w:line="256" w:lineRule="auto"/>
+        <w:ind w:left="1080"/>
+        <w:rPr>
+          <w:b/>
+          <w:bCs/>
+          <w:sz w:val="24"/>
+          <w:szCs w:val="24"/>
+          <w:u w:val="single"/>
+          <w:lang w:val="es-MX"/>
+        </w:rPr>
+      </w:pPr>
+      <w:r>
+        <w:rPr>
+          <w:sz w:val="24"/>
+          <w:szCs w:val="24"/>
+          <w:lang w:val="es-MX"/>
+        </w:rPr>
+        <w:t xml:space="preserve">En caso de necesitar modificar algún dato deberá seleccionar haciendo doble </w:t>
+      </w:r>
+      <w:proofErr w:type="spellStart"/>
+      <w:r>
+        <w:rPr>
+          <w:sz w:val="24"/>
+          <w:szCs w:val="24"/>
+          <w:lang w:val="es-MX"/>
+        </w:rPr>
+        <w:t>click</w:t>
+      </w:r>
+      <w:proofErr w:type="spellEnd"/>
+      <w:r>
+        <w:rPr>
+          <w:sz w:val="24"/>
+          <w:szCs w:val="24"/>
+          <w:lang w:val="es-MX"/>
+        </w:rPr>
+        <w:t xml:space="preserve"> en el panel y luego sobrescribirá los datos que necesite, por último, darle al botón modificar.</w:t>
+      </w:r>
+    </w:p>
+    <w:p>
+      <w:pPr>
+        <w:pStyle w:val="Prrafodelista"/>
+        <w:numPr>
+          <w:ilvl w:val="0"/>
+          <w:numId w:val="21"/>
+        </w:numPr>
+        <w:spacing w:line="256" w:lineRule="auto"/>
+        <w:ind w:left="1080"/>
+        <w:rPr>
+          <w:b/>
+          <w:bCs/>
+          <w:sz w:val="24"/>
+          <w:szCs w:val="24"/>
+          <w:u w:val="single"/>
+          <w:lang w:val="es-MX"/>
+        </w:rPr>
+      </w:pPr>
+      <w:r>
+        <w:rPr>
+          <w:sz w:val="24"/>
+          <w:szCs w:val="24"/>
+          <w:lang w:val="es-MX"/>
+        </w:rPr>
+        <w:t xml:space="preserve"> Si necesita borrar algún equipo deberá hacer doble </w:t>
+      </w:r>
+      <w:proofErr w:type="spellStart"/>
+      <w:r>
+        <w:rPr>
+          <w:sz w:val="24"/>
+          <w:szCs w:val="24"/>
+          <w:lang w:val="es-MX"/>
+        </w:rPr>
+        <w:t>click</w:t>
+      </w:r>
+      <w:proofErr w:type="spellEnd"/>
+      <w:r>
+        <w:rPr>
+          <w:sz w:val="24"/>
+          <w:szCs w:val="24"/>
+          <w:lang w:val="es-MX"/>
+        </w:rPr>
+        <w:t xml:space="preserve"> para seleccionarlo y tocará el botón borrar. </w:t>
+      </w:r>
+    </w:p>
+    <w:p>
+      <w:pPr>
+        <w:pStyle w:val="Prrafodelista"/>
+        <w:numPr>
+          <w:ilvl w:val="0"/>
+          <w:numId w:val="21"/>
+        </w:numPr>
+        <w:spacing w:line="256" w:lineRule="auto"/>
+        <w:ind w:left="1080"/>
+        <w:rPr>
+          <w:b/>
+          <w:bCs/>
+          <w:sz w:val="24"/>
+          <w:szCs w:val="24"/>
+          <w:u w:val="single"/>
+          <w:lang w:val="es-MX"/>
+        </w:rPr>
+      </w:pPr>
+      <w:r>
+        <w:rPr>
+          <w:sz w:val="24"/>
+          <w:szCs w:val="24"/>
+          <w:lang w:val="es-MX"/>
+        </w:rPr>
+        <w:t xml:space="preserve">Al registrar un equipo se le asignará un Id de equipo lo que le servirá al momento de realizar la reparación. </w:t>
+      </w:r>
+    </w:p>
+    <w:p>
+      <w:pPr>
+        <w:pStyle w:val="Prrafodelista"/>
+        <w:numPr>
+          <w:ilvl w:val="0"/>
+          <w:numId w:val="21"/>
+        </w:numPr>
+        <w:spacing w:line="256" w:lineRule="auto"/>
+        <w:ind w:left="1080"/>
+        <w:rPr>
+          <w:b/>
+          <w:bCs/>
+          <w:sz w:val="24"/>
+          <w:szCs w:val="24"/>
+          <w:u w:val="single"/>
+          <w:lang w:val="es-MX"/>
+        </w:rPr>
+      </w:pPr>
+      <w:r>
+        <w:rPr>
+          <w:sz w:val="24"/>
+          <w:szCs w:val="24"/>
+          <w:lang w:val="es-MX"/>
+        </w:rPr>
+        <w:t xml:space="preserve">Para observar todos los datos correctamente utilizar </w:t>
+      </w:r>
+      <w:proofErr w:type="spellStart"/>
+      <w:r>
+        <w:rPr>
+          <w:sz w:val="24"/>
+          <w:szCs w:val="24"/>
+          <w:lang w:val="es-MX"/>
+        </w:rPr>
+        <w:t>scrollbar</w:t>
+      </w:r>
+      <w:proofErr w:type="spellEnd"/>
+      <w:r>
+        <w:rPr>
+          <w:sz w:val="24"/>
+          <w:szCs w:val="24"/>
+          <w:lang w:val="es-MX"/>
+        </w:rPr>
+        <w:t xml:space="preserve"> del panel</w:t>
+      </w:r>
+    </w:p>
+    <w:p>
+      <w:pPr>
+        <w:pStyle w:val="Prrafodelista"/>
+        <w:ind w:left="1080"/>
+        <w:rPr>
+          <w:b/>
+          <w:bCs/>
+          <w:sz w:val="24"/>
+          <w:szCs w:val="24"/>
+          <w:u w:val="single"/>
+          <w:lang w:val="es-MX"/>
+        </w:rPr>
+      </w:pPr>
+    </w:p>
+    <w:p>
+      <w:pPr>
+        <w:pBdr>
+          <w:bottom w:val="single" w:sz="4" w:space="1" w:color="auto"/>
+        </w:pBdr>
+        <w:rPr>
+          <w:b/>
+          <w:bCs/>
+          <w:sz w:val="24"/>
+          <w:szCs w:val="24"/>
+          <w:u w:val="single"/>
+          <w:lang w:val="es-MX"/>
+        </w:rPr>
+      </w:pPr>
+    </w:p>
+    <w:p>
+      <w:pPr>
+        <w:pStyle w:val="Prrafodelista"/>
+        <w:ind w:left="1080"/>
+        <w:rPr>
+          <w:b/>
+          <w:bCs/>
+          <w:sz w:val="24"/>
+          <w:szCs w:val="24"/>
+          <w:u w:val="single"/>
+          <w:lang w:val="es-MX"/>
+        </w:rPr>
+      </w:pPr>
+    </w:p>
+    <w:p>
+      <w:pPr>
+        <w:pStyle w:val="Prrafodelista"/>
+        <w:ind w:left="1080"/>
+        <w:rPr>
+          <w:b/>
+          <w:bCs/>
+          <w:sz w:val="24"/>
+          <w:szCs w:val="24"/>
+          <w:u w:val="single"/>
+          <w:lang w:val="es-MX"/>
+        </w:rPr>
+      </w:pPr>
+    </w:p>
+    <w:p>
+      <w:pPr>
+        <w:pStyle w:val="Prrafodelista"/>
+        <w:ind w:left="1080"/>
+        <w:rPr>
+          <w:b/>
+          <w:bCs/>
+          <w:sz w:val="24"/>
+          <w:szCs w:val="24"/>
+          <w:u w:val="single"/>
+          <w:lang w:val="es-MX"/>
+        </w:rPr>
+      </w:pPr>
+    </w:p>
+    <w:p>
+      <w:pPr>
+        <w:pStyle w:val="Prrafodelista"/>
+        <w:ind w:left="1080"/>
+        <w:rPr>
+          <w:b/>
+          <w:bCs/>
+          <w:sz w:val="24"/>
+          <w:szCs w:val="24"/>
+          <w:u w:val="single"/>
+          <w:lang w:val="es-MX"/>
+        </w:rPr>
+      </w:pPr>
+    </w:p>
+    <w:p>
+      <w:pPr>
+        <w:pStyle w:val="Prrafodelista"/>
+        <w:ind w:left="1080"/>
+        <w:rPr>
+          <w:b/>
+          <w:bCs/>
+          <w:sz w:val="24"/>
+          <w:szCs w:val="24"/>
+          <w:u w:val="single"/>
+          <w:lang w:val="es-MX"/>
+        </w:rPr>
+      </w:pPr>
+    </w:p>
+    <w:p>
+      <w:pPr>
+        <w:pStyle w:val="Prrafodelista"/>
+        <w:ind w:left="1080"/>
+        <w:rPr>
+          <w:b/>
+          <w:bCs/>
+          <w:sz w:val="24"/>
+          <w:szCs w:val="24"/>
+          <w:u w:val="single"/>
+          <w:lang w:val="es-MX"/>
+        </w:rPr>
+      </w:pPr>
+    </w:p>
+    <w:p>
+      <w:pPr>
+        <w:pStyle w:val="Prrafodelista"/>
+        <w:ind w:left="1080"/>
+        <w:rPr>
+          <w:b/>
+          <w:bCs/>
+          <w:sz w:val="24"/>
+          <w:szCs w:val="24"/>
+          <w:u w:val="single"/>
+          <w:lang w:val="es-MX"/>
+        </w:rPr>
+      </w:pPr>
+    </w:p>
+    <w:p>
+      <w:pPr>
+        <w:pStyle w:val="Prrafodelista"/>
+        <w:ind w:left="1080"/>
+        <w:rPr>
+          <w:b/>
+          <w:bCs/>
+          <w:sz w:val="24"/>
+          <w:szCs w:val="24"/>
+          <w:u w:val="single"/>
+          <w:lang w:val="es-MX"/>
+        </w:rPr>
+      </w:pPr>
+    </w:p>
+    <w:p>
+      <w:pPr>
+        <w:pStyle w:val="Prrafodelista"/>
+        <w:ind w:left="1080"/>
+        <w:rPr>
+          <w:b/>
+          <w:bCs/>
+          <w:sz w:val="24"/>
+          <w:szCs w:val="24"/>
+          <w:u w:val="single"/>
+          <w:lang w:val="es-MX"/>
+        </w:rPr>
+      </w:pPr>
+    </w:p>
+    <w:p>
+      <w:pPr>
+        <w:pStyle w:val="Prrafodelista"/>
+        <w:ind w:left="1080"/>
+        <w:rPr>
+          <w:b/>
+          <w:bCs/>
+          <w:sz w:val="24"/>
+          <w:szCs w:val="24"/>
+          <w:u w:val="single"/>
+          <w:lang w:val="es-MX"/>
+        </w:rPr>
+      </w:pPr>
+    </w:p>
+    <w:p>
+      <w:pPr>
+        <w:pStyle w:val="Prrafodelista"/>
+        <w:numPr>
+          <w:ilvl w:val="0"/>
+          <w:numId w:val="18"/>
+        </w:numPr>
+        <w:spacing w:line="256" w:lineRule="auto"/>
+        <w:rPr>
+          <w:b/>
+          <w:bCs/>
+          <w:sz w:val="24"/>
+          <w:szCs w:val="24"/>
+          <w:u w:val="single"/>
+          <w:lang w:val="es-MX"/>
+        </w:rPr>
+      </w:pPr>
+      <w:r>
+        <w:rPr>
+          <w:b/>
+          <w:bCs/>
+          <w:sz w:val="24"/>
+          <w:szCs w:val="24"/>
+          <w:u w:val="single"/>
+          <w:lang w:val="es-MX"/>
+        </w:rPr>
+        <w:t>Formulario Repuestos:</w:t>
+      </w:r>
+    </w:p>
+    <w:p>
+      <w:pPr>
+        <w:pStyle w:val="Prrafodelista"/>
+        <w:rPr>
+          <w:b/>
+          <w:bCs/>
+          <w:sz w:val="24"/>
+          <w:szCs w:val="24"/>
+          <w:u w:val="single"/>
+          <w:lang w:val="es-MX"/>
+        </w:rPr>
+      </w:pPr>
+      <w:r>
+        <w:rPr>
+          <w:b/>
+          <w:noProof/>
+          <w:sz w:val="24"/>
+          <w:szCs w:val="24"/>
+          <w:lang w:val="es-MX"/>
+        </w:rPr>
+        <w:drawing>
+          <wp:inline distT="0" distB="0" distL="0" distR="0" wp14:anchorId="7BBB9F17" wp14:editId="5643B5A8">
+            <wp:extent cx="5400040" cy="3495675"/>
+            <wp:effectExtent l="0" t="0" r="0" b="9525"/>
+            <wp:docPr id="6" name="Imagen 6"/>
+            <wp:cNvGraphicFramePr>
+              <a:graphicFrameLocks xmlns:a="http://schemas.openxmlformats.org/drawingml/2006/main" noChangeAspect="1"/>
+            </wp:cNvGraphicFramePr>
+            <a:graphic xmlns:a="http://schemas.openxmlformats.org/drawingml/2006/main">
+              <a:graphicData uri="http://schemas.openxmlformats.org/drawingml/2006/picture">
+                <pic:pic xmlns:pic="http://schemas.openxmlformats.org/drawingml/2006/picture">
+                  <pic:nvPicPr>
+                    <pic:cNvPr id="0" name="Imagen 7"/>
+                    <pic:cNvPicPr>
+                      <a:picLocks noChangeAspect="1" noChangeArrowheads="1"/>
+                    </pic:cNvPicPr>
+                  </pic:nvPicPr>
+                  <pic:blipFill>
+                    <a:blip r:embed="rId17">
+                      <a:extLst>
+                        <a:ext uri="{28A0092B-C50C-407E-A947-70E740481C1C}">
+                          <a14:useLocalDpi xmlns:a14="http://schemas.microsoft.com/office/drawing/2010/main" val="0"/>
+                        </a:ext>
+                      </a:extLst>
+                    </a:blip>
+                    <a:srcRect/>
+                    <a:stretch>
+                      <a:fillRect/>
+                    </a:stretch>
+                  </pic:blipFill>
+                  <pic:spPr bwMode="auto">
+                    <a:xfrm>
+                      <a:off x="0" y="0"/>
+                      <a:ext cx="5400040" cy="3495675"/>
+                    </a:xfrm>
+                    <a:prstGeom prst="rect">
+                      <a:avLst/>
+                    </a:prstGeom>
+                    <a:noFill/>
+                    <a:ln>
+                      <a:noFill/>
+                    </a:ln>
+                  </pic:spPr>
+                </pic:pic>
+              </a:graphicData>
+            </a:graphic>
+          </wp:inline>
+        </w:drawing>
+      </w:r>
+    </w:p>
+    <w:p>
+      <w:pPr>
+        <w:pStyle w:val="Prrafodelista"/>
+        <w:numPr>
+          <w:ilvl w:val="0"/>
+          <w:numId w:val="22"/>
+        </w:numPr>
+        <w:spacing w:line="256" w:lineRule="auto"/>
+        <w:rPr>
+          <w:sz w:val="24"/>
+          <w:szCs w:val="24"/>
+          <w:lang w:val="es-MX"/>
+        </w:rPr>
+      </w:pPr>
+      <w:r>
+        <w:rPr>
+          <w:sz w:val="24"/>
+          <w:szCs w:val="24"/>
+          <w:lang w:val="es-MX"/>
+        </w:rPr>
+        <w:t>Acá se registrarán los repuestos que se comprarán para utilizar en un equipo. Deberá completar los datos y darle al botón guardar.</w:t>
+      </w:r>
+    </w:p>
+    <w:p>
+      <w:pPr>
+        <w:pStyle w:val="Prrafodelista"/>
+        <w:numPr>
+          <w:ilvl w:val="0"/>
+          <w:numId w:val="22"/>
+        </w:numPr>
+        <w:spacing w:line="256" w:lineRule="auto"/>
+        <w:rPr>
+          <w:sz w:val="24"/>
+          <w:szCs w:val="24"/>
+          <w:lang w:val="es-MX"/>
+        </w:rPr>
+      </w:pPr>
+      <w:r>
+        <w:rPr>
+          <w:sz w:val="24"/>
+          <w:szCs w:val="24"/>
+          <w:lang w:val="es-MX"/>
+        </w:rPr>
+        <w:t xml:space="preserve"> En caso de necesitar modificar algún dato deberá seleccionar haciendo doble </w:t>
+      </w:r>
+      <w:proofErr w:type="spellStart"/>
+      <w:r>
+        <w:rPr>
+          <w:sz w:val="24"/>
+          <w:szCs w:val="24"/>
+          <w:lang w:val="es-MX"/>
+        </w:rPr>
+        <w:t>click</w:t>
+      </w:r>
+      <w:proofErr w:type="spellEnd"/>
+      <w:r>
+        <w:rPr>
+          <w:sz w:val="24"/>
+          <w:szCs w:val="24"/>
+          <w:lang w:val="es-MX"/>
+        </w:rPr>
+        <w:t xml:space="preserve"> en el panel y luego sobrescribirá los datos que necesite, por último, darle al botón modificar.</w:t>
+      </w:r>
+    </w:p>
+    <w:p>
+      <w:pPr>
+        <w:pStyle w:val="Prrafodelista"/>
+        <w:numPr>
+          <w:ilvl w:val="0"/>
+          <w:numId w:val="22"/>
+        </w:numPr>
+        <w:spacing w:line="256" w:lineRule="auto"/>
+        <w:rPr>
+          <w:sz w:val="24"/>
+          <w:szCs w:val="24"/>
+          <w:lang w:val="es-MX"/>
+        </w:rPr>
+      </w:pPr>
+      <w:r>
+        <w:rPr>
+          <w:sz w:val="24"/>
+          <w:szCs w:val="24"/>
+          <w:lang w:val="es-MX"/>
+        </w:rPr>
+        <w:t xml:space="preserve"> Si necesita borrar algún repuesto deberá hacer doble </w:t>
+      </w:r>
+      <w:proofErr w:type="spellStart"/>
+      <w:r>
+        <w:rPr>
+          <w:sz w:val="24"/>
+          <w:szCs w:val="24"/>
+          <w:lang w:val="es-MX"/>
+        </w:rPr>
+        <w:t>click</w:t>
+      </w:r>
+      <w:proofErr w:type="spellEnd"/>
+      <w:r>
+        <w:rPr>
+          <w:sz w:val="24"/>
+          <w:szCs w:val="24"/>
+          <w:lang w:val="es-MX"/>
+        </w:rPr>
+        <w:t xml:space="preserve"> para seleccionarlo y tocará el botón borrar.</w:t>
+      </w:r>
+    </w:p>
+    <w:p>
+      <w:pPr>
+        <w:pStyle w:val="Prrafodelista"/>
+        <w:numPr>
+          <w:ilvl w:val="0"/>
+          <w:numId w:val="22"/>
+        </w:numPr>
+        <w:spacing w:line="256" w:lineRule="auto"/>
+        <w:rPr>
+          <w:sz w:val="24"/>
+          <w:szCs w:val="24"/>
+          <w:lang w:val="es-MX"/>
+        </w:rPr>
+      </w:pPr>
+      <w:r>
+        <w:rPr>
+          <w:sz w:val="24"/>
+          <w:szCs w:val="24"/>
+          <w:lang w:val="es-MX"/>
+        </w:rPr>
+        <w:t>La cantidad del repuesto deberá modificarse manualmente al descontarlo en una reparación. (Utilizando botón modificar).</w:t>
+      </w:r>
+    </w:p>
+    <w:p>
+      <w:pPr>
+        <w:pStyle w:val="Prrafodelista"/>
+        <w:numPr>
+          <w:ilvl w:val="0"/>
+          <w:numId w:val="22"/>
+        </w:numPr>
+        <w:spacing w:line="256" w:lineRule="auto"/>
+        <w:rPr>
+          <w:b/>
+          <w:bCs/>
+          <w:sz w:val="24"/>
+          <w:szCs w:val="24"/>
+          <w:u w:val="single"/>
+          <w:lang w:val="es-MX"/>
+        </w:rPr>
+      </w:pPr>
+      <w:r>
+        <w:rPr>
+          <w:sz w:val="24"/>
+          <w:szCs w:val="24"/>
+          <w:lang w:val="es-MX"/>
+        </w:rPr>
+        <w:t xml:space="preserve">Para observar todos los datos correctamente utilizar </w:t>
+      </w:r>
+      <w:proofErr w:type="spellStart"/>
+      <w:r>
+        <w:rPr>
+          <w:sz w:val="24"/>
+          <w:szCs w:val="24"/>
+          <w:lang w:val="es-MX"/>
+        </w:rPr>
+        <w:t>scrollbar</w:t>
+      </w:r>
+      <w:proofErr w:type="spellEnd"/>
+      <w:r>
+        <w:rPr>
+          <w:sz w:val="24"/>
+          <w:szCs w:val="24"/>
+          <w:lang w:val="es-MX"/>
+        </w:rPr>
+        <w:t xml:space="preserve"> del panel.</w:t>
+      </w:r>
+    </w:p>
+    <w:p>
+      <w:pPr>
+        <w:pBdr>
+          <w:bottom w:val="single" w:sz="4" w:space="1" w:color="auto"/>
+        </w:pBdr>
+        <w:rPr>
+          <w:sz w:val="24"/>
+          <w:szCs w:val="24"/>
+          <w:lang w:val="es-MX"/>
+        </w:rPr>
+      </w:pPr>
+    </w:p>
+    <w:p>
+      <w:pPr>
+        <w:pStyle w:val="Prrafodelista"/>
+        <w:ind w:left="1080"/>
+        <w:rPr>
+          <w:b/>
+          <w:bCs/>
+          <w:sz w:val="24"/>
+          <w:szCs w:val="24"/>
+          <w:u w:val="single"/>
+          <w:lang w:val="es-MX"/>
+        </w:rPr>
+      </w:pPr>
+    </w:p>
+    <w:p>
+      <w:pPr>
+        <w:pStyle w:val="Prrafodelista"/>
+        <w:ind w:left="1080"/>
+        <w:rPr>
+          <w:b/>
+          <w:bCs/>
+          <w:sz w:val="24"/>
+          <w:szCs w:val="24"/>
+          <w:u w:val="single"/>
+          <w:lang w:val="es-MX"/>
+        </w:rPr>
+      </w:pPr>
+    </w:p>
+    <w:p>
+      <w:pPr>
+        <w:pStyle w:val="Prrafodelista"/>
+        <w:ind w:left="1080"/>
+        <w:rPr>
+          <w:b/>
+          <w:bCs/>
+          <w:sz w:val="24"/>
+          <w:szCs w:val="24"/>
+          <w:u w:val="single"/>
+          <w:lang w:val="es-MX"/>
+        </w:rPr>
+      </w:pPr>
+    </w:p>
+    <w:p>
+      <w:pPr>
+        <w:pStyle w:val="Prrafodelista"/>
+        <w:ind w:left="1080"/>
+        <w:rPr>
+          <w:b/>
+          <w:bCs/>
+          <w:sz w:val="24"/>
+          <w:szCs w:val="24"/>
+          <w:u w:val="single"/>
+          <w:lang w:val="es-MX"/>
+        </w:rPr>
+      </w:pPr>
+    </w:p>
+    <w:p>
+      <w:pPr>
+        <w:pStyle w:val="Prrafodelista"/>
+        <w:ind w:left="1080"/>
+        <w:rPr>
+          <w:b/>
+          <w:bCs/>
+          <w:sz w:val="24"/>
+          <w:szCs w:val="24"/>
+          <w:u w:val="single"/>
+          <w:lang w:val="es-MX"/>
+        </w:rPr>
+      </w:pPr>
+    </w:p>
+    <w:p>
+      <w:pPr>
+        <w:pStyle w:val="Prrafodelista"/>
+        <w:ind w:left="1080"/>
+        <w:rPr>
+          <w:b/>
+          <w:bCs/>
+          <w:sz w:val="24"/>
+          <w:szCs w:val="24"/>
+          <w:u w:val="single"/>
+          <w:lang w:val="es-MX"/>
+        </w:rPr>
+      </w:pPr>
+    </w:p>
+    <w:p>
+      <w:pPr>
+        <w:pStyle w:val="Prrafodelista"/>
+        <w:ind w:left="1080"/>
+        <w:rPr>
+          <w:b/>
+          <w:bCs/>
+          <w:sz w:val="24"/>
+          <w:szCs w:val="24"/>
+          <w:u w:val="single"/>
+          <w:lang w:val="es-MX"/>
+        </w:rPr>
+      </w:pPr>
+    </w:p>
+    <w:p>
+      <w:pPr>
+        <w:pStyle w:val="Prrafodelista"/>
+        <w:ind w:left="1080"/>
+        <w:rPr>
+          <w:b/>
+          <w:bCs/>
+          <w:sz w:val="24"/>
+          <w:szCs w:val="24"/>
+          <w:u w:val="single"/>
+          <w:lang w:val="es-MX"/>
+        </w:rPr>
+      </w:pPr>
+    </w:p>
+    <w:p>
+      <w:pPr>
+        <w:pStyle w:val="Prrafodelista"/>
+        <w:ind w:left="1080"/>
+        <w:rPr>
+          <w:b/>
+          <w:bCs/>
+          <w:sz w:val="24"/>
+          <w:szCs w:val="24"/>
+          <w:u w:val="single"/>
+          <w:lang w:val="es-MX"/>
+        </w:rPr>
+      </w:pPr>
+    </w:p>
+    <w:p>
+      <w:pPr>
+        <w:pStyle w:val="Prrafodelista"/>
+        <w:ind w:left="1080"/>
+        <w:rPr>
+          <w:b/>
+          <w:bCs/>
+          <w:sz w:val="24"/>
+          <w:szCs w:val="24"/>
+          <w:u w:val="single"/>
+          <w:lang w:val="es-MX"/>
+        </w:rPr>
+      </w:pPr>
+    </w:p>
+    <w:p>
+      <w:pPr>
+        <w:pStyle w:val="Prrafodelista"/>
+        <w:ind w:left="1080"/>
+        <w:rPr>
+          <w:b/>
+          <w:bCs/>
+          <w:sz w:val="24"/>
+          <w:szCs w:val="24"/>
+          <w:u w:val="single"/>
+          <w:lang w:val="es-MX"/>
+        </w:rPr>
+      </w:pPr>
+    </w:p>
+    <w:p>
+      <w:pPr>
+        <w:pStyle w:val="Prrafodelista"/>
+        <w:ind w:left="1080"/>
+        <w:rPr>
+          <w:b/>
+          <w:bCs/>
+          <w:sz w:val="24"/>
+          <w:szCs w:val="24"/>
+          <w:u w:val="single"/>
+          <w:lang w:val="es-MX"/>
+        </w:rPr>
+      </w:pPr>
+    </w:p>
+    <w:p>
+      <w:pPr>
+        <w:pStyle w:val="Prrafodelista"/>
+        <w:ind w:left="1080"/>
+        <w:rPr>
+          <w:b/>
+          <w:bCs/>
+          <w:sz w:val="24"/>
+          <w:szCs w:val="24"/>
+          <w:u w:val="single"/>
+          <w:lang w:val="es-MX"/>
+        </w:rPr>
+      </w:pPr>
+    </w:p>
+    <w:p>
+      <w:pPr>
+        <w:pStyle w:val="Prrafodelista"/>
+        <w:numPr>
+          <w:ilvl w:val="0"/>
+          <w:numId w:val="18"/>
+        </w:numPr>
+        <w:spacing w:line="256" w:lineRule="auto"/>
+        <w:rPr>
+          <w:b/>
+          <w:bCs/>
+          <w:sz w:val="24"/>
+          <w:szCs w:val="24"/>
+          <w:u w:val="single"/>
+          <w:lang w:val="es-MX"/>
+        </w:rPr>
+      </w:pPr>
+      <w:r>
+        <w:rPr>
+          <w:b/>
+          <w:bCs/>
+          <w:sz w:val="24"/>
+          <w:szCs w:val="24"/>
+          <w:u w:val="single"/>
+          <w:lang w:val="es-MX"/>
+        </w:rPr>
+        <w:t>Formulario Reparaciones:</w:t>
+      </w:r>
+    </w:p>
+    <w:p>
+      <w:pPr>
+        <w:pStyle w:val="Prrafodelista"/>
+        <w:rPr>
+          <w:b/>
+          <w:bCs/>
+          <w:sz w:val="24"/>
+          <w:szCs w:val="24"/>
+          <w:u w:val="single"/>
+          <w:lang w:val="es-MX"/>
+        </w:rPr>
+      </w:pPr>
+      <w:r>
+        <w:rPr>
+          <w:b/>
+          <w:noProof/>
+          <w:sz w:val="24"/>
+          <w:szCs w:val="24"/>
+          <w:lang w:val="es-MX"/>
+        </w:rPr>
+        <w:drawing>
+          <wp:inline distT="0" distB="0" distL="0" distR="0" wp14:anchorId="67D3345B" wp14:editId="11C8545A">
+            <wp:extent cx="5400040" cy="3061970"/>
+            <wp:effectExtent l="0" t="0" r="0" b="5080"/>
+            <wp:docPr id="5" name="Imagen 5"/>
+            <wp:cNvGraphicFramePr>
+              <a:graphicFrameLocks xmlns:a="http://schemas.openxmlformats.org/drawingml/2006/main" noChangeAspect="1"/>
+            </wp:cNvGraphicFramePr>
+            <a:graphic xmlns:a="http://schemas.openxmlformats.org/drawingml/2006/main">
+              <a:graphicData uri="http://schemas.openxmlformats.org/drawingml/2006/picture">
+                <pic:pic xmlns:pic="http://schemas.openxmlformats.org/drawingml/2006/picture">
+                  <pic:nvPicPr>
+                    <pic:cNvPr id="0" name="Imagen 8"/>
+                    <pic:cNvPicPr>
+                      <a:picLocks noChangeAspect="1" noChangeArrowheads="1"/>
+                    </pic:cNvPicPr>
+                  </pic:nvPicPr>
+                  <pic:blipFill>
+                    <a:blip r:embed="rId18">
+                      <a:extLst>
+                        <a:ext uri="{28A0092B-C50C-407E-A947-70E740481C1C}">
+                          <a14:useLocalDpi xmlns:a14="http://schemas.microsoft.com/office/drawing/2010/main" val="0"/>
+                        </a:ext>
+                      </a:extLst>
+                    </a:blip>
+                    <a:srcRect/>
+                    <a:stretch>
+                      <a:fillRect/>
+                    </a:stretch>
+                  </pic:blipFill>
+                  <pic:spPr bwMode="auto">
+                    <a:xfrm>
+                      <a:off x="0" y="0"/>
+                      <a:ext cx="5400040" cy="3061970"/>
+                    </a:xfrm>
+                    <a:prstGeom prst="rect">
+                      <a:avLst/>
+                    </a:prstGeom>
+                    <a:noFill/>
+                    <a:ln>
+                      <a:noFill/>
+                    </a:ln>
+                  </pic:spPr>
+                </pic:pic>
+              </a:graphicData>
+            </a:graphic>
+          </wp:inline>
+        </w:drawing>
+      </w:r>
+    </w:p>
+    <w:p>
+      <w:pPr>
+        <w:pStyle w:val="Prrafodelista"/>
+        <w:numPr>
+          <w:ilvl w:val="0"/>
+          <w:numId w:val="23"/>
+        </w:numPr>
+        <w:spacing w:line="256" w:lineRule="auto"/>
+        <w:rPr>
+          <w:b/>
+          <w:bCs/>
+          <w:sz w:val="24"/>
+          <w:szCs w:val="24"/>
+          <w:u w:val="single"/>
+          <w:lang w:val="es-MX"/>
+        </w:rPr>
+      </w:pPr>
+      <w:r>
+        <w:rPr>
+          <w:sz w:val="24"/>
+          <w:szCs w:val="24"/>
+          <w:lang w:val="es-MX"/>
+        </w:rPr>
+        <w:t>Al registrar una reparación se deberá seleccionar el equipo que va a reparar, su repuesto, detallar el diagnóstico y asignar una fecha estimada en la que se finalizara.</w:t>
+      </w:r>
+    </w:p>
+    <w:p>
+      <w:pPr>
+        <w:pStyle w:val="Prrafodelista"/>
+        <w:numPr>
+          <w:ilvl w:val="0"/>
+          <w:numId w:val="23"/>
+        </w:numPr>
+        <w:spacing w:line="256" w:lineRule="auto"/>
+        <w:rPr>
+          <w:b/>
+          <w:bCs/>
+          <w:sz w:val="24"/>
+          <w:szCs w:val="24"/>
+          <w:u w:val="single"/>
+          <w:lang w:val="es-MX"/>
+        </w:rPr>
+      </w:pPr>
+      <w:r>
+        <w:rPr>
+          <w:sz w:val="24"/>
+          <w:szCs w:val="24"/>
+          <w:lang w:val="es-MX"/>
+        </w:rPr>
+        <w:t xml:space="preserve"> Se guardarán los datos con el botón   guardar. </w:t>
+      </w:r>
+    </w:p>
+    <w:p>
+      <w:pPr>
+        <w:pStyle w:val="Prrafodelista"/>
+        <w:numPr>
+          <w:ilvl w:val="0"/>
+          <w:numId w:val="23"/>
+        </w:numPr>
+        <w:spacing w:line="256" w:lineRule="auto"/>
+        <w:rPr>
+          <w:b/>
+          <w:bCs/>
+          <w:sz w:val="24"/>
+          <w:szCs w:val="24"/>
+          <w:u w:val="single"/>
+          <w:lang w:val="es-MX"/>
+        </w:rPr>
+      </w:pPr>
+      <w:r>
+        <w:rPr>
+          <w:sz w:val="24"/>
+          <w:szCs w:val="24"/>
+          <w:lang w:val="es-MX"/>
+        </w:rPr>
+        <w:t xml:space="preserve">En caso de necesitar modificar algún dato deberá seleccionar haciendo doble </w:t>
+      </w:r>
+      <w:proofErr w:type="spellStart"/>
+      <w:r>
+        <w:rPr>
+          <w:sz w:val="24"/>
+          <w:szCs w:val="24"/>
+          <w:lang w:val="es-MX"/>
+        </w:rPr>
+        <w:t>click</w:t>
+      </w:r>
+      <w:proofErr w:type="spellEnd"/>
+      <w:r>
+        <w:rPr>
+          <w:sz w:val="24"/>
+          <w:szCs w:val="24"/>
+          <w:lang w:val="es-MX"/>
+        </w:rPr>
+        <w:t xml:space="preserve"> en el panel y luego sobrescribirá los datos que necesite, por último, darle al botón modificar. </w:t>
+      </w:r>
+    </w:p>
+    <w:p>
+      <w:pPr>
+        <w:pStyle w:val="Prrafodelista"/>
+        <w:numPr>
+          <w:ilvl w:val="0"/>
+          <w:numId w:val="23"/>
+        </w:numPr>
+        <w:spacing w:line="256" w:lineRule="auto"/>
+        <w:rPr>
+          <w:b/>
+          <w:bCs/>
+          <w:sz w:val="24"/>
+          <w:szCs w:val="24"/>
+          <w:u w:val="single"/>
+          <w:lang w:val="es-MX"/>
+        </w:rPr>
+      </w:pPr>
+      <w:r>
+        <w:rPr>
+          <w:sz w:val="24"/>
+          <w:szCs w:val="24"/>
+          <w:lang w:val="es-MX"/>
+        </w:rPr>
+        <w:t xml:space="preserve">Si necesita borrar alguna reparación deberá hacer doble </w:t>
+      </w:r>
+      <w:proofErr w:type="spellStart"/>
+      <w:r>
+        <w:rPr>
+          <w:sz w:val="24"/>
+          <w:szCs w:val="24"/>
+          <w:lang w:val="es-MX"/>
+        </w:rPr>
+        <w:t>click</w:t>
+      </w:r>
+      <w:proofErr w:type="spellEnd"/>
+      <w:r>
+        <w:rPr>
+          <w:sz w:val="24"/>
+          <w:szCs w:val="24"/>
+          <w:lang w:val="es-MX"/>
+        </w:rPr>
+        <w:t xml:space="preserve"> para seleccionarlo y tocará el botón borrar.</w:t>
+      </w:r>
+    </w:p>
+    <w:p>
+      <w:pPr>
+        <w:pStyle w:val="Prrafodelista"/>
+        <w:numPr>
+          <w:ilvl w:val="0"/>
+          <w:numId w:val="23"/>
+        </w:numPr>
+        <w:spacing w:line="256" w:lineRule="auto"/>
+        <w:rPr>
+          <w:b/>
+          <w:bCs/>
+          <w:sz w:val="24"/>
+          <w:szCs w:val="24"/>
+          <w:u w:val="single"/>
+          <w:lang w:val="es-MX"/>
+        </w:rPr>
+      </w:pPr>
+      <w:r>
+        <w:rPr>
+          <w:sz w:val="24"/>
+          <w:szCs w:val="24"/>
+          <w:lang w:val="es-MX"/>
+        </w:rPr>
+        <w:t xml:space="preserve">Para observar todos los datos correctamente utilizar </w:t>
+      </w:r>
+      <w:proofErr w:type="spellStart"/>
+      <w:r>
+        <w:rPr>
+          <w:sz w:val="24"/>
+          <w:szCs w:val="24"/>
+          <w:lang w:val="es-MX"/>
+        </w:rPr>
+        <w:t>scrollbar</w:t>
+      </w:r>
+      <w:proofErr w:type="spellEnd"/>
+      <w:r>
+        <w:rPr>
+          <w:sz w:val="24"/>
+          <w:szCs w:val="24"/>
+          <w:lang w:val="es-MX"/>
+        </w:rPr>
+        <w:t xml:space="preserve"> del panel.</w:t>
+      </w:r>
+    </w:p>
+    <w:p>
+      <w:pPr>
+        <w:pBdr>
+          <w:bottom w:val="single" w:sz="4" w:space="1" w:color="auto"/>
+        </w:pBdr>
+        <w:rPr>
+          <w:b/>
+          <w:bCs/>
+          <w:sz w:val="24"/>
+          <w:szCs w:val="24"/>
+          <w:u w:val="single"/>
+          <w:lang w:val="es-MX"/>
+        </w:rPr>
+      </w:pPr>
+    </w:p>
+    <w:p>
+      <w:pPr>
+        <w:pStyle w:val="Prrafodelista"/>
+        <w:ind w:left="1080"/>
+        <w:rPr>
+          <w:b/>
+          <w:bCs/>
+          <w:sz w:val="24"/>
+          <w:szCs w:val="24"/>
+          <w:u w:val="single"/>
+          <w:lang w:val="es-MX"/>
+        </w:rPr>
+      </w:pPr>
+    </w:p>
+    <w:p>
+      <w:pPr>
+        <w:pStyle w:val="Prrafodelista"/>
+        <w:ind w:left="1080"/>
+        <w:rPr>
+          <w:b/>
+          <w:bCs/>
+          <w:sz w:val="24"/>
+          <w:szCs w:val="24"/>
+          <w:u w:val="single"/>
+          <w:lang w:val="es-MX"/>
+        </w:rPr>
+      </w:pPr>
+    </w:p>
+    <w:p>
+      <w:pPr>
+        <w:pStyle w:val="Prrafodelista"/>
+        <w:ind w:left="1080"/>
+        <w:rPr>
+          <w:b/>
+          <w:bCs/>
+          <w:sz w:val="24"/>
+          <w:szCs w:val="24"/>
+          <w:u w:val="single"/>
+          <w:lang w:val="es-MX"/>
+        </w:rPr>
+      </w:pPr>
+    </w:p>
+    <w:p>
+      <w:pPr>
+        <w:pStyle w:val="Prrafodelista"/>
+        <w:ind w:left="1080"/>
+        <w:rPr>
+          <w:b/>
+          <w:bCs/>
+          <w:sz w:val="24"/>
+          <w:szCs w:val="24"/>
+          <w:u w:val="single"/>
+          <w:lang w:val="es-MX"/>
+        </w:rPr>
+      </w:pPr>
+    </w:p>
+    <w:p>
+      <w:pPr>
+        <w:pStyle w:val="Prrafodelista"/>
+        <w:ind w:left="1080"/>
+        <w:rPr>
+          <w:b/>
+          <w:bCs/>
+          <w:sz w:val="24"/>
+          <w:szCs w:val="24"/>
+          <w:u w:val="single"/>
+          <w:lang w:val="es-MX"/>
+        </w:rPr>
+      </w:pPr>
+    </w:p>
+    <w:p>
+      <w:pPr>
+        <w:pStyle w:val="Prrafodelista"/>
+        <w:ind w:left="1080"/>
+        <w:rPr>
+          <w:b/>
+          <w:bCs/>
+          <w:sz w:val="24"/>
+          <w:szCs w:val="24"/>
+          <w:u w:val="single"/>
+          <w:lang w:val="es-MX"/>
+        </w:rPr>
+      </w:pPr>
+    </w:p>
+    <w:p>
+      <w:pPr>
+        <w:pStyle w:val="Prrafodelista"/>
+        <w:ind w:left="1080"/>
+        <w:rPr>
+          <w:b/>
+          <w:bCs/>
+          <w:sz w:val="24"/>
+          <w:szCs w:val="24"/>
+          <w:u w:val="single"/>
+          <w:lang w:val="es-MX"/>
+        </w:rPr>
+      </w:pPr>
+    </w:p>
+    <w:p>
+      <w:pPr>
+        <w:pStyle w:val="Prrafodelista"/>
+        <w:ind w:left="1080"/>
+        <w:rPr>
+          <w:b/>
+          <w:bCs/>
+          <w:sz w:val="24"/>
+          <w:szCs w:val="24"/>
+          <w:u w:val="single"/>
+          <w:lang w:val="es-MX"/>
+        </w:rPr>
+      </w:pPr>
+    </w:p>
+    <w:p>
+      <w:pPr>
+        <w:pStyle w:val="Prrafodelista"/>
+        <w:ind w:left="1080"/>
+        <w:rPr>
+          <w:b/>
+          <w:bCs/>
+          <w:sz w:val="24"/>
+          <w:szCs w:val="24"/>
+          <w:u w:val="single"/>
+          <w:lang w:val="es-MX"/>
+        </w:rPr>
+      </w:pPr>
+    </w:p>
+    <w:p>
+      <w:pPr>
+        <w:pStyle w:val="Prrafodelista"/>
+        <w:ind w:left="1080"/>
+        <w:rPr>
+          <w:b/>
+          <w:bCs/>
+          <w:sz w:val="24"/>
+          <w:szCs w:val="24"/>
+          <w:u w:val="single"/>
+          <w:lang w:val="es-MX"/>
+        </w:rPr>
+      </w:pPr>
+    </w:p>
+    <w:p>
+      <w:pPr>
+        <w:pStyle w:val="Prrafodelista"/>
+        <w:ind w:left="1080"/>
+        <w:rPr>
+          <w:b/>
+          <w:bCs/>
+          <w:sz w:val="24"/>
+          <w:szCs w:val="24"/>
+          <w:u w:val="single"/>
+          <w:lang w:val="es-MX"/>
+        </w:rPr>
+      </w:pPr>
+    </w:p>
+    <w:p>
+      <w:pPr>
+        <w:pStyle w:val="Prrafodelista"/>
+        <w:ind w:left="1080"/>
+        <w:rPr>
+          <w:b/>
+          <w:bCs/>
+          <w:sz w:val="24"/>
+          <w:szCs w:val="24"/>
+          <w:u w:val="single"/>
+          <w:lang w:val="es-MX"/>
+        </w:rPr>
+      </w:pPr>
+    </w:p>
+    <w:p>
+      <w:pPr>
+        <w:pStyle w:val="Prrafodelista"/>
+        <w:ind w:left="1080"/>
+        <w:rPr>
+          <w:b/>
+          <w:bCs/>
+          <w:sz w:val="24"/>
+          <w:szCs w:val="24"/>
+          <w:u w:val="single"/>
+          <w:lang w:val="es-MX"/>
+        </w:rPr>
+      </w:pPr>
+    </w:p>
+    <w:p>
+      <w:pPr>
+        <w:pStyle w:val="Prrafodelista"/>
+        <w:ind w:left="1080"/>
+        <w:rPr>
+          <w:b/>
+          <w:bCs/>
+          <w:sz w:val="24"/>
+          <w:szCs w:val="24"/>
+          <w:u w:val="single"/>
+          <w:lang w:val="es-MX"/>
+        </w:rPr>
+      </w:pPr>
+    </w:p>
+    <w:p>
+      <w:pPr>
+        <w:pStyle w:val="Prrafodelista"/>
+        <w:ind w:left="1080"/>
+        <w:rPr>
+          <w:b/>
+          <w:bCs/>
+          <w:sz w:val="24"/>
+          <w:szCs w:val="24"/>
+          <w:u w:val="single"/>
+          <w:lang w:val="es-MX"/>
+        </w:rPr>
+      </w:pPr>
+    </w:p>
+    <w:p>
+      <w:pPr>
+        <w:pStyle w:val="Prrafodelista"/>
+        <w:numPr>
+          <w:ilvl w:val="0"/>
+          <w:numId w:val="18"/>
+        </w:numPr>
+        <w:spacing w:line="256" w:lineRule="auto"/>
+        <w:rPr>
+          <w:b/>
+          <w:bCs/>
+          <w:sz w:val="24"/>
+          <w:szCs w:val="24"/>
+          <w:u w:val="single"/>
+          <w:lang w:val="es-MX"/>
+        </w:rPr>
+      </w:pPr>
+      <w:r>
+        <w:rPr>
+          <w:b/>
+          <w:bCs/>
+          <w:sz w:val="24"/>
+          <w:szCs w:val="24"/>
+          <w:u w:val="single"/>
+          <w:lang w:val="es-MX"/>
+        </w:rPr>
+        <w:t>Formulario Pago:</w:t>
+      </w:r>
+    </w:p>
+    <w:p>
+      <w:pPr>
+        <w:pStyle w:val="Prrafodelista"/>
+        <w:rPr>
+          <w:b/>
+          <w:bCs/>
+          <w:sz w:val="24"/>
+          <w:szCs w:val="24"/>
+          <w:u w:val="single"/>
+          <w:lang w:val="es-MX"/>
+        </w:rPr>
+      </w:pPr>
+      <w:r>
+        <w:rPr>
+          <w:b/>
+          <w:noProof/>
+          <w:sz w:val="24"/>
+          <w:szCs w:val="24"/>
+          <w:lang w:val="es-MX"/>
+        </w:rPr>
+        <w:drawing>
+          <wp:inline distT="0" distB="0" distL="0" distR="0" wp14:anchorId="2C8C82C4" wp14:editId="0FB3E9D5">
+            <wp:extent cx="5400040" cy="2642870"/>
+            <wp:effectExtent l="0" t="0" r="0" b="5080"/>
+            <wp:docPr id="2" name="Imagen 2"/>
+            <wp:cNvGraphicFramePr>
+              <a:graphicFrameLocks xmlns:a="http://schemas.openxmlformats.org/drawingml/2006/main" noChangeAspect="1"/>
+            </wp:cNvGraphicFramePr>
+            <a:graphic xmlns:a="http://schemas.openxmlformats.org/drawingml/2006/main">
+              <a:graphicData uri="http://schemas.openxmlformats.org/drawingml/2006/picture">
+                <pic:pic xmlns:pic="http://schemas.openxmlformats.org/drawingml/2006/picture">
+                  <pic:nvPicPr>
+                    <pic:cNvPr id="0" name="Imagen 9"/>
+                    <pic:cNvPicPr>
+                      <a:picLocks noChangeAspect="1" noChangeArrowheads="1"/>
+                    </pic:cNvPicPr>
+                  </pic:nvPicPr>
+                  <pic:blipFill>
+                    <a:blip r:embed="rId19">
+                      <a:extLst>
+                        <a:ext uri="{28A0092B-C50C-407E-A947-70E740481C1C}">
+                          <a14:useLocalDpi xmlns:a14="http://schemas.microsoft.com/office/drawing/2010/main" val="0"/>
+                        </a:ext>
+                      </a:extLst>
+                    </a:blip>
+                    <a:srcRect/>
+                    <a:stretch>
+                      <a:fillRect/>
+                    </a:stretch>
+                  </pic:blipFill>
+                  <pic:spPr bwMode="auto">
+                    <a:xfrm>
+                      <a:off x="0" y="0"/>
+                      <a:ext cx="5400040" cy="2642870"/>
+                    </a:xfrm>
+                    <a:prstGeom prst="rect">
+                      <a:avLst/>
+                    </a:prstGeom>
+                    <a:noFill/>
+                    <a:ln>
+                      <a:noFill/>
+                    </a:ln>
+                  </pic:spPr>
+                </pic:pic>
+              </a:graphicData>
+            </a:graphic>
+          </wp:inline>
+        </w:drawing>
+      </w:r>
+    </w:p>
+    <w:p>
+      <w:pPr>
+        <w:pStyle w:val="Prrafodelista"/>
+        <w:numPr>
+          <w:ilvl w:val="0"/>
+          <w:numId w:val="24"/>
+        </w:numPr>
+        <w:spacing w:line="256" w:lineRule="auto"/>
+        <w:rPr>
+          <w:b/>
+          <w:bCs/>
+          <w:sz w:val="24"/>
+          <w:szCs w:val="24"/>
+          <w:u w:val="single"/>
+          <w:lang w:val="es-MX"/>
+        </w:rPr>
+      </w:pPr>
+      <w:r>
+        <w:rPr>
+          <w:sz w:val="24"/>
+          <w:szCs w:val="24"/>
+          <w:lang w:val="es-MX"/>
+        </w:rPr>
+        <w:t xml:space="preserve">Se seleccionará el cliente que deberá pagar. (Para saber el id del cliente deberá ir al formulario Equipos y buscar la id del equipo junto con la del cliente). Luego la fecha de pago en la que realiza el pago, el precio del servicio (sin sumar el repuesto) y el método de pago. </w:t>
+      </w:r>
+    </w:p>
+    <w:p>
+      <w:pPr>
+        <w:pStyle w:val="Prrafodelista"/>
+        <w:numPr>
+          <w:ilvl w:val="0"/>
+          <w:numId w:val="24"/>
+        </w:numPr>
+        <w:spacing w:line="256" w:lineRule="auto"/>
+        <w:rPr>
+          <w:b/>
+          <w:bCs/>
+          <w:sz w:val="24"/>
+          <w:szCs w:val="24"/>
+          <w:u w:val="single"/>
+          <w:lang w:val="es-MX"/>
+        </w:rPr>
+      </w:pPr>
+      <w:r>
+        <w:rPr>
+          <w:sz w:val="24"/>
+          <w:szCs w:val="24"/>
+          <w:lang w:val="es-MX"/>
+        </w:rPr>
+        <w:t>Guardar apretando el botón guardar.</w:t>
+      </w:r>
+    </w:p>
+    <w:p>
+      <w:pPr>
+        <w:pStyle w:val="Prrafodelista"/>
+        <w:numPr>
+          <w:ilvl w:val="0"/>
+          <w:numId w:val="24"/>
+        </w:numPr>
+        <w:spacing w:line="256" w:lineRule="auto"/>
+        <w:rPr>
+          <w:b/>
+          <w:bCs/>
+          <w:sz w:val="24"/>
+          <w:szCs w:val="24"/>
+          <w:u w:val="single"/>
+          <w:lang w:val="es-MX"/>
+        </w:rPr>
+      </w:pPr>
+      <w:r>
+        <w:rPr>
+          <w:sz w:val="24"/>
+          <w:szCs w:val="24"/>
+          <w:lang w:val="es-MX"/>
+        </w:rPr>
+        <w:t xml:space="preserve">En caso de necesitar modificar algún dato deberá seleccionar haciendo doble </w:t>
+      </w:r>
+      <w:proofErr w:type="spellStart"/>
+      <w:r>
+        <w:rPr>
+          <w:sz w:val="24"/>
+          <w:szCs w:val="24"/>
+          <w:lang w:val="es-MX"/>
+        </w:rPr>
+        <w:t>click</w:t>
+      </w:r>
+      <w:proofErr w:type="spellEnd"/>
+      <w:r>
+        <w:rPr>
+          <w:sz w:val="24"/>
+          <w:szCs w:val="24"/>
+          <w:lang w:val="es-MX"/>
+        </w:rPr>
+        <w:t xml:space="preserve"> en el panel y luego sobrescribirá los datos que necesite, por último, darle al botón modificar. </w:t>
+      </w:r>
+    </w:p>
+    <w:p>
+      <w:pPr>
+        <w:pStyle w:val="Prrafodelista"/>
+        <w:numPr>
+          <w:ilvl w:val="0"/>
+          <w:numId w:val="24"/>
+        </w:numPr>
+        <w:spacing w:line="256" w:lineRule="auto"/>
+        <w:rPr>
+          <w:b/>
+          <w:bCs/>
+          <w:sz w:val="24"/>
+          <w:szCs w:val="24"/>
+          <w:u w:val="single"/>
+          <w:lang w:val="es-MX"/>
+        </w:rPr>
+      </w:pPr>
+      <w:r>
+        <w:rPr>
+          <w:sz w:val="24"/>
+          <w:szCs w:val="24"/>
+          <w:lang w:val="es-MX"/>
+        </w:rPr>
+        <w:t xml:space="preserve">Si necesita borrar algún pago deberá hacer doble </w:t>
+      </w:r>
+      <w:proofErr w:type="spellStart"/>
+      <w:r>
+        <w:rPr>
+          <w:sz w:val="24"/>
+          <w:szCs w:val="24"/>
+          <w:lang w:val="es-MX"/>
+        </w:rPr>
+        <w:t>click</w:t>
+      </w:r>
+      <w:proofErr w:type="spellEnd"/>
+      <w:r>
+        <w:rPr>
+          <w:sz w:val="24"/>
+          <w:szCs w:val="24"/>
+          <w:lang w:val="es-MX"/>
+        </w:rPr>
+        <w:t xml:space="preserve"> para seleccionarlo y tocará el botón borrar.</w:t>
+      </w:r>
+    </w:p>
+    <w:p>
+      <w:pPr>
+        <w:pStyle w:val="Prrafodelista"/>
+        <w:numPr>
+          <w:ilvl w:val="0"/>
+          <w:numId w:val="24"/>
+        </w:numPr>
+        <w:spacing w:line="256" w:lineRule="auto"/>
+        <w:rPr>
+          <w:b/>
+          <w:bCs/>
+          <w:sz w:val="24"/>
+          <w:szCs w:val="24"/>
+          <w:u w:val="single"/>
+          <w:lang w:val="es-MX"/>
+        </w:rPr>
+      </w:pPr>
+      <w:r>
+        <w:rPr>
+          <w:sz w:val="24"/>
+          <w:szCs w:val="24"/>
+          <w:lang w:val="es-MX"/>
+        </w:rPr>
+        <w:t xml:space="preserve">Para observar todos los datos correctamente utilizar </w:t>
+      </w:r>
+      <w:proofErr w:type="spellStart"/>
+      <w:r>
+        <w:rPr>
+          <w:sz w:val="24"/>
+          <w:szCs w:val="24"/>
+          <w:lang w:val="es-MX"/>
+        </w:rPr>
+        <w:t>scrollbar</w:t>
+      </w:r>
+      <w:proofErr w:type="spellEnd"/>
+      <w:r>
+        <w:rPr>
+          <w:sz w:val="24"/>
+          <w:szCs w:val="24"/>
+          <w:lang w:val="es-MX"/>
+        </w:rPr>
+        <w:t xml:space="preserve"> del panel.</w:t>
+      </w:r>
+    </w:p>
+    <w:p>
+      <w:pPr>
+        <w:pStyle w:val="Prrafodelista"/>
+        <w:ind w:left="1440"/>
+        <w:rPr>
+          <w:sz w:val="24"/>
+          <w:szCs w:val="24"/>
+          <w:lang w:val="es-MX"/>
+        </w:rPr>
+      </w:pPr>
+    </w:p>
+    <w:p>
+      <w:pPr>
+        <w:pStyle w:val="Prrafodelista"/>
+        <w:ind w:left="1440"/>
+        <w:rPr>
+          <w:sz w:val="24"/>
+          <w:szCs w:val="24"/>
+          <w:lang w:val="es-MX"/>
+        </w:rPr>
+      </w:pPr>
+    </w:p>
+    <w:p>
+      <w:pPr>
+        <w:pStyle w:val="Prrafodelista"/>
+        <w:ind w:left="1440"/>
+      </w:pPr>
+      <w:r>
+        <w:rPr>
+          <w:b/>
+          <w:bCs/>
+          <w:sz w:val="24"/>
+          <w:szCs w:val="24"/>
+          <w:u w:val="single"/>
+          <w:lang w:val="es-MX"/>
+        </w:rPr>
+        <w:t>Datos adicionales:</w:t>
+      </w:r>
+      <w:r>
+        <w:t xml:space="preserve"> Al borrar desde clientes se borrarán en cascada los datos que estén relacionados en los demás formularios. En caso de no borrarse aparecerá el cuadro en blanco de lo que se borró. (Deberá seleccionarse y borrar manualmente)</w:t>
+      </w:r>
+    </w:p>
+    <w:p>
+      <w:pPr>
+        <w:rPr>
+          <w:b/>
+          <w:bCs/>
+          <w:sz w:val="24"/>
+          <w:szCs w:val="24"/>
+          <w:u w:val="single"/>
+          <w:lang w:val="es-MX"/>
+        </w:rPr>
+      </w:pPr>
+    </w:p>
+    <w:p>
+      <w:pPr>
+        <w:rPr>
+          <w:sz w:val="24"/>
+          <w:szCs w:val="24"/>
+          <w:lang w:val="es-MX"/>
+        </w:rPr>
+      </w:pPr>
+    </w:p>
+    <w:p>
+      <w:pPr>
+        <w:rPr>
+          <w:rFonts w:ascii="Arial" w:hAnsi="Arial" w:cs="Arial"/>
+          <w:b/>
+          <w:bCs/>
+          <w:u w:val="single"/>
+        </w:rPr>
+      </w:pPr>
+    </w:p>
+    <w:p>
+      <w:pPr>
+        <w:pBdr>
+          <w:bottom w:val="single" w:sz="4" w:space="1" w:color="auto"/>
+        </w:pBdr>
+        <w:rPr>
+          <w:rFonts w:ascii="Arial" w:hAnsi="Arial" w:cs="Arial"/>
+          <w:b/>
+          <w:bCs/>
+          <w:u w:val="single"/>
+        </w:rPr>
+      </w:pPr>
+    </w:p>
+    <w:p>
+      <w:pPr>
+        <w:rPr>
+          <w:rFonts w:ascii="Arial" w:hAnsi="Arial" w:cs="Arial"/>
+          <w:b/>
+          <w:bCs/>
+          <w:u w:val="single"/>
+        </w:rPr>
+      </w:pPr>
+    </w:p>
+    <w:p>
+      <w:pPr>
+        <w:rPr>
+          <w:rFonts w:ascii="Arial" w:hAnsi="Arial" w:cs="Arial"/>
+          <w:b/>
+          <w:bCs/>
+          <w:u w:val="single"/>
+        </w:rPr>
+      </w:pPr>
+    </w:p>
+    <w:p>
+      <w:pPr>
+        <w:rPr>
+          <w:rFonts w:ascii="Arial" w:hAnsi="Arial" w:cs="Arial"/>
+          <w:b/>
+          <w:bCs/>
+          <w:sz w:val="36"/>
+          <w:szCs w:val="36"/>
+          <w:u w:val="single"/>
+        </w:rPr>
+      </w:pPr>
+    </w:p>
+    <w:p>
+      <w:pPr>
+        <w:pStyle w:val="Ttulo1"/>
+      </w:pPr>
+      <w:bookmarkStart w:id="7" w:name="_Toc215618412"/>
+      <w:r>
+        <w:t>Modelo Entidad Relación:</w:t>
+      </w:r>
+      <w:bookmarkEnd w:id="7"/>
+    </w:p>
+    <w:p>
+      <w:pPr>
+        <w:rPr>
+          <w:rFonts w:ascii="Arial" w:hAnsi="Arial" w:cs="Arial"/>
+          <w:b/>
+          <w:bCs/>
+          <w:sz w:val="36"/>
+          <w:szCs w:val="36"/>
+          <w:u w:val="single"/>
+        </w:rPr>
+      </w:pPr>
+      <w:r>
+        <w:rPr>
+          <w:rFonts w:ascii="Arial" w:hAnsi="Arial" w:cs="Arial"/>
+          <w:b/>
+          <w:bCs/>
+          <w:noProof/>
+          <w:sz w:val="36"/>
+          <w:szCs w:val="36"/>
+          <w:u w:val="single"/>
+        </w:rPr>
+        <w:drawing>
+          <wp:inline distT="0" distB="0" distL="0" distR="0" wp14:anchorId="41B31425" wp14:editId="5119BAAC">
+            <wp:extent cx="5905656" cy="3448408"/>
+            <wp:effectExtent l="0" t="0" r="0" b="0"/>
+            <wp:docPr id="18" name="Imagen 18"/>
+            <wp:cNvGraphicFramePr>
+              <a:graphicFrameLocks xmlns:a="http://schemas.openxmlformats.org/drawingml/2006/main" noChangeAspect="1"/>
+            </wp:cNvGraphicFramePr>
+            <a:graphic xmlns:a="http://schemas.openxmlformats.org/drawingml/2006/main">
+              <a:graphicData uri="http://schemas.openxmlformats.org/drawingml/2006/picture">
+                <pic:pic xmlns:pic="http://schemas.openxmlformats.org/drawingml/2006/picture">
+                  <pic:nvPicPr>
+                    <pic:cNvPr id="18" name="Imagen 18"/>
                     <pic:cNvPicPr/>
                   </pic:nvPicPr>
                   <pic:blipFill>
-                    <a:blip r:embed="rId19"/>
+                    <a:blip r:embed="rId20" cstate="print">
+                      <a:extLst>
+                        <a:ext uri="{28A0092B-C50C-407E-A947-70E740481C1C}">
+                          <a14:useLocalDpi xmlns:a14="http://schemas.microsoft.com/office/drawing/2010/main" val="0"/>
+                        </a:ext>
+                      </a:extLst>
+                    </a:blip>
                     <a:stretch>
                       <a:fillRect/>
                     </a:stretch>
@@ -4567,7 +7755,7 @@
                   <pic:spPr>
                     <a:xfrm>
                       <a:off x="0" y="0"/>
-                      <a:ext cx="3745060" cy="4206463"/>
+                      <a:ext cx="5905656" cy="3448408"/>
                     </a:xfrm>
                     <a:prstGeom prst="rect">
                       <a:avLst/>
@@ -4582,625 +7770,180 @@
     </w:p>
     <w:p>
       <w:pPr>
-        <w:pStyle w:val="Prrafodelista"/>
-        <w:numPr>
-          <w:ilvl w:val="0"/>
-          <w:numId w:val="7"/>
-        </w:numPr>
-        <w:rPr>
-          <w:b/>
-          <w:bCs/>
-          <w:sz w:val="24"/>
-          <w:szCs w:val="24"/>
-          <w:u w:val="single"/>
-          <w:lang w:val="es-MX"/>
-        </w:rPr>
-      </w:pPr>
-      <w:r>
-        <w:rPr>
-          <w:sz w:val="24"/>
-          <w:szCs w:val="24"/>
-          <w:lang w:val="es-MX"/>
-        </w:rPr>
-        <w:t xml:space="preserve">Primero deberá crearse el usuario con el que iniciará sesión próximamente. </w:t>
-      </w:r>
-    </w:p>
-    <w:p>
-      <w:pPr>
-        <w:pStyle w:val="Prrafodelista"/>
-        <w:numPr>
-          <w:ilvl w:val="0"/>
-          <w:numId w:val="7"/>
-        </w:numPr>
-        <w:rPr>
-          <w:b/>
-          <w:bCs/>
-          <w:sz w:val="24"/>
-          <w:szCs w:val="24"/>
-          <w:u w:val="single"/>
-          <w:lang w:val="es-MX"/>
-        </w:rPr>
-      </w:pPr>
-      <w:r>
-        <w:rPr>
-          <w:sz w:val="24"/>
-          <w:szCs w:val="24"/>
-          <w:lang w:val="es-MX"/>
-        </w:rPr>
-        <w:t xml:space="preserve">Seleccione el botón Registrar. </w:t>
-      </w:r>
-    </w:p>
-    <w:p>
-      <w:pPr>
-        <w:pStyle w:val="Prrafodelista"/>
-        <w:numPr>
-          <w:ilvl w:val="0"/>
-          <w:numId w:val="7"/>
-        </w:numPr>
-        <w:rPr>
-          <w:b/>
-          <w:bCs/>
-          <w:sz w:val="24"/>
-          <w:szCs w:val="24"/>
-          <w:u w:val="single"/>
-          <w:lang w:val="es-MX"/>
-        </w:rPr>
-      </w:pPr>
-      <w:r>
-        <w:rPr>
-          <w:sz w:val="24"/>
-          <w:szCs w:val="24"/>
-          <w:lang w:val="es-MX"/>
-        </w:rPr>
-        <w:t>En caso de tener el usuario creado, deberá poner sus datos y darle al botón Login</w:t>
-      </w:r>
-    </w:p>
-    <w:p>
-      <w:pPr>
         <w:pBdr>
           <w:bottom w:val="single" w:sz="4" w:space="1" w:color="auto"/>
         </w:pBdr>
-        <w:ind w:left="360"/>
-        <w:rPr>
-          <w:b/>
-          <w:bCs/>
-          <w:sz w:val="24"/>
-          <w:szCs w:val="24"/>
-          <w:u w:val="single"/>
-          <w:lang w:val="es-MX"/>
-        </w:rPr>
-      </w:pPr>
-    </w:p>
-    <w:p>
-      <w:pPr>
-        <w:rPr>
-          <w:b/>
-          <w:bCs/>
-          <w:sz w:val="24"/>
-          <w:szCs w:val="24"/>
-          <w:u w:val="single"/>
-          <w:lang w:val="es-MX"/>
-        </w:rPr>
-      </w:pPr>
-    </w:p>
-    <w:p>
-      <w:pPr>
-        <w:rPr>
-          <w:b/>
-          <w:bCs/>
-          <w:sz w:val="24"/>
-          <w:szCs w:val="24"/>
-          <w:u w:val="single"/>
-          <w:lang w:val="es-MX"/>
-        </w:rPr>
-      </w:pPr>
-    </w:p>
-    <w:p>
-      <w:pPr>
-        <w:rPr>
-          <w:b/>
-          <w:bCs/>
-          <w:sz w:val="24"/>
-          <w:szCs w:val="24"/>
-          <w:u w:val="single"/>
-          <w:lang w:val="es-MX"/>
-        </w:rPr>
-      </w:pPr>
-    </w:p>
-    <w:p>
-      <w:pPr>
-        <w:rPr>
-          <w:b/>
-          <w:bCs/>
-          <w:sz w:val="24"/>
-          <w:szCs w:val="24"/>
-          <w:u w:val="single"/>
-          <w:lang w:val="es-MX"/>
-        </w:rPr>
-      </w:pPr>
-      <w:r>
-        <w:rPr>
-          <w:sz w:val="24"/>
-          <w:szCs w:val="24"/>
-          <w:lang w:val="es-MX"/>
-        </w:rPr>
-        <w:tab/>
-      </w:r>
-      <w:r>
-        <w:rPr>
-          <w:b/>
-          <w:bCs/>
-          <w:sz w:val="24"/>
-          <w:szCs w:val="24"/>
-          <w:lang w:val="es-MX"/>
-        </w:rPr>
-        <w:t xml:space="preserve">       </w:t>
-      </w:r>
-      <w:r>
-        <w:rPr>
-          <w:b/>
-          <w:bCs/>
-          <w:sz w:val="24"/>
-          <w:szCs w:val="24"/>
-          <w:u w:val="single"/>
-          <w:lang w:val="es-MX"/>
-        </w:rPr>
-        <w:t>Formulario Registro:</w:t>
-      </w:r>
-    </w:p>
-    <w:p>
-      <w:pPr>
-        <w:pStyle w:val="Prrafodelista"/>
-        <w:ind w:left="1080"/>
-        <w:rPr>
-          <w:b/>
-          <w:bCs/>
-          <w:sz w:val="24"/>
-          <w:szCs w:val="24"/>
-          <w:u w:val="single"/>
-          <w:lang w:val="es-MX"/>
-        </w:rPr>
-      </w:pPr>
-      <w:r>
-        <w:rPr>
+        <w:rPr>
+          <w:rFonts w:ascii="Arial" w:hAnsi="Arial" w:cs="Arial"/>
+          <w:b/>
+          <w:bCs/>
+          <w:sz w:val="36"/>
+          <w:szCs w:val="36"/>
+          <w:u w:val="single"/>
+        </w:rPr>
+      </w:pPr>
+    </w:p>
+    <w:p>
+      <w:pPr>
+        <w:rPr>
+          <w:rFonts w:ascii="Arial" w:hAnsi="Arial" w:cs="Arial"/>
+          <w:b/>
+          <w:bCs/>
+          <w:u w:val="single"/>
+        </w:rPr>
+      </w:pPr>
+    </w:p>
+    <w:p>
+      <w:pPr>
+        <w:pStyle w:val="Ttulo1"/>
+        <w:rPr>
+          <w:b/>
+          <w:bCs/>
+          <w:u w:val="single"/>
+        </w:rPr>
+      </w:pPr>
+      <w:bookmarkStart w:id="8" w:name="_Toc215618413"/>
+    </w:p>
+    <w:p>
+      <w:pPr>
+        <w:pStyle w:val="Ttulo1"/>
+        <w:rPr>
+          <w:b/>
+          <w:bCs/>
+          <w:u w:val="single"/>
+        </w:rPr>
+      </w:pPr>
+    </w:p>
+    <w:p>
+      <w:pPr>
+        <w:pStyle w:val="Ttulo1"/>
+        <w:rPr>
+          <w:b/>
+          <w:bCs/>
+          <w:u w:val="single"/>
+        </w:rPr>
+      </w:pPr>
+    </w:p>
+    <w:p>
+      <w:pPr>
+        <w:pStyle w:val="Ttulo1"/>
+        <w:rPr>
+          <w:b/>
+          <w:bCs/>
+          <w:u w:val="single"/>
+        </w:rPr>
+      </w:pPr>
+    </w:p>
+    <w:p>
+      <w:pPr>
+        <w:pStyle w:val="Ttulo1"/>
+        <w:rPr>
+          <w:b/>
+          <w:bCs/>
+          <w:u w:val="single"/>
+        </w:rPr>
+      </w:pPr>
+    </w:p>
+    <w:p>
+      <w:pPr>
+        <w:pStyle w:val="Ttulo1"/>
+        <w:rPr>
+          <w:b/>
+          <w:bCs/>
+          <w:u w:val="single"/>
+        </w:rPr>
+      </w:pPr>
+    </w:p>
+    <w:p/>
+    <w:p/>
+    <w:p>
+      <w:pPr>
+        <w:pStyle w:val="Ttulo1"/>
+        <w:rPr>
+          <w:b/>
+          <w:bCs/>
+          <w:u w:val="single"/>
+        </w:rPr>
+      </w:pPr>
+    </w:p>
+    <w:p>
+      <w:pPr>
+        <w:pStyle w:val="Ttulo1"/>
+        <w:rPr>
+          <w:b/>
+          <w:bCs/>
+          <w:u w:val="single"/>
+        </w:rPr>
+      </w:pPr>
+      <w:r>
+        <w:rPr>
+          <w:b/>
+          <w:bCs/>
+          <w:u w:val="single"/>
+        </w:rPr>
+        <w:t>CASOS DE USO</w:t>
+      </w:r>
+      <w:bookmarkEnd w:id="8"/>
+    </w:p>
+    <w:p>
+      <w:pPr>
+        <w:rPr>
+          <w:rFonts w:ascii="Arial" w:hAnsi="Arial" w:cs="Arial"/>
+          <w:b/>
+          <w:bCs/>
+          <w:u w:val="single"/>
+        </w:rPr>
+      </w:pPr>
+    </w:p>
+    <w:p>
+      <w:pPr>
+        <w:rPr>
+          <w:rFonts w:ascii="Arial" w:hAnsi="Arial" w:cs="Arial"/>
+          <w:b/>
+          <w:bCs/>
+          <w:sz w:val="36"/>
+          <w:szCs w:val="36"/>
+          <w:u w:val="single"/>
+        </w:rPr>
+      </w:pPr>
+      <w:r>
+        <w:rPr>
+          <w:rFonts w:ascii="Arial" w:hAnsi="Arial" w:cs="Arial"/>
+          <w:b/>
+          <w:bCs/>
+          <w:sz w:val="36"/>
+          <w:szCs w:val="36"/>
+          <w:u w:val="single"/>
+        </w:rPr>
+        <w:t>CASO DE USO LOGIN:</w:t>
+      </w:r>
+    </w:p>
+    <w:p>
+      <w:pPr>
+        <w:rPr>
+          <w:rFonts w:ascii="Arial" w:hAnsi="Arial" w:cs="Arial"/>
+          <w:b/>
+          <w:bCs/>
+          <w:sz w:val="36"/>
+          <w:szCs w:val="36"/>
+          <w:u w:val="single"/>
+        </w:rPr>
+      </w:pPr>
+      <w:r>
+        <w:rPr>
+          <w:rFonts w:ascii="Arial" w:hAnsi="Arial" w:cs="Arial"/>
+          <w:b/>
+          <w:bCs/>
           <w:noProof/>
-          <w:lang w:val="es-MX"/>
+          <w:sz w:val="36"/>
+          <w:szCs w:val="36"/>
+          <w:u w:val="single"/>
         </w:rPr>
         <w:drawing>
-          <wp:inline distT="0" distB="0" distL="0" distR="0" wp14:anchorId="12271FE9" wp14:editId="01FFEE3D">
-            <wp:extent cx="5105400" cy="3337960"/>
-            <wp:effectExtent l="0" t="0" r="0" b="0"/>
-            <wp:docPr id="3" name="Imagen 3"/>
-            <wp:cNvGraphicFramePr>
-              <a:graphicFrameLocks xmlns:a="http://schemas.openxmlformats.org/drawingml/2006/main" noChangeAspect="1"/>
-            </wp:cNvGraphicFramePr>
-            <a:graphic xmlns:a="http://schemas.openxmlformats.org/drawingml/2006/main">
-              <a:graphicData uri="http://schemas.openxmlformats.org/drawingml/2006/picture">
-                <pic:pic xmlns:pic="http://schemas.openxmlformats.org/drawingml/2006/picture">
-                  <pic:nvPicPr>
-                    <pic:cNvPr id="1" name=""/>
-                    <pic:cNvPicPr/>
-                  </pic:nvPicPr>
-                  <pic:blipFill>
-                    <a:blip r:embed="rId20"/>
-                    <a:stretch>
-                      <a:fillRect/>
-                    </a:stretch>
-                  </pic:blipFill>
-                  <pic:spPr>
-                    <a:xfrm>
-                      <a:off x="0" y="0"/>
-                      <a:ext cx="5112343" cy="3342500"/>
-                    </a:xfrm>
-                    <a:prstGeom prst="rect">
-                      <a:avLst/>
-                    </a:prstGeom>
-                  </pic:spPr>
-                </pic:pic>
-              </a:graphicData>
-            </a:graphic>
-          </wp:inline>
-        </w:drawing>
-      </w:r>
-    </w:p>
-    <w:p>
-      <w:pPr>
-        <w:pStyle w:val="Prrafodelista"/>
-        <w:numPr>
-          <w:ilvl w:val="0"/>
-          <w:numId w:val="2"/>
-        </w:numPr>
-        <w:rPr>
-          <w:b/>
-          <w:bCs/>
-          <w:sz w:val="24"/>
-          <w:szCs w:val="24"/>
-          <w:u w:val="single"/>
-          <w:lang w:val="es-MX"/>
-        </w:rPr>
-      </w:pPr>
-      <w:r>
-        <w:rPr>
-          <w:sz w:val="24"/>
-          <w:szCs w:val="24"/>
-          <w:lang w:val="es-MX"/>
-        </w:rPr>
-        <w:t>P</w:t>
-      </w:r>
-      <w:r>
-        <w:rPr>
-          <w:sz w:val="24"/>
-          <w:szCs w:val="24"/>
-          <w:lang w:val="es-MX"/>
-        </w:rPr>
-        <w:t xml:space="preserve">rimero deberá crear su usuario con sus datos y el nombre de usuario será el que usará para iniciar sesión próximamente. </w:t>
-      </w:r>
-    </w:p>
-    <w:p>
-      <w:pPr>
-        <w:pStyle w:val="Prrafodelista"/>
-        <w:numPr>
-          <w:ilvl w:val="0"/>
-          <w:numId w:val="2"/>
-        </w:numPr>
-        <w:rPr>
-          <w:b/>
-          <w:bCs/>
-          <w:sz w:val="24"/>
-          <w:szCs w:val="24"/>
-          <w:u w:val="single"/>
-          <w:lang w:val="es-MX"/>
-        </w:rPr>
-      </w:pPr>
-      <w:r>
-        <w:rPr>
-          <w:sz w:val="24"/>
-          <w:szCs w:val="24"/>
-          <w:lang w:val="es-MX"/>
-        </w:rPr>
-        <w:t>Seleccione el botón Registrar.</w:t>
-      </w:r>
-    </w:p>
-    <w:p>
-      <w:pPr>
-        <w:pStyle w:val="Prrafodelista"/>
-        <w:numPr>
-          <w:ilvl w:val="0"/>
-          <w:numId w:val="2"/>
-        </w:numPr>
-        <w:rPr>
-          <w:b/>
-          <w:bCs/>
-          <w:sz w:val="24"/>
-          <w:szCs w:val="24"/>
-          <w:u w:val="single"/>
-          <w:lang w:val="es-MX"/>
-        </w:rPr>
-      </w:pPr>
-      <w:r>
-        <w:rPr>
-          <w:sz w:val="24"/>
-          <w:szCs w:val="24"/>
-          <w:lang w:val="es-MX"/>
-        </w:rPr>
-        <w:t xml:space="preserve"> En caso de necesitar modificar algún dato deberá seleccionar haciendo doble click en su nombre en el panel y luego sobrescribirá los datos que necesite, por último, darle al botón modificar.</w:t>
-      </w:r>
-    </w:p>
-    <w:p>
-      <w:pPr>
-        <w:pStyle w:val="Prrafodelista"/>
-        <w:numPr>
-          <w:ilvl w:val="0"/>
-          <w:numId w:val="2"/>
-        </w:numPr>
-        <w:rPr>
-          <w:b/>
-          <w:bCs/>
-          <w:sz w:val="24"/>
-          <w:szCs w:val="24"/>
-          <w:u w:val="single"/>
-          <w:lang w:val="es-MX"/>
-        </w:rPr>
-      </w:pPr>
-      <w:r>
-        <w:rPr>
-          <w:sz w:val="24"/>
-          <w:szCs w:val="24"/>
-          <w:lang w:val="es-MX"/>
-        </w:rPr>
-        <w:t xml:space="preserve"> Si necesita borrar algún usuario deberá hacer doble click para seleccionarlo y tocará el botón borrar.</w:t>
-      </w:r>
-      <w:r>
-        <w:rPr>
-          <w:sz w:val="24"/>
-          <w:szCs w:val="24"/>
-          <w:lang w:val="es-MX"/>
-        </w:rPr>
-        <w:t xml:space="preserve">  </w:t>
-      </w:r>
-    </w:p>
-    <w:p>
-      <w:pPr>
-        <w:pStyle w:val="Prrafodelista"/>
-        <w:numPr>
-          <w:ilvl w:val="0"/>
-          <w:numId w:val="2"/>
-        </w:numPr>
-        <w:rPr>
-          <w:b/>
-          <w:bCs/>
-          <w:sz w:val="24"/>
-          <w:szCs w:val="24"/>
-          <w:u w:val="single"/>
-          <w:lang w:val="es-MX"/>
-        </w:rPr>
-      </w:pPr>
-      <w:r>
-        <w:rPr>
-          <w:sz w:val="24"/>
-          <w:szCs w:val="24"/>
-          <w:lang w:val="es-MX"/>
-        </w:rPr>
-        <w:t>Botón cancelar deja en blanco los cuadros de texto.</w:t>
-      </w:r>
-    </w:p>
-    <w:p>
-      <w:pPr>
-        <w:pBdr>
-          <w:bottom w:val="single" w:sz="4" w:space="1" w:color="auto"/>
-        </w:pBdr>
-        <w:rPr>
-          <w:b/>
-          <w:bCs/>
-          <w:sz w:val="24"/>
-          <w:szCs w:val="24"/>
-          <w:u w:val="single"/>
-          <w:lang w:val="es-MX"/>
-        </w:rPr>
-      </w:pPr>
-    </w:p>
-    <w:p>
-      <w:pPr>
-        <w:ind w:left="1440"/>
-        <w:rPr>
-          <w:sz w:val="24"/>
-          <w:szCs w:val="24"/>
-          <w:lang w:val="es-MX"/>
-        </w:rPr>
-      </w:pPr>
-      <w:r>
-        <w:rPr>
-          <w:sz w:val="24"/>
-          <w:szCs w:val="24"/>
-          <w:lang w:val="es-MX"/>
-        </w:rPr>
-        <w:t>.</w:t>
-      </w:r>
-    </w:p>
-    <w:p>
-      <w:pPr>
-        <w:pStyle w:val="Prrafodelista"/>
-        <w:rPr>
-          <w:b/>
-          <w:bCs/>
-          <w:sz w:val="24"/>
-          <w:szCs w:val="24"/>
-          <w:u w:val="single"/>
-          <w:lang w:val="es-MX"/>
-        </w:rPr>
-      </w:pPr>
-    </w:p>
-    <w:p>
-      <w:pPr>
-        <w:pStyle w:val="Prrafodelista"/>
-        <w:rPr>
-          <w:b/>
-          <w:bCs/>
-          <w:sz w:val="24"/>
-          <w:szCs w:val="24"/>
-          <w:u w:val="single"/>
-          <w:lang w:val="es-MX"/>
-        </w:rPr>
-      </w:pPr>
-    </w:p>
-    <w:p>
-      <w:pPr>
-        <w:pStyle w:val="Prrafodelista"/>
-        <w:rPr>
-          <w:b/>
-          <w:bCs/>
-          <w:sz w:val="24"/>
-          <w:szCs w:val="24"/>
-          <w:u w:val="single"/>
-          <w:lang w:val="es-MX"/>
-        </w:rPr>
-      </w:pPr>
-    </w:p>
-    <w:p>
-      <w:pPr>
-        <w:pStyle w:val="Prrafodelista"/>
-        <w:rPr>
-          <w:b/>
-          <w:bCs/>
-          <w:sz w:val="24"/>
-          <w:szCs w:val="24"/>
-          <w:u w:val="single"/>
-          <w:lang w:val="es-MX"/>
-        </w:rPr>
-      </w:pPr>
-    </w:p>
-    <w:p>
-      <w:pPr>
-        <w:pStyle w:val="Prrafodelista"/>
-        <w:rPr>
-          <w:b/>
-          <w:bCs/>
-          <w:sz w:val="24"/>
-          <w:szCs w:val="24"/>
-          <w:u w:val="single"/>
-          <w:lang w:val="es-MX"/>
-        </w:rPr>
-      </w:pPr>
-    </w:p>
-    <w:p>
-      <w:pPr>
-        <w:pStyle w:val="Prrafodelista"/>
-        <w:rPr>
-          <w:b/>
-          <w:bCs/>
-          <w:sz w:val="24"/>
-          <w:szCs w:val="24"/>
-          <w:u w:val="single"/>
-          <w:lang w:val="es-MX"/>
-        </w:rPr>
-      </w:pPr>
-    </w:p>
-    <w:p>
-      <w:pPr>
-        <w:pStyle w:val="Prrafodelista"/>
-        <w:rPr>
-          <w:b/>
-          <w:bCs/>
-          <w:sz w:val="24"/>
-          <w:szCs w:val="24"/>
-          <w:u w:val="single"/>
-          <w:lang w:val="es-MX"/>
-        </w:rPr>
-      </w:pPr>
-    </w:p>
-    <w:p>
-      <w:pPr>
-        <w:pStyle w:val="Prrafodelista"/>
-        <w:rPr>
-          <w:b/>
-          <w:bCs/>
-          <w:sz w:val="24"/>
-          <w:szCs w:val="24"/>
-          <w:u w:val="single"/>
-          <w:lang w:val="es-MX"/>
-        </w:rPr>
-      </w:pPr>
-    </w:p>
-    <w:p>
-      <w:pPr>
-        <w:pStyle w:val="Prrafodelista"/>
-        <w:rPr>
-          <w:b/>
-          <w:bCs/>
-          <w:sz w:val="24"/>
-          <w:szCs w:val="24"/>
-          <w:u w:val="single"/>
-          <w:lang w:val="es-MX"/>
-        </w:rPr>
-      </w:pPr>
-    </w:p>
-    <w:p>
-      <w:pPr>
-        <w:pStyle w:val="Prrafodelista"/>
-        <w:rPr>
-          <w:b/>
-          <w:bCs/>
-          <w:sz w:val="24"/>
-          <w:szCs w:val="24"/>
-          <w:u w:val="single"/>
-          <w:lang w:val="es-MX"/>
-        </w:rPr>
-      </w:pPr>
-    </w:p>
-    <w:p>
-      <w:pPr>
-        <w:pStyle w:val="Prrafodelista"/>
-        <w:rPr>
-          <w:b/>
-          <w:bCs/>
-          <w:sz w:val="24"/>
-          <w:szCs w:val="24"/>
-          <w:u w:val="single"/>
-          <w:lang w:val="es-MX"/>
-        </w:rPr>
-      </w:pPr>
-    </w:p>
-    <w:p>
-      <w:pPr>
-        <w:pStyle w:val="Prrafodelista"/>
-        <w:rPr>
-          <w:b/>
-          <w:bCs/>
-          <w:sz w:val="24"/>
-          <w:szCs w:val="24"/>
-          <w:u w:val="single"/>
-          <w:lang w:val="es-MX"/>
-        </w:rPr>
-      </w:pPr>
-    </w:p>
-    <w:p>
-      <w:pPr>
-        <w:pStyle w:val="Prrafodelista"/>
-        <w:rPr>
-          <w:b/>
-          <w:bCs/>
-          <w:sz w:val="24"/>
-          <w:szCs w:val="24"/>
-          <w:u w:val="single"/>
-          <w:lang w:val="es-MX"/>
-        </w:rPr>
-      </w:pPr>
-    </w:p>
-    <w:p>
-      <w:pPr>
-        <w:pStyle w:val="Prrafodelista"/>
-        <w:numPr>
-          <w:ilvl w:val="0"/>
-          <w:numId w:val="1"/>
-        </w:numPr>
-        <w:rPr>
-          <w:b/>
-          <w:bCs/>
-          <w:sz w:val="24"/>
-          <w:szCs w:val="24"/>
-          <w:u w:val="single"/>
-          <w:lang w:val="es-MX"/>
-        </w:rPr>
-      </w:pPr>
-      <w:r>
-        <w:rPr>
-          <w:b/>
-          <w:bCs/>
-          <w:sz w:val="24"/>
-          <w:szCs w:val="24"/>
-          <w:u w:val="single"/>
-          <w:lang w:val="es-MX"/>
-        </w:rPr>
-        <w:t>Formulario Principal:</w:t>
-      </w:r>
-    </w:p>
-    <w:p>
-      <w:pPr>
-        <w:pStyle w:val="Prrafodelista"/>
-        <w:rPr>
-          <w:b/>
-          <w:bCs/>
-          <w:sz w:val="24"/>
-          <w:szCs w:val="24"/>
-          <w:u w:val="single"/>
-          <w:lang w:val="es-MX"/>
-        </w:rPr>
-      </w:pPr>
-      <w:r>
-        <w:rPr>
-          <w:b/>
-          <w:bCs/>
-          <w:noProof/>
-          <w:sz w:val="24"/>
-          <w:szCs w:val="24"/>
-          <w:u w:val="single"/>
-          <w:lang w:val="es-MX"/>
-        </w:rPr>
-        <w:drawing>
-          <wp:inline distT="0" distB="0" distL="0" distR="0" wp14:anchorId="52633D4D" wp14:editId="44339415">
-            <wp:extent cx="5233793" cy="3398520"/>
-            <wp:effectExtent l="0" t="0" r="5080" b="0"/>
-            <wp:docPr id="4" name="Imagen 4"/>
+          <wp:inline distT="0" distB="0" distL="0" distR="0" wp14:anchorId="29390E7A" wp14:editId="091A647B">
+            <wp:extent cx="5400040" cy="2702560"/>
+            <wp:effectExtent l="0" t="0" r="0" b="2540"/>
+            <wp:docPr id="19" name="Imagen 19"/>
             <wp:cNvGraphicFramePr>
               <a:graphicFrameLocks xmlns:a="http://schemas.openxmlformats.org/drawingml/2006/main" noChangeAspect="1"/>
             </wp:cNvGraphicFramePr>
@@ -5220,7 +7963,7 @@
                   <pic:spPr>
                     <a:xfrm>
                       <a:off x="0" y="0"/>
-                      <a:ext cx="5261486" cy="3416502"/>
+                      <a:ext cx="5400040" cy="2702560"/>
                     </a:xfrm>
                     <a:prstGeom prst="rect">
                       <a:avLst/>
@@ -5235,306 +7978,78 @@
     </w:p>
     <w:p>
       <w:pPr>
-        <w:pStyle w:val="Prrafodelista"/>
-        <w:rPr>
-          <w:b/>
-          <w:bCs/>
-          <w:sz w:val="24"/>
-          <w:szCs w:val="24"/>
-          <w:u w:val="single"/>
-          <w:lang w:val="es-MX"/>
-        </w:rPr>
-      </w:pPr>
-    </w:p>
-    <w:p>
-      <w:pPr>
-        <w:pStyle w:val="Prrafodelista"/>
-        <w:numPr>
-          <w:ilvl w:val="0"/>
-          <w:numId w:val="2"/>
-        </w:numPr>
-        <w:rPr>
-          <w:sz w:val="24"/>
-          <w:szCs w:val="24"/>
-          <w:lang w:val="es-MX"/>
-        </w:rPr>
-      </w:pPr>
-      <w:r>
-        <w:rPr>
-          <w:sz w:val="24"/>
-          <w:szCs w:val="24"/>
-          <w:lang w:val="es-MX"/>
-        </w:rPr>
-        <w:t xml:space="preserve">El formulario principal le dará acceso a todos los demás formularios. </w:t>
-      </w:r>
-    </w:p>
-    <w:p>
-      <w:pPr>
-        <w:pStyle w:val="Prrafodelista"/>
-        <w:numPr>
-          <w:ilvl w:val="0"/>
-          <w:numId w:val="2"/>
-        </w:numPr>
-        <w:rPr>
-          <w:sz w:val="24"/>
-          <w:szCs w:val="24"/>
-          <w:lang w:val="es-MX"/>
-        </w:rPr>
-      </w:pPr>
-      <w:r>
-        <w:rPr>
-          <w:sz w:val="24"/>
-          <w:szCs w:val="24"/>
-          <w:lang w:val="es-MX"/>
-        </w:rPr>
-        <w:t xml:space="preserve">Al apretar los botones Clientes le mostrara el formulario clientes dentro del mismo principal. Lo mismo con equipos, repuestos, reparaciones y pago. </w:t>
-      </w:r>
-    </w:p>
-    <w:p>
-      <w:pPr>
-        <w:pStyle w:val="Prrafodelista"/>
-        <w:numPr>
-          <w:ilvl w:val="0"/>
-          <w:numId w:val="2"/>
-        </w:numPr>
-        <w:rPr>
-          <w:sz w:val="24"/>
-          <w:szCs w:val="24"/>
-          <w:lang w:val="es-MX"/>
-        </w:rPr>
-      </w:pPr>
-      <w:r>
-        <w:rPr>
-          <w:sz w:val="24"/>
-          <w:szCs w:val="24"/>
-          <w:lang w:val="es-MX"/>
-        </w:rPr>
-        <w:t>Además, tiene un botón Salir que lo enviara de nuevo al Login.</w:t>
-      </w:r>
-    </w:p>
-    <w:p>
-      <w:pPr>
-        <w:pBdr>
-          <w:bottom w:val="single" w:sz="4" w:space="1" w:color="auto"/>
-        </w:pBdr>
-        <w:rPr>
-          <w:sz w:val="24"/>
-          <w:szCs w:val="24"/>
-          <w:lang w:val="es-MX"/>
-        </w:rPr>
-      </w:pPr>
-    </w:p>
-    <w:p>
-      <w:pPr>
-        <w:ind w:left="360"/>
-        <w:rPr>
-          <w:b/>
-          <w:bCs/>
-          <w:sz w:val="24"/>
-          <w:szCs w:val="24"/>
-          <w:u w:val="single"/>
-          <w:lang w:val="es-MX"/>
-        </w:rPr>
-      </w:pPr>
-    </w:p>
-    <w:p>
-      <w:pPr>
-        <w:ind w:left="360"/>
-        <w:rPr>
-          <w:b/>
-          <w:bCs/>
-          <w:sz w:val="24"/>
-          <w:szCs w:val="24"/>
-          <w:u w:val="single"/>
-          <w:lang w:val="es-MX"/>
-        </w:rPr>
-      </w:pPr>
-    </w:p>
-    <w:p>
-      <w:pPr>
-        <w:ind w:left="360"/>
-        <w:rPr>
-          <w:b/>
-          <w:bCs/>
-          <w:sz w:val="24"/>
-          <w:szCs w:val="24"/>
-          <w:u w:val="single"/>
-          <w:lang w:val="es-MX"/>
-        </w:rPr>
-      </w:pPr>
-    </w:p>
-    <w:p>
-      <w:pPr>
-        <w:ind w:left="360"/>
-        <w:rPr>
-          <w:b/>
-          <w:bCs/>
-          <w:sz w:val="24"/>
-          <w:szCs w:val="24"/>
-          <w:u w:val="single"/>
-          <w:lang w:val="es-MX"/>
-        </w:rPr>
-      </w:pPr>
-    </w:p>
-    <w:p>
-      <w:pPr>
-        <w:ind w:left="360"/>
-        <w:rPr>
-          <w:b/>
-          <w:bCs/>
-          <w:sz w:val="24"/>
-          <w:szCs w:val="24"/>
-          <w:u w:val="single"/>
-          <w:lang w:val="es-MX"/>
-        </w:rPr>
-      </w:pPr>
-    </w:p>
-    <w:p>
-      <w:pPr>
-        <w:ind w:left="360"/>
-        <w:rPr>
-          <w:b/>
-          <w:bCs/>
-          <w:sz w:val="24"/>
-          <w:szCs w:val="24"/>
-          <w:u w:val="single"/>
-          <w:lang w:val="es-MX"/>
-        </w:rPr>
-      </w:pPr>
-    </w:p>
-    <w:p>
-      <w:pPr>
-        <w:ind w:left="360"/>
-        <w:rPr>
-          <w:b/>
-          <w:bCs/>
-          <w:sz w:val="24"/>
-          <w:szCs w:val="24"/>
-          <w:u w:val="single"/>
-          <w:lang w:val="es-MX"/>
-        </w:rPr>
-      </w:pPr>
-    </w:p>
-    <w:p>
-      <w:pPr>
-        <w:ind w:left="360"/>
-        <w:rPr>
-          <w:b/>
-          <w:bCs/>
-          <w:sz w:val="24"/>
-          <w:szCs w:val="24"/>
-          <w:u w:val="single"/>
-          <w:lang w:val="es-MX"/>
-        </w:rPr>
-      </w:pPr>
-    </w:p>
-    <w:p>
-      <w:pPr>
-        <w:ind w:left="360"/>
-        <w:rPr>
-          <w:b/>
-          <w:bCs/>
-          <w:sz w:val="24"/>
-          <w:szCs w:val="24"/>
-          <w:u w:val="single"/>
-          <w:lang w:val="es-MX"/>
-        </w:rPr>
-      </w:pPr>
-    </w:p>
-    <w:p>
-      <w:pPr>
-        <w:ind w:left="360"/>
-        <w:rPr>
-          <w:b/>
-          <w:bCs/>
-          <w:sz w:val="24"/>
-          <w:szCs w:val="24"/>
-          <w:u w:val="single"/>
-          <w:lang w:val="es-MX"/>
-        </w:rPr>
-      </w:pPr>
-    </w:p>
-    <w:p>
-      <w:pPr>
-        <w:ind w:left="360"/>
-        <w:rPr>
-          <w:b/>
-          <w:bCs/>
-          <w:sz w:val="24"/>
-          <w:szCs w:val="24"/>
-          <w:u w:val="single"/>
-          <w:lang w:val="es-MX"/>
-        </w:rPr>
-      </w:pPr>
-    </w:p>
-    <w:p>
-      <w:pPr>
-        <w:ind w:left="360"/>
-        <w:rPr>
-          <w:b/>
-          <w:bCs/>
-          <w:sz w:val="24"/>
-          <w:szCs w:val="24"/>
-          <w:u w:val="single"/>
-          <w:lang w:val="es-MX"/>
-        </w:rPr>
-      </w:pPr>
-    </w:p>
-    <w:p>
-      <w:pPr>
-        <w:pStyle w:val="Prrafodelista"/>
-        <w:numPr>
-          <w:ilvl w:val="0"/>
-          <w:numId w:val="1"/>
-        </w:numPr>
-        <w:rPr>
-          <w:b/>
-          <w:bCs/>
-          <w:sz w:val="24"/>
-          <w:szCs w:val="24"/>
-          <w:u w:val="single"/>
-          <w:lang w:val="es-MX"/>
-        </w:rPr>
-      </w:pPr>
-      <w:r>
-        <w:rPr>
-          <w:b/>
-          <w:bCs/>
-          <w:sz w:val="24"/>
-          <w:szCs w:val="24"/>
-          <w:u w:val="single"/>
-          <w:lang w:val="es-MX"/>
-        </w:rPr>
-        <w:t>Formulario Clientes:</w:t>
-      </w:r>
-    </w:p>
-    <w:p>
-      <w:pPr>
-        <w:pStyle w:val="Prrafodelista"/>
-        <w:rPr>
-          <w:b/>
-          <w:bCs/>
-          <w:sz w:val="24"/>
-          <w:szCs w:val="24"/>
-          <w:u w:val="single"/>
-          <w:lang w:val="es-MX"/>
-        </w:rPr>
-      </w:pPr>
-      <w:r>
-        <w:rPr>
+        <w:rPr>
+          <w:rFonts w:ascii="Arial" w:hAnsi="Arial" w:cs="Arial"/>
+          <w:b/>
+          <w:bCs/>
+          <w:sz w:val="36"/>
+          <w:szCs w:val="36"/>
+          <w:u w:val="single"/>
+        </w:rPr>
+      </w:pPr>
+    </w:p>
+    <w:p>
+      <w:pPr>
+        <w:rPr>
+          <w:rFonts w:ascii="Arial" w:hAnsi="Arial" w:cs="Arial"/>
+          <w:b/>
+          <w:bCs/>
+          <w:sz w:val="36"/>
+          <w:szCs w:val="36"/>
+          <w:u w:val="single"/>
+        </w:rPr>
+      </w:pPr>
+    </w:p>
+    <w:p>
+      <w:pPr>
+        <w:rPr>
+          <w:rFonts w:ascii="Arial" w:hAnsi="Arial" w:cs="Arial"/>
+          <w:b/>
+          <w:bCs/>
+          <w:sz w:val="36"/>
+          <w:szCs w:val="36"/>
+          <w:u w:val="single"/>
+        </w:rPr>
+      </w:pPr>
+      <w:r>
+        <w:rPr>
+          <w:rFonts w:ascii="Arial" w:hAnsi="Arial" w:cs="Arial"/>
+          <w:b/>
+          <w:bCs/>
+          <w:sz w:val="36"/>
+          <w:szCs w:val="36"/>
+          <w:u w:val="single"/>
+        </w:rPr>
+        <w:t>CASO DE USO DE PAGO:</w:t>
+      </w:r>
+    </w:p>
+    <w:p>
+      <w:pPr>
+        <w:rPr>
+          <w:rFonts w:ascii="Arial" w:hAnsi="Arial" w:cs="Arial"/>
+          <w:b/>
+          <w:bCs/>
+          <w:sz w:val="36"/>
+          <w:szCs w:val="36"/>
+          <w:u w:val="single"/>
+        </w:rPr>
+      </w:pPr>
+      <w:r>
+        <w:rPr>
+          <w:rFonts w:ascii="Arial" w:hAnsi="Arial" w:cs="Arial"/>
           <w:b/>
           <w:bCs/>
           <w:noProof/>
-          <w:sz w:val="24"/>
-          <w:szCs w:val="24"/>
-          <w:u w:val="single"/>
-          <w:lang w:val="es-MX"/>
-        </w:rPr>
+          <w:sz w:val="36"/>
+          <w:szCs w:val="36"/>
+          <w:u w:val="single"/>
+        </w:rPr>
+        <w:lastRenderedPageBreak/>
         <w:drawing>
-          <wp:inline distT="0" distB="0" distL="0" distR="0" wp14:anchorId="09C4C3B2" wp14:editId="5C9443E0">
-            <wp:extent cx="5105400" cy="3328956"/>
-            <wp:effectExtent l="0" t="0" r="0" b="5080"/>
-            <wp:docPr id="13" name="Imagen 13"/>
+          <wp:inline distT="0" distB="0" distL="0" distR="0" wp14:anchorId="0F512D0A" wp14:editId="480240B8">
+            <wp:extent cx="5400040" cy="3224530"/>
+            <wp:effectExtent l="0" t="0" r="0" b="0"/>
+            <wp:docPr id="20" name="Imagen 20"/>
             <wp:cNvGraphicFramePr>
               <a:graphicFrameLocks xmlns:a="http://schemas.openxmlformats.org/drawingml/2006/main" noChangeAspect="1"/>
             </wp:cNvGraphicFramePr>
@@ -5554,7 +8069,7 @@
                   <pic:spPr>
                     <a:xfrm>
                       <a:off x="0" y="0"/>
-                      <a:ext cx="5106969" cy="3329979"/>
+                      <a:ext cx="5400040" cy="3224530"/>
                     </a:xfrm>
                     <a:prstGeom prst="rect">
                       <a:avLst/>
@@ -5569,395 +8084,53 @@
     </w:p>
     <w:p>
       <w:pPr>
-        <w:pStyle w:val="Prrafodelista"/>
-        <w:numPr>
-          <w:ilvl w:val="0"/>
-          <w:numId w:val="2"/>
-        </w:numPr>
-        <w:rPr>
-          <w:b/>
-          <w:bCs/>
-          <w:sz w:val="24"/>
-          <w:szCs w:val="24"/>
-          <w:u w:val="single"/>
-          <w:lang w:val="es-MX"/>
-        </w:rPr>
-      </w:pPr>
-      <w:r>
-        <w:rPr>
-          <w:sz w:val="24"/>
-          <w:szCs w:val="24"/>
-          <w:lang w:val="es-MX"/>
-        </w:rPr>
-        <w:t>En este formulario se registrará a los clientes. Pondrá sus datos y le dará al botón registrar.</w:t>
-      </w:r>
-    </w:p>
-    <w:p>
-      <w:pPr>
-        <w:pStyle w:val="Prrafodelista"/>
-        <w:numPr>
-          <w:ilvl w:val="0"/>
-          <w:numId w:val="2"/>
-        </w:numPr>
-        <w:rPr>
-          <w:b/>
-          <w:bCs/>
-          <w:sz w:val="24"/>
-          <w:szCs w:val="24"/>
-          <w:u w:val="single"/>
-          <w:lang w:val="es-MX"/>
-        </w:rPr>
-      </w:pPr>
-      <w:r>
-        <w:rPr>
-          <w:sz w:val="24"/>
-          <w:szCs w:val="24"/>
-          <w:lang w:val="es-MX"/>
-        </w:rPr>
-        <w:t xml:space="preserve"> En caso de necesitar una modificación le dará doble click al id y le podrá modificar el nombre y teléfono (No su id).</w:t>
-      </w:r>
-    </w:p>
-    <w:p>
-      <w:pPr>
-        <w:pStyle w:val="Prrafodelista"/>
-        <w:numPr>
-          <w:ilvl w:val="0"/>
-          <w:numId w:val="2"/>
-        </w:numPr>
-        <w:rPr>
-          <w:b/>
-          <w:bCs/>
-          <w:sz w:val="24"/>
-          <w:szCs w:val="24"/>
-          <w:u w:val="single"/>
-          <w:lang w:val="es-MX"/>
-        </w:rPr>
-      </w:pPr>
-      <w:r>
-        <w:rPr>
-          <w:sz w:val="24"/>
-          <w:szCs w:val="24"/>
-          <w:lang w:val="es-MX"/>
-        </w:rPr>
-        <w:t xml:space="preserve"> En caso de necesitar borrar, le dará doble click al usuario y al botón borrar.</w:t>
-      </w:r>
-    </w:p>
-    <w:p>
-      <w:pPr>
-        <w:pStyle w:val="Prrafodelista"/>
-        <w:numPr>
-          <w:ilvl w:val="0"/>
-          <w:numId w:val="2"/>
-        </w:numPr>
-        <w:rPr>
-          <w:b/>
-          <w:bCs/>
-          <w:sz w:val="24"/>
-          <w:szCs w:val="24"/>
-          <w:u w:val="single"/>
-          <w:lang w:val="es-MX"/>
-        </w:rPr>
-      </w:pPr>
-      <w:r>
-        <w:rPr>
-          <w:sz w:val="24"/>
-          <w:szCs w:val="24"/>
-          <w:lang w:val="es-MX"/>
-        </w:rPr>
-        <w:t>Una vez creado el usuario deberá registrarle el equipo tocando el botón Equipos.</w:t>
-      </w:r>
-    </w:p>
-    <w:p>
-      <w:pPr>
-        <w:pStyle w:val="Prrafodelista"/>
-        <w:numPr>
-          <w:ilvl w:val="0"/>
-          <w:numId w:val="2"/>
-        </w:numPr>
-        <w:rPr>
-          <w:b/>
-          <w:bCs/>
-          <w:sz w:val="24"/>
-          <w:szCs w:val="24"/>
-          <w:u w:val="single"/>
-          <w:lang w:val="es-MX"/>
-        </w:rPr>
-      </w:pPr>
-      <w:r>
-        <w:rPr>
-          <w:sz w:val="24"/>
-          <w:szCs w:val="24"/>
-          <w:lang w:val="es-MX"/>
-        </w:rPr>
-        <w:t>Para observar todos los datos correctamente utilizar scrollbar del panel</w:t>
-      </w:r>
-    </w:p>
-    <w:p>
-      <w:pPr>
-        <w:pBdr>
-          <w:bottom w:val="single" w:sz="4" w:space="1" w:color="auto"/>
-        </w:pBdr>
-        <w:rPr>
-          <w:b/>
-          <w:bCs/>
-          <w:sz w:val="24"/>
-          <w:szCs w:val="24"/>
-          <w:u w:val="single"/>
-          <w:lang w:val="es-MX"/>
-        </w:rPr>
-      </w:pPr>
-    </w:p>
-    <w:p>
-      <w:pPr>
-        <w:pStyle w:val="Prrafodelista"/>
-        <w:ind w:left="1080"/>
-        <w:rPr>
-          <w:b/>
-          <w:bCs/>
-          <w:sz w:val="24"/>
-          <w:szCs w:val="24"/>
-          <w:u w:val="single"/>
-          <w:lang w:val="es-MX"/>
-        </w:rPr>
-      </w:pPr>
-    </w:p>
-    <w:p>
-      <w:pPr>
-        <w:pStyle w:val="Prrafodelista"/>
-        <w:ind w:left="1080"/>
-        <w:rPr>
-          <w:b/>
-          <w:bCs/>
-          <w:sz w:val="24"/>
-          <w:szCs w:val="24"/>
-          <w:u w:val="single"/>
-          <w:lang w:val="es-MX"/>
-        </w:rPr>
-      </w:pPr>
-    </w:p>
-    <w:p>
-      <w:pPr>
-        <w:pStyle w:val="Prrafodelista"/>
-        <w:ind w:left="1080"/>
-        <w:rPr>
-          <w:b/>
-          <w:bCs/>
-          <w:sz w:val="24"/>
-          <w:szCs w:val="24"/>
-          <w:u w:val="single"/>
-          <w:lang w:val="es-MX"/>
-        </w:rPr>
-      </w:pPr>
-    </w:p>
-    <w:p>
-      <w:pPr>
-        <w:pStyle w:val="Prrafodelista"/>
-        <w:ind w:left="1080"/>
-        <w:rPr>
-          <w:b/>
-          <w:bCs/>
-          <w:sz w:val="24"/>
-          <w:szCs w:val="24"/>
-          <w:u w:val="single"/>
-          <w:lang w:val="es-MX"/>
-        </w:rPr>
-      </w:pPr>
-    </w:p>
-    <w:p>
-      <w:pPr>
-        <w:pStyle w:val="Prrafodelista"/>
-        <w:ind w:left="1080"/>
-        <w:rPr>
-          <w:b/>
-          <w:bCs/>
-          <w:sz w:val="24"/>
-          <w:szCs w:val="24"/>
-          <w:u w:val="single"/>
-          <w:lang w:val="es-MX"/>
-        </w:rPr>
-      </w:pPr>
-    </w:p>
-    <w:p>
-      <w:pPr>
-        <w:pStyle w:val="Prrafodelista"/>
-        <w:ind w:left="1080"/>
-        <w:rPr>
-          <w:b/>
-          <w:bCs/>
-          <w:sz w:val="24"/>
-          <w:szCs w:val="24"/>
-          <w:u w:val="single"/>
-          <w:lang w:val="es-MX"/>
-        </w:rPr>
-      </w:pPr>
-    </w:p>
-    <w:p>
-      <w:pPr>
-        <w:pStyle w:val="Prrafodelista"/>
-        <w:ind w:left="1080"/>
-        <w:rPr>
-          <w:b/>
-          <w:bCs/>
-          <w:sz w:val="24"/>
-          <w:szCs w:val="24"/>
-          <w:u w:val="single"/>
-          <w:lang w:val="es-MX"/>
-        </w:rPr>
-      </w:pPr>
-    </w:p>
-    <w:p>
-      <w:pPr>
-        <w:pStyle w:val="Prrafodelista"/>
-        <w:ind w:left="1080"/>
-        <w:rPr>
-          <w:b/>
-          <w:bCs/>
-          <w:sz w:val="24"/>
-          <w:szCs w:val="24"/>
-          <w:u w:val="single"/>
-          <w:lang w:val="es-MX"/>
-        </w:rPr>
-      </w:pPr>
-    </w:p>
-    <w:p>
-      <w:pPr>
-        <w:pStyle w:val="Prrafodelista"/>
-        <w:ind w:left="1080"/>
-        <w:rPr>
-          <w:b/>
-          <w:bCs/>
-          <w:sz w:val="24"/>
-          <w:szCs w:val="24"/>
-          <w:u w:val="single"/>
-          <w:lang w:val="es-MX"/>
-        </w:rPr>
-      </w:pPr>
-    </w:p>
-    <w:p>
-      <w:pPr>
-        <w:pStyle w:val="Prrafodelista"/>
-        <w:ind w:left="1080"/>
-        <w:rPr>
-          <w:b/>
-          <w:bCs/>
-          <w:sz w:val="24"/>
-          <w:szCs w:val="24"/>
-          <w:u w:val="single"/>
-          <w:lang w:val="es-MX"/>
-        </w:rPr>
-      </w:pPr>
-    </w:p>
-    <w:p>
-      <w:pPr>
-        <w:pStyle w:val="Prrafodelista"/>
-        <w:ind w:left="1080"/>
-        <w:rPr>
-          <w:b/>
-          <w:bCs/>
-          <w:sz w:val="24"/>
-          <w:szCs w:val="24"/>
-          <w:u w:val="single"/>
-          <w:lang w:val="es-MX"/>
-        </w:rPr>
-      </w:pPr>
-    </w:p>
-    <w:p>
-      <w:pPr>
-        <w:pStyle w:val="Prrafodelista"/>
-        <w:ind w:left="1080"/>
-        <w:rPr>
-          <w:b/>
-          <w:bCs/>
-          <w:sz w:val="24"/>
-          <w:szCs w:val="24"/>
-          <w:u w:val="single"/>
-          <w:lang w:val="es-MX"/>
-        </w:rPr>
-      </w:pPr>
-    </w:p>
-    <w:p>
-      <w:pPr>
-        <w:pStyle w:val="Prrafodelista"/>
-        <w:ind w:left="1080"/>
-        <w:rPr>
-          <w:b/>
-          <w:bCs/>
-          <w:sz w:val="24"/>
-          <w:szCs w:val="24"/>
-          <w:u w:val="single"/>
-          <w:lang w:val="es-MX"/>
-        </w:rPr>
-      </w:pPr>
-    </w:p>
-    <w:p>
-      <w:pPr>
-        <w:pStyle w:val="Prrafodelista"/>
-        <w:ind w:left="1080"/>
-        <w:rPr>
-          <w:b/>
-          <w:bCs/>
-          <w:sz w:val="24"/>
-          <w:szCs w:val="24"/>
-          <w:u w:val="single"/>
-          <w:lang w:val="es-MX"/>
-        </w:rPr>
-      </w:pPr>
-    </w:p>
-    <w:p>
-      <w:pPr>
-        <w:pStyle w:val="Prrafodelista"/>
-        <w:numPr>
-          <w:ilvl w:val="0"/>
-          <w:numId w:val="1"/>
-        </w:numPr>
-        <w:rPr>
-          <w:b/>
-          <w:bCs/>
-          <w:sz w:val="24"/>
-          <w:szCs w:val="24"/>
-          <w:u w:val="single"/>
-          <w:lang w:val="es-MX"/>
-        </w:rPr>
-      </w:pPr>
-      <w:r>
-        <w:rPr>
-          <w:b/>
-          <w:bCs/>
-          <w:sz w:val="24"/>
-          <w:szCs w:val="24"/>
-          <w:u w:val="single"/>
-          <w:lang w:val="es-MX"/>
-        </w:rPr>
-        <w:t>Formulario Equipos:</w:t>
-      </w:r>
-    </w:p>
-    <w:p>
-      <w:pPr>
-        <w:pStyle w:val="Prrafodelista"/>
-        <w:rPr>
-          <w:b/>
-          <w:bCs/>
-          <w:sz w:val="24"/>
-          <w:szCs w:val="24"/>
-          <w:u w:val="single"/>
-          <w:lang w:val="es-MX"/>
-        </w:rPr>
-      </w:pPr>
-      <w:r>
-        <w:rPr>
+        <w:rPr>
+          <w:rFonts w:ascii="Arial" w:hAnsi="Arial" w:cs="Arial"/>
+          <w:b/>
+          <w:bCs/>
+          <w:sz w:val="36"/>
+          <w:szCs w:val="36"/>
+          <w:u w:val="single"/>
+        </w:rPr>
+      </w:pPr>
+      <w:r>
+        <w:rPr>
+          <w:rFonts w:ascii="Arial" w:hAnsi="Arial" w:cs="Arial"/>
+          <w:b/>
+          <w:bCs/>
+          <w:sz w:val="36"/>
+          <w:szCs w:val="36"/>
+          <w:u w:val="single"/>
+        </w:rPr>
+        <w:t>CASO DE USO REGISTRO CLIENTE:</w:t>
+      </w:r>
+    </w:p>
+    <w:p>
+      <w:pPr>
+        <w:rPr>
+          <w:rFonts w:ascii="Arial" w:hAnsi="Arial" w:cs="Arial"/>
+          <w:b/>
+          <w:bCs/>
+          <w:sz w:val="36"/>
+          <w:szCs w:val="36"/>
+          <w:u w:val="single"/>
+        </w:rPr>
+      </w:pPr>
+      <w:r>
+        <w:rPr>
+          <w:rFonts w:ascii="Arial" w:hAnsi="Arial" w:cs="Arial"/>
           <w:b/>
           <w:bCs/>
           <w:noProof/>
-          <w:sz w:val="24"/>
-          <w:szCs w:val="24"/>
-          <w:u w:val="single"/>
-          <w:lang w:val="es-MX"/>
+          <w:sz w:val="36"/>
+          <w:szCs w:val="36"/>
+          <w:u w:val="single"/>
         </w:rPr>
         <w:drawing>
-          <wp:inline distT="0" distB="0" distL="0" distR="0" wp14:anchorId="3EFCDBC4" wp14:editId="0587BD8E">
-            <wp:extent cx="5400040" cy="3498215"/>
-            <wp:effectExtent l="0" t="0" r="0" b="6985"/>
-            <wp:docPr id="14" name="Imagen 14"/>
+          <wp:inline distT="0" distB="0" distL="0" distR="0" wp14:anchorId="4271A53E" wp14:editId="2FCE9DA8">
+            <wp:extent cx="5917938" cy="2430780"/>
+            <wp:effectExtent l="0" t="0" r="6985" b="7620"/>
+            <wp:docPr id="21" name="Imagen 21"/>
             <wp:cNvGraphicFramePr>
               <a:graphicFrameLocks xmlns:a="http://schemas.openxmlformats.org/drawingml/2006/main" noChangeAspect="1"/>
             </wp:cNvGraphicFramePr>
@@ -5977,1933 +8150,6 @@
                   <pic:spPr>
                     <a:xfrm>
                       <a:off x="0" y="0"/>
-                      <a:ext cx="5400040" cy="3498215"/>
-                    </a:xfrm>
-                    <a:prstGeom prst="rect">
-                      <a:avLst/>
-                    </a:prstGeom>
-                  </pic:spPr>
-                </pic:pic>
-              </a:graphicData>
-            </a:graphic>
-          </wp:inline>
-        </w:drawing>
-      </w:r>
-    </w:p>
-    <w:p>
-      <w:pPr>
-        <w:pStyle w:val="Prrafodelista"/>
-        <w:numPr>
-          <w:ilvl w:val="0"/>
-          <w:numId w:val="3"/>
-        </w:numPr>
-        <w:ind w:left="1080"/>
-        <w:rPr>
-          <w:b/>
-          <w:bCs/>
-          <w:sz w:val="24"/>
-          <w:szCs w:val="24"/>
-          <w:u w:val="single"/>
-          <w:lang w:val="es-MX"/>
-        </w:rPr>
-      </w:pPr>
-      <w:r>
-        <w:rPr>
-          <w:sz w:val="24"/>
-          <w:szCs w:val="24"/>
-          <w:lang w:val="es-MX"/>
-        </w:rPr>
-        <w:t xml:space="preserve">Para completar el registro de un equipo deberá tener un cliente registrado (Se le registra el equipo a un cliente). </w:t>
-      </w:r>
-    </w:p>
-    <w:p>
-      <w:pPr>
-        <w:pStyle w:val="Prrafodelista"/>
-        <w:numPr>
-          <w:ilvl w:val="0"/>
-          <w:numId w:val="3"/>
-        </w:numPr>
-        <w:ind w:left="1080"/>
-        <w:rPr>
-          <w:b/>
-          <w:bCs/>
-          <w:sz w:val="24"/>
-          <w:szCs w:val="24"/>
-          <w:u w:val="single"/>
-          <w:lang w:val="es-MX"/>
-        </w:rPr>
-      </w:pPr>
-      <w:r>
-        <w:rPr>
-          <w:sz w:val="24"/>
-          <w:szCs w:val="24"/>
-          <w:lang w:val="es-MX"/>
-        </w:rPr>
-        <w:t xml:space="preserve">Primero seleccionara el id del cliente al que se le vaya a asignar el equipo. Luego completará todos los datos que requiera y le dará a guardar. </w:t>
-      </w:r>
-    </w:p>
-    <w:p>
-      <w:pPr>
-        <w:pStyle w:val="Prrafodelista"/>
-        <w:numPr>
-          <w:ilvl w:val="0"/>
-          <w:numId w:val="3"/>
-        </w:numPr>
-        <w:ind w:left="1080"/>
-        <w:rPr>
-          <w:b/>
-          <w:bCs/>
-          <w:sz w:val="24"/>
-          <w:szCs w:val="24"/>
-          <w:u w:val="single"/>
-          <w:lang w:val="es-MX"/>
-        </w:rPr>
-      </w:pPr>
-      <w:r>
-        <w:rPr>
-          <w:sz w:val="24"/>
-          <w:szCs w:val="24"/>
-          <w:lang w:val="es-MX"/>
-        </w:rPr>
-        <w:t>En caso de necesitar modificar algún dato deberá seleccionar haciendo doble click en el panel y luego sobrescribirá los datos que necesite, por último, darle al botón modificar.</w:t>
-      </w:r>
-    </w:p>
-    <w:p>
-      <w:pPr>
-        <w:pStyle w:val="Prrafodelista"/>
-        <w:numPr>
-          <w:ilvl w:val="0"/>
-          <w:numId w:val="3"/>
-        </w:numPr>
-        <w:ind w:left="1080"/>
-        <w:rPr>
-          <w:b/>
-          <w:bCs/>
-          <w:sz w:val="24"/>
-          <w:szCs w:val="24"/>
-          <w:u w:val="single"/>
-          <w:lang w:val="es-MX"/>
-        </w:rPr>
-      </w:pPr>
-      <w:r>
-        <w:rPr>
-          <w:sz w:val="24"/>
-          <w:szCs w:val="24"/>
-          <w:lang w:val="es-MX"/>
-        </w:rPr>
-        <w:t xml:space="preserve"> Si necesita borrar algún </w:t>
-      </w:r>
-      <w:r>
-        <w:rPr>
-          <w:sz w:val="24"/>
-          <w:szCs w:val="24"/>
-          <w:lang w:val="es-MX"/>
-        </w:rPr>
-        <w:t>equipo</w:t>
-      </w:r>
-      <w:r>
-        <w:rPr>
-          <w:sz w:val="24"/>
-          <w:szCs w:val="24"/>
-          <w:lang w:val="es-MX"/>
-        </w:rPr>
-        <w:t xml:space="preserve"> deberá hacer doble click para seleccionarlo y tocará el botón borrar.</w:t>
-      </w:r>
-      <w:r>
-        <w:rPr>
-          <w:sz w:val="24"/>
-          <w:szCs w:val="24"/>
-          <w:lang w:val="es-MX"/>
-        </w:rPr>
-        <w:t xml:space="preserve"> </w:t>
-      </w:r>
-    </w:p>
-    <w:p>
-      <w:pPr>
-        <w:pStyle w:val="Prrafodelista"/>
-        <w:numPr>
-          <w:ilvl w:val="0"/>
-          <w:numId w:val="3"/>
-        </w:numPr>
-        <w:ind w:left="1080"/>
-        <w:rPr>
-          <w:b/>
-          <w:bCs/>
-          <w:sz w:val="24"/>
-          <w:szCs w:val="24"/>
-          <w:u w:val="single"/>
-          <w:lang w:val="es-MX"/>
-        </w:rPr>
-      </w:pPr>
-      <w:r>
-        <w:rPr>
-          <w:sz w:val="24"/>
-          <w:szCs w:val="24"/>
-          <w:lang w:val="es-MX"/>
-        </w:rPr>
-        <w:t xml:space="preserve">Al registrar un equipo se le asignará un Id de equipo lo que le servirá al momento de realizar la reparación. </w:t>
-      </w:r>
-    </w:p>
-    <w:p>
-      <w:pPr>
-        <w:pStyle w:val="Prrafodelista"/>
-        <w:numPr>
-          <w:ilvl w:val="0"/>
-          <w:numId w:val="3"/>
-        </w:numPr>
-        <w:ind w:left="1080"/>
-        <w:rPr>
-          <w:b/>
-          <w:bCs/>
-          <w:sz w:val="24"/>
-          <w:szCs w:val="24"/>
-          <w:u w:val="single"/>
-          <w:lang w:val="es-MX"/>
-        </w:rPr>
-      </w:pPr>
-      <w:r>
-        <w:rPr>
-          <w:sz w:val="24"/>
-          <w:szCs w:val="24"/>
-          <w:lang w:val="es-MX"/>
-        </w:rPr>
-        <w:t>Para observar todos los datos correctamente utilizar scrollbar del panel</w:t>
-      </w:r>
-    </w:p>
-    <w:p>
-      <w:pPr>
-        <w:pStyle w:val="Prrafodelista"/>
-        <w:ind w:left="1080"/>
-        <w:rPr>
-          <w:b/>
-          <w:bCs/>
-          <w:sz w:val="24"/>
-          <w:szCs w:val="24"/>
-          <w:u w:val="single"/>
-          <w:lang w:val="es-MX"/>
-        </w:rPr>
-      </w:pPr>
-    </w:p>
-    <w:p>
-      <w:pPr>
-        <w:pBdr>
-          <w:bottom w:val="single" w:sz="4" w:space="1" w:color="auto"/>
-        </w:pBdr>
-        <w:rPr>
-          <w:b/>
-          <w:bCs/>
-          <w:sz w:val="24"/>
-          <w:szCs w:val="24"/>
-          <w:u w:val="single"/>
-          <w:lang w:val="es-MX"/>
-        </w:rPr>
-      </w:pPr>
-    </w:p>
-    <w:p>
-      <w:pPr>
-        <w:pStyle w:val="Prrafodelista"/>
-        <w:ind w:left="1080"/>
-        <w:rPr>
-          <w:b/>
-          <w:bCs/>
-          <w:sz w:val="24"/>
-          <w:szCs w:val="24"/>
-          <w:u w:val="single"/>
-          <w:lang w:val="es-MX"/>
-        </w:rPr>
-      </w:pPr>
-    </w:p>
-    <w:p>
-      <w:pPr>
-        <w:pStyle w:val="Prrafodelista"/>
-        <w:ind w:left="1080"/>
-        <w:rPr>
-          <w:b/>
-          <w:bCs/>
-          <w:sz w:val="24"/>
-          <w:szCs w:val="24"/>
-          <w:u w:val="single"/>
-          <w:lang w:val="es-MX"/>
-        </w:rPr>
-      </w:pPr>
-    </w:p>
-    <w:p>
-      <w:pPr>
-        <w:pStyle w:val="Prrafodelista"/>
-        <w:ind w:left="1080"/>
-        <w:rPr>
-          <w:b/>
-          <w:bCs/>
-          <w:sz w:val="24"/>
-          <w:szCs w:val="24"/>
-          <w:u w:val="single"/>
-          <w:lang w:val="es-MX"/>
-        </w:rPr>
-      </w:pPr>
-    </w:p>
-    <w:p>
-      <w:pPr>
-        <w:pStyle w:val="Prrafodelista"/>
-        <w:ind w:left="1080"/>
-        <w:rPr>
-          <w:b/>
-          <w:bCs/>
-          <w:sz w:val="24"/>
-          <w:szCs w:val="24"/>
-          <w:u w:val="single"/>
-          <w:lang w:val="es-MX"/>
-        </w:rPr>
-      </w:pPr>
-    </w:p>
-    <w:p>
-      <w:pPr>
-        <w:pStyle w:val="Prrafodelista"/>
-        <w:ind w:left="1080"/>
-        <w:rPr>
-          <w:b/>
-          <w:bCs/>
-          <w:sz w:val="24"/>
-          <w:szCs w:val="24"/>
-          <w:u w:val="single"/>
-          <w:lang w:val="es-MX"/>
-        </w:rPr>
-      </w:pPr>
-    </w:p>
-    <w:p>
-      <w:pPr>
-        <w:pStyle w:val="Prrafodelista"/>
-        <w:ind w:left="1080"/>
-        <w:rPr>
-          <w:b/>
-          <w:bCs/>
-          <w:sz w:val="24"/>
-          <w:szCs w:val="24"/>
-          <w:u w:val="single"/>
-          <w:lang w:val="es-MX"/>
-        </w:rPr>
-      </w:pPr>
-    </w:p>
-    <w:p>
-      <w:pPr>
-        <w:pStyle w:val="Prrafodelista"/>
-        <w:ind w:left="1080"/>
-        <w:rPr>
-          <w:b/>
-          <w:bCs/>
-          <w:sz w:val="24"/>
-          <w:szCs w:val="24"/>
-          <w:u w:val="single"/>
-          <w:lang w:val="es-MX"/>
-        </w:rPr>
-      </w:pPr>
-    </w:p>
-    <w:p>
-      <w:pPr>
-        <w:pStyle w:val="Prrafodelista"/>
-        <w:ind w:left="1080"/>
-        <w:rPr>
-          <w:b/>
-          <w:bCs/>
-          <w:sz w:val="24"/>
-          <w:szCs w:val="24"/>
-          <w:u w:val="single"/>
-          <w:lang w:val="es-MX"/>
-        </w:rPr>
-      </w:pPr>
-    </w:p>
-    <w:p>
-      <w:pPr>
-        <w:pStyle w:val="Prrafodelista"/>
-        <w:ind w:left="1080"/>
-        <w:rPr>
-          <w:b/>
-          <w:bCs/>
-          <w:sz w:val="24"/>
-          <w:szCs w:val="24"/>
-          <w:u w:val="single"/>
-          <w:lang w:val="es-MX"/>
-        </w:rPr>
-      </w:pPr>
-    </w:p>
-    <w:p>
-      <w:pPr>
-        <w:pStyle w:val="Prrafodelista"/>
-        <w:ind w:left="1080"/>
-        <w:rPr>
-          <w:b/>
-          <w:bCs/>
-          <w:sz w:val="24"/>
-          <w:szCs w:val="24"/>
-          <w:u w:val="single"/>
-          <w:lang w:val="es-MX"/>
-        </w:rPr>
-      </w:pPr>
-    </w:p>
-    <w:p>
-      <w:pPr>
-        <w:pStyle w:val="Prrafodelista"/>
-        <w:numPr>
-          <w:ilvl w:val="0"/>
-          <w:numId w:val="1"/>
-        </w:numPr>
-        <w:rPr>
-          <w:b/>
-          <w:bCs/>
-          <w:sz w:val="24"/>
-          <w:szCs w:val="24"/>
-          <w:u w:val="single"/>
-          <w:lang w:val="es-MX"/>
-        </w:rPr>
-      </w:pPr>
-      <w:r>
-        <w:rPr>
-          <w:b/>
-          <w:bCs/>
-          <w:sz w:val="24"/>
-          <w:szCs w:val="24"/>
-          <w:u w:val="single"/>
-          <w:lang w:val="es-MX"/>
-        </w:rPr>
-        <w:t>Formulario Repuestos:</w:t>
-      </w:r>
-    </w:p>
-    <w:p>
-      <w:pPr>
-        <w:pStyle w:val="Prrafodelista"/>
-        <w:rPr>
-          <w:b/>
-          <w:bCs/>
-          <w:sz w:val="24"/>
-          <w:szCs w:val="24"/>
-          <w:u w:val="single"/>
-          <w:lang w:val="es-MX"/>
-        </w:rPr>
-      </w:pPr>
-      <w:r>
-        <w:rPr>
-          <w:b/>
-          <w:bCs/>
-          <w:noProof/>
-          <w:sz w:val="24"/>
-          <w:szCs w:val="24"/>
-          <w:u w:val="single"/>
-          <w:lang w:val="es-MX"/>
-        </w:rPr>
-        <w:drawing>
-          <wp:inline distT="0" distB="0" distL="0" distR="0" wp14:anchorId="437FB1C6" wp14:editId="14D3D3D2">
-            <wp:extent cx="5400040" cy="3496310"/>
-            <wp:effectExtent l="0" t="0" r="0" b="8890"/>
-            <wp:docPr id="15" name="Imagen 15"/>
-            <wp:cNvGraphicFramePr>
-              <a:graphicFrameLocks xmlns:a="http://schemas.openxmlformats.org/drawingml/2006/main" noChangeAspect="1"/>
-            </wp:cNvGraphicFramePr>
-            <a:graphic xmlns:a="http://schemas.openxmlformats.org/drawingml/2006/main">
-              <a:graphicData uri="http://schemas.openxmlformats.org/drawingml/2006/picture">
-                <pic:pic xmlns:pic="http://schemas.openxmlformats.org/drawingml/2006/picture">
-                  <pic:nvPicPr>
-                    <pic:cNvPr id="1" name=""/>
-                    <pic:cNvPicPr/>
-                  </pic:nvPicPr>
-                  <pic:blipFill>
-                    <a:blip r:embed="rId24"/>
-                    <a:stretch>
-                      <a:fillRect/>
-                    </a:stretch>
-                  </pic:blipFill>
-                  <pic:spPr>
-                    <a:xfrm>
-                      <a:off x="0" y="0"/>
-                      <a:ext cx="5400040" cy="3496310"/>
-                    </a:xfrm>
-                    <a:prstGeom prst="rect">
-                      <a:avLst/>
-                    </a:prstGeom>
-                  </pic:spPr>
-                </pic:pic>
-              </a:graphicData>
-            </a:graphic>
-          </wp:inline>
-        </w:drawing>
-      </w:r>
-    </w:p>
-    <w:p>
-      <w:pPr>
-        <w:pStyle w:val="Prrafodelista"/>
-        <w:numPr>
-          <w:ilvl w:val="0"/>
-          <w:numId w:val="4"/>
-        </w:numPr>
-        <w:rPr>
-          <w:sz w:val="24"/>
-          <w:szCs w:val="24"/>
-          <w:lang w:val="es-MX"/>
-        </w:rPr>
-      </w:pPr>
-      <w:r>
-        <w:rPr>
-          <w:sz w:val="24"/>
-          <w:szCs w:val="24"/>
-          <w:lang w:val="es-MX"/>
-        </w:rPr>
-        <w:t xml:space="preserve">Acá se registrarán los repuestos que se comprarán para utilizar en un equipo. </w:t>
-      </w:r>
-      <w:r>
-        <w:rPr>
-          <w:sz w:val="24"/>
-          <w:szCs w:val="24"/>
-          <w:lang w:val="es-MX"/>
-        </w:rPr>
-        <w:t>Deberá completar los datos y darle al botón guardar.</w:t>
-      </w:r>
-    </w:p>
-    <w:p>
-      <w:pPr>
-        <w:pStyle w:val="Prrafodelista"/>
-        <w:numPr>
-          <w:ilvl w:val="0"/>
-          <w:numId w:val="4"/>
-        </w:numPr>
-        <w:rPr>
-          <w:sz w:val="24"/>
-          <w:szCs w:val="24"/>
-          <w:lang w:val="es-MX"/>
-        </w:rPr>
-      </w:pPr>
-      <w:r>
-        <w:rPr>
-          <w:sz w:val="24"/>
-          <w:szCs w:val="24"/>
-          <w:lang w:val="es-MX"/>
-        </w:rPr>
-        <w:t xml:space="preserve"> </w:t>
-      </w:r>
-      <w:r>
-        <w:rPr>
-          <w:sz w:val="24"/>
-          <w:szCs w:val="24"/>
-          <w:lang w:val="es-MX"/>
-        </w:rPr>
-        <w:t>En caso de necesitar modificar algún dato deberá seleccionar haciendo doble click en el panel y luego sobrescribirá los datos que necesite, por último, darle al botón modificar.</w:t>
-      </w:r>
-    </w:p>
-    <w:p>
-      <w:pPr>
-        <w:pStyle w:val="Prrafodelista"/>
-        <w:numPr>
-          <w:ilvl w:val="0"/>
-          <w:numId w:val="4"/>
-        </w:numPr>
-        <w:rPr>
-          <w:sz w:val="24"/>
-          <w:szCs w:val="24"/>
-          <w:lang w:val="es-MX"/>
-        </w:rPr>
-      </w:pPr>
-      <w:r>
-        <w:rPr>
-          <w:sz w:val="24"/>
-          <w:szCs w:val="24"/>
-          <w:lang w:val="es-MX"/>
-        </w:rPr>
-        <w:t xml:space="preserve"> Si necesita borrar algún </w:t>
-      </w:r>
-      <w:r>
-        <w:rPr>
-          <w:sz w:val="24"/>
-          <w:szCs w:val="24"/>
-          <w:lang w:val="es-MX"/>
-        </w:rPr>
-        <w:t>repuesto</w:t>
-      </w:r>
-      <w:r>
-        <w:rPr>
-          <w:sz w:val="24"/>
-          <w:szCs w:val="24"/>
-          <w:lang w:val="es-MX"/>
-        </w:rPr>
-        <w:t xml:space="preserve"> deberá hacer doble click para seleccionarlo y tocará el botón borrar.</w:t>
-      </w:r>
-    </w:p>
-    <w:p>
-      <w:pPr>
-        <w:pStyle w:val="Prrafodelista"/>
-        <w:numPr>
-          <w:ilvl w:val="0"/>
-          <w:numId w:val="4"/>
-        </w:numPr>
-        <w:rPr>
-          <w:sz w:val="24"/>
-          <w:szCs w:val="24"/>
-          <w:lang w:val="es-MX"/>
-        </w:rPr>
-      </w:pPr>
-      <w:r>
-        <w:rPr>
-          <w:sz w:val="24"/>
-          <w:szCs w:val="24"/>
-          <w:lang w:val="es-MX"/>
-        </w:rPr>
-        <w:t>La cantidad del repuesto deberá modificarse manualmente al descontarlo en una reparación. (Utilizando botón modificar).</w:t>
-      </w:r>
-    </w:p>
-    <w:p>
-      <w:pPr>
-        <w:pStyle w:val="Prrafodelista"/>
-        <w:numPr>
-          <w:ilvl w:val="0"/>
-          <w:numId w:val="4"/>
-        </w:numPr>
-        <w:rPr>
-          <w:b/>
-          <w:bCs/>
-          <w:sz w:val="24"/>
-          <w:szCs w:val="24"/>
-          <w:u w:val="single"/>
-          <w:lang w:val="es-MX"/>
-        </w:rPr>
-      </w:pPr>
-      <w:r>
-        <w:rPr>
-          <w:sz w:val="24"/>
-          <w:szCs w:val="24"/>
-          <w:lang w:val="es-MX"/>
-        </w:rPr>
-        <w:t>Para observar todos los datos correctamente utilizar scrollbar del panel.</w:t>
-      </w:r>
-    </w:p>
-    <w:p>
-      <w:pPr>
-        <w:pBdr>
-          <w:bottom w:val="single" w:sz="4" w:space="1" w:color="auto"/>
-        </w:pBdr>
-        <w:rPr>
-          <w:sz w:val="24"/>
-          <w:szCs w:val="24"/>
-          <w:lang w:val="es-MX"/>
-        </w:rPr>
-      </w:pPr>
-    </w:p>
-    <w:p>
-      <w:pPr>
-        <w:pStyle w:val="Prrafodelista"/>
-        <w:ind w:left="1080"/>
-        <w:rPr>
-          <w:b/>
-          <w:bCs/>
-          <w:sz w:val="24"/>
-          <w:szCs w:val="24"/>
-          <w:u w:val="single"/>
-          <w:lang w:val="es-MX"/>
-        </w:rPr>
-      </w:pPr>
-    </w:p>
-    <w:p>
-      <w:pPr>
-        <w:pStyle w:val="Prrafodelista"/>
-        <w:ind w:left="1080"/>
-        <w:rPr>
-          <w:b/>
-          <w:bCs/>
-          <w:sz w:val="24"/>
-          <w:szCs w:val="24"/>
-          <w:u w:val="single"/>
-          <w:lang w:val="es-MX"/>
-        </w:rPr>
-      </w:pPr>
-    </w:p>
-    <w:p>
-      <w:pPr>
-        <w:pStyle w:val="Prrafodelista"/>
-        <w:ind w:left="1080"/>
-        <w:rPr>
-          <w:b/>
-          <w:bCs/>
-          <w:sz w:val="24"/>
-          <w:szCs w:val="24"/>
-          <w:u w:val="single"/>
-          <w:lang w:val="es-MX"/>
-        </w:rPr>
-      </w:pPr>
-    </w:p>
-    <w:p>
-      <w:pPr>
-        <w:pStyle w:val="Prrafodelista"/>
-        <w:ind w:left="1080"/>
-        <w:rPr>
-          <w:b/>
-          <w:bCs/>
-          <w:sz w:val="24"/>
-          <w:szCs w:val="24"/>
-          <w:u w:val="single"/>
-          <w:lang w:val="es-MX"/>
-        </w:rPr>
-      </w:pPr>
-    </w:p>
-    <w:p>
-      <w:pPr>
-        <w:pStyle w:val="Prrafodelista"/>
-        <w:ind w:left="1080"/>
-        <w:rPr>
-          <w:b/>
-          <w:bCs/>
-          <w:sz w:val="24"/>
-          <w:szCs w:val="24"/>
-          <w:u w:val="single"/>
-          <w:lang w:val="es-MX"/>
-        </w:rPr>
-      </w:pPr>
-    </w:p>
-    <w:p>
-      <w:pPr>
-        <w:pStyle w:val="Prrafodelista"/>
-        <w:ind w:left="1080"/>
-        <w:rPr>
-          <w:b/>
-          <w:bCs/>
-          <w:sz w:val="24"/>
-          <w:szCs w:val="24"/>
-          <w:u w:val="single"/>
-          <w:lang w:val="es-MX"/>
-        </w:rPr>
-      </w:pPr>
-    </w:p>
-    <w:p>
-      <w:pPr>
-        <w:pStyle w:val="Prrafodelista"/>
-        <w:ind w:left="1080"/>
-        <w:rPr>
-          <w:b/>
-          <w:bCs/>
-          <w:sz w:val="24"/>
-          <w:szCs w:val="24"/>
-          <w:u w:val="single"/>
-          <w:lang w:val="es-MX"/>
-        </w:rPr>
-      </w:pPr>
-    </w:p>
-    <w:p>
-      <w:pPr>
-        <w:pStyle w:val="Prrafodelista"/>
-        <w:ind w:left="1080"/>
-        <w:rPr>
-          <w:b/>
-          <w:bCs/>
-          <w:sz w:val="24"/>
-          <w:szCs w:val="24"/>
-          <w:u w:val="single"/>
-          <w:lang w:val="es-MX"/>
-        </w:rPr>
-      </w:pPr>
-    </w:p>
-    <w:p>
-      <w:pPr>
-        <w:pStyle w:val="Prrafodelista"/>
-        <w:ind w:left="1080"/>
-        <w:rPr>
-          <w:b/>
-          <w:bCs/>
-          <w:sz w:val="24"/>
-          <w:szCs w:val="24"/>
-          <w:u w:val="single"/>
-          <w:lang w:val="es-MX"/>
-        </w:rPr>
-      </w:pPr>
-    </w:p>
-    <w:p>
-      <w:pPr>
-        <w:pStyle w:val="Prrafodelista"/>
-        <w:ind w:left="1080"/>
-        <w:rPr>
-          <w:b/>
-          <w:bCs/>
-          <w:sz w:val="24"/>
-          <w:szCs w:val="24"/>
-          <w:u w:val="single"/>
-          <w:lang w:val="es-MX"/>
-        </w:rPr>
-      </w:pPr>
-    </w:p>
-    <w:p>
-      <w:pPr>
-        <w:pStyle w:val="Prrafodelista"/>
-        <w:ind w:left="1080"/>
-        <w:rPr>
-          <w:b/>
-          <w:bCs/>
-          <w:sz w:val="24"/>
-          <w:szCs w:val="24"/>
-          <w:u w:val="single"/>
-          <w:lang w:val="es-MX"/>
-        </w:rPr>
-      </w:pPr>
-    </w:p>
-    <w:p>
-      <w:pPr>
-        <w:pStyle w:val="Prrafodelista"/>
-        <w:ind w:left="1080"/>
-        <w:rPr>
-          <w:b/>
-          <w:bCs/>
-          <w:sz w:val="24"/>
-          <w:szCs w:val="24"/>
-          <w:u w:val="single"/>
-          <w:lang w:val="es-MX"/>
-        </w:rPr>
-      </w:pPr>
-    </w:p>
-    <w:p>
-      <w:pPr>
-        <w:pStyle w:val="Prrafodelista"/>
-        <w:ind w:left="1080"/>
-        <w:rPr>
-          <w:b/>
-          <w:bCs/>
-          <w:sz w:val="24"/>
-          <w:szCs w:val="24"/>
-          <w:u w:val="single"/>
-          <w:lang w:val="es-MX"/>
-        </w:rPr>
-      </w:pPr>
-    </w:p>
-    <w:p>
-      <w:pPr>
-        <w:pStyle w:val="Prrafodelista"/>
-        <w:numPr>
-          <w:ilvl w:val="0"/>
-          <w:numId w:val="1"/>
-        </w:numPr>
-        <w:rPr>
-          <w:b/>
-          <w:bCs/>
-          <w:sz w:val="24"/>
-          <w:szCs w:val="24"/>
-          <w:u w:val="single"/>
-          <w:lang w:val="es-MX"/>
-        </w:rPr>
-      </w:pPr>
-      <w:r>
-        <w:rPr>
-          <w:b/>
-          <w:bCs/>
-          <w:sz w:val="24"/>
-          <w:szCs w:val="24"/>
-          <w:u w:val="single"/>
-          <w:lang w:val="es-MX"/>
-        </w:rPr>
-        <w:t>Formulario Reparaciones:</w:t>
-      </w:r>
-    </w:p>
-    <w:p>
-      <w:pPr>
-        <w:pStyle w:val="Prrafodelista"/>
-        <w:rPr>
-          <w:b/>
-          <w:bCs/>
-          <w:sz w:val="24"/>
-          <w:szCs w:val="24"/>
-          <w:u w:val="single"/>
-          <w:lang w:val="es-MX"/>
-        </w:rPr>
-      </w:pPr>
-      <w:r>
-        <w:rPr>
-          <w:b/>
-          <w:bCs/>
-          <w:noProof/>
-          <w:sz w:val="24"/>
-          <w:szCs w:val="24"/>
-          <w:u w:val="single"/>
-          <w:lang w:val="es-MX"/>
-        </w:rPr>
-        <w:drawing>
-          <wp:inline distT="0" distB="0" distL="0" distR="0" wp14:anchorId="1D71DF6E" wp14:editId="34954505">
-            <wp:extent cx="5400040" cy="3529330"/>
-            <wp:effectExtent l="0" t="0" r="0" b="0"/>
-            <wp:docPr id="16" name="Imagen 16"/>
-            <wp:cNvGraphicFramePr>
-              <a:graphicFrameLocks xmlns:a="http://schemas.openxmlformats.org/drawingml/2006/main" noChangeAspect="1"/>
-            </wp:cNvGraphicFramePr>
-            <a:graphic xmlns:a="http://schemas.openxmlformats.org/drawingml/2006/main">
-              <a:graphicData uri="http://schemas.openxmlformats.org/drawingml/2006/picture">
-                <pic:pic xmlns:pic="http://schemas.openxmlformats.org/drawingml/2006/picture">
-                  <pic:nvPicPr>
-                    <pic:cNvPr id="1" name=""/>
-                    <pic:cNvPicPr/>
-                  </pic:nvPicPr>
-                  <pic:blipFill>
-                    <a:blip r:embed="rId25"/>
-                    <a:stretch>
-                      <a:fillRect/>
-                    </a:stretch>
-                  </pic:blipFill>
-                  <pic:spPr>
-                    <a:xfrm>
-                      <a:off x="0" y="0"/>
-                      <a:ext cx="5400040" cy="3529330"/>
-                    </a:xfrm>
-                    <a:prstGeom prst="rect">
-                      <a:avLst/>
-                    </a:prstGeom>
-                  </pic:spPr>
-                </pic:pic>
-              </a:graphicData>
-            </a:graphic>
-          </wp:inline>
-        </w:drawing>
-      </w:r>
-    </w:p>
-    <w:p>
-      <w:pPr>
-        <w:pStyle w:val="Prrafodelista"/>
-        <w:numPr>
-          <w:ilvl w:val="0"/>
-          <w:numId w:val="5"/>
-        </w:numPr>
-        <w:rPr>
-          <w:b/>
-          <w:bCs/>
-          <w:sz w:val="24"/>
-          <w:szCs w:val="24"/>
-          <w:u w:val="single"/>
-          <w:lang w:val="es-MX"/>
-        </w:rPr>
-      </w:pPr>
-      <w:r>
-        <w:rPr>
-          <w:sz w:val="24"/>
-          <w:szCs w:val="24"/>
-          <w:lang w:val="es-MX"/>
-        </w:rPr>
-        <w:t>Al registrar una reparación se deberá seleccionar el equipo que va a reparar, su repuesto, detallar el diagnóstico y asignar una fecha estimada en la que se finalizara.</w:t>
-      </w:r>
-    </w:p>
-    <w:p>
-      <w:pPr>
-        <w:pStyle w:val="Prrafodelista"/>
-        <w:numPr>
-          <w:ilvl w:val="0"/>
-          <w:numId w:val="5"/>
-        </w:numPr>
-        <w:rPr>
-          <w:b/>
-          <w:bCs/>
-          <w:sz w:val="24"/>
-          <w:szCs w:val="24"/>
-          <w:u w:val="single"/>
-          <w:lang w:val="es-MX"/>
-        </w:rPr>
-      </w:pPr>
-      <w:r>
-        <w:rPr>
-          <w:sz w:val="24"/>
-          <w:szCs w:val="24"/>
-          <w:lang w:val="es-MX"/>
-        </w:rPr>
-        <w:t xml:space="preserve"> Se guardarán los datos con el botón   guardar. </w:t>
-      </w:r>
-    </w:p>
-    <w:p>
-      <w:pPr>
-        <w:pStyle w:val="Prrafodelista"/>
-        <w:numPr>
-          <w:ilvl w:val="0"/>
-          <w:numId w:val="5"/>
-        </w:numPr>
-        <w:rPr>
-          <w:b/>
-          <w:bCs/>
-          <w:sz w:val="24"/>
-          <w:szCs w:val="24"/>
-          <w:u w:val="single"/>
-          <w:lang w:val="es-MX"/>
-        </w:rPr>
-      </w:pPr>
-      <w:r>
-        <w:rPr>
-          <w:sz w:val="24"/>
-          <w:szCs w:val="24"/>
-          <w:lang w:val="es-MX"/>
-        </w:rPr>
-        <w:t xml:space="preserve">En caso de necesitar modificar algún dato deberá seleccionar haciendo doble click en el panel y luego sobrescribirá los datos que necesite, por último, darle al botón modificar. </w:t>
-      </w:r>
-    </w:p>
-    <w:p>
-      <w:pPr>
-        <w:pStyle w:val="Prrafodelista"/>
-        <w:numPr>
-          <w:ilvl w:val="0"/>
-          <w:numId w:val="5"/>
-        </w:numPr>
-        <w:rPr>
-          <w:b/>
-          <w:bCs/>
-          <w:sz w:val="24"/>
-          <w:szCs w:val="24"/>
-          <w:u w:val="single"/>
-          <w:lang w:val="es-MX"/>
-        </w:rPr>
-      </w:pPr>
-      <w:r>
-        <w:rPr>
-          <w:sz w:val="24"/>
-          <w:szCs w:val="24"/>
-          <w:lang w:val="es-MX"/>
-        </w:rPr>
-        <w:t>Si necesita borrar algun</w:t>
-      </w:r>
-      <w:r>
-        <w:rPr>
-          <w:sz w:val="24"/>
-          <w:szCs w:val="24"/>
-          <w:lang w:val="es-MX"/>
-        </w:rPr>
-        <w:t>a reparación</w:t>
-      </w:r>
-      <w:r>
-        <w:rPr>
-          <w:sz w:val="24"/>
-          <w:szCs w:val="24"/>
-          <w:lang w:val="es-MX"/>
-        </w:rPr>
-        <w:t xml:space="preserve"> deberá hacer doble click para seleccionarlo y tocará el botón borrar.</w:t>
-      </w:r>
-    </w:p>
-    <w:p>
-      <w:pPr>
-        <w:pStyle w:val="Prrafodelista"/>
-        <w:numPr>
-          <w:ilvl w:val="0"/>
-          <w:numId w:val="5"/>
-        </w:numPr>
-        <w:rPr>
-          <w:b/>
-          <w:bCs/>
-          <w:sz w:val="24"/>
-          <w:szCs w:val="24"/>
-          <w:u w:val="single"/>
-          <w:lang w:val="es-MX"/>
-        </w:rPr>
-      </w:pPr>
-      <w:r>
-        <w:rPr>
-          <w:sz w:val="24"/>
-          <w:szCs w:val="24"/>
-          <w:lang w:val="es-MX"/>
-        </w:rPr>
-        <w:t>Para observar todos los datos correctamente utilizar scrollbar del panel.</w:t>
-      </w:r>
-    </w:p>
-    <w:p>
-      <w:pPr>
-        <w:pBdr>
-          <w:bottom w:val="single" w:sz="4" w:space="1" w:color="auto"/>
-        </w:pBdr>
-        <w:rPr>
-          <w:b/>
-          <w:bCs/>
-          <w:sz w:val="24"/>
-          <w:szCs w:val="24"/>
-          <w:u w:val="single"/>
-          <w:lang w:val="es-MX"/>
-        </w:rPr>
-      </w:pPr>
-    </w:p>
-    <w:p>
-      <w:pPr>
-        <w:pStyle w:val="Prrafodelista"/>
-        <w:ind w:left="1080"/>
-        <w:rPr>
-          <w:b/>
-          <w:bCs/>
-          <w:sz w:val="24"/>
-          <w:szCs w:val="24"/>
-          <w:u w:val="single"/>
-          <w:lang w:val="es-MX"/>
-        </w:rPr>
-      </w:pPr>
-    </w:p>
-    <w:p>
-      <w:pPr>
-        <w:pStyle w:val="Prrafodelista"/>
-        <w:ind w:left="1080"/>
-        <w:rPr>
-          <w:b/>
-          <w:bCs/>
-          <w:sz w:val="24"/>
-          <w:szCs w:val="24"/>
-          <w:u w:val="single"/>
-          <w:lang w:val="es-MX"/>
-        </w:rPr>
-      </w:pPr>
-    </w:p>
-    <w:p>
-      <w:pPr>
-        <w:pStyle w:val="Prrafodelista"/>
-        <w:ind w:left="1080"/>
-        <w:rPr>
-          <w:b/>
-          <w:bCs/>
-          <w:sz w:val="24"/>
-          <w:szCs w:val="24"/>
-          <w:u w:val="single"/>
-          <w:lang w:val="es-MX"/>
-        </w:rPr>
-      </w:pPr>
-    </w:p>
-    <w:p>
-      <w:pPr>
-        <w:pStyle w:val="Prrafodelista"/>
-        <w:ind w:left="1080"/>
-        <w:rPr>
-          <w:b/>
-          <w:bCs/>
-          <w:sz w:val="24"/>
-          <w:szCs w:val="24"/>
-          <w:u w:val="single"/>
-          <w:lang w:val="es-MX"/>
-        </w:rPr>
-      </w:pPr>
-    </w:p>
-    <w:p>
-      <w:pPr>
-        <w:pStyle w:val="Prrafodelista"/>
-        <w:ind w:left="1080"/>
-        <w:rPr>
-          <w:b/>
-          <w:bCs/>
-          <w:sz w:val="24"/>
-          <w:szCs w:val="24"/>
-          <w:u w:val="single"/>
-          <w:lang w:val="es-MX"/>
-        </w:rPr>
-      </w:pPr>
-    </w:p>
-    <w:p>
-      <w:pPr>
-        <w:pStyle w:val="Prrafodelista"/>
-        <w:ind w:left="1080"/>
-        <w:rPr>
-          <w:b/>
-          <w:bCs/>
-          <w:sz w:val="24"/>
-          <w:szCs w:val="24"/>
-          <w:u w:val="single"/>
-          <w:lang w:val="es-MX"/>
-        </w:rPr>
-      </w:pPr>
-    </w:p>
-    <w:p>
-      <w:pPr>
-        <w:pStyle w:val="Prrafodelista"/>
-        <w:ind w:left="1080"/>
-        <w:rPr>
-          <w:b/>
-          <w:bCs/>
-          <w:sz w:val="24"/>
-          <w:szCs w:val="24"/>
-          <w:u w:val="single"/>
-          <w:lang w:val="es-MX"/>
-        </w:rPr>
-      </w:pPr>
-    </w:p>
-    <w:p>
-      <w:pPr>
-        <w:pStyle w:val="Prrafodelista"/>
-        <w:ind w:left="1080"/>
-        <w:rPr>
-          <w:b/>
-          <w:bCs/>
-          <w:sz w:val="24"/>
-          <w:szCs w:val="24"/>
-          <w:u w:val="single"/>
-          <w:lang w:val="es-MX"/>
-        </w:rPr>
-      </w:pPr>
-    </w:p>
-    <w:p>
-      <w:pPr>
-        <w:pStyle w:val="Prrafodelista"/>
-        <w:ind w:left="1080"/>
-        <w:rPr>
-          <w:b/>
-          <w:bCs/>
-          <w:sz w:val="24"/>
-          <w:szCs w:val="24"/>
-          <w:u w:val="single"/>
-          <w:lang w:val="es-MX"/>
-        </w:rPr>
-      </w:pPr>
-    </w:p>
-    <w:p>
-      <w:pPr>
-        <w:pStyle w:val="Prrafodelista"/>
-        <w:ind w:left="1080"/>
-        <w:rPr>
-          <w:b/>
-          <w:bCs/>
-          <w:sz w:val="24"/>
-          <w:szCs w:val="24"/>
-          <w:u w:val="single"/>
-          <w:lang w:val="es-MX"/>
-        </w:rPr>
-      </w:pPr>
-    </w:p>
-    <w:p>
-      <w:pPr>
-        <w:pStyle w:val="Prrafodelista"/>
-        <w:ind w:left="1080"/>
-        <w:rPr>
-          <w:b/>
-          <w:bCs/>
-          <w:sz w:val="24"/>
-          <w:szCs w:val="24"/>
-          <w:u w:val="single"/>
-          <w:lang w:val="es-MX"/>
-        </w:rPr>
-      </w:pPr>
-    </w:p>
-    <w:p>
-      <w:pPr>
-        <w:pStyle w:val="Prrafodelista"/>
-        <w:ind w:left="1080"/>
-        <w:rPr>
-          <w:b/>
-          <w:bCs/>
-          <w:sz w:val="24"/>
-          <w:szCs w:val="24"/>
-          <w:u w:val="single"/>
-          <w:lang w:val="es-MX"/>
-        </w:rPr>
-      </w:pPr>
-    </w:p>
-    <w:p>
-      <w:pPr>
-        <w:pStyle w:val="Prrafodelista"/>
-        <w:ind w:left="1080"/>
-        <w:rPr>
-          <w:b/>
-          <w:bCs/>
-          <w:sz w:val="24"/>
-          <w:szCs w:val="24"/>
-          <w:u w:val="single"/>
-          <w:lang w:val="es-MX"/>
-        </w:rPr>
-      </w:pPr>
-    </w:p>
-    <w:p>
-      <w:pPr>
-        <w:pStyle w:val="Prrafodelista"/>
-        <w:numPr>
-          <w:ilvl w:val="0"/>
-          <w:numId w:val="1"/>
-        </w:numPr>
-        <w:rPr>
-          <w:b/>
-          <w:bCs/>
-          <w:sz w:val="24"/>
-          <w:szCs w:val="24"/>
-          <w:u w:val="single"/>
-          <w:lang w:val="es-MX"/>
-        </w:rPr>
-      </w:pPr>
-      <w:r>
-        <w:rPr>
-          <w:b/>
-          <w:bCs/>
-          <w:sz w:val="24"/>
-          <w:szCs w:val="24"/>
-          <w:u w:val="single"/>
-          <w:lang w:val="es-MX"/>
-        </w:rPr>
-        <w:t>Formulario Pago:</w:t>
-      </w:r>
-    </w:p>
-    <w:p>
-      <w:pPr>
-        <w:pStyle w:val="Prrafodelista"/>
-        <w:rPr>
-          <w:b/>
-          <w:bCs/>
-          <w:sz w:val="24"/>
-          <w:szCs w:val="24"/>
-          <w:u w:val="single"/>
-          <w:lang w:val="es-MX"/>
-        </w:rPr>
-      </w:pPr>
-      <w:r>
-        <w:rPr>
-          <w:b/>
-          <w:bCs/>
-          <w:noProof/>
-          <w:sz w:val="24"/>
-          <w:szCs w:val="24"/>
-          <w:u w:val="single"/>
-          <w:lang w:val="es-MX"/>
-        </w:rPr>
-        <w:drawing>
-          <wp:inline distT="0" distB="0" distL="0" distR="0" wp14:anchorId="5D85A449" wp14:editId="6AFC6BB2">
-            <wp:extent cx="5400040" cy="3477260"/>
-            <wp:effectExtent l="0" t="0" r="0" b="8890"/>
-            <wp:docPr id="17" name="Imagen 17"/>
-            <wp:cNvGraphicFramePr>
-              <a:graphicFrameLocks xmlns:a="http://schemas.openxmlformats.org/drawingml/2006/main" noChangeAspect="1"/>
-            </wp:cNvGraphicFramePr>
-            <a:graphic xmlns:a="http://schemas.openxmlformats.org/drawingml/2006/main">
-              <a:graphicData uri="http://schemas.openxmlformats.org/drawingml/2006/picture">
-                <pic:pic xmlns:pic="http://schemas.openxmlformats.org/drawingml/2006/picture">
-                  <pic:nvPicPr>
-                    <pic:cNvPr id="1" name=""/>
-                    <pic:cNvPicPr/>
-                  </pic:nvPicPr>
-                  <pic:blipFill>
-                    <a:blip r:embed="rId26"/>
-                    <a:stretch>
-                      <a:fillRect/>
-                    </a:stretch>
-                  </pic:blipFill>
-                  <pic:spPr>
-                    <a:xfrm>
-                      <a:off x="0" y="0"/>
-                      <a:ext cx="5400040" cy="3477260"/>
-                    </a:xfrm>
-                    <a:prstGeom prst="rect">
-                      <a:avLst/>
-                    </a:prstGeom>
-                  </pic:spPr>
-                </pic:pic>
-              </a:graphicData>
-            </a:graphic>
-          </wp:inline>
-        </w:drawing>
-      </w:r>
-    </w:p>
-    <w:p>
-      <w:pPr>
-        <w:pStyle w:val="Prrafodelista"/>
-        <w:numPr>
-          <w:ilvl w:val="0"/>
-          <w:numId w:val="6"/>
-        </w:numPr>
-        <w:rPr>
-          <w:b/>
-          <w:bCs/>
-          <w:sz w:val="24"/>
-          <w:szCs w:val="24"/>
-          <w:u w:val="single"/>
-          <w:lang w:val="es-MX"/>
-        </w:rPr>
-      </w:pPr>
-      <w:r>
-        <w:rPr>
-          <w:sz w:val="24"/>
-          <w:szCs w:val="24"/>
-          <w:lang w:val="es-MX"/>
-        </w:rPr>
-        <w:t xml:space="preserve">Se seleccionará el cliente que deberá pagar. (Para saber el id del cliente deberá ir al formulario Equipos y buscar la id del equipo junto con la del cliente). Luego la fecha de pago en la que realiza el pago, el precio del servicio (sin sumar el repuesto) y el método de pago. </w:t>
-      </w:r>
-    </w:p>
-    <w:p>
-      <w:pPr>
-        <w:pStyle w:val="Prrafodelista"/>
-        <w:numPr>
-          <w:ilvl w:val="0"/>
-          <w:numId w:val="6"/>
-        </w:numPr>
-        <w:rPr>
-          <w:b/>
-          <w:bCs/>
-          <w:sz w:val="24"/>
-          <w:szCs w:val="24"/>
-          <w:u w:val="single"/>
-          <w:lang w:val="es-MX"/>
-        </w:rPr>
-      </w:pPr>
-      <w:r>
-        <w:rPr>
-          <w:sz w:val="24"/>
-          <w:szCs w:val="24"/>
-          <w:lang w:val="es-MX"/>
-        </w:rPr>
-        <w:t>Guardar apretando el botón guardar.</w:t>
-      </w:r>
-    </w:p>
-    <w:p>
-      <w:pPr>
-        <w:pStyle w:val="Prrafodelista"/>
-        <w:numPr>
-          <w:ilvl w:val="0"/>
-          <w:numId w:val="6"/>
-        </w:numPr>
-        <w:rPr>
-          <w:b/>
-          <w:bCs/>
-          <w:sz w:val="24"/>
-          <w:szCs w:val="24"/>
-          <w:u w:val="single"/>
-          <w:lang w:val="es-MX"/>
-        </w:rPr>
-      </w:pPr>
-      <w:r>
-        <w:rPr>
-          <w:sz w:val="24"/>
-          <w:szCs w:val="24"/>
-          <w:lang w:val="es-MX"/>
-        </w:rPr>
-        <w:t xml:space="preserve">En caso de necesitar modificar algún dato deberá seleccionar haciendo doble click en el panel y luego sobrescribirá los datos que necesite, por último, darle al botón modificar. </w:t>
-      </w:r>
-    </w:p>
-    <w:p>
-      <w:pPr>
-        <w:pStyle w:val="Prrafodelista"/>
-        <w:numPr>
-          <w:ilvl w:val="0"/>
-          <w:numId w:val="6"/>
-        </w:numPr>
-        <w:rPr>
-          <w:b/>
-          <w:bCs/>
-          <w:sz w:val="24"/>
-          <w:szCs w:val="24"/>
-          <w:u w:val="single"/>
-          <w:lang w:val="es-MX"/>
-        </w:rPr>
-      </w:pPr>
-      <w:r>
-        <w:rPr>
-          <w:sz w:val="24"/>
-          <w:szCs w:val="24"/>
-          <w:lang w:val="es-MX"/>
-        </w:rPr>
-        <w:t xml:space="preserve">Si necesita borrar algún </w:t>
-      </w:r>
-      <w:r>
-        <w:rPr>
-          <w:sz w:val="24"/>
-          <w:szCs w:val="24"/>
-          <w:lang w:val="es-MX"/>
-        </w:rPr>
-        <w:t>pago</w:t>
-      </w:r>
-      <w:r>
-        <w:rPr>
-          <w:sz w:val="24"/>
-          <w:szCs w:val="24"/>
-          <w:lang w:val="es-MX"/>
-        </w:rPr>
-        <w:t xml:space="preserve"> deberá hacer doble click para seleccionarlo y tocará el botón borrar.</w:t>
-      </w:r>
-    </w:p>
-    <w:p>
-      <w:pPr>
-        <w:pStyle w:val="Prrafodelista"/>
-        <w:numPr>
-          <w:ilvl w:val="0"/>
-          <w:numId w:val="6"/>
-        </w:numPr>
-        <w:rPr>
-          <w:b/>
-          <w:bCs/>
-          <w:sz w:val="24"/>
-          <w:szCs w:val="24"/>
-          <w:u w:val="single"/>
-          <w:lang w:val="es-MX"/>
-        </w:rPr>
-      </w:pPr>
-      <w:r>
-        <w:rPr>
-          <w:sz w:val="24"/>
-          <w:szCs w:val="24"/>
-          <w:lang w:val="es-MX"/>
-        </w:rPr>
-        <w:t>Para observar todos los datos correctamente utilizar scrollbar del panel.</w:t>
-      </w:r>
-    </w:p>
-    <w:p>
-      <w:pPr>
-        <w:pStyle w:val="Prrafodelista"/>
-        <w:ind w:left="1440"/>
-        <w:rPr>
-          <w:sz w:val="24"/>
-          <w:szCs w:val="24"/>
-          <w:lang w:val="es-MX"/>
-        </w:rPr>
-      </w:pPr>
-    </w:p>
-    <w:p>
-      <w:pPr>
-        <w:pStyle w:val="Prrafodelista"/>
-        <w:ind w:left="1440"/>
-        <w:rPr>
-          <w:sz w:val="24"/>
-          <w:szCs w:val="24"/>
-          <w:lang w:val="es-MX"/>
-        </w:rPr>
-      </w:pPr>
-    </w:p>
-    <w:p>
-      <w:pPr>
-        <w:pStyle w:val="Prrafodelista"/>
-        <w:ind w:left="1440"/>
-      </w:pPr>
-      <w:r>
-        <w:rPr>
-          <w:b/>
-          <w:bCs/>
-          <w:sz w:val="24"/>
-          <w:szCs w:val="24"/>
-          <w:u w:val="single"/>
-          <w:lang w:val="es-MX"/>
-        </w:rPr>
-        <w:t>Datos adicionales:</w:t>
-      </w:r>
-      <w:r>
-        <w:t xml:space="preserve"> Al borrar desde clientes se borrarán en cascada los datos que estén relacionados en los demás formularios. En caso de no borrarse aparecerá el cuadro en blanco de lo que se borró. (Deberá seleccionarse y borrar manualmente)</w:t>
-      </w:r>
-    </w:p>
-    <w:p>
-      <w:pPr>
-        <w:rPr>
-          <w:rFonts w:ascii="Arial" w:hAnsi="Arial" w:cs="Arial"/>
-          <w:b/>
-          <w:bCs/>
-          <w:u w:val="single"/>
-        </w:rPr>
-      </w:pPr>
-    </w:p>
-    <w:p>
-      <w:pPr>
-        <w:pBdr>
-          <w:bottom w:val="single" w:sz="4" w:space="1" w:color="auto"/>
-        </w:pBdr>
-        <w:rPr>
-          <w:rFonts w:ascii="Arial" w:hAnsi="Arial" w:cs="Arial"/>
-          <w:b/>
-          <w:bCs/>
-          <w:u w:val="single"/>
-        </w:rPr>
-      </w:pPr>
-    </w:p>
-    <w:p>
-      <w:pPr>
-        <w:rPr>
-          <w:rFonts w:ascii="Arial" w:hAnsi="Arial" w:cs="Arial"/>
-          <w:b/>
-          <w:bCs/>
-          <w:u w:val="single"/>
-        </w:rPr>
-      </w:pPr>
-    </w:p>
-    <w:p>
-      <w:pPr>
-        <w:rPr>
-          <w:rFonts w:ascii="Arial" w:hAnsi="Arial" w:cs="Arial"/>
-          <w:b/>
-          <w:bCs/>
-          <w:u w:val="single"/>
-        </w:rPr>
-      </w:pPr>
-    </w:p>
-    <w:p>
-      <w:pPr>
-        <w:rPr>
-          <w:rFonts w:ascii="Arial" w:hAnsi="Arial" w:cs="Arial"/>
-          <w:b/>
-          <w:bCs/>
-          <w:sz w:val="36"/>
-          <w:szCs w:val="36"/>
-          <w:u w:val="single"/>
-        </w:rPr>
-      </w:pPr>
-    </w:p>
-    <w:p>
-      <w:pPr>
-        <w:pStyle w:val="Ttulo1"/>
-      </w:pPr>
-      <w:bookmarkStart w:id="8" w:name="_Toc215618412"/>
-      <w:r>
-        <w:t>Modelo Entidad Relación:</w:t>
-      </w:r>
-      <w:bookmarkEnd w:id="8"/>
-    </w:p>
-    <w:p>
-      <w:pPr>
-        <w:rPr>
-          <w:rFonts w:ascii="Arial" w:hAnsi="Arial" w:cs="Arial"/>
-          <w:b/>
-          <w:bCs/>
-          <w:sz w:val="36"/>
-          <w:szCs w:val="36"/>
-          <w:u w:val="single"/>
-        </w:rPr>
-      </w:pPr>
-      <w:r>
-        <w:rPr>
-          <w:rFonts w:ascii="Arial" w:hAnsi="Arial" w:cs="Arial"/>
-          <w:b/>
-          <w:bCs/>
-          <w:noProof/>
-          <w:sz w:val="36"/>
-          <w:szCs w:val="36"/>
-          <w:u w:val="single"/>
-        </w:rPr>
-        <w:drawing>
-          <wp:inline distT="0" distB="0" distL="0" distR="0" wp14:anchorId="41B31425" wp14:editId="50061D8D">
-            <wp:extent cx="6164580" cy="3444017"/>
-            <wp:effectExtent l="0" t="0" r="7620" b="4445"/>
-            <wp:docPr id="18" name="Imagen 18"/>
-            <wp:cNvGraphicFramePr>
-              <a:graphicFrameLocks xmlns:a="http://schemas.openxmlformats.org/drawingml/2006/main" noChangeAspect="1"/>
-            </wp:cNvGraphicFramePr>
-            <a:graphic xmlns:a="http://schemas.openxmlformats.org/drawingml/2006/main">
-              <a:graphicData uri="http://schemas.openxmlformats.org/drawingml/2006/picture">
-                <pic:pic xmlns:pic="http://schemas.openxmlformats.org/drawingml/2006/picture">
-                  <pic:nvPicPr>
-                    <pic:cNvPr id="1" name=""/>
-                    <pic:cNvPicPr/>
-                  </pic:nvPicPr>
-                  <pic:blipFill>
-                    <a:blip r:embed="rId27"/>
-                    <a:stretch>
-                      <a:fillRect/>
-                    </a:stretch>
-                  </pic:blipFill>
-                  <pic:spPr>
-                    <a:xfrm>
-                      <a:off x="0" y="0"/>
-                      <a:ext cx="6172439" cy="3448408"/>
-                    </a:xfrm>
-                    <a:prstGeom prst="rect">
-                      <a:avLst/>
-                    </a:prstGeom>
-                  </pic:spPr>
-                </pic:pic>
-              </a:graphicData>
-            </a:graphic>
-          </wp:inline>
-        </w:drawing>
-      </w:r>
-    </w:p>
-    <w:p>
-      <w:pPr>
-        <w:pBdr>
-          <w:bottom w:val="single" w:sz="4" w:space="1" w:color="auto"/>
-        </w:pBdr>
-        <w:rPr>
-          <w:rFonts w:ascii="Arial" w:hAnsi="Arial" w:cs="Arial"/>
-          <w:b/>
-          <w:bCs/>
-          <w:sz w:val="36"/>
-          <w:szCs w:val="36"/>
-          <w:u w:val="single"/>
-        </w:rPr>
-      </w:pPr>
-    </w:p>
-    <w:p>
-      <w:pPr>
-        <w:rPr>
-          <w:rFonts w:ascii="Arial" w:hAnsi="Arial" w:cs="Arial"/>
-          <w:b/>
-          <w:bCs/>
-          <w:u w:val="single"/>
-        </w:rPr>
-      </w:pPr>
-    </w:p>
-    <w:p>
-      <w:pPr>
-        <w:pStyle w:val="Ttulo1"/>
-        <w:rPr>
-          <w:b/>
-          <w:bCs/>
-          <w:u w:val="single"/>
-        </w:rPr>
-      </w:pPr>
-      <w:bookmarkStart w:id="9" w:name="_Toc215618413"/>
-      <w:r>
-        <w:rPr>
-          <w:b/>
-          <w:bCs/>
-          <w:u w:val="single"/>
-        </w:rPr>
-        <w:t>CASOS DE USO</w:t>
-      </w:r>
-      <w:bookmarkEnd w:id="9"/>
-    </w:p>
-    <w:p>
-      <w:pPr>
-        <w:rPr>
-          <w:rFonts w:ascii="Arial" w:hAnsi="Arial" w:cs="Arial"/>
-          <w:b/>
-          <w:bCs/>
-          <w:u w:val="single"/>
-        </w:rPr>
-      </w:pPr>
-    </w:p>
-    <w:p>
-      <w:pPr>
-        <w:rPr>
-          <w:rFonts w:ascii="Arial" w:hAnsi="Arial" w:cs="Arial"/>
-          <w:b/>
-          <w:bCs/>
-          <w:sz w:val="36"/>
-          <w:szCs w:val="36"/>
-          <w:u w:val="single"/>
-        </w:rPr>
-      </w:pPr>
-      <w:r>
-        <w:rPr>
-          <w:rFonts w:ascii="Arial" w:hAnsi="Arial" w:cs="Arial"/>
-          <w:b/>
-          <w:bCs/>
-          <w:sz w:val="36"/>
-          <w:szCs w:val="36"/>
-          <w:u w:val="single"/>
-        </w:rPr>
-        <w:t>CASO DE USO LOGIN:</w:t>
-      </w:r>
-    </w:p>
-    <w:p>
-      <w:pPr>
-        <w:rPr>
-          <w:rFonts w:ascii="Arial" w:hAnsi="Arial" w:cs="Arial"/>
-          <w:b/>
-          <w:bCs/>
-          <w:sz w:val="36"/>
-          <w:szCs w:val="36"/>
-          <w:u w:val="single"/>
-        </w:rPr>
-      </w:pPr>
-      <w:r>
-        <w:rPr>
-          <w:rFonts w:ascii="Arial" w:hAnsi="Arial" w:cs="Arial"/>
-          <w:b/>
-          <w:bCs/>
-          <w:noProof/>
-          <w:sz w:val="36"/>
-          <w:szCs w:val="36"/>
-          <w:u w:val="single"/>
-        </w:rPr>
-        <w:drawing>
-          <wp:inline distT="0" distB="0" distL="0" distR="0" wp14:anchorId="29390E7A" wp14:editId="091A647B">
-            <wp:extent cx="5400040" cy="2702560"/>
-            <wp:effectExtent l="0" t="0" r="0" b="2540"/>
-            <wp:docPr id="19" name="Imagen 19"/>
-            <wp:cNvGraphicFramePr>
-              <a:graphicFrameLocks xmlns:a="http://schemas.openxmlformats.org/drawingml/2006/main" noChangeAspect="1"/>
-            </wp:cNvGraphicFramePr>
-            <a:graphic xmlns:a="http://schemas.openxmlformats.org/drawingml/2006/main">
-              <a:graphicData uri="http://schemas.openxmlformats.org/drawingml/2006/picture">
-                <pic:pic xmlns:pic="http://schemas.openxmlformats.org/drawingml/2006/picture">
-                  <pic:nvPicPr>
-                    <pic:cNvPr id="1" name=""/>
-                    <pic:cNvPicPr/>
-                  </pic:nvPicPr>
-                  <pic:blipFill>
-                    <a:blip r:embed="rId28"/>
-                    <a:stretch>
-                      <a:fillRect/>
-                    </a:stretch>
-                  </pic:blipFill>
-                  <pic:spPr>
-                    <a:xfrm>
-                      <a:off x="0" y="0"/>
-                      <a:ext cx="5400040" cy="2702560"/>
-                    </a:xfrm>
-                    <a:prstGeom prst="rect">
-                      <a:avLst/>
-                    </a:prstGeom>
-                  </pic:spPr>
-                </pic:pic>
-              </a:graphicData>
-            </a:graphic>
-          </wp:inline>
-        </w:drawing>
-      </w:r>
-    </w:p>
-    <w:p>
-      <w:pPr>
-        <w:rPr>
-          <w:rFonts w:ascii="Arial" w:hAnsi="Arial" w:cs="Arial"/>
-          <w:b/>
-          <w:bCs/>
-          <w:sz w:val="36"/>
-          <w:szCs w:val="36"/>
-          <w:u w:val="single"/>
-        </w:rPr>
-      </w:pPr>
-    </w:p>
-    <w:p>
-      <w:pPr>
-        <w:rPr>
-          <w:rFonts w:ascii="Arial" w:hAnsi="Arial" w:cs="Arial"/>
-          <w:b/>
-          <w:bCs/>
-          <w:sz w:val="36"/>
-          <w:szCs w:val="36"/>
-          <w:u w:val="single"/>
-        </w:rPr>
-      </w:pPr>
-    </w:p>
-    <w:p>
-      <w:pPr>
-        <w:rPr>
-          <w:rFonts w:ascii="Arial" w:hAnsi="Arial" w:cs="Arial"/>
-          <w:b/>
-          <w:bCs/>
-          <w:sz w:val="36"/>
-          <w:szCs w:val="36"/>
-          <w:u w:val="single"/>
-        </w:rPr>
-      </w:pPr>
-      <w:r>
-        <w:rPr>
-          <w:rFonts w:ascii="Arial" w:hAnsi="Arial" w:cs="Arial"/>
-          <w:b/>
-          <w:bCs/>
-          <w:sz w:val="36"/>
-          <w:szCs w:val="36"/>
-          <w:u w:val="single"/>
-        </w:rPr>
-        <w:t>CASO DE USO DE PAGO:</w:t>
-      </w:r>
-    </w:p>
-    <w:p>
-      <w:pPr>
-        <w:rPr>
-          <w:rFonts w:ascii="Arial" w:hAnsi="Arial" w:cs="Arial"/>
-          <w:b/>
-          <w:bCs/>
-          <w:sz w:val="36"/>
-          <w:szCs w:val="36"/>
-          <w:u w:val="single"/>
-        </w:rPr>
-      </w:pPr>
-      <w:r>
-        <w:rPr>
-          <w:rFonts w:ascii="Arial" w:hAnsi="Arial" w:cs="Arial"/>
-          <w:b/>
-          <w:bCs/>
-          <w:noProof/>
-          <w:sz w:val="36"/>
-          <w:szCs w:val="36"/>
-          <w:u w:val="single"/>
-        </w:rPr>
-        <w:drawing>
-          <wp:inline distT="0" distB="0" distL="0" distR="0" wp14:anchorId="0F512D0A" wp14:editId="480240B8">
-            <wp:extent cx="5400040" cy="3224530"/>
-            <wp:effectExtent l="0" t="0" r="0" b="0"/>
-            <wp:docPr id="20" name="Imagen 20"/>
-            <wp:cNvGraphicFramePr>
-              <a:graphicFrameLocks xmlns:a="http://schemas.openxmlformats.org/drawingml/2006/main" noChangeAspect="1"/>
-            </wp:cNvGraphicFramePr>
-            <a:graphic xmlns:a="http://schemas.openxmlformats.org/drawingml/2006/main">
-              <a:graphicData uri="http://schemas.openxmlformats.org/drawingml/2006/picture">
-                <pic:pic xmlns:pic="http://schemas.openxmlformats.org/drawingml/2006/picture">
-                  <pic:nvPicPr>
-                    <pic:cNvPr id="1" name=""/>
-                    <pic:cNvPicPr/>
-                  </pic:nvPicPr>
-                  <pic:blipFill>
-                    <a:blip r:embed="rId29"/>
-                    <a:stretch>
-                      <a:fillRect/>
-                    </a:stretch>
-                  </pic:blipFill>
-                  <pic:spPr>
-                    <a:xfrm>
-                      <a:off x="0" y="0"/>
-                      <a:ext cx="5400040" cy="3224530"/>
-                    </a:xfrm>
-                    <a:prstGeom prst="rect">
-                      <a:avLst/>
-                    </a:prstGeom>
-                  </pic:spPr>
-                </pic:pic>
-              </a:graphicData>
-            </a:graphic>
-          </wp:inline>
-        </w:drawing>
-      </w:r>
-    </w:p>
-    <w:p>
-      <w:pPr>
-        <w:rPr>
-          <w:rFonts w:ascii="Arial" w:hAnsi="Arial" w:cs="Arial"/>
-          <w:b/>
-          <w:bCs/>
-          <w:sz w:val="36"/>
-          <w:szCs w:val="36"/>
-          <w:u w:val="single"/>
-        </w:rPr>
-      </w:pPr>
-    </w:p>
-    <w:p>
-      <w:pPr>
-        <w:rPr>
-          <w:rFonts w:ascii="Arial" w:hAnsi="Arial" w:cs="Arial"/>
-          <w:b/>
-          <w:bCs/>
-          <w:sz w:val="36"/>
-          <w:szCs w:val="36"/>
-          <w:u w:val="single"/>
-        </w:rPr>
-      </w:pPr>
-      <w:r>
-        <w:rPr>
-          <w:rFonts w:ascii="Arial" w:hAnsi="Arial" w:cs="Arial"/>
-          <w:b/>
-          <w:bCs/>
-          <w:sz w:val="36"/>
-          <w:szCs w:val="36"/>
-          <w:u w:val="single"/>
-        </w:rPr>
-        <w:t>CASO DE USO REGISTRO CLIENTE:</w:t>
-      </w:r>
-    </w:p>
-    <w:p>
-      <w:pPr>
-        <w:rPr>
-          <w:rFonts w:ascii="Arial" w:hAnsi="Arial" w:cs="Arial"/>
-          <w:b/>
-          <w:bCs/>
-          <w:sz w:val="36"/>
-          <w:szCs w:val="36"/>
-          <w:u w:val="single"/>
-        </w:rPr>
-      </w:pPr>
-      <w:r>
-        <w:rPr>
-          <w:rFonts w:ascii="Arial" w:hAnsi="Arial" w:cs="Arial"/>
-          <w:b/>
-          <w:bCs/>
-          <w:noProof/>
-          <w:sz w:val="36"/>
-          <w:szCs w:val="36"/>
-          <w:u w:val="single"/>
-        </w:rPr>
-        <w:drawing>
-          <wp:inline distT="0" distB="0" distL="0" distR="0" wp14:anchorId="4271A53E" wp14:editId="2FCE9DA8">
-            <wp:extent cx="5917938" cy="2430780"/>
-            <wp:effectExtent l="0" t="0" r="6985" b="7620"/>
-            <wp:docPr id="21" name="Imagen 21"/>
-            <wp:cNvGraphicFramePr>
-              <a:graphicFrameLocks xmlns:a="http://schemas.openxmlformats.org/drawingml/2006/main" noChangeAspect="1"/>
-            </wp:cNvGraphicFramePr>
-            <a:graphic xmlns:a="http://schemas.openxmlformats.org/drawingml/2006/main">
-              <a:graphicData uri="http://schemas.openxmlformats.org/drawingml/2006/picture">
-                <pic:pic xmlns:pic="http://schemas.openxmlformats.org/drawingml/2006/picture">
-                  <pic:nvPicPr>
-                    <pic:cNvPr id="1" name=""/>
-                    <pic:cNvPicPr/>
-                  </pic:nvPicPr>
-                  <pic:blipFill>
-                    <a:blip r:embed="rId30"/>
-                    <a:stretch>
-                      <a:fillRect/>
-                    </a:stretch>
-                  </pic:blipFill>
-                  <pic:spPr>
-                    <a:xfrm>
-                      <a:off x="0" y="0"/>
                       <a:ext cx="5924834" cy="2433613"/>
                     </a:xfrm>
                     <a:prstGeom prst="rect">
@@ -7919,49 +8165,13 @@
     </w:p>
     <w:p>
       <w:pPr>
-        <w:rPr>
-          <w:rFonts w:ascii="Arial" w:hAnsi="Arial" w:cs="Arial"/>
-          <w:b/>
-          <w:bCs/>
-          <w:sz w:val="36"/>
-          <w:szCs w:val="36"/>
-          <w:u w:val="single"/>
-        </w:rPr>
-      </w:pPr>
-    </w:p>
-    <w:p>
-      <w:pPr>
-        <w:rPr>
-          <w:rFonts w:ascii="Arial" w:hAnsi="Arial" w:cs="Arial"/>
-          <w:b/>
-          <w:bCs/>
-          <w:sz w:val="36"/>
-          <w:szCs w:val="36"/>
-          <w:u w:val="single"/>
-        </w:rPr>
-      </w:pPr>
-    </w:p>
-    <w:p>
-      <w:pPr>
-        <w:rPr>
-          <w:rFonts w:ascii="Arial" w:hAnsi="Arial" w:cs="Arial"/>
-          <w:b/>
-          <w:bCs/>
-          <w:sz w:val="36"/>
-          <w:szCs w:val="36"/>
-          <w:u w:val="single"/>
-        </w:rPr>
-      </w:pPr>
-    </w:p>
-    <w:p>
-      <w:pPr>
         <w:pStyle w:val="Ttulo1"/>
       </w:pPr>
-      <w:bookmarkStart w:id="10" w:name="_Toc215618414"/>
+      <w:bookmarkStart w:id="9" w:name="_Toc215618414"/>
       <w:r>
         <w:t>Diccionario de Datos</w:t>
       </w:r>
-      <w:bookmarkEnd w:id="10"/>
+      <w:bookmarkEnd w:id="9"/>
     </w:p>
     <w:p>
       <w:pPr>
@@ -8251,6 +8461,7 @@
           <w:szCs w:val="24"/>
           <w:lang w:eastAsia="es-AR"/>
         </w:rPr>
+        <w:lastRenderedPageBreak/>
         <w:t>Componentes:</w:t>
       </w:r>
       <w:r>
@@ -8694,7 +8905,6 @@
           <w:szCs w:val="24"/>
           <w:lang w:eastAsia="es-AR"/>
         </w:rPr>
-        <w:lastRenderedPageBreak/>
         <w:t>Nombre:</w:t>
       </w:r>
       <w:r>
@@ -9010,6 +9220,7 @@
           <w:szCs w:val="24"/>
           <w:lang w:eastAsia="es-AR"/>
         </w:rPr>
+        <w:lastRenderedPageBreak/>
         <w:t>Nombre:</w:t>
       </w:r>
       <w:r>
@@ -9300,6 +9511,13 @@
     </w:p>
     <w:p>
       <w:pPr>
+        <w:rPr>
+          <w:lang w:eastAsia="es-AR"/>
+        </w:rPr>
+      </w:pPr>
+    </w:p>
+    <w:p>
+      <w:pPr>
         <w:pBdr>
           <w:top w:val="single" w:sz="4" w:space="1" w:color="auto"/>
           <w:left w:val="single" w:sz="4" w:space="4" w:color="auto"/>
@@ -9640,7 +9858,6 @@
           <w:szCs w:val="24"/>
           <w:lang w:eastAsia="es-AR"/>
         </w:rPr>
-        <w:lastRenderedPageBreak/>
         <w:t>Nombre:</w:t>
       </w:r>
       <w:r>
@@ -10608,7 +10825,6 @@
           <w:szCs w:val="24"/>
           <w:lang w:eastAsia="es-AR"/>
         </w:rPr>
-        <w:lastRenderedPageBreak/>
         <w:t xml:space="preserve">Nombre: </w:t>
       </w:r>
       <w:r>
@@ -10939,6 +11155,7 @@
           <w:szCs w:val="24"/>
           <w:lang w:eastAsia="es-AR"/>
         </w:rPr>
+        <w:lastRenderedPageBreak/>
         <w:t>Descripción:</w:t>
       </w:r>
       <w:r>
@@ -11108,6 +11325,45 @@
     </w:p>
     <w:p>
       <w:pPr>
+        <w:spacing w:before="100" w:beforeAutospacing="1" w:after="100" w:afterAutospacing="1" w:line="240" w:lineRule="auto"/>
+        <w:rPr>
+          <w:rFonts w:ascii="Arial" w:eastAsia="Times New Roman" w:hAnsi="Arial" w:cs="Arial"/>
+          <w:b/>
+          <w:bCs/>
+          <w:sz w:val="36"/>
+          <w:szCs w:val="36"/>
+          <w:lang w:eastAsia="es-AR"/>
+        </w:rPr>
+      </w:pPr>
+    </w:p>
+    <w:p>
+      <w:pPr>
+        <w:spacing w:before="100" w:beforeAutospacing="1" w:after="100" w:afterAutospacing="1" w:line="240" w:lineRule="auto"/>
+        <w:rPr>
+          <w:rFonts w:ascii="Arial" w:eastAsia="Times New Roman" w:hAnsi="Arial" w:cs="Arial"/>
+          <w:b/>
+          <w:bCs/>
+          <w:sz w:val="36"/>
+          <w:szCs w:val="36"/>
+          <w:lang w:eastAsia="es-AR"/>
+        </w:rPr>
+      </w:pPr>
+    </w:p>
+    <w:p>
+      <w:pPr>
+        <w:spacing w:before="100" w:beforeAutospacing="1" w:after="100" w:afterAutospacing="1" w:line="240" w:lineRule="auto"/>
+        <w:rPr>
+          <w:rFonts w:ascii="Arial" w:eastAsia="Times New Roman" w:hAnsi="Arial" w:cs="Arial"/>
+          <w:b/>
+          <w:bCs/>
+          <w:sz w:val="36"/>
+          <w:szCs w:val="36"/>
+          <w:lang w:eastAsia="es-AR"/>
+        </w:rPr>
+      </w:pPr>
+    </w:p>
+    <w:p>
+      <w:pPr>
         <w:pBdr>
           <w:top w:val="single" w:sz="4" w:space="1" w:color="auto"/>
           <w:left w:val="single" w:sz="4" w:space="4" w:color="auto"/>
@@ -11654,7 +11910,6 @@
           <w:szCs w:val="24"/>
           <w:lang w:eastAsia="es-AR"/>
         </w:rPr>
-        <w:lastRenderedPageBreak/>
         <w:t xml:space="preserve">Nombre: </w:t>
       </w:r>
       <w:r>
@@ -11864,6 +12119,7 @@
           <w:szCs w:val="24"/>
           <w:lang w:eastAsia="es-AR"/>
         </w:rPr>
+        <w:lastRenderedPageBreak/>
         <w:t>Componentes:</w:t>
       </w:r>
       <w:r>
@@ -12522,7 +12778,6 @@
           <w:szCs w:val="24"/>
           <w:lang w:eastAsia="es-AR"/>
         </w:rPr>
-        <w:lastRenderedPageBreak/>
         <w:t xml:space="preserve">Nombre: </w:t>
       </w:r>
       <w:r>
@@ -12732,6 +12987,7 @@
           <w:szCs w:val="24"/>
           <w:lang w:eastAsia="es-AR"/>
         </w:rPr>
+        <w:lastRenderedPageBreak/>
         <w:t>Componentes:</w:t>
       </w:r>
       <w:r>
@@ -13283,64 +13539,37 @@
         </w:rPr>
         <w:br/>
       </w:r>
-      <w:r>
-        <w:rPr>
-          <w:rFonts w:ascii="Arial" w:eastAsia="Times New Roman" w:hAnsi="Arial" w:cs="Arial"/>
-          <w:sz w:val="24"/>
-          <w:szCs w:val="24"/>
-          <w:lang w:eastAsia="es-AR"/>
-        </w:rPr>
-        <w:t>consulta_tiempo = fecha_estimada</w:t>
-      </w:r>
-    </w:p>
-    <w:p>
-      <w:pPr>
-        <w:rPr>
-          <w:lang w:eastAsia="es-AR"/>
-        </w:rPr>
-      </w:pPr>
-    </w:p>
-    <w:p>
-      <w:pPr>
-        <w:rPr>
-          <w:lang w:eastAsia="es-AR"/>
-        </w:rPr>
-      </w:pPr>
-    </w:p>
-    <w:p>
-      <w:pPr>
-        <w:rPr>
-          <w:lang w:eastAsia="es-AR"/>
-        </w:rPr>
-      </w:pPr>
-    </w:p>
-    <w:p>
-      <w:pPr>
-        <w:rPr>
-          <w:lang w:eastAsia="es-AR"/>
-        </w:rPr>
-      </w:pPr>
-    </w:p>
-    <w:p>
-      <w:pPr>
-        <w:rPr>
-          <w:lang w:eastAsia="es-AR"/>
-        </w:rPr>
-      </w:pPr>
-    </w:p>
-    <w:p>
-      <w:pPr>
-        <w:rPr>
-          <w:lang w:eastAsia="es-AR"/>
-        </w:rPr>
-      </w:pPr>
-    </w:p>
-    <w:p>
-      <w:pPr>
-        <w:rPr>
-          <w:lang w:eastAsia="es-AR"/>
-        </w:rPr>
-      </w:pPr>
+      <w:proofErr w:type="spellStart"/>
+      <w:r>
+        <w:rPr>
+          <w:rFonts w:ascii="Arial" w:eastAsia="Times New Roman" w:hAnsi="Arial" w:cs="Arial"/>
+          <w:sz w:val="24"/>
+          <w:szCs w:val="24"/>
+          <w:lang w:eastAsia="es-AR"/>
+        </w:rPr>
+        <w:t>consulta_tiempo</w:t>
+      </w:r>
+      <w:proofErr w:type="spellEnd"/>
+      <w:r>
+        <w:rPr>
+          <w:rFonts w:ascii="Arial" w:eastAsia="Times New Roman" w:hAnsi="Arial" w:cs="Arial"/>
+          <w:sz w:val="24"/>
+          <w:szCs w:val="24"/>
+          <w:lang w:eastAsia="es-AR"/>
+        </w:rPr>
+        <w:t xml:space="preserve"> = </w:t>
+      </w:r>
+      <w:proofErr w:type="spellStart"/>
+      <w:r>
+        <w:rPr>
+          <w:rFonts w:ascii="Arial" w:eastAsia="Times New Roman" w:hAnsi="Arial" w:cs="Arial"/>
+          <w:sz w:val="24"/>
+          <w:szCs w:val="24"/>
+          <w:lang w:eastAsia="es-AR"/>
+        </w:rPr>
+        <w:t>fecha_estimada</w:t>
+      </w:r>
+      <w:proofErr w:type="spellEnd"/>
     </w:p>
     <w:p>
       <w:pPr>
@@ -13376,7 +13605,6 @@
           <w:szCs w:val="24"/>
           <w:lang w:eastAsia="es-AR"/>
         </w:rPr>
-        <w:lastRenderedPageBreak/>
         <w:t xml:space="preserve">Nombre: </w:t>
       </w:r>
       <w:r>
@@ -13597,48 +13825,37 @@
         </w:rPr>
         <w:br/>
       </w:r>
-      <w:r>
-        <w:rPr>
-          <w:rFonts w:ascii="Arial" w:eastAsia="Times New Roman" w:hAnsi="Arial" w:cs="Arial"/>
-          <w:sz w:val="24"/>
-          <w:szCs w:val="24"/>
-          <w:lang w:eastAsia="es-AR"/>
-        </w:rPr>
-        <w:t>consulta_pago = id_pago</w:t>
-      </w:r>
-    </w:p>
-    <w:p>
-      <w:pPr>
-        <w:spacing w:after="0" w:line="240" w:lineRule="auto"/>
-        <w:rPr>
-          <w:rFonts w:ascii="Arial" w:eastAsia="Times New Roman" w:hAnsi="Arial" w:cs="Arial"/>
-          <w:sz w:val="24"/>
-          <w:szCs w:val="24"/>
-          <w:lang w:eastAsia="es-AR"/>
-        </w:rPr>
-      </w:pPr>
-    </w:p>
-    <w:p>
-      <w:pPr>
-        <w:spacing w:after="0" w:line="240" w:lineRule="auto"/>
-        <w:rPr>
-          <w:rFonts w:ascii="Arial" w:eastAsia="Times New Roman" w:hAnsi="Arial" w:cs="Arial"/>
-          <w:sz w:val="24"/>
-          <w:szCs w:val="24"/>
-          <w:lang w:eastAsia="es-AR"/>
-        </w:rPr>
-      </w:pPr>
-    </w:p>
-    <w:p>
-      <w:pPr>
-        <w:spacing w:after="0" w:line="240" w:lineRule="auto"/>
-        <w:rPr>
-          <w:rFonts w:ascii="Arial" w:eastAsia="Times New Roman" w:hAnsi="Arial" w:cs="Arial"/>
-          <w:sz w:val="24"/>
-          <w:szCs w:val="24"/>
-          <w:lang w:eastAsia="es-AR"/>
-        </w:rPr>
-      </w:pPr>
+      <w:proofErr w:type="spellStart"/>
+      <w:r>
+        <w:rPr>
+          <w:rFonts w:ascii="Arial" w:eastAsia="Times New Roman" w:hAnsi="Arial" w:cs="Arial"/>
+          <w:sz w:val="24"/>
+          <w:szCs w:val="24"/>
+          <w:lang w:eastAsia="es-AR"/>
+        </w:rPr>
+        <w:t>consulta_pago</w:t>
+      </w:r>
+      <w:proofErr w:type="spellEnd"/>
+      <w:r>
+        <w:rPr>
+          <w:rFonts w:ascii="Arial" w:eastAsia="Times New Roman" w:hAnsi="Arial" w:cs="Arial"/>
+          <w:sz w:val="24"/>
+          <w:szCs w:val="24"/>
+          <w:lang w:eastAsia="es-AR"/>
+        </w:rPr>
+        <w:t xml:space="preserve"> = </w:t>
+      </w:r>
+      <w:proofErr w:type="spellStart"/>
+      <w:r>
+        <w:rPr>
+          <w:rFonts w:ascii="Arial" w:eastAsia="Times New Roman" w:hAnsi="Arial" w:cs="Arial"/>
+          <w:sz w:val="24"/>
+          <w:szCs w:val="24"/>
+          <w:lang w:eastAsia="es-AR"/>
+        </w:rPr>
+        <w:t>id_pago</w:t>
+      </w:r>
+      <w:proofErr w:type="spellEnd"/>
     </w:p>
     <w:p>
       <w:pPr>
@@ -13662,20 +13879,6 @@
         </w:rPr>
         <w:t>Flujos de informe</w:t>
       </w:r>
-    </w:p>
-    <w:p>
-      <w:pPr>
-        <w:spacing w:after="0" w:line="240" w:lineRule="auto"/>
-        <w:rPr>
-          <w:rFonts w:ascii="Arial" w:eastAsia="Times New Roman" w:hAnsi="Arial" w:cs="Arial"/>
-          <w:b/>
-          <w:bCs/>
-          <w:sz w:val="24"/>
-          <w:szCs w:val="24"/>
-          <w:u w:val="single"/>
-          <w:lang w:eastAsia="es-AR"/>
-        </w:rPr>
-      </w:pPr>
     </w:p>
     <w:p>
       <w:pPr>
@@ -13772,6 +13975,7 @@
           <w:szCs w:val="24"/>
           <w:lang w:eastAsia="es-AR"/>
         </w:rPr>
+        <w:lastRenderedPageBreak/>
         <w:t>Descripción:</w:t>
       </w:r>
       <w:r>
@@ -14274,7 +14478,6 @@
           <w:szCs w:val="24"/>
           <w:lang w:eastAsia="es-AR"/>
         </w:rPr>
-        <w:lastRenderedPageBreak/>
         <w:t xml:space="preserve">Nombre: </w:t>
       </w:r>
       <w:r>
@@ -14748,6 +14951,7 @@
           <w:szCs w:val="24"/>
           <w:lang w:eastAsia="es-AR"/>
         </w:rPr>
+        <w:lastRenderedPageBreak/>
         <w:t>Componentes:</w:t>
       </w:r>
       <w:r>
@@ -15109,7 +15313,6 @@
           <w:u w:val="single"/>
           <w:lang w:eastAsia="es-AR"/>
         </w:rPr>
-        <w:lastRenderedPageBreak/>
         <w:t>DATOS ELEMENTALES</w:t>
       </w:r>
     </w:p>
@@ -15531,6 +15734,7 @@
           <w:szCs w:val="24"/>
           <w:lang w:eastAsia="es-AR"/>
         </w:rPr>
+        <w:lastRenderedPageBreak/>
         <w:t xml:space="preserve">Nombre: </w:t>
       </w:r>
       <w:r>
@@ -15775,6 +15979,41 @@
     </w:p>
     <w:p>
       <w:pPr>
+        <w:rPr>
+          <w:lang w:eastAsia="es-AR"/>
+        </w:rPr>
+      </w:pPr>
+    </w:p>
+    <w:p>
+      <w:pPr>
+        <w:rPr>
+          <w:lang w:eastAsia="es-AR"/>
+        </w:rPr>
+      </w:pPr>
+    </w:p>
+    <w:p>
+      <w:pPr>
+        <w:rPr>
+          <w:lang w:eastAsia="es-AR"/>
+        </w:rPr>
+      </w:pPr>
+    </w:p>
+    <w:p>
+      <w:pPr>
+        <w:rPr>
+          <w:lang w:eastAsia="es-AR"/>
+        </w:rPr>
+      </w:pPr>
+    </w:p>
+    <w:p>
+      <w:pPr>
+        <w:rPr>
+          <w:lang w:eastAsia="es-AR"/>
+        </w:rPr>
+      </w:pPr>
+    </w:p>
+    <w:p>
+      <w:pPr>
         <w:pBdr>
           <w:top w:val="single" w:sz="4" w:space="1" w:color="auto"/>
           <w:left w:val="single" w:sz="4" w:space="1" w:color="auto"/>
@@ -16098,7 +16337,6 @@
           <w:szCs w:val="24"/>
           <w:lang w:eastAsia="es-AR"/>
         </w:rPr>
-        <w:lastRenderedPageBreak/>
         <w:t xml:space="preserve">Nombre: </w:t>
       </w:r>
       <w:r>
@@ -16324,6 +16562,12 @@
           <w:lang w:eastAsia="es-AR"/>
         </w:rPr>
         <w:br/>
+      </w:r>
+      <w:r>
+        <w:rPr>
+          <w:lang w:eastAsia="es-AR"/>
+        </w:rPr>
+        <w:lastRenderedPageBreak/>
         <w:t>Almacenamiento: Numerico</w:t>
       </w:r>
       <w:r>
@@ -16612,6 +16856,20 @@
     </w:p>
     <w:p>
       <w:pPr>
+        <w:rPr>
+          <w:lang w:eastAsia="es-AR"/>
+        </w:rPr>
+      </w:pPr>
+    </w:p>
+    <w:p>
+      <w:pPr>
+        <w:rPr>
+          <w:lang w:eastAsia="es-AR"/>
+        </w:rPr>
+      </w:pPr>
+    </w:p>
+    <w:p>
+      <w:pPr>
         <w:pBdr>
           <w:top w:val="single" w:sz="4" w:space="1" w:color="auto"/>
           <w:left w:val="single" w:sz="4" w:space="1" w:color="auto"/>
@@ -16981,7 +17239,6 @@
           <w:szCs w:val="24"/>
           <w:lang w:eastAsia="es-AR"/>
         </w:rPr>
-        <w:lastRenderedPageBreak/>
         <w:t>Descripción:</w:t>
       </w:r>
       <w:r>
@@ -17139,6 +17396,12 @@
           <w:lang w:eastAsia="es-AR"/>
         </w:rPr>
         <w:br/>
+      </w:r>
+      <w:r>
+        <w:rPr>
+          <w:lang w:eastAsia="es-AR"/>
+        </w:rPr>
+        <w:lastRenderedPageBreak/>
         <w:t>Almacenamiento: Texto</w:t>
       </w:r>
       <w:r>
@@ -17421,6 +17684,27 @@
     <w:p>
       <w:pPr>
         <w:rPr>
+          <w:lang w:eastAsia="es-AR"/>
+        </w:rPr>
+      </w:pPr>
+    </w:p>
+    <w:p>
+      <w:pPr>
+        <w:rPr>
+          <w:lang w:eastAsia="es-AR"/>
+        </w:rPr>
+      </w:pPr>
+    </w:p>
+    <w:p>
+      <w:pPr>
+        <w:rPr>
+          <w:lang w:eastAsia="es-AR"/>
+        </w:rPr>
+      </w:pPr>
+    </w:p>
+    <w:p>
+      <w:pPr>
+        <w:rPr>
           <w:b/>
           <w:bCs/>
           <w:sz w:val="32"/>
@@ -17819,7 +18103,6 @@
           <w:szCs w:val="24"/>
           <w:lang w:eastAsia="es-AR"/>
         </w:rPr>
-        <w:lastRenderedPageBreak/>
         <w:t>Descripción:</w:t>
       </w:r>
       <w:r>
@@ -17951,6 +18234,7 @@
         <w:rPr>
           <w:lang w:eastAsia="es-AR"/>
         </w:rPr>
+        <w:lastRenderedPageBreak/>
         <w:t>Clase</w:t>
       </w:r>
       <w:r>
@@ -18710,7 +18994,6 @@
           <w:szCs w:val="24"/>
           <w:lang w:eastAsia="es-AR"/>
         </w:rPr>
-        <w:lastRenderedPageBreak/>
         <w:t xml:space="preserve">Nombre: </w:t>
       </w:r>
       <w:r>
@@ -18779,6 +19062,7 @@
           <w:szCs w:val="24"/>
           <w:lang w:eastAsia="es-AR"/>
         </w:rPr>
+        <w:lastRenderedPageBreak/>
         <w:t>Descripción:</w:t>
       </w:r>
       <w:r>
@@ -19653,7 +19937,6 @@
           <w:szCs w:val="24"/>
           <w:lang w:eastAsia="es-AR"/>
         </w:rPr>
-        <w:lastRenderedPageBreak/>
         <w:t>Descripción:</w:t>
       </w:r>
       <w:r>
@@ -19783,6 +20066,7 @@
         <w:rPr>
           <w:lang w:eastAsia="es-AR"/>
         </w:rPr>
+        <w:lastRenderedPageBreak/>
         <w:t>Clase</w:t>
       </w:r>
       <w:r>
@@ -20090,6 +20374,13 @@
     </w:p>
     <w:p>
       <w:pPr>
+        <w:rPr>
+          <w:lang w:eastAsia="es-AR"/>
+        </w:rPr>
+      </w:pPr>
+    </w:p>
+    <w:p>
+      <w:pPr>
         <w:pBdr>
           <w:top w:val="single" w:sz="4" w:space="1" w:color="auto"/>
           <w:left w:val="single" w:sz="4" w:space="1" w:color="auto"/>
@@ -21747,6 +22038,13 @@
     </w:p>
     <w:p>
       <w:pPr>
+        <w:rPr>
+          <w:lang w:eastAsia="es-AR"/>
+        </w:rPr>
+      </w:pPr>
+    </w:p>
+    <w:p>
+      <w:pPr>
         <w:pBdr>
           <w:top w:val="single" w:sz="4" w:space="1" w:color="auto"/>
           <w:left w:val="single" w:sz="4" w:space="1" w:color="auto"/>
@@ -22572,6 +22870,20 @@
     <w:p>
       <w:pPr>
         <w:rPr>
+          <w:lang w:eastAsia="es-AR"/>
+        </w:rPr>
+      </w:pPr>
+    </w:p>
+    <w:p>
+      <w:pPr>
+        <w:rPr>
+          <w:lang w:eastAsia="es-AR"/>
+        </w:rPr>
+      </w:pPr>
+    </w:p>
+    <w:p>
+      <w:pPr>
+        <w:rPr>
           <w:b/>
           <w:bCs/>
           <w:sz w:val="32"/>
@@ -22915,6 +23227,7 @@
           <w:szCs w:val="24"/>
           <w:lang w:eastAsia="es-AR"/>
         </w:rPr>
+        <w:lastRenderedPageBreak/>
         <w:t xml:space="preserve">Nombre: </w:t>
       </w:r>
       <w:r>
@@ -22983,7 +23296,6 @@
           <w:szCs w:val="24"/>
           <w:lang w:eastAsia="es-AR"/>
         </w:rPr>
-        <w:lastRenderedPageBreak/>
         <w:t>Descripción:</w:t>
       </w:r>
       <w:r>
@@ -23406,7 +23718,8 @@
       </w:r>
     </w:p>
     <w:sectPr>
-      <w:headerReference w:type="default" r:id="rId31"/>
+      <w:headerReference w:type="default" r:id="rId24"/>
+      <w:footerReference w:type="default" r:id="rId25"/>
       <w:pgSz w:w="11906" w:h="16838"/>
       <w:pgMar w:top="1417" w:right="1701" w:bottom="1417" w:left="1701" w:header="708" w:footer="708" w:gutter="0"/>
       <w:cols w:space="708"/>
@@ -23439,6 +23752,252 @@
     </w:p>
   </w:endnote>
 </w:endnotes>
+</file>
+
+<file path=word/footer1.xml><?xml version="1.0" encoding="utf-8"?>
+<w:ftr xmlns:wpc="http://schemas.microsoft.com/office/word/2010/wordprocessingCanvas" xmlns:cx="http://schemas.microsoft.com/office/drawing/2014/chartex" xmlns:cx1="http://schemas.microsoft.com/office/drawing/2015/9/8/chartex" xmlns:cx2="http://schemas.microsoft.com/office/drawing/2015/10/21/chartex" xmlns:cx3="http://schemas.microsoft.com/office/drawing/2016/5/9/chartex" xmlns:cx4="http://schemas.microsoft.com/office/drawing/2016/5/10/chartex" xmlns:cx5="http://schemas.microsoft.com/office/drawing/2016/5/11/chartex" xmlns:cx6="http://schemas.microsoft.com/office/drawing/2016/5/12/chartex" xmlns:cx7="http://schemas.microsoft.com/office/drawing/2016/5/13/chartex" xmlns:cx8="http://schemas.microsoft.com/office/drawing/2016/5/14/chartex" xmlns:mc="http://schemas.openxmlformats.org/markup-compatibility/2006" xmlns:aink="http://schemas.microsoft.com/office/drawing/2016/ink" xmlns:am3d="http://schemas.microsoft.com/office/drawing/2017/model3d" xmlns:o="urn:schemas-microsoft-com:office:office" xmlns:oel="http://schemas.microsoft.com/office/2019/extlst" xmlns:r="http://schemas.openxmlformats.org/officeDocument/2006/relationships" xmlns:m="http://schemas.openxmlformats.org/officeDocument/2006/math" xmlns:v="urn:schemas-microsoft-com:vml" xmlns:wp14="http://schemas.microsoft.com/office/word/2010/wordprocessingDrawing" xmlns:wp="http://schemas.openxmlformats.org/drawingml/2006/wordprocessingDrawing" xmlns:w10="urn:schemas-microsoft-com:office:word" xmlns:w="http://schemas.openxmlformats.org/wordprocessingml/2006/main" xmlns:w14="http://schemas.microsoft.com/office/word/2010/wordml" xmlns:w15="http://schemas.microsoft.com/office/word/2012/wordml" xmlns:w16cex="http://schemas.microsoft.com/office/word/2018/wordml/cex" xmlns:w16cid="http://schemas.microsoft.com/office/word/2016/wordml/cid" xmlns:w16="http://schemas.microsoft.com/office/word/2018/wordml" xmlns:w16sdtdh="http://schemas.microsoft.com/office/word/2020/wordml/sdtdatahash" xmlns:w16se="http://schemas.microsoft.com/office/word/2015/wordml/symex" xmlns:wpg="http://schemas.microsoft.com/office/word/2010/wordprocessingGroup" xmlns:wpi="http://schemas.microsoft.com/office/word/2010/wordprocessingInk" xmlns:wne="http://schemas.microsoft.com/office/word/2006/wordml" xmlns:wps="http://schemas.microsoft.com/office/word/2010/wordprocessingShape" mc:Ignorable="w14 w15 w16se w16cid w16 w16cex w16sdtdh wp14">
+  <w:sdt>
+    <w:sdtPr>
+      <w:id w:val="1912037463"/>
+      <w:docPartObj>
+        <w:docPartGallery w:val="Page Numbers (Bottom of Page)"/>
+        <w:docPartUnique/>
+      </w:docPartObj>
+    </w:sdtPr>
+    <w:sdtContent>
+      <w:p>
+        <w:pPr>
+          <w:pStyle w:val="Piedepgina"/>
+        </w:pPr>
+        <w:r>
+          <w:rPr>
+            <w:noProof/>
+          </w:rPr>
+          <mc:AlternateContent>
+            <mc:Choice Requires="wps">
+              <w:drawing>
+                <wp:anchor distT="0" distB="0" distL="114300" distR="114300" simplePos="0" relativeHeight="251660288" behindDoc="0" locked="0" layoutInCell="1" allowOverlap="1" wp14:anchorId="6D7955F7" wp14:editId="1F132761">
+                  <wp:simplePos x="0" y="0"/>
+                  <wp:positionH relativeFrom="margin">
+                    <wp:align>center</wp:align>
+                  </wp:positionH>
+                  <wp:positionV relativeFrom="bottomMargin">
+                    <wp:align>center</wp:align>
+                  </wp:positionV>
+                  <wp:extent cx="551815" cy="238760"/>
+                  <wp:effectExtent l="19050" t="19050" r="19685" b="18415"/>
+                  <wp:wrapNone/>
+                  <wp:docPr id="33" name="Corchetes 33"/>
+                  <wp:cNvGraphicFramePr>
+                    <a:graphicFrameLocks xmlns:a="http://schemas.openxmlformats.org/drawingml/2006/main"/>
+                  </wp:cNvGraphicFramePr>
+                  <a:graphic xmlns:a="http://schemas.openxmlformats.org/drawingml/2006/main">
+                    <a:graphicData uri="http://schemas.microsoft.com/office/word/2010/wordprocessingShape">
+                      <wps:wsp>
+                        <wps:cNvSpPr>
+                          <a:spLocks noChangeArrowheads="1"/>
+                        </wps:cNvSpPr>
+                        <wps:spPr bwMode="auto">
+                          <a:xfrm>
+                            <a:off x="0" y="0"/>
+                            <a:ext cx="551815" cy="238760"/>
+                          </a:xfrm>
+                          <a:prstGeom prst="bracketPair">
+                            <a:avLst>
+                              <a:gd name="adj" fmla="val 16667"/>
+                            </a:avLst>
+                          </a:prstGeom>
+                          <a:solidFill>
+                            <a:srgbClr val="FFFFFF"/>
+                          </a:solidFill>
+                          <a:ln w="28575">
+                            <a:solidFill>
+                              <a:srgbClr val="808080"/>
+                            </a:solidFill>
+                            <a:round/>
+                            <a:headEnd/>
+                            <a:tailEnd/>
+                          </a:ln>
+                        </wps:spPr>
+                        <wps:txbx>
+                          <w:txbxContent>
+                            <w:p>
+                              <w:pPr>
+                                <w:jc w:val="center"/>
+                              </w:pPr>
+                              <w:r>
+                                <w:fldChar w:fldCharType="begin"/>
+                              </w:r>
+                              <w:r>
+                                <w:instrText>PAGE    \* MERGEFORMAT</w:instrText>
+                              </w:r>
+                              <w:r>
+                                <w:fldChar w:fldCharType="separate"/>
+                              </w:r>
+                              <w:r>
+                                <w:rPr>
+                                  <w:lang w:val="es-ES"/>
+                                </w:rPr>
+                                <w:t>2</w:t>
+                              </w:r>
+                              <w:r>
+                                <w:fldChar w:fldCharType="end"/>
+                              </w:r>
+                            </w:p>
+                          </w:txbxContent>
+                        </wps:txbx>
+                        <wps:bodyPr rot="0" vert="horz" wrap="square" lIns="91440" tIns="0" rIns="91440" bIns="0" anchor="t" anchorCtr="0" upright="1">
+                          <a:noAutofit/>
+                        </wps:bodyPr>
+                      </wps:wsp>
+                    </a:graphicData>
+                  </a:graphic>
+                  <wp14:sizeRelH relativeFrom="margin">
+                    <wp14:pctWidth>10000</wp14:pctWidth>
+                  </wp14:sizeRelH>
+                  <wp14:sizeRelV relativeFrom="bottomMargin">
+                    <wp14:pctHeight>0</wp14:pctHeight>
+                  </wp14:sizeRelV>
+                </wp:anchor>
+              </w:drawing>
+            </mc:Choice>
+            <mc:Fallback>
+              <w:pict>
+                <v:shapetype w14:anchorId="6D7955F7" id="_x0000_t185" coordsize="21600,21600" o:spt="185" adj="3600" path="m@0,nfqx0@0l0@2qy@0,21600em@1,nfqx21600@0l21600@2qy@1,21600em@0,nsqx0@0l0@2qy@0,21600l@1,21600qx21600@2l21600@0qy@1,xe" filled="f">
+                  <v:formulas>
+                    <v:f eqn="val #0"/>
+                    <v:f eqn="sum width 0 #0"/>
+                    <v:f eqn="sum height 0 #0"/>
+                    <v:f eqn="prod @0 2929 10000"/>
+                    <v:f eqn="sum width 0 @3"/>
+                    <v:f eqn="sum height 0 @3"/>
+                    <v:f eqn="val width"/>
+                    <v:f eqn="val height"/>
+                    <v:f eqn="prod width 1 2"/>
+                    <v:f eqn="prod height 1 2"/>
+                  </v:formulas>
+                  <v:path o:extrusionok="f" gradientshapeok="t" limo="10800,10800" o:connecttype="custom" o:connectlocs="@8,0;0,@9;@8,@7;@6,@9" textboxrect="@3,@3,@4,@5"/>
+                  <v:handles>
+                    <v:h position="#0,topLeft" switch="" xrange="0,10800"/>
+                  </v:handles>
+                </v:shapetype>
+                <v:shape id="Corchetes 33" o:spid="_x0000_s1026" type="#_x0000_t185" style="position:absolute;margin-left:0;margin-top:0;width:43.45pt;height:18.8pt;z-index:251660288;visibility:visible;mso-wrap-style:square;mso-width-percent:100;mso-height-percent:0;mso-wrap-distance-left:9pt;mso-wrap-distance-top:0;mso-wrap-distance-right:9pt;mso-wrap-distance-bottom:0;mso-position-horizontal:center;mso-position-horizontal-relative:margin;mso-position-vertical:center;mso-position-vertical-relative:bottom-margin-area;mso-width-percent:100;mso-height-percent:0;mso-width-relative:margin;mso-height-relative:bottom-margin-area;v-text-anchor:top" o:gfxdata="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" filled="t" strokecolor="gray" strokeweight="2.25pt">
+                  <v:textbox inset=",0,,0">
+                    <w:txbxContent>
+                      <w:p>
+                        <w:pPr>
+                          <w:jc w:val="center"/>
+                        </w:pPr>
+                        <w:r>
+                          <w:fldChar w:fldCharType="begin"/>
+                        </w:r>
+                        <w:r>
+                          <w:instrText>PAGE    \* MERGEFORMAT</w:instrText>
+                        </w:r>
+                        <w:r>
+                          <w:fldChar w:fldCharType="separate"/>
+                        </w:r>
+                        <w:r>
+                          <w:rPr>
+                            <w:lang w:val="es-ES"/>
+                          </w:rPr>
+                          <w:t>2</w:t>
+                        </w:r>
+                        <w:r>
+                          <w:fldChar w:fldCharType="end"/>
+                        </w:r>
+                      </w:p>
+                    </w:txbxContent>
+                  </v:textbox>
+                  <w10:wrap anchorx="margin" anchory="margin"/>
+                </v:shape>
+              </w:pict>
+            </mc:Fallback>
+          </mc:AlternateContent>
+        </w:r>
+        <w:r>
+          <w:rPr>
+            <w:noProof/>
+          </w:rPr>
+          <mc:AlternateContent>
+            <mc:Choice Requires="wps">
+              <w:drawing>
+                <wp:anchor distT="0" distB="0" distL="114300" distR="114300" simplePos="0" relativeHeight="251659264" behindDoc="0" locked="0" layoutInCell="1" allowOverlap="1" wp14:anchorId="62E3E382" wp14:editId="769DE078">
+                  <wp:simplePos x="0" y="0"/>
+                  <wp:positionH relativeFrom="margin">
+                    <wp:align>center</wp:align>
+                  </wp:positionH>
+                  <wp:positionV relativeFrom="bottomMargin">
+                    <wp:align>center</wp:align>
+                  </wp:positionV>
+                  <wp:extent cx="5518150" cy="0"/>
+                  <wp:effectExtent l="9525" t="9525" r="6350" b="9525"/>
+                  <wp:wrapNone/>
+                  <wp:docPr id="32" name="Conector recto de flecha 32"/>
+                  <wp:cNvGraphicFramePr>
+                    <a:graphicFrameLocks xmlns:a="http://schemas.openxmlformats.org/drawingml/2006/main"/>
+                  </wp:cNvGraphicFramePr>
+                  <a:graphic xmlns:a="http://schemas.openxmlformats.org/drawingml/2006/main">
+                    <a:graphicData uri="http://schemas.microsoft.com/office/word/2010/wordprocessingShape">
+                      <wps:wsp>
+                        <wps:cNvCnPr>
+                          <a:cxnSpLocks noChangeShapeType="1"/>
+                        </wps:cNvCnPr>
+                        <wps:spPr bwMode="auto">
+                          <a:xfrm>
+                            <a:off x="0" y="0"/>
+                            <a:ext cx="5518150" cy="0"/>
+                          </a:xfrm>
+                          <a:prstGeom prst="straightConnector1">
+                            <a:avLst/>
+                          </a:prstGeom>
+                          <a:noFill/>
+                          <a:ln w="12700">
+                            <a:solidFill>
+                              <a:srgbClr val="808080"/>
+                            </a:solidFill>
+                            <a:round/>
+                            <a:headEnd/>
+                            <a:tailEnd/>
+                          </a:ln>
+                          <a:extLst>
+                            <a:ext uri="{909E8E84-426E-40DD-AFC4-6F175D3DCCD1}">
+                              <a14:hiddenFill xmlns:a14="http://schemas.microsoft.com/office/drawing/2010/main">
+                                <a:noFill/>
+                              </a14:hiddenFill>
+                            </a:ext>
+                          </a:extLst>
+                        </wps:spPr>
+                        <wps:bodyPr/>
+                      </wps:wsp>
+                    </a:graphicData>
+                  </a:graphic>
+                  <wp14:sizeRelH relativeFrom="page">
+                    <wp14:pctWidth>0</wp14:pctWidth>
+                  </wp14:sizeRelH>
+                  <wp14:sizeRelV relativeFrom="bottomMargin">
+                    <wp14:pctHeight>0</wp14:pctHeight>
+                  </wp14:sizeRelV>
+                </wp:anchor>
+              </w:drawing>
+            </mc:Choice>
+            <mc:Fallback>
+              <w:pict>
+                <v:shapetype w14:anchorId="7F8ECF76" id="_x0000_t32" coordsize="21600,21600" o:spt="32" o:oned="t" path="m,l21600,21600e" filled="f">
+                  <v:path arrowok="t" fillok="f" o:connecttype="none"/>
+                  <o:lock v:ext="edit" shapetype="t"/>
+                </v:shapetype>
+                <v:shape id="Conector recto de flecha 32" o:spid="_x0000_s1026" type="#_x0000_t32" style="position:absolute;margin-left:0;margin-top:0;width:434.5pt;height:0;z-index:251659264;visibility:visible;mso-wrap-style:square;mso-width-percent:0;mso-height-percent:0;mso-wrap-distance-left:9pt;mso-wrap-distance-top:0;mso-wrap-distance-right:9pt;mso-wrap-distance-bottom:0;mso-position-horizontal:center;mso-position-horizontal-relative:margin;mso-position-vertical:center;mso-position-vertical-relative:bottom-margin-area;mso-width-percent:0;mso-height-percent:0;mso-width-relative:page;mso-height-relative:bottom-margin-area" o:gfxdata="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" strokecolor="gray" strokeweight="1pt">
+                  <w10:wrap anchorx="margin" anchory="margin"/>
+                </v:shape>
+              </w:pict>
+            </mc:Fallback>
+          </mc:AlternateContent>
+        </w:r>
+      </w:p>
+    </w:sdtContent>
+  </w:sdt>
+</w:ftr>
 </file>
 
 <file path=word/footnotes.xml><?xml version="1.0" encoding="utf-8"?>
@@ -25810,6 +26369,54 @@
   </w:num>
   <w:num w:numId="17" w16cid:durableId="50887557">
     <w:abstractNumId w:val="12"/>
+  </w:num>
+  <w:num w:numId="18" w16cid:durableId="1154756494">
+    <w:abstractNumId w:val="6"/>
+    <w:lvlOverride w:ilvl="0">
+      <w:startOverride w:val="1"/>
+    </w:lvlOverride>
+    <w:lvlOverride w:ilvl="1">
+      <w:startOverride w:val="1"/>
+    </w:lvlOverride>
+    <w:lvlOverride w:ilvl="2">
+      <w:startOverride w:val="1"/>
+    </w:lvlOverride>
+    <w:lvlOverride w:ilvl="3">
+      <w:startOverride w:val="1"/>
+    </w:lvlOverride>
+    <w:lvlOverride w:ilvl="4">
+      <w:startOverride w:val="1"/>
+    </w:lvlOverride>
+    <w:lvlOverride w:ilvl="5">
+      <w:startOverride w:val="1"/>
+    </w:lvlOverride>
+    <w:lvlOverride w:ilvl="6">
+      <w:startOverride w:val="1"/>
+    </w:lvlOverride>
+    <w:lvlOverride w:ilvl="7">
+      <w:startOverride w:val="1"/>
+    </w:lvlOverride>
+    <w:lvlOverride w:ilvl="8">
+      <w:startOverride w:val="1"/>
+    </w:lvlOverride>
+  </w:num>
+  <w:num w:numId="19" w16cid:durableId="288249412">
+    <w:abstractNumId w:val="5"/>
+  </w:num>
+  <w:num w:numId="20" w16cid:durableId="1443648204">
+    <w:abstractNumId w:val="11"/>
+  </w:num>
+  <w:num w:numId="21" w16cid:durableId="1787310878">
+    <w:abstractNumId w:val="14"/>
+  </w:num>
+  <w:num w:numId="22" w16cid:durableId="120421124">
+    <w:abstractNumId w:val="15"/>
+  </w:num>
+  <w:num w:numId="23" w16cid:durableId="102261890">
+    <w:abstractNumId w:val="3"/>
+  </w:num>
+  <w:num w:numId="24" w16cid:durableId="1897739520">
+    <w:abstractNumId w:val="2"/>
   </w:num>
 </w:numbering>
 </file>
